--- a/Lab 5/g21_Lab_5_Report.docx
+++ b/Lab 5/g21_Lab_5_Report.docx
@@ -1,6 +1,6 @@
 
 <file path=word/document.xml><?xml version="1.0" encoding="utf-8"?>
-<w:document xmlns:wpc="http://schemas.microsoft.com/office/word/2010/wordprocessingCanvas" xmlns:cx="http://schemas.microsoft.com/office/drawing/2014/chartex" xmlns:cx1="http://schemas.microsoft.com/office/drawing/2015/9/8/chartex" xmlns:cx2="http://schemas.microsoft.com/office/drawing/2015/10/21/chartex" xmlns:cx3="http://schemas.microsoft.com/office/drawing/2016/5/9/chartex" xmlns:cx4="http://schemas.microsoft.com/office/drawing/2016/5/10/chartex" xmlns:cx5="http://schemas.microsoft.com/office/drawing/2016/5/11/chartex" xmlns:cx6="http://schemas.microsoft.com/office/drawing/2016/5/12/chartex" xmlns:cx7="http://schemas.microsoft.com/office/drawing/2016/5/13/chartex" xmlns:cx8="http://schemas.microsoft.com/office/drawing/2016/5/14/chartex" xmlns:mc="http://schemas.openxmlformats.org/markup-compatibility/2006" xmlns:aink="http://schemas.microsoft.com/office/drawing/2016/ink" xmlns:am3d="http://schemas.microsoft.com/office/drawing/2017/model3d" xmlns:o="urn:schemas-microsoft-com:office:office" xmlns:r="http://schemas.openxmlformats.org/officeDocument/2006/relationships" xmlns:m="http://schemas.openxmlformats.org/officeDocument/2006/math" xmlns:v="urn:schemas-microsoft-com:vml" xmlns:wp14="http://schemas.microsoft.com/office/word/2010/wordprocessingDrawing" xmlns:wp="http://schemas.openxmlformats.org/drawingml/2006/wordprocessingDrawing" xmlns:w10="urn:schemas-microsoft-com:office:word" xmlns:w="http://schemas.openxmlformats.org/wordprocessingml/2006/main" xmlns:w14="http://schemas.microsoft.com/office/word/2010/wordml" xmlns:w15="http://schemas.microsoft.com/office/word/2012/wordml" xmlns:w16cid="http://schemas.microsoft.com/office/word/2016/wordml/cid" xmlns:w16se="http://schemas.microsoft.com/office/word/2015/wordml/symex" xmlns:wpg="http://schemas.microsoft.com/office/word/2010/wordprocessingGroup" xmlns:wpi="http://schemas.microsoft.com/office/word/2010/wordprocessingInk" xmlns:wne="http://schemas.microsoft.com/office/word/2006/wordml" xmlns:wps="http://schemas.microsoft.com/office/word/2010/wordprocessingShape" mc:Ignorable="w14 w15 w16se w16cid wp14">
+<w:document xmlns:wpc="http://schemas.microsoft.com/office/word/2010/wordprocessingCanvas" xmlns:cx="http://schemas.microsoft.com/office/drawing/2014/chartex" xmlns:cx1="http://schemas.microsoft.com/office/drawing/2015/9/8/chartex" xmlns:cx2="http://schemas.microsoft.com/office/drawing/2015/10/21/chartex" xmlns:cx3="http://schemas.microsoft.com/office/drawing/2016/5/9/chartex" xmlns:cx4="http://schemas.microsoft.com/office/drawing/2016/5/10/chartex" xmlns:cx5="http://schemas.microsoft.com/office/drawing/2016/5/11/chartex" xmlns:cx6="http://schemas.microsoft.com/office/drawing/2016/5/12/chartex" xmlns:cx7="http://schemas.microsoft.com/office/drawing/2016/5/13/chartex" xmlns:cx8="http://schemas.microsoft.com/office/drawing/2016/5/14/chartex" xmlns:mc="http://schemas.openxmlformats.org/markup-compatibility/2006" xmlns:aink="http://schemas.microsoft.com/office/drawing/2016/ink" xmlns:am3d="http://schemas.microsoft.com/office/drawing/2017/model3d" xmlns:o="urn:schemas-microsoft-com:office:office" xmlns:r="http://schemas.openxmlformats.org/officeDocument/2006/relationships" xmlns:m="http://schemas.openxmlformats.org/officeDocument/2006/math" xmlns:v="urn:schemas-microsoft-com:vml" xmlns:wp14="http://schemas.microsoft.com/office/word/2010/wordprocessingDrawing" xmlns:wp="http://schemas.openxmlformats.org/drawingml/2006/wordprocessingDrawing" xmlns:w10="urn:schemas-microsoft-com:office:word" xmlns:w="http://schemas.openxmlformats.org/wordprocessingml/2006/main" xmlns:w14="http://schemas.microsoft.com/office/word/2010/wordml" xmlns:w15="http://schemas.microsoft.com/office/word/2012/wordml" xmlns:w16se="http://schemas.microsoft.com/office/word/2015/wordml/symex" xmlns:wpg="http://schemas.microsoft.com/office/word/2010/wordprocessingGroup" xmlns:wpi="http://schemas.microsoft.com/office/word/2010/wordprocessingInk" xmlns:wne="http://schemas.microsoft.com/office/word/2006/wordml" xmlns:wps="http://schemas.microsoft.com/office/word/2010/wordprocessingShape" mc:Ignorable="w14 w15 w16se wp14">
   <w:body>
     <w:p>
       <w:pPr>
@@ -9,12 +9,21 @@
           <w:szCs w:val="24"/>
         </w:rPr>
       </w:pPr>
-      <w:r>
-        <w:rPr>
-          <w:sz w:val="24"/>
-          <w:szCs w:val="24"/>
-        </w:rPr>
-        <w:t>Bittar, Catherine (260687735)</w:t>
+      <w:proofErr w:type="spellStart"/>
+      <w:r>
+        <w:rPr>
+          <w:sz w:val="24"/>
+          <w:szCs w:val="24"/>
+        </w:rPr>
+        <w:t>Bittar</w:t>
+      </w:r>
+      <w:proofErr w:type="spellEnd"/>
+      <w:r>
+        <w:rPr>
+          <w:sz w:val="24"/>
+          <w:szCs w:val="24"/>
+        </w:rPr>
+        <w:t>, Catherine (260687735)</w:t>
       </w:r>
       <w:r>
         <w:rPr>
@@ -2790,7 +2799,21 @@
           <w:sz w:val="24"/>
           <w:szCs w:val="24"/>
         </w:rPr>
-        <w:t xml:space="preserve">complete the design of a card game by integrating various components which were designed </w:t>
+        <w:t>complete the design of a</w:t>
+      </w:r>
+      <w:r>
+        <w:rPr>
+          <w:sz w:val="24"/>
+          <w:szCs w:val="24"/>
+        </w:rPr>
+        <w:t xml:space="preserve"> Blackjack</w:t>
+      </w:r>
+      <w:r>
+        <w:rPr>
+          <w:sz w:val="24"/>
+          <w:szCs w:val="24"/>
+        </w:rPr>
+        <w:t xml:space="preserve"> card game by integrating various components which were designed </w:t>
       </w:r>
       <w:r>
         <w:rPr>
@@ -2881,6 +2904,8 @@
         </w:rPr>
         <w:t xml:space="preserve">. </w:t>
       </w:r>
+      <w:bookmarkStart w:id="3" w:name="_GoBack"/>
+      <w:bookmarkEnd w:id="3"/>
     </w:p>
     <w:p>
       <w:pPr>
@@ -2898,6 +2923,7 @@
         <w:lastRenderedPageBreak/>
         <w:br/>
       </w:r>
+      <w:proofErr w:type="spellStart"/>
       <w:r>
         <w:rPr>
           <w:sz w:val="32"/>
@@ -2905,6 +2931,7 @@
         </w:rPr>
         <w:t>Deal_FSM</w:t>
       </w:r>
+      <w:proofErr w:type="spellEnd"/>
     </w:p>
     <w:p>
       <w:pPr>
@@ -2915,7 +2942,7 @@
           <w:szCs w:val="24"/>
         </w:rPr>
       </w:pPr>
-      <w:bookmarkStart w:id="3" w:name="_Toc498028769"/>
+      <w:bookmarkStart w:id="4" w:name="_Toc498028769"/>
       <w:r>
         <w:rPr>
           <w:b/>
@@ -2924,7 +2951,7 @@
         </w:rPr>
         <w:t>Circuit Function</w:t>
       </w:r>
-      <w:bookmarkEnd w:id="3"/>
+      <w:bookmarkEnd w:id="4"/>
       <w:r>
         <w:rPr>
           <w:b/>
@@ -2948,12 +2975,21 @@
         </w:rPr>
         <w:t xml:space="preserve">The </w:t>
       </w:r>
-      <w:r>
-        <w:rPr>
-          <w:sz w:val="24"/>
-          <w:szCs w:val="24"/>
-        </w:rPr>
-        <w:t xml:space="preserve">Deal_FSM circuit is a finite state machine with </w:t>
+      <w:proofErr w:type="spellStart"/>
+      <w:r>
+        <w:rPr>
+          <w:sz w:val="24"/>
+          <w:szCs w:val="24"/>
+        </w:rPr>
+        <w:t>Deal_FSM</w:t>
+      </w:r>
+      <w:proofErr w:type="spellEnd"/>
+      <w:r>
+        <w:rPr>
+          <w:sz w:val="24"/>
+          <w:szCs w:val="24"/>
+        </w:rPr>
+        <w:t xml:space="preserve"> circuit is a finite state machine with </w:t>
       </w:r>
       <w:r>
         <w:rPr>
@@ -3209,6 +3245,7 @@
                 <w:szCs w:val="24"/>
               </w:rPr>
             </w:pPr>
+            <w:proofErr w:type="spellStart"/>
             <w:r>
               <w:rPr>
                 <w:sz w:val="24"/>
@@ -3216,6 +3253,7 @@
               </w:rPr>
               <w:t>Request_Deal</w:t>
             </w:r>
+            <w:proofErr w:type="spellEnd"/>
           </w:p>
         </w:tc>
         <w:tc>
@@ -3834,6 +3872,7 @@
                 <w:szCs w:val="24"/>
               </w:rPr>
             </w:pPr>
+            <w:proofErr w:type="spellStart"/>
             <w:r>
               <w:rPr>
                 <w:sz w:val="24"/>
@@ -3841,6 +3880,7 @@
               </w:rPr>
               <w:t>Dealer_legal</w:t>
             </w:r>
+            <w:proofErr w:type="spellEnd"/>
           </w:p>
         </w:tc>
         <w:tc>
@@ -3959,6 +3999,7 @@
                 <w:szCs w:val="24"/>
               </w:rPr>
             </w:pPr>
+            <w:proofErr w:type="spellStart"/>
             <w:r>
               <w:rPr>
                 <w:sz w:val="24"/>
@@ -3966,6 +4007,7 @@
               </w:rPr>
               <w:t>Player_legal</w:t>
             </w:r>
+            <w:proofErr w:type="spellEnd"/>
           </w:p>
         </w:tc>
         <w:tc>
@@ -4084,6 +4126,7 @@
                 <w:szCs w:val="24"/>
               </w:rPr>
             </w:pPr>
+            <w:proofErr w:type="spellStart"/>
             <w:r>
               <w:rPr>
                 <w:sz w:val="24"/>
@@ -4091,6 +4134,7 @@
               </w:rPr>
               <w:t>Dealer_total</w:t>
             </w:r>
+            <w:proofErr w:type="spellEnd"/>
           </w:p>
         </w:tc>
         <w:tc>
@@ -4209,6 +4253,7 @@
                 <w:szCs w:val="24"/>
               </w:rPr>
             </w:pPr>
+            <w:proofErr w:type="spellStart"/>
             <w:r>
               <w:rPr>
                 <w:sz w:val="24"/>
@@ -4216,6 +4261,7 @@
               </w:rPr>
               <w:t>Player_total</w:t>
             </w:r>
+            <w:proofErr w:type="spellEnd"/>
           </w:p>
         </w:tc>
         <w:tc>
@@ -4334,6 +4380,7 @@
                 <w:szCs w:val="24"/>
               </w:rPr>
             </w:pPr>
+            <w:proofErr w:type="spellStart"/>
             <w:r>
               <w:rPr>
                 <w:sz w:val="24"/>
@@ -4341,6 +4388,7 @@
               </w:rPr>
               <w:t>Dealer_high</w:t>
             </w:r>
+            <w:proofErr w:type="spellEnd"/>
           </w:p>
         </w:tc>
         <w:tc>
@@ -4459,6 +4507,7 @@
                 <w:szCs w:val="24"/>
               </w:rPr>
             </w:pPr>
+            <w:proofErr w:type="spellStart"/>
             <w:r>
               <w:rPr>
                 <w:sz w:val="24"/>
@@ -4466,6 +4515,7 @@
               </w:rPr>
               <w:t>Player_high</w:t>
             </w:r>
+            <w:proofErr w:type="spellEnd"/>
           </w:p>
         </w:tc>
         <w:tc>
@@ -4584,6 +4634,7 @@
                 <w:szCs w:val="24"/>
               </w:rPr>
             </w:pPr>
+            <w:proofErr w:type="spellStart"/>
             <w:r>
               <w:rPr>
                 <w:sz w:val="24"/>
@@ -4591,6 +4642,7 @@
               </w:rPr>
               <w:t>Game_over</w:t>
             </w:r>
+            <w:proofErr w:type="spellEnd"/>
           </w:p>
         </w:tc>
         <w:tc>
@@ -4710,6 +4762,7 @@
                 <w:szCs w:val="24"/>
               </w:rPr>
             </w:pPr>
+            <w:proofErr w:type="spellStart"/>
             <w:r>
               <w:rPr>
                 <w:sz w:val="24"/>
@@ -4717,6 +4770,7 @@
               </w:rPr>
               <w:t>score_dealer</w:t>
             </w:r>
+            <w:proofErr w:type="spellEnd"/>
           </w:p>
         </w:tc>
         <w:tc>
@@ -4835,6 +4889,7 @@
                 <w:szCs w:val="24"/>
               </w:rPr>
             </w:pPr>
+            <w:proofErr w:type="spellStart"/>
             <w:r>
               <w:rPr>
                 <w:sz w:val="24"/>
@@ -4842,6 +4897,7 @@
               </w:rPr>
               <w:t>score_player</w:t>
             </w:r>
+            <w:proofErr w:type="spellEnd"/>
           </w:p>
         </w:tc>
         <w:tc>
@@ -4960,6 +5016,7 @@
                 <w:szCs w:val="24"/>
               </w:rPr>
             </w:pPr>
+            <w:proofErr w:type="spellStart"/>
             <w:r>
               <w:rPr>
                 <w:sz w:val="24"/>
@@ -4967,6 +5024,7 @@
               </w:rPr>
               <w:t>rand_seed</w:t>
             </w:r>
+            <w:proofErr w:type="spellEnd"/>
           </w:p>
         </w:tc>
         <w:tc>
@@ -5085,6 +5143,7 @@
                 <w:szCs w:val="24"/>
               </w:rPr>
             </w:pPr>
+            <w:proofErr w:type="spellStart"/>
             <w:r>
               <w:rPr>
                 <w:sz w:val="24"/>
@@ -5092,6 +5151,7 @@
               </w:rPr>
               <w:t>Clear_count</w:t>
             </w:r>
+            <w:proofErr w:type="spellEnd"/>
           </w:p>
         </w:tc>
         <w:tc>
@@ -5210,6 +5270,7 @@
                 <w:szCs w:val="24"/>
               </w:rPr>
             </w:pPr>
+            <w:proofErr w:type="spellStart"/>
             <w:r>
               <w:rPr>
                 <w:sz w:val="24"/>
@@ -5217,6 +5278,7 @@
               </w:rPr>
               <w:t>Dealer_Enable</w:t>
             </w:r>
+            <w:proofErr w:type="spellEnd"/>
           </w:p>
         </w:tc>
         <w:tc>
@@ -5335,6 +5397,7 @@
                 <w:szCs w:val="24"/>
               </w:rPr>
             </w:pPr>
+            <w:proofErr w:type="spellStart"/>
             <w:r>
               <w:rPr>
                 <w:sz w:val="24"/>
@@ -5342,6 +5405,7 @@
               </w:rPr>
               <w:t>Player_Enable</w:t>
             </w:r>
+            <w:proofErr w:type="spellEnd"/>
           </w:p>
         </w:tc>
         <w:tc>
@@ -5460,6 +5524,7 @@
                 <w:szCs w:val="24"/>
               </w:rPr>
             </w:pPr>
+            <w:proofErr w:type="spellStart"/>
             <w:r>
               <w:rPr>
                 <w:sz w:val="24"/>
@@ -5467,6 +5532,7 @@
               </w:rPr>
               <w:t>player_turn</w:t>
             </w:r>
+            <w:proofErr w:type="spellEnd"/>
           </w:p>
         </w:tc>
         <w:tc>
@@ -5585,6 +5651,7 @@
                 <w:szCs w:val="24"/>
               </w:rPr>
             </w:pPr>
+            <w:proofErr w:type="spellStart"/>
             <w:r>
               <w:rPr>
                 <w:sz w:val="24"/>
@@ -5592,6 +5659,7 @@
               </w:rPr>
               <w:t>Compare_enable</w:t>
             </w:r>
+            <w:proofErr w:type="spellEnd"/>
           </w:p>
         </w:tc>
         <w:tc>
@@ -5710,6 +5778,7 @@
                 <w:szCs w:val="24"/>
               </w:rPr>
             </w:pPr>
+            <w:proofErr w:type="spellStart"/>
             <w:r>
               <w:rPr>
                 <w:sz w:val="24"/>
@@ -5717,6 +5786,7 @@
               </w:rPr>
               <w:t>Count_dealer</w:t>
             </w:r>
+            <w:proofErr w:type="spellEnd"/>
           </w:p>
         </w:tc>
         <w:tc>
@@ -5835,6 +5905,7 @@
                 <w:szCs w:val="24"/>
               </w:rPr>
             </w:pPr>
+            <w:proofErr w:type="spellStart"/>
             <w:r>
               <w:rPr>
                 <w:sz w:val="24"/>
@@ -5842,6 +5913,7 @@
               </w:rPr>
               <w:t>Count_player</w:t>
             </w:r>
+            <w:proofErr w:type="spellEnd"/>
           </w:p>
         </w:tc>
         <w:tc>
@@ -5900,21 +5972,7 @@
                 <w:sz w:val="24"/>
                 <w:szCs w:val="24"/>
               </w:rPr>
-              <w:t xml:space="preserve">Increment the hands won by </w:t>
-            </w:r>
-            <w:r>
-              <w:rPr>
-                <w:sz w:val="24"/>
-                <w:szCs w:val="24"/>
-              </w:rPr>
-              <w:t>play</w:t>
-            </w:r>
-            <w:r>
-              <w:rPr>
-                <w:sz w:val="24"/>
-                <w:szCs w:val="24"/>
-              </w:rPr>
-              <w:t>er in current game.</w:t>
+              <w:t>Increment the hands won by player in current game.</w:t>
             </w:r>
           </w:p>
         </w:tc>
@@ -5974,6 +6032,7 @@
                 <w:szCs w:val="24"/>
               </w:rPr>
             </w:pPr>
+            <w:proofErr w:type="spellStart"/>
             <w:r>
               <w:rPr>
                 <w:sz w:val="24"/>
@@ -5981,6 +6040,7 @@
               </w:rPr>
               <w:t>Count_gd</w:t>
             </w:r>
+            <w:proofErr w:type="spellEnd"/>
           </w:p>
         </w:tc>
         <w:tc>
@@ -6099,6 +6159,7 @@
                 <w:szCs w:val="24"/>
               </w:rPr>
             </w:pPr>
+            <w:proofErr w:type="spellStart"/>
             <w:r>
               <w:rPr>
                 <w:sz w:val="24"/>
@@ -6106,6 +6167,7 @@
               </w:rPr>
               <w:t>Count_gp</w:t>
             </w:r>
+            <w:proofErr w:type="spellEnd"/>
           </w:p>
         </w:tc>
         <w:tc>
@@ -6190,9 +6252,25 @@
           <w:sz w:val="24"/>
           <w:szCs w:val="24"/>
         </w:rPr>
-        <w:t xml:space="preserve">twenty states which enable and disable different output signals that control the datapath circuit (seen in the next section). </w:t>
-      </w:r>
-      <w:commentRangeStart w:id="4"/>
+        <w:t xml:space="preserve">twenty states which enable and disable different output signals that control the </w:t>
+      </w:r>
+      <w:proofErr w:type="spellStart"/>
+      <w:r>
+        <w:rPr>
+          <w:sz w:val="24"/>
+          <w:szCs w:val="24"/>
+        </w:rPr>
+        <w:t>datapath</w:t>
+      </w:r>
+      <w:proofErr w:type="spellEnd"/>
+      <w:r>
+        <w:rPr>
+          <w:sz w:val="24"/>
+          <w:szCs w:val="24"/>
+        </w:rPr>
+        <w:t xml:space="preserve"> circuit (seen in the next section). </w:t>
+      </w:r>
+      <w:commentRangeStart w:id="5"/>
       <w:r>
         <w:rPr>
           <w:sz w:val="24"/>
@@ -6200,6 +6278,7 @@
         </w:rPr>
         <w:t xml:space="preserve">Please see </w:t>
       </w:r>
+      <w:proofErr w:type="spellStart"/>
       <w:r>
         <w:rPr>
           <w:i/>
@@ -6208,6 +6287,7 @@
         </w:rPr>
         <w:t>Deal_FSM.vhd</w:t>
       </w:r>
+      <w:proofErr w:type="spellEnd"/>
       <w:r>
         <w:rPr>
           <w:sz w:val="24"/>
@@ -6215,12 +6295,12 @@
         </w:rPr>
         <w:t xml:space="preserve"> for the specific control signals at different states.</w:t>
       </w:r>
-      <w:commentRangeEnd w:id="4"/>
+      <w:commentRangeEnd w:id="5"/>
       <w:r>
         <w:rPr>
           <w:rStyle w:val="CommentReference"/>
         </w:rPr>
-        <w:commentReference w:id="4"/>
+        <w:commentReference w:id="5"/>
       </w:r>
     </w:p>
     <w:p>
@@ -6248,7 +6328,7 @@
           <w:szCs w:val="24"/>
         </w:rPr>
       </w:pPr>
-      <w:bookmarkStart w:id="5" w:name="_Toc498028770"/>
+      <w:bookmarkStart w:id="6" w:name="_Toc498028770"/>
       <w:r>
         <w:rPr>
           <w:b/>
@@ -6257,7 +6337,7 @@
         </w:rPr>
         <w:t>Circuit Design</w:t>
       </w:r>
-      <w:bookmarkEnd w:id="5"/>
+      <w:bookmarkEnd w:id="6"/>
     </w:p>
     <w:p>
       <w:pPr>
@@ -6287,6 +6367,7 @@
         </w:rPr>
         <w:t xml:space="preserve"> design file </w:t>
       </w:r>
+      <w:proofErr w:type="spellStart"/>
       <w:r>
         <w:rPr>
           <w:i/>
@@ -6295,6 +6376,7 @@
         </w:rPr>
         <w:t>Deal_FSM.vhd</w:t>
       </w:r>
+      <w:proofErr w:type="spellEnd"/>
       <w:r>
         <w:rPr>
           <w:sz w:val="24"/>
@@ -6354,8 +6436,25 @@
           <w:sz w:val="24"/>
           <w:szCs w:val="24"/>
         </w:rPr>
-        <w:t xml:space="preserve">The counter is used to keep track of the number of registers which are in use. The lpm_counter component, from the LPM library, was selected as it offers the option of setting a predetermined value, with </w:t>
-      </w:r>
+        <w:t xml:space="preserve">The counter is used to keep track of the number of registers which are in use. The </w:t>
+      </w:r>
+      <w:proofErr w:type="spellStart"/>
+      <w:r>
+        <w:rPr>
+          <w:sz w:val="24"/>
+          <w:szCs w:val="24"/>
+        </w:rPr>
+        <w:t>lpm_counter</w:t>
+      </w:r>
+      <w:proofErr w:type="spellEnd"/>
+      <w:r>
+        <w:rPr>
+          <w:sz w:val="24"/>
+          <w:szCs w:val="24"/>
+        </w:rPr>
+        <w:t xml:space="preserve"> component, from the LPM library, was selected as it offers the option of setting a predetermined value, with </w:t>
+      </w:r>
+      <w:proofErr w:type="spellStart"/>
       <w:r>
         <w:rPr>
           <w:i/>
@@ -6364,13 +6463,31 @@
         </w:rPr>
         <w:t>sset</w:t>
       </w:r>
-      <w:r>
-        <w:rPr>
-          <w:sz w:val="24"/>
-          <w:szCs w:val="24"/>
-        </w:rPr>
-        <w:t xml:space="preserve">, as well as counting up or down, with </w:t>
-      </w:r>
+      <w:proofErr w:type="spellEnd"/>
+      <w:r>
+        <w:rPr>
+          <w:sz w:val="24"/>
+          <w:szCs w:val="24"/>
+        </w:rPr>
+        <w:t xml:space="preserve">, as well as </w:t>
+      </w:r>
+      <w:proofErr w:type="gramStart"/>
+      <w:r>
+        <w:rPr>
+          <w:sz w:val="24"/>
+          <w:szCs w:val="24"/>
+        </w:rPr>
+        <w:t>counting up</w:t>
+      </w:r>
+      <w:proofErr w:type="gramEnd"/>
+      <w:r>
+        <w:rPr>
+          <w:sz w:val="24"/>
+          <w:szCs w:val="24"/>
+        </w:rPr>
+        <w:t xml:space="preserve"> or down, with </w:t>
+      </w:r>
+      <w:proofErr w:type="spellStart"/>
       <w:r>
         <w:rPr>
           <w:i/>
@@ -6379,6 +6496,7 @@
         </w:rPr>
         <w:t>count_en</w:t>
       </w:r>
+      <w:proofErr w:type="spellEnd"/>
       <w:r>
         <w:rPr>
           <w:sz w:val="24"/>
@@ -6386,6 +6504,7 @@
         </w:rPr>
         <w:t xml:space="preserve"> and </w:t>
       </w:r>
+      <w:proofErr w:type="spellStart"/>
       <w:r>
         <w:rPr>
           <w:i/>
@@ -6394,6 +6513,7 @@
         </w:rPr>
         <w:t>updown</w:t>
       </w:r>
+      <w:proofErr w:type="spellEnd"/>
       <w:r>
         <w:rPr>
           <w:sz w:val="24"/>
@@ -6409,22 +6529,68 @@
       <w:r>
         <w:t>Dealer Play</w:t>
       </w:r>
-      <w:bookmarkStart w:id="6" w:name="_GoBack"/>
-      <w:bookmarkEnd w:id="6"/>
-    </w:p>
-    <w:p>
-      <w:pPr>
-        <w:rPr>
-          <w:sz w:val="24"/>
-          <w:szCs w:val="24"/>
-        </w:rPr>
-      </w:pPr>
-      <w:r>
-        <w:rPr>
-          <w:sz w:val="24"/>
-          <w:szCs w:val="24"/>
-        </w:rPr>
-        <w:t>Each selected operation requires the setting of several signals to control the registers and the counter. For example, the POP operations requires a signal to push the data up, to enable only certain registers, to set the counter to count down, and to enable the counter. To simplify the assignment of such signals, four different opcodes were created, corresponding to each mode of operation, in the form of constants, with the lpm_constant module [3]. The opcode is a 10 bit value defined below.</w:t>
+    </w:p>
+    <w:p>
+      <w:pPr>
+        <w:rPr>
+          <w:sz w:val="24"/>
+          <w:szCs w:val="24"/>
+        </w:rPr>
+      </w:pPr>
+      <w:r>
+        <w:rPr>
+          <w:sz w:val="24"/>
+          <w:szCs w:val="24"/>
+        </w:rPr>
+        <w:t xml:space="preserve">Each selected operation requires the setting of several signals to control the registers and the counter. For example, the POP operations </w:t>
+      </w:r>
+      <w:proofErr w:type="gramStart"/>
+      <w:r>
+        <w:rPr>
+          <w:sz w:val="24"/>
+          <w:szCs w:val="24"/>
+        </w:rPr>
+        <w:t>requires</w:t>
+      </w:r>
+      <w:proofErr w:type="gramEnd"/>
+      <w:r>
+        <w:rPr>
+          <w:sz w:val="24"/>
+          <w:szCs w:val="24"/>
+        </w:rPr>
+        <w:t xml:space="preserve"> a signal to push the data up, to enable only certain registers, to set the counter to count down, and to enable the counter. To simplify the assignment of such signals, four different opcodes were created, corresponding to each mode of operation, in the form of constants, with the </w:t>
+      </w:r>
+      <w:proofErr w:type="spellStart"/>
+      <w:r>
+        <w:rPr>
+          <w:sz w:val="24"/>
+          <w:szCs w:val="24"/>
+        </w:rPr>
+        <w:t>lpm_constant</w:t>
+      </w:r>
+      <w:proofErr w:type="spellEnd"/>
+      <w:r>
+        <w:rPr>
+          <w:sz w:val="24"/>
+          <w:szCs w:val="24"/>
+        </w:rPr>
+        <w:t xml:space="preserve"> module [3]. The opcode is a </w:t>
+      </w:r>
+      <w:proofErr w:type="gramStart"/>
+      <w:r>
+        <w:rPr>
+          <w:sz w:val="24"/>
+          <w:szCs w:val="24"/>
+        </w:rPr>
+        <w:t>10 bit</w:t>
+      </w:r>
+      <w:proofErr w:type="gramEnd"/>
+      <w:r>
+        <w:rPr>
+          <w:sz w:val="24"/>
+          <w:szCs w:val="24"/>
+        </w:rPr>
+        <w:t xml:space="preserve"> value defined below.</w:t>
       </w:r>
     </w:p>
     <w:p>
@@ -6778,6 +6944,7 @@
                 <w:szCs w:val="24"/>
               </w:rPr>
             </w:pPr>
+            <w:proofErr w:type="spellStart"/>
             <w:r>
               <w:rPr>
                 <w:sz w:val="24"/>
@@ -6785,6 +6952,7 @@
               </w:rPr>
               <w:t>data_select</w:t>
             </w:r>
+            <w:proofErr w:type="spellEnd"/>
           </w:p>
         </w:tc>
         <w:tc>
@@ -6963,6 +7131,7 @@
                 <w:szCs w:val="24"/>
               </w:rPr>
             </w:pPr>
+            <w:proofErr w:type="spellStart"/>
             <w:r>
               <w:rPr>
                 <w:sz w:val="24"/>
@@ -6970,6 +7139,7 @@
               </w:rPr>
               <w:t>sset</w:t>
             </w:r>
+            <w:proofErr w:type="spellEnd"/>
           </w:p>
         </w:tc>
         <w:tc>
@@ -7148,6 +7318,7 @@
                 <w:szCs w:val="24"/>
               </w:rPr>
             </w:pPr>
+            <w:proofErr w:type="spellStart"/>
             <w:r>
               <w:rPr>
                 <w:sz w:val="24"/>
@@ -7155,6 +7326,7 @@
               </w:rPr>
               <w:t>count_en</w:t>
             </w:r>
+            <w:proofErr w:type="spellEnd"/>
           </w:p>
         </w:tc>
         <w:tc>
@@ -7333,6 +7505,7 @@
                 <w:szCs w:val="24"/>
               </w:rPr>
             </w:pPr>
+            <w:proofErr w:type="spellStart"/>
             <w:r>
               <w:rPr>
                 <w:sz w:val="24"/>
@@ -7340,6 +7513,7 @@
               </w:rPr>
               <w:t>updown</w:t>
             </w:r>
+            <w:proofErr w:type="spellEnd"/>
           </w:p>
         </w:tc>
         <w:tc>
@@ -7877,6 +8051,7 @@
                 <w:szCs w:val="24"/>
               </w:rPr>
             </w:pPr>
+            <w:proofErr w:type="spellStart"/>
             <w:r>
               <w:rPr>
                 <w:sz w:val="24"/>
@@ -7884,6 +8059,7 @@
               </w:rPr>
               <w:t>data_select</w:t>
             </w:r>
+            <w:proofErr w:type="spellEnd"/>
           </w:p>
         </w:tc>
         <w:tc>
@@ -7939,6 +8115,7 @@
                 <w:szCs w:val="24"/>
               </w:rPr>
             </w:pPr>
+            <w:proofErr w:type="spellStart"/>
             <w:r>
               <w:rPr>
                 <w:sz w:val="24"/>
@@ -7946,6 +8123,7 @@
               </w:rPr>
               <w:t>sset</w:t>
             </w:r>
+            <w:proofErr w:type="spellEnd"/>
           </w:p>
         </w:tc>
         <w:tc>
@@ -8001,6 +8179,7 @@
                 <w:szCs w:val="24"/>
               </w:rPr>
             </w:pPr>
+            <w:proofErr w:type="spellStart"/>
             <w:r>
               <w:rPr>
                 <w:sz w:val="24"/>
@@ -8008,6 +8187,7 @@
               </w:rPr>
               <w:t>count_en</w:t>
             </w:r>
+            <w:proofErr w:type="spellEnd"/>
           </w:p>
         </w:tc>
         <w:tc>
@@ -8063,6 +8243,7 @@
                 <w:szCs w:val="24"/>
               </w:rPr>
             </w:pPr>
+            <w:proofErr w:type="spellStart"/>
             <w:r>
               <w:rPr>
                 <w:sz w:val="24"/>
@@ -8070,6 +8251,7 @@
               </w:rPr>
               <w:t>updown</w:t>
             </w:r>
+            <w:proofErr w:type="spellEnd"/>
           </w:p>
         </w:tc>
         <w:tc>
@@ -8098,7 +8280,23 @@
                 <w:sz w:val="24"/>
                 <w:szCs w:val="24"/>
               </w:rPr>
-              <w:t>Determines if the counter counts up or down.</w:t>
+              <w:t xml:space="preserve">Determines if the counter </w:t>
+            </w:r>
+            <w:proofErr w:type="gramStart"/>
+            <w:r>
+              <w:rPr>
+                <w:sz w:val="24"/>
+                <w:szCs w:val="24"/>
+              </w:rPr>
+              <w:t>counts up</w:t>
+            </w:r>
+            <w:proofErr w:type="gramEnd"/>
+            <w:r>
+              <w:rPr>
+                <w:sz w:val="24"/>
+                <w:szCs w:val="24"/>
+              </w:rPr>
+              <w:t xml:space="preserve"> or down.</w:t>
             </w:r>
           </w:p>
         </w:tc>
@@ -8216,8 +8414,25 @@
           <w:sz w:val="24"/>
           <w:szCs w:val="24"/>
         </w:rPr>
-        <w:t xml:space="preserve">As mentioned above, the use of the g21_pop_enable circuit to produce the array of enable signals for every operation facilitates timing considerations. The g21_pop_enable circuit employs ROM and it clock enabled. This causes the enable circuit to have an additional delay of 1 clock cycle. This becomes increasingly relevant when the enable signal is a single clock-cycle in length. In particular, it was found that the INIT operation was not occurring despite it being the selected mode, because the </w:t>
-      </w:r>
+        <w:t xml:space="preserve">As mentioned above, the use of the g21_pop_enable circuit to produce the array of enable signals for every operation facilitates timing considerations. The g21_pop_enable circuit employs ROM and it clock enabled. This causes the enable circuit to have an additional delay of 1 clock cycle. This becomes increasingly relevant when the enable signal is a single clock-cycle in length. </w:t>
+      </w:r>
+      <w:proofErr w:type="gramStart"/>
+      <w:r>
+        <w:rPr>
+          <w:sz w:val="24"/>
+          <w:szCs w:val="24"/>
+        </w:rPr>
+        <w:t>In particular, it</w:t>
+      </w:r>
+      <w:proofErr w:type="gramEnd"/>
+      <w:r>
+        <w:rPr>
+          <w:sz w:val="24"/>
+          <w:szCs w:val="24"/>
+        </w:rPr>
+        <w:t xml:space="preserve"> was found that the INIT operation was not occurring despite it being the selected mode, because the </w:t>
+      </w:r>
+      <w:proofErr w:type="spellStart"/>
       <w:r>
         <w:rPr>
           <w:i/>
@@ -8226,6 +8441,7 @@
         </w:rPr>
         <w:t>sset</w:t>
       </w:r>
+      <w:proofErr w:type="spellEnd"/>
       <w:r>
         <w:rPr>
           <w:sz w:val="24"/>
@@ -8246,7 +8462,39 @@
           <w:sz w:val="24"/>
           <w:szCs w:val="24"/>
         </w:rPr>
-        <w:t xml:space="preserve"> input was active as it did not clock dependant. The one clock-cycle delay meant that the INIT operation could not take place. To solve this issue, extra flip-flops were implemented with the opcode elements which interacted with the registers. The flip-flops, being clock-enabled as well, solved this issue. Simulations showed that the enable signal was actually 2 clock-cycles long. Consequently, two flip-flops are used to delay the rest of the opcode signals.</w:t>
+        <w:t xml:space="preserve"> input was active as it did not clock </w:t>
+      </w:r>
+      <w:proofErr w:type="spellStart"/>
+      <w:r>
+        <w:rPr>
+          <w:sz w:val="24"/>
+          <w:szCs w:val="24"/>
+        </w:rPr>
+        <w:t>dependant</w:t>
+      </w:r>
+      <w:proofErr w:type="spellEnd"/>
+      <w:r>
+        <w:rPr>
+          <w:sz w:val="24"/>
+          <w:szCs w:val="24"/>
+        </w:rPr>
+        <w:t xml:space="preserve">. The one clock-cycle delay meant that the INIT operation could not take place. To solve this issue, extra flip-flops were implemented with the opcode elements which interacted with the registers. The flip-flops, being clock-enabled as well, solved this issue. Simulations showed that the enable signal was </w:t>
+      </w:r>
+      <w:proofErr w:type="gramStart"/>
+      <w:r>
+        <w:rPr>
+          <w:sz w:val="24"/>
+          <w:szCs w:val="24"/>
+        </w:rPr>
+        <w:t>actually 2</w:t>
+      </w:r>
+      <w:proofErr w:type="gramEnd"/>
+      <w:r>
+        <w:rPr>
+          <w:sz w:val="24"/>
+          <w:szCs w:val="24"/>
+        </w:rPr>
+        <w:t xml:space="preserve"> clock-cycles long. Consequently, two flip-flops are used to delay the rest of the opcode signals.</w:t>
       </w:r>
     </w:p>
     <w:p>
@@ -8320,7 +8568,23 @@
           <w:sz w:val="24"/>
           <w:szCs w:val="24"/>
         </w:rPr>
-        <w:t xml:space="preserve">a block diagram is shown, as well as the mode selection circuit and an instance of the BUSMUX and lpm_ff pair which constitutes a shift register. </w:t>
+        <w:t xml:space="preserve">a block diagram is shown, as well as the mode selection circuit and an instance of the BUSMUX and </w:t>
+      </w:r>
+      <w:proofErr w:type="spellStart"/>
+      <w:r>
+        <w:rPr>
+          <w:sz w:val="24"/>
+          <w:szCs w:val="24"/>
+        </w:rPr>
+        <w:t>lpm_ff</w:t>
+      </w:r>
+      <w:proofErr w:type="spellEnd"/>
+      <w:r>
+        <w:rPr>
+          <w:sz w:val="24"/>
+          <w:szCs w:val="24"/>
+        </w:rPr>
+        <w:t xml:space="preserve"> pair which constitutes a shift register. </w:t>
       </w:r>
     </w:p>
     <w:p>
@@ -8389,7 +8653,7 @@
                     </pic:cNvPicPr>
                   </pic:nvPicPr>
                   <pic:blipFill>
-                    <a:blip r:embed="rId10">
+                    <a:blip r:embed="rId9">
                       <a:extLst>
                         <a:ext uri="{28A0092B-C50C-407E-A947-70E740481C1C}">
                           <a14:useLocalDpi xmlns:a14="http://schemas.microsoft.com/office/drawing/2010/main" val="0"/>
@@ -8500,7 +8764,7 @@
                     <pic:cNvPicPr preferRelativeResize="0"/>
                   </pic:nvPicPr>
                   <pic:blipFill>
-                    <a:blip r:embed="rId11"/>
+                    <a:blip r:embed="rId10"/>
                     <a:srcRect/>
                     <a:stretch>
                       <a:fillRect/>
@@ -8601,7 +8865,7 @@
                     <pic:cNvPicPr preferRelativeResize="0"/>
                   </pic:nvPicPr>
                   <pic:blipFill>
-                    <a:blip r:embed="rId12"/>
+                    <a:blip r:embed="rId11"/>
                     <a:srcRect/>
                     <a:stretch>
                       <a:fillRect/>
@@ -8820,14 +9084,30 @@
           <w:sz w:val="24"/>
           <w:szCs w:val="24"/>
         </w:rPr>
-        <w:t>l frequency of the clock is 52 M</w:t>
-      </w:r>
-      <w:r>
-        <w:rPr>
-          <w:sz w:val="24"/>
-          <w:szCs w:val="24"/>
-        </w:rPr>
-        <w:t>Hz. Below are snapshots of the simulation results for INIT, POP, PUSH, NOP and RST:</w:t>
+        <w:t xml:space="preserve">l frequency of the clock is 52 </w:t>
+      </w:r>
+      <w:proofErr w:type="spellStart"/>
+      <w:r>
+        <w:rPr>
+          <w:sz w:val="24"/>
+          <w:szCs w:val="24"/>
+        </w:rPr>
+        <w:t>M</w:t>
+      </w:r>
+      <w:r>
+        <w:rPr>
+          <w:sz w:val="24"/>
+          <w:szCs w:val="24"/>
+        </w:rPr>
+        <w:t>Hz.</w:t>
+      </w:r>
+      <w:proofErr w:type="spellEnd"/>
+      <w:r>
+        <w:rPr>
+          <w:sz w:val="24"/>
+          <w:szCs w:val="24"/>
+        </w:rPr>
+        <w:t xml:space="preserve"> Below are snapshots of the simulation results for INIT, POP, PUSH, NOP and RST:</w:t>
       </w:r>
     </w:p>
     <w:p>
@@ -8859,6 +9139,121 @@
                 <pic:pic xmlns:pic="http://schemas.openxmlformats.org/drawingml/2006/picture">
                   <pic:nvPicPr>
                     <pic:cNvPr id="0" name="image21.png"/>
+                    <pic:cNvPicPr preferRelativeResize="0"/>
+                  </pic:nvPicPr>
+                  <pic:blipFill>
+                    <a:blip r:embed="rId12"/>
+                    <a:srcRect/>
+                    <a:stretch>
+                      <a:fillRect/>
+                    </a:stretch>
+                  </pic:blipFill>
+                  <pic:spPr>
+                    <a:xfrm>
+                      <a:off x="0" y="0"/>
+                      <a:ext cx="5943600" cy="1955800"/>
+                    </a:xfrm>
+                    <a:prstGeom prst="rect">
+                      <a:avLst/>
+                    </a:prstGeom>
+                    <a:ln/>
+                  </pic:spPr>
+                </pic:pic>
+              </a:graphicData>
+            </a:graphic>
+          </wp:inline>
+        </w:drawing>
+      </w:r>
+    </w:p>
+    <w:p>
+      <w:pPr>
+        <w:pStyle w:val="Caption"/>
+        <w:jc w:val="center"/>
+        <w:rPr>
+          <w:color w:val="auto"/>
+          <w:sz w:val="24"/>
+          <w:szCs w:val="24"/>
+        </w:rPr>
+      </w:pPr>
+      <w:bookmarkStart w:id="12" w:name="_Toc498085477"/>
+      <w:r>
+        <w:rPr>
+          <w:color w:val="auto"/>
+        </w:rPr>
+        <w:t xml:space="preserve">Figure </w:t>
+      </w:r>
+      <w:r>
+        <w:rPr>
+          <w:color w:val="auto"/>
+        </w:rPr>
+        <w:fldChar w:fldCharType="begin"/>
+      </w:r>
+      <w:r>
+        <w:rPr>
+          <w:color w:val="auto"/>
+        </w:rPr>
+        <w:instrText xml:space="preserve"> SEQ Figure \* ARABIC </w:instrText>
+      </w:r>
+      <w:r>
+        <w:rPr>
+          <w:color w:val="auto"/>
+        </w:rPr>
+        <w:fldChar w:fldCharType="separate"/>
+      </w:r>
+      <w:r>
+        <w:rPr>
+          <w:noProof/>
+          <w:color w:val="auto"/>
+        </w:rPr>
+        <w:t>4</w:t>
+      </w:r>
+      <w:r>
+        <w:rPr>
+          <w:color w:val="auto"/>
+        </w:rPr>
+        <w:fldChar w:fldCharType="end"/>
+      </w:r>
+      <w:r>
+        <w:rPr>
+          <w:color w:val="auto"/>
+        </w:rPr>
+        <w:t xml:space="preserve"> INIT mode simulation results</w:t>
+      </w:r>
+      <w:bookmarkEnd w:id="12"/>
+    </w:p>
+    <w:p>
+      <w:pPr>
+        <w:rPr>
+          <w:sz w:val="24"/>
+          <w:szCs w:val="24"/>
+        </w:rPr>
+      </w:pPr>
+    </w:p>
+    <w:p>
+      <w:pPr>
+        <w:rPr>
+          <w:sz w:val="24"/>
+          <w:szCs w:val="24"/>
+        </w:rPr>
+      </w:pPr>
+      <w:r>
+        <w:rPr>
+          <w:noProof/>
+          <w:sz w:val="24"/>
+          <w:szCs w:val="24"/>
+        </w:rPr>
+        <w:lastRenderedPageBreak/>
+        <w:drawing>
+          <wp:inline distT="114300" distB="114300" distL="114300" distR="114300" wp14:anchorId="7D64EC0A" wp14:editId="23C03192">
+            <wp:extent cx="5943600" cy="1955800"/>
+            <wp:effectExtent l="0" t="0" r="0" b="0"/>
+            <wp:docPr id="1" name="image5.png"/>
+            <wp:cNvGraphicFramePr/>
+            <a:graphic xmlns:a="http://schemas.openxmlformats.org/drawingml/2006/main">
+              <a:graphicData uri="http://schemas.openxmlformats.org/drawingml/2006/picture">
+                <pic:pic xmlns:pic="http://schemas.openxmlformats.org/drawingml/2006/picture">
+                  <pic:nvPicPr>
+                    <pic:cNvPr id="0" name="image5.png"/>
                     <pic:cNvPicPr preferRelativeResize="0"/>
                   </pic:nvPicPr>
                   <pic:blipFill>
@@ -8895,121 +9290,6 @@
           <w:szCs w:val="24"/>
         </w:rPr>
       </w:pPr>
-      <w:bookmarkStart w:id="12" w:name="_Toc498085477"/>
-      <w:r>
-        <w:rPr>
-          <w:color w:val="auto"/>
-        </w:rPr>
-        <w:t xml:space="preserve">Figure </w:t>
-      </w:r>
-      <w:r>
-        <w:rPr>
-          <w:color w:val="auto"/>
-        </w:rPr>
-        <w:fldChar w:fldCharType="begin"/>
-      </w:r>
-      <w:r>
-        <w:rPr>
-          <w:color w:val="auto"/>
-        </w:rPr>
-        <w:instrText xml:space="preserve"> SEQ Figure \* ARABIC </w:instrText>
-      </w:r>
-      <w:r>
-        <w:rPr>
-          <w:color w:val="auto"/>
-        </w:rPr>
-        <w:fldChar w:fldCharType="separate"/>
-      </w:r>
-      <w:r>
-        <w:rPr>
-          <w:noProof/>
-          <w:color w:val="auto"/>
-        </w:rPr>
-        <w:t>4</w:t>
-      </w:r>
-      <w:r>
-        <w:rPr>
-          <w:color w:val="auto"/>
-        </w:rPr>
-        <w:fldChar w:fldCharType="end"/>
-      </w:r>
-      <w:r>
-        <w:rPr>
-          <w:color w:val="auto"/>
-        </w:rPr>
-        <w:t xml:space="preserve"> INIT mode simulation results</w:t>
-      </w:r>
-      <w:bookmarkEnd w:id="12"/>
-    </w:p>
-    <w:p>
-      <w:pPr>
-        <w:rPr>
-          <w:sz w:val="24"/>
-          <w:szCs w:val="24"/>
-        </w:rPr>
-      </w:pPr>
-    </w:p>
-    <w:p>
-      <w:pPr>
-        <w:rPr>
-          <w:sz w:val="24"/>
-          <w:szCs w:val="24"/>
-        </w:rPr>
-      </w:pPr>
-      <w:r>
-        <w:rPr>
-          <w:noProof/>
-          <w:sz w:val="24"/>
-          <w:szCs w:val="24"/>
-        </w:rPr>
-        <w:lastRenderedPageBreak/>
-        <w:drawing>
-          <wp:inline distT="114300" distB="114300" distL="114300" distR="114300" wp14:anchorId="7D64EC0A" wp14:editId="23C03192">
-            <wp:extent cx="5943600" cy="1955800"/>
-            <wp:effectExtent l="0" t="0" r="0" b="0"/>
-            <wp:docPr id="1" name="image5.png"/>
-            <wp:cNvGraphicFramePr/>
-            <a:graphic xmlns:a="http://schemas.openxmlformats.org/drawingml/2006/main">
-              <a:graphicData uri="http://schemas.openxmlformats.org/drawingml/2006/picture">
-                <pic:pic xmlns:pic="http://schemas.openxmlformats.org/drawingml/2006/picture">
-                  <pic:nvPicPr>
-                    <pic:cNvPr id="0" name="image5.png"/>
-                    <pic:cNvPicPr preferRelativeResize="0"/>
-                  </pic:nvPicPr>
-                  <pic:blipFill>
-                    <a:blip r:embed="rId14"/>
-                    <a:srcRect/>
-                    <a:stretch>
-                      <a:fillRect/>
-                    </a:stretch>
-                  </pic:blipFill>
-                  <pic:spPr>
-                    <a:xfrm>
-                      <a:off x="0" y="0"/>
-                      <a:ext cx="5943600" cy="1955800"/>
-                    </a:xfrm>
-                    <a:prstGeom prst="rect">
-                      <a:avLst/>
-                    </a:prstGeom>
-                    <a:ln/>
-                  </pic:spPr>
-                </pic:pic>
-              </a:graphicData>
-            </a:graphic>
-          </wp:inline>
-        </w:drawing>
-      </w:r>
-    </w:p>
-    <w:p>
-      <w:pPr>
-        <w:pStyle w:val="Caption"/>
-        <w:jc w:val="center"/>
-        <w:rPr>
-          <w:color w:val="auto"/>
-          <w:sz w:val="24"/>
-          <w:szCs w:val="24"/>
-        </w:rPr>
-      </w:pPr>
       <w:bookmarkStart w:id="13" w:name="_Toc498085478"/>
       <w:r>
         <w:rPr>
@@ -9094,7 +9374,7 @@
                     <pic:cNvPicPr preferRelativeResize="0"/>
                   </pic:nvPicPr>
                   <pic:blipFill>
-                    <a:blip r:embed="rId15"/>
+                    <a:blip r:embed="rId14"/>
                     <a:srcRect/>
                     <a:stretch>
                       <a:fillRect/>
@@ -9205,7 +9485,7 @@
                     <pic:cNvPicPr preferRelativeResize="0"/>
                   </pic:nvPicPr>
                   <pic:blipFill>
-                    <a:blip r:embed="rId16"/>
+                    <a:blip r:embed="rId15"/>
                     <a:srcRect/>
                     <a:stretch>
                       <a:fillRect/>
@@ -9317,7 +9597,7 @@
                     <pic:cNvPicPr preferRelativeResize="0"/>
                   </pic:nvPicPr>
                   <pic:blipFill>
-                    <a:blip r:embed="rId17"/>
+                    <a:blip r:embed="rId16"/>
                     <a:srcRect/>
                     <a:stretch>
                       <a:fillRect/>
@@ -9420,7 +9700,7 @@
                     </pic:cNvPicPr>
                   </pic:nvPicPr>
                   <pic:blipFill>
-                    <a:blip r:embed="rId18">
+                    <a:blip r:embed="rId17">
                       <a:extLst>
                         <a:ext uri="{28A0092B-C50C-407E-A947-70E740481C1C}">
                           <a14:useLocalDpi xmlns:a14="http://schemas.microsoft.com/office/drawing/2010/main" val="0"/>
@@ -9917,6 +10197,7 @@
                 <w:szCs w:val="24"/>
               </w:rPr>
             </w:pPr>
+            <w:proofErr w:type="spellStart"/>
             <w:r>
               <w:rPr>
                 <w:sz w:val="24"/>
@@ -9924,6 +10205,7 @@
               </w:rPr>
               <w:t>pushButton</w:t>
             </w:r>
+            <w:proofErr w:type="spellEnd"/>
           </w:p>
         </w:tc>
         <w:tc>
@@ -10039,6 +10321,7 @@
                 <w:szCs w:val="24"/>
               </w:rPr>
             </w:pPr>
+            <w:proofErr w:type="spellStart"/>
             <w:r>
               <w:rPr>
                 <w:sz w:val="24"/>
@@ -10046,6 +10329,7 @@
               </w:rPr>
               <w:t>RSTButton</w:t>
             </w:r>
+            <w:proofErr w:type="spellEnd"/>
           </w:p>
         </w:tc>
         <w:tc>
@@ -10406,6 +10690,7 @@
                 <w:szCs w:val="24"/>
               </w:rPr>
             </w:pPr>
+            <w:proofErr w:type="spellStart"/>
             <w:r>
               <w:rPr>
                 <w:sz w:val="24"/>
@@ -10413,6 +10698,7 @@
               </w:rPr>
               <w:t>LEDmod</w:t>
             </w:r>
+            <w:proofErr w:type="spellEnd"/>
           </w:p>
         </w:tc>
         <w:tc>
@@ -10528,6 +10814,7 @@
                 <w:szCs w:val="24"/>
               </w:rPr>
             </w:pPr>
+            <w:proofErr w:type="spellStart"/>
             <w:r>
               <w:rPr>
                 <w:sz w:val="24"/>
@@ -10535,6 +10822,7 @@
               </w:rPr>
               <w:t>LEDfloor</w:t>
             </w:r>
+            <w:proofErr w:type="spellEnd"/>
           </w:p>
         </w:tc>
         <w:tc>
@@ -10907,7 +11195,23 @@
           <w:sz w:val="24"/>
           <w:szCs w:val="24"/>
         </w:rPr>
-        <w:t>The g21_test_bed circuit is used to implement the g21_stack52  circuit on the physical board. To do so, the circuit is comprised of three parts: receive input from user, process information, show result to user. First, the circuit receives information from the user by assigning inputs to appropriate pins on the board. Additionally, a single pulse generator circuit is implemented with the enable signal as to ensure the inherent mechanical “bouncing” of the switch does not cause create noise in the enable signal. Second, the circuit performs its operation based on the input with the g21_stack52 circuit. Finally, the output is shown the user by lighting the correct LEDs available on the board.</w:t>
+        <w:t>The g21_test_bed circuit is used to implement the g21_stack</w:t>
+      </w:r>
+      <w:proofErr w:type="gramStart"/>
+      <w:r>
+        <w:rPr>
+          <w:sz w:val="24"/>
+          <w:szCs w:val="24"/>
+        </w:rPr>
+        <w:t>52  circuit</w:t>
+      </w:r>
+      <w:proofErr w:type="gramEnd"/>
+      <w:r>
+        <w:rPr>
+          <w:sz w:val="24"/>
+          <w:szCs w:val="24"/>
+        </w:rPr>
+        <w:t xml:space="preserve"> on the physical board. To do so, the circuit is comprised of three parts: receive input from user, process information, show result to user. First, the circuit receives information from the user by assigning inputs to appropriate pins on the board. Additionally, a single pulse generator circuit is implemented with the enable signal as to ensure the inherent mechanical “bouncing” of the switch does not cause create noise in the enable signal. Second, the circuit performs its operation based on the input with the g21_stack52 circuit. Finally, the output is shown the user by lighting the correct LEDs available on the board.</w:t>
       </w:r>
     </w:p>
     <w:p>
@@ -10934,7 +11238,23 @@
           <w:sz w:val="24"/>
           <w:szCs w:val="24"/>
         </w:rPr>
-        <w:t>The single pulse generator functions as a gate for the enable signal. The enable signal can only be high for one clock cycle every 20 ms. This prevents several pulses going through the circuit which could cause the circuit to push a value 2-3 times instead of once. As seen in the</w:t>
+        <w:t xml:space="preserve">The single pulse generator functions as a gate for the enable signal. The enable signal can only be high for one clock cycle every 20 </w:t>
+      </w:r>
+      <w:proofErr w:type="spellStart"/>
+      <w:r>
+        <w:rPr>
+          <w:sz w:val="24"/>
+          <w:szCs w:val="24"/>
+        </w:rPr>
+        <w:t>ms.</w:t>
+      </w:r>
+      <w:proofErr w:type="spellEnd"/>
+      <w:r>
+        <w:rPr>
+          <w:sz w:val="24"/>
+          <w:szCs w:val="24"/>
+        </w:rPr>
+        <w:t xml:space="preserve"> This prevents several pulses going through the circuit which could cause the circuit to push a value 2-3 times instead of once. As seen in the</w:t>
       </w:r>
       <w:r>
         <w:rPr>
@@ -11029,7 +11349,7 @@
                     <pic:cNvPicPr preferRelativeResize="0"/>
                   </pic:nvPicPr>
                   <pic:blipFill>
-                    <a:blip r:embed="rId19"/>
+                    <a:blip r:embed="rId18"/>
                     <a:srcRect/>
                     <a:stretch>
                       <a:fillRect/>
@@ -11238,7 +11558,7 @@
                     <pic:cNvPicPr preferRelativeResize="0"/>
                   </pic:nvPicPr>
                   <pic:blipFill>
-                    <a:blip r:embed="rId20"/>
+                    <a:blip r:embed="rId19"/>
                     <a:srcRect/>
                     <a:stretch>
                       <a:fillRect/>
@@ -11448,8 +11768,17 @@
           <w:sz w:val="24"/>
           <w:szCs w:val="24"/>
         </w:rPr>
-        <w:t xml:space="preserve"> on all four modes of operation plus the reset function. Below is a snapshot of the simulation results for INIT. Other modes are not shown as they were already tested for stack52 and the goal of this simulation is to show that the test-bed works as a whole:</w:t>
-      </w:r>
+        <w:t xml:space="preserve"> on all four modes of operation plus the reset function. Below is a snapshot of the simulation results for INIT. Other modes are not shown as they were already tested for stack52 and the goal of this simulation is to show that the test-bed works </w:t>
+      </w:r>
+      <w:proofErr w:type="gramStart"/>
+      <w:r>
+        <w:rPr>
+          <w:sz w:val="24"/>
+          <w:szCs w:val="24"/>
+        </w:rPr>
+        <w:t>as a whole:</w:t>
+      </w:r>
+      <w:proofErr w:type="gramEnd"/>
     </w:p>
     <w:p>
       <w:pPr>
@@ -11483,7 +11812,7 @@
                     <pic:cNvPicPr preferRelativeResize="0"/>
                   </pic:nvPicPr>
                   <pic:blipFill>
-                    <a:blip r:embed="rId21"/>
+                    <a:blip r:embed="rId20"/>
                     <a:srcRect/>
                     <a:stretch>
                       <a:fillRect/>
@@ -11584,44 +11913,108 @@
           <w:sz w:val="24"/>
           <w:szCs w:val="24"/>
         </w:rPr>
-        <w:t>From the TimeQuest timing analyzer, it was determined that the longest propagation delay in the circuit was 25.839ns. This means the minimum clock frequency should allow for this delay. The associ</w:t>
-      </w:r>
-      <w:r>
-        <w:rPr>
-          <w:sz w:val="24"/>
-          <w:szCs w:val="24"/>
-        </w:rPr>
-        <w:t>ated maximum frequency is 38.7 M</w:t>
-      </w:r>
-      <w:r>
-        <w:rPr>
-          <w:sz w:val="24"/>
-          <w:szCs w:val="24"/>
-        </w:rPr>
-        <w:t xml:space="preserve">Hz. </w:t>
-      </w:r>
-    </w:p>
-    <w:p>
-      <w:pPr>
-        <w:rPr>
-          <w:sz w:val="24"/>
-          <w:szCs w:val="24"/>
-        </w:rPr>
-      </w:pPr>
-    </w:p>
-    <w:p>
-      <w:pPr>
-        <w:rPr>
-          <w:sz w:val="24"/>
-          <w:szCs w:val="24"/>
-        </w:rPr>
-      </w:pPr>
-      <w:r>
-        <w:rPr>
-          <w:sz w:val="24"/>
-          <w:szCs w:val="24"/>
-        </w:rPr>
-        <w:t>A SignalTap simulation wad also conducted to ensure that the circuit was functional on the DE1 board and not only when doing regular timing simulations. Here is a snapshot of the SignalTap results</w:t>
+        <w:t xml:space="preserve">From the </w:t>
+      </w:r>
+      <w:proofErr w:type="spellStart"/>
+      <w:r>
+        <w:rPr>
+          <w:sz w:val="24"/>
+          <w:szCs w:val="24"/>
+        </w:rPr>
+        <w:t>TimeQuest</w:t>
+      </w:r>
+      <w:proofErr w:type="spellEnd"/>
+      <w:r>
+        <w:rPr>
+          <w:sz w:val="24"/>
+          <w:szCs w:val="24"/>
+        </w:rPr>
+        <w:t xml:space="preserve"> timing analyzer, it was determined that the longest propagation delay in the circuit was 25.839ns. This means the minimum clock frequency should allow for this delay. The associ</w:t>
+      </w:r>
+      <w:r>
+        <w:rPr>
+          <w:sz w:val="24"/>
+          <w:szCs w:val="24"/>
+        </w:rPr>
+        <w:t xml:space="preserve">ated maximum frequency is 38.7 </w:t>
+      </w:r>
+      <w:proofErr w:type="spellStart"/>
+      <w:r>
+        <w:rPr>
+          <w:sz w:val="24"/>
+          <w:szCs w:val="24"/>
+        </w:rPr>
+        <w:t>M</w:t>
+      </w:r>
+      <w:r>
+        <w:rPr>
+          <w:sz w:val="24"/>
+          <w:szCs w:val="24"/>
+        </w:rPr>
+        <w:t>Hz.</w:t>
+      </w:r>
+      <w:proofErr w:type="spellEnd"/>
+      <w:r>
+        <w:rPr>
+          <w:sz w:val="24"/>
+          <w:szCs w:val="24"/>
+        </w:rPr>
+        <w:t xml:space="preserve"> </w:t>
+      </w:r>
+    </w:p>
+    <w:p>
+      <w:pPr>
+        <w:rPr>
+          <w:sz w:val="24"/>
+          <w:szCs w:val="24"/>
+        </w:rPr>
+      </w:pPr>
+    </w:p>
+    <w:p>
+      <w:pPr>
+        <w:rPr>
+          <w:sz w:val="24"/>
+          <w:szCs w:val="24"/>
+        </w:rPr>
+      </w:pPr>
+      <w:r>
+        <w:rPr>
+          <w:sz w:val="24"/>
+          <w:szCs w:val="24"/>
+        </w:rPr>
+        <w:t xml:space="preserve">A </w:t>
+      </w:r>
+      <w:proofErr w:type="spellStart"/>
+      <w:r>
+        <w:rPr>
+          <w:sz w:val="24"/>
+          <w:szCs w:val="24"/>
+        </w:rPr>
+        <w:t>SignalTap</w:t>
+      </w:r>
+      <w:proofErr w:type="spellEnd"/>
+      <w:r>
+        <w:rPr>
+          <w:sz w:val="24"/>
+          <w:szCs w:val="24"/>
+        </w:rPr>
+        <w:t xml:space="preserve"> simulation wad also conducted to ensure that the circuit was functional on the DE1 board and not only when doing regular timing simulations. Here is a snapshot of the </w:t>
+      </w:r>
+      <w:proofErr w:type="spellStart"/>
+      <w:r>
+        <w:rPr>
+          <w:sz w:val="24"/>
+          <w:szCs w:val="24"/>
+        </w:rPr>
+        <w:t>SignalTap</w:t>
+      </w:r>
+      <w:proofErr w:type="spellEnd"/>
+      <w:r>
+        <w:rPr>
+          <w:sz w:val="24"/>
+          <w:szCs w:val="24"/>
+        </w:rPr>
+        <w:t xml:space="preserve"> results</w:t>
       </w:r>
       <w:r>
         <w:rPr>
@@ -11677,7 +12070,7 @@
                     <pic:cNvPicPr/>
                   </pic:nvPicPr>
                   <pic:blipFill>
-                    <a:blip r:embed="rId22"/>
+                    <a:blip r:embed="rId21"/>
                     <a:stretch>
                       <a:fillRect/>
                     </a:stretch>
@@ -11750,7 +12143,21 @@
         <w:rPr>
           <w:color w:val="auto"/>
         </w:rPr>
-        <w:t xml:space="preserve"> g21_test_bed SignalTap simulation results</w:t>
+        <w:t xml:space="preserve"> g21_test_bed </w:t>
+      </w:r>
+      <w:proofErr w:type="spellStart"/>
+      <w:r>
+        <w:rPr>
+          <w:color w:val="auto"/>
+        </w:rPr>
+        <w:t>SignalTap</w:t>
+      </w:r>
+      <w:proofErr w:type="spellEnd"/>
+      <w:r>
+        <w:rPr>
+          <w:color w:val="auto"/>
+        </w:rPr>
+        <w:t xml:space="preserve"> simulation results</w:t>
       </w:r>
       <w:bookmarkEnd w:id="37"/>
     </w:p>
@@ -11816,7 +12223,7 @@
                     <pic:cNvPicPr preferRelativeResize="0"/>
                   </pic:nvPicPr>
                   <pic:blipFill>
-                    <a:blip r:embed="rId23"/>
+                    <a:blip r:embed="rId22"/>
                     <a:srcRect/>
                     <a:stretch>
                       <a:fillRect/>
@@ -12273,7 +12680,7 @@
       </w:pPr>
     </w:p>
     <w:sectPr>
-      <w:footerReference w:type="default" r:id="rId24"/>
+      <w:footerReference w:type="default" r:id="rId23"/>
       <w:pgSz w:w="12240" w:h="15840"/>
       <w:pgMar w:top="1440" w:right="1440" w:bottom="1440" w:left="1440" w:header="0" w:footer="720" w:gutter="0"/>
       <w:pgNumType w:start="1"/>
@@ -12284,8 +12691,8 @@
 </file>
 
 <file path=word/comments.xml><?xml version="1.0" encoding="utf-8"?>
-<w:comments xmlns:wpc="http://schemas.microsoft.com/office/word/2010/wordprocessingCanvas" xmlns:cx="http://schemas.microsoft.com/office/drawing/2014/chartex" xmlns:cx1="http://schemas.microsoft.com/office/drawing/2015/9/8/chartex" xmlns:cx2="http://schemas.microsoft.com/office/drawing/2015/10/21/chartex" xmlns:cx3="http://schemas.microsoft.com/office/drawing/2016/5/9/chartex" xmlns:cx4="http://schemas.microsoft.com/office/drawing/2016/5/10/chartex" xmlns:cx5="http://schemas.microsoft.com/office/drawing/2016/5/11/chartex" xmlns:cx6="http://schemas.microsoft.com/office/drawing/2016/5/12/chartex" xmlns:cx7="http://schemas.microsoft.com/office/drawing/2016/5/13/chartex" xmlns:cx8="http://schemas.microsoft.com/office/drawing/2016/5/14/chartex" xmlns:mc="http://schemas.openxmlformats.org/markup-compatibility/2006" xmlns:aink="http://schemas.microsoft.com/office/drawing/2016/ink" xmlns:am3d="http://schemas.microsoft.com/office/drawing/2017/model3d" xmlns:o="urn:schemas-microsoft-com:office:office" xmlns:r="http://schemas.openxmlformats.org/officeDocument/2006/relationships" xmlns:m="http://schemas.openxmlformats.org/officeDocument/2006/math" xmlns:v="urn:schemas-microsoft-com:vml" xmlns:wp14="http://schemas.microsoft.com/office/word/2010/wordprocessingDrawing" xmlns:wp="http://schemas.openxmlformats.org/drawingml/2006/wordprocessingDrawing" xmlns:w10="urn:schemas-microsoft-com:office:word" xmlns:w="http://schemas.openxmlformats.org/wordprocessingml/2006/main" xmlns:w14="http://schemas.microsoft.com/office/word/2010/wordml" xmlns:w15="http://schemas.microsoft.com/office/word/2012/wordml" xmlns:w16cid="http://schemas.microsoft.com/office/word/2016/wordml/cid" xmlns:w16se="http://schemas.microsoft.com/office/word/2015/wordml/symex" xmlns:wpg="http://schemas.microsoft.com/office/word/2010/wordprocessingGroup" xmlns:wpi="http://schemas.microsoft.com/office/word/2010/wordprocessingInk" xmlns:wne="http://schemas.microsoft.com/office/word/2006/wordml" xmlns:wps="http://schemas.microsoft.com/office/word/2010/wordprocessingShape" mc:Ignorable="w14 w15 w16se w16cid wp14">
-  <w:comment w:id="4" w:author="Catherine Bittar" w:date="2017-12-04T11:32:00Z" w:initials="CB">
+<w:comments xmlns:wpc="http://schemas.microsoft.com/office/word/2010/wordprocessingCanvas" xmlns:cx="http://schemas.microsoft.com/office/drawing/2014/chartex" xmlns:cx1="http://schemas.microsoft.com/office/drawing/2015/9/8/chartex" xmlns:cx2="http://schemas.microsoft.com/office/drawing/2015/10/21/chartex" xmlns:cx3="http://schemas.microsoft.com/office/drawing/2016/5/9/chartex" xmlns:cx4="http://schemas.microsoft.com/office/drawing/2016/5/10/chartex" xmlns:cx5="http://schemas.microsoft.com/office/drawing/2016/5/11/chartex" xmlns:cx6="http://schemas.microsoft.com/office/drawing/2016/5/12/chartex" xmlns:cx7="http://schemas.microsoft.com/office/drawing/2016/5/13/chartex" xmlns:cx8="http://schemas.microsoft.com/office/drawing/2016/5/14/chartex" xmlns:mc="http://schemas.openxmlformats.org/markup-compatibility/2006" xmlns:aink="http://schemas.microsoft.com/office/drawing/2016/ink" xmlns:am3d="http://schemas.microsoft.com/office/drawing/2017/model3d" xmlns:o="urn:schemas-microsoft-com:office:office" xmlns:r="http://schemas.openxmlformats.org/officeDocument/2006/relationships" xmlns:m="http://schemas.openxmlformats.org/officeDocument/2006/math" xmlns:v="urn:schemas-microsoft-com:vml" xmlns:wp14="http://schemas.microsoft.com/office/word/2010/wordprocessingDrawing" xmlns:wp="http://schemas.openxmlformats.org/drawingml/2006/wordprocessingDrawing" xmlns:w10="urn:schemas-microsoft-com:office:word" xmlns:w="http://schemas.openxmlformats.org/wordprocessingml/2006/main" xmlns:w14="http://schemas.microsoft.com/office/word/2010/wordml" xmlns:w15="http://schemas.microsoft.com/office/word/2012/wordml" xmlns:w16se="http://schemas.microsoft.com/office/word/2015/wordml/symex" xmlns:wpg="http://schemas.microsoft.com/office/word/2010/wordprocessingGroup" xmlns:wpi="http://schemas.microsoft.com/office/word/2010/wordprocessingInk" xmlns:wne="http://schemas.microsoft.com/office/word/2006/wordml" xmlns:wps="http://schemas.microsoft.com/office/word/2010/wordprocessingShape" mc:Ignorable="w14 w15 w16se wp14">
+  <w:comment w:id="5" w:author="Catherine Bittar" w:date="2017-12-04T11:32:00Z" w:initials="CB">
     <w:p>
       <w:pPr>
         <w:pStyle w:val="CommentText"/>
@@ -12300,451 +12707,7 @@
         <w:rPr>
           <w:noProof/>
         </w:rPr>
-        <w:t>S</w:t>
-      </w:r>
-      <w:r>
-        <w:rPr>
-          <w:noProof/>
-        </w:rPr>
-        <w:t>h</w:t>
-      </w:r>
-      <w:r>
-        <w:rPr>
-          <w:noProof/>
-        </w:rPr>
-        <w:t>o</w:t>
-      </w:r>
-      <w:r>
-        <w:rPr>
-          <w:noProof/>
-        </w:rPr>
-        <w:t>u</w:t>
-      </w:r>
-      <w:r>
-        <w:rPr>
-          <w:noProof/>
-        </w:rPr>
-        <w:t>l</w:t>
-      </w:r>
-      <w:r>
-        <w:rPr>
-          <w:noProof/>
-        </w:rPr>
-        <w:t>d</w:t>
-      </w:r>
-      <w:r>
-        <w:rPr>
-          <w:noProof/>
-        </w:rPr>
-        <w:t xml:space="preserve"> </w:t>
-      </w:r>
-      <w:r>
-        <w:rPr>
-          <w:noProof/>
-        </w:rPr>
-        <w:t>w</w:t>
-      </w:r>
-      <w:r>
-        <w:rPr>
-          <w:noProof/>
-        </w:rPr>
-        <w:t>e</w:t>
-      </w:r>
-      <w:r>
-        <w:rPr>
-          <w:noProof/>
-        </w:rPr>
-        <w:t xml:space="preserve"> </w:t>
-      </w:r>
-      <w:r>
-        <w:rPr>
-          <w:noProof/>
-        </w:rPr>
-        <w:t>d</w:t>
-      </w:r>
-      <w:r>
-        <w:rPr>
-          <w:noProof/>
-        </w:rPr>
-        <w:t>e</w:t>
-      </w:r>
-      <w:r>
-        <w:rPr>
-          <w:noProof/>
-        </w:rPr>
-        <w:t>t</w:t>
-      </w:r>
-      <w:r>
-        <w:rPr>
-          <w:noProof/>
-        </w:rPr>
-        <w:t>a</w:t>
-      </w:r>
-      <w:r>
-        <w:rPr>
-          <w:noProof/>
-        </w:rPr>
-        <w:t>i</w:t>
-      </w:r>
-      <w:r>
-        <w:rPr>
-          <w:noProof/>
-        </w:rPr>
-        <w:t>l</w:t>
-      </w:r>
-      <w:r>
-        <w:rPr>
-          <w:noProof/>
-        </w:rPr>
-        <w:t xml:space="preserve"> </w:t>
-      </w:r>
-      <w:r>
-        <w:rPr>
-          <w:noProof/>
-        </w:rPr>
-        <w:t>t</w:t>
-      </w:r>
-      <w:r>
-        <w:rPr>
-          <w:noProof/>
-        </w:rPr>
-        <w:t>h</w:t>
-      </w:r>
-      <w:r>
-        <w:rPr>
-          <w:noProof/>
-        </w:rPr>
-        <w:t>e</w:t>
-      </w:r>
-      <w:r>
-        <w:rPr>
-          <w:noProof/>
-        </w:rPr>
-        <w:t xml:space="preserve"> </w:t>
-      </w:r>
-      <w:r>
-        <w:rPr>
-          <w:noProof/>
-        </w:rPr>
-        <w:t>s</w:t>
-      </w:r>
-      <w:r>
-        <w:rPr>
-          <w:noProof/>
-        </w:rPr>
-        <w:t>t</w:t>
-      </w:r>
-      <w:r>
-        <w:rPr>
-          <w:noProof/>
-        </w:rPr>
-        <w:t>a</w:t>
-      </w:r>
-      <w:r>
-        <w:rPr>
-          <w:noProof/>
-        </w:rPr>
-        <w:t>t</w:t>
-      </w:r>
-      <w:r>
-        <w:rPr>
-          <w:noProof/>
-        </w:rPr>
-        <w:t>e</w:t>
-      </w:r>
-      <w:r>
-        <w:rPr>
-          <w:noProof/>
-        </w:rPr>
-        <w:t>s</w:t>
-      </w:r>
-      <w:r>
-        <w:rPr>
-          <w:noProof/>
-        </w:rPr>
-        <w:t xml:space="preserve"> </w:t>
-      </w:r>
-      <w:r>
-        <w:rPr>
-          <w:noProof/>
-        </w:rPr>
-        <w:t>i</w:t>
-      </w:r>
-      <w:r>
-        <w:rPr>
-          <w:noProof/>
-        </w:rPr>
-        <w:t>n</w:t>
-      </w:r>
-      <w:r>
-        <w:rPr>
-          <w:noProof/>
-        </w:rPr>
-        <w:t xml:space="preserve"> </w:t>
-      </w:r>
-      <w:r>
-        <w:rPr>
-          <w:noProof/>
-        </w:rPr>
-        <w:t>a</w:t>
-      </w:r>
-      <w:r>
-        <w:rPr>
-          <w:noProof/>
-        </w:rPr>
-        <w:t xml:space="preserve"> </w:t>
-      </w:r>
-      <w:r>
-        <w:rPr>
-          <w:noProof/>
-        </w:rPr>
-        <w:t>t</w:t>
-      </w:r>
-      <w:r>
-        <w:rPr>
-          <w:noProof/>
-        </w:rPr>
-        <w:t>a</w:t>
-      </w:r>
-      <w:r>
-        <w:rPr>
-          <w:noProof/>
-        </w:rPr>
-        <w:t>b</w:t>
-      </w:r>
-      <w:r>
-        <w:rPr>
-          <w:noProof/>
-        </w:rPr>
-        <w:t>l</w:t>
-      </w:r>
-      <w:r>
-        <w:rPr>
-          <w:noProof/>
-        </w:rPr>
-        <w:t>e</w:t>
-      </w:r>
-      <w:r>
-        <w:rPr>
-          <w:noProof/>
-        </w:rPr>
-        <w:t>?</w:t>
-      </w:r>
-      <w:r>
-        <w:rPr>
-          <w:noProof/>
-        </w:rPr>
-        <w:t xml:space="preserve"> </w:t>
-      </w:r>
-      <w:r>
-        <w:rPr>
-          <w:noProof/>
-        </w:rPr>
-        <w:t>I</w:t>
-      </w:r>
-      <w:r>
-        <w:rPr>
-          <w:noProof/>
-        </w:rPr>
-        <w:t xml:space="preserve"> </w:t>
-      </w:r>
-      <w:r>
-        <w:rPr>
-          <w:noProof/>
-        </w:rPr>
-        <w:t>t</w:t>
-      </w:r>
-      <w:r>
-        <w:rPr>
-          <w:noProof/>
-        </w:rPr>
-        <w:t>h</w:t>
-      </w:r>
-      <w:r>
-        <w:rPr>
-          <w:noProof/>
-        </w:rPr>
-        <w:t>i</w:t>
-      </w:r>
-      <w:r>
-        <w:rPr>
-          <w:noProof/>
-        </w:rPr>
-        <w:t>n</w:t>
-      </w:r>
-      <w:r>
-        <w:rPr>
-          <w:noProof/>
-        </w:rPr>
-        <w:t>k</w:t>
-      </w:r>
-      <w:r>
-        <w:rPr>
-          <w:noProof/>
-        </w:rPr>
-        <w:t xml:space="preserve"> </w:t>
-      </w:r>
-      <w:r>
-        <w:rPr>
-          <w:noProof/>
-        </w:rPr>
-        <w:t>i</w:t>
-      </w:r>
-      <w:r>
-        <w:rPr>
-          <w:noProof/>
-        </w:rPr>
-        <w:t>t</w:t>
-      </w:r>
-      <w:r>
-        <w:rPr>
-          <w:noProof/>
-        </w:rPr>
-        <w:t xml:space="preserve"> </w:t>
-      </w:r>
-      <w:r>
-        <w:rPr>
-          <w:noProof/>
-        </w:rPr>
-        <w:t>m</w:t>
-      </w:r>
-      <w:r>
-        <w:rPr>
-          <w:noProof/>
-        </w:rPr>
-        <w:t>i</w:t>
-      </w:r>
-      <w:r>
-        <w:rPr>
-          <w:noProof/>
-        </w:rPr>
-        <w:t>g</w:t>
-      </w:r>
-      <w:r>
-        <w:rPr>
-          <w:noProof/>
-        </w:rPr>
-        <w:t>h</w:t>
-      </w:r>
-      <w:r>
-        <w:rPr>
-          <w:noProof/>
-        </w:rPr>
-        <w:t>t</w:t>
-      </w:r>
-      <w:r>
-        <w:rPr>
-          <w:noProof/>
-        </w:rPr>
-        <w:t xml:space="preserve"> </w:t>
-      </w:r>
-      <w:r>
-        <w:rPr>
-          <w:noProof/>
-        </w:rPr>
-        <w:t>b</w:t>
-      </w:r>
-      <w:r>
-        <w:rPr>
-          <w:noProof/>
-        </w:rPr>
-        <w:t>e</w:t>
-      </w:r>
-      <w:r>
-        <w:rPr>
-          <w:noProof/>
-        </w:rPr>
-        <w:t xml:space="preserve"> </w:t>
-      </w:r>
-      <w:r>
-        <w:rPr>
-          <w:noProof/>
-        </w:rPr>
-        <w:t>a</w:t>
-      </w:r>
-      <w:r>
-        <w:rPr>
-          <w:noProof/>
-        </w:rPr>
-        <w:t xml:space="preserve"> </w:t>
-      </w:r>
-      <w:r>
-        <w:rPr>
-          <w:noProof/>
-        </w:rPr>
-        <w:t>g</w:t>
-      </w:r>
-      <w:r>
-        <w:rPr>
-          <w:noProof/>
-        </w:rPr>
-        <w:t>o</w:t>
-      </w:r>
-      <w:r>
-        <w:rPr>
-          <w:noProof/>
-        </w:rPr>
-        <w:t>o</w:t>
-      </w:r>
-      <w:r>
-        <w:rPr>
-          <w:noProof/>
-        </w:rPr>
-        <w:t>d</w:t>
-      </w:r>
-      <w:r>
-        <w:rPr>
-          <w:noProof/>
-        </w:rPr>
-        <w:t xml:space="preserve"> </w:t>
-      </w:r>
-      <w:r>
-        <w:rPr>
-          <w:noProof/>
-        </w:rPr>
-        <w:t>a</w:t>
-      </w:r>
-      <w:r>
-        <w:rPr>
-          <w:noProof/>
-        </w:rPr>
-        <w:t>d</w:t>
-      </w:r>
-      <w:r>
-        <w:rPr>
-          <w:noProof/>
-        </w:rPr>
-        <w:t>d</w:t>
-      </w:r>
-      <w:r>
-        <w:rPr>
-          <w:noProof/>
-        </w:rPr>
-        <w:t>i</w:t>
-      </w:r>
-      <w:r>
-        <w:rPr>
-          <w:noProof/>
-        </w:rPr>
-        <w:t>t</w:t>
-      </w:r>
-      <w:r>
-        <w:rPr>
-          <w:noProof/>
-        </w:rPr>
-        <w:t>i</w:t>
-      </w:r>
-      <w:r>
-        <w:rPr>
-          <w:noProof/>
-        </w:rPr>
-        <w:t>on</w:t>
-      </w:r>
-      <w:r>
-        <w:rPr>
-          <w:noProof/>
-        </w:rPr>
-        <w:t>.</w:t>
+        <w:t>Should we detail the states in a table? I think it might be a good addition.</w:t>
       </w:r>
     </w:p>
   </w:comment>
@@ -12752,19 +12715,13 @@
 </file>
 
 <file path=word/commentsExtended.xml><?xml version="1.0" encoding="utf-8"?>
-<w15:commentsEx xmlns:wpc="http://schemas.microsoft.com/office/word/2010/wordprocessingCanvas" xmlns:cx="http://schemas.microsoft.com/office/drawing/2014/chartex" xmlns:cx1="http://schemas.microsoft.com/office/drawing/2015/9/8/chartex" xmlns:cx2="http://schemas.microsoft.com/office/drawing/2015/10/21/chartex" xmlns:cx3="http://schemas.microsoft.com/office/drawing/2016/5/9/chartex" xmlns:cx4="http://schemas.microsoft.com/office/drawing/2016/5/10/chartex" xmlns:cx5="http://schemas.microsoft.com/office/drawing/2016/5/11/chartex" xmlns:cx6="http://schemas.microsoft.com/office/drawing/2016/5/12/chartex" xmlns:cx7="http://schemas.microsoft.com/office/drawing/2016/5/13/chartex" xmlns:cx8="http://schemas.microsoft.com/office/drawing/2016/5/14/chartex" xmlns:mc="http://schemas.openxmlformats.org/markup-compatibility/2006" xmlns:aink="http://schemas.microsoft.com/office/drawing/2016/ink" xmlns:am3d="http://schemas.microsoft.com/office/drawing/2017/model3d" xmlns:o="urn:schemas-microsoft-com:office:office" xmlns:r="http://schemas.openxmlformats.org/officeDocument/2006/relationships" xmlns:m="http://schemas.openxmlformats.org/officeDocument/2006/math" xmlns:v="urn:schemas-microsoft-com:vml" xmlns:wp14="http://schemas.microsoft.com/office/word/2010/wordprocessingDrawing" xmlns:wp="http://schemas.openxmlformats.org/drawingml/2006/wordprocessingDrawing" xmlns:w10="urn:schemas-microsoft-com:office:word" xmlns:w="http://schemas.openxmlformats.org/wordprocessingml/2006/main" xmlns:w14="http://schemas.microsoft.com/office/word/2010/wordml" xmlns:w15="http://schemas.microsoft.com/office/word/2012/wordml" xmlns:w16cid="http://schemas.microsoft.com/office/word/2016/wordml/cid" xmlns:w16se="http://schemas.microsoft.com/office/word/2015/wordml/symex" xmlns:wpg="http://schemas.microsoft.com/office/word/2010/wordprocessingGroup" xmlns:wpi="http://schemas.microsoft.com/office/word/2010/wordprocessingInk" xmlns:wne="http://schemas.microsoft.com/office/word/2006/wordml" xmlns:wps="http://schemas.microsoft.com/office/word/2010/wordprocessingShape" mc:Ignorable="w14 w15 w16se w16cid wp14">
+<w15:commentsEx xmlns:wpc="http://schemas.microsoft.com/office/word/2010/wordprocessingCanvas" xmlns:cx="http://schemas.microsoft.com/office/drawing/2014/chartex" xmlns:cx1="http://schemas.microsoft.com/office/drawing/2015/9/8/chartex" xmlns:cx2="http://schemas.microsoft.com/office/drawing/2015/10/21/chartex" xmlns:cx3="http://schemas.microsoft.com/office/drawing/2016/5/9/chartex" xmlns:cx4="http://schemas.microsoft.com/office/drawing/2016/5/10/chartex" xmlns:cx5="http://schemas.microsoft.com/office/drawing/2016/5/11/chartex" xmlns:cx6="http://schemas.microsoft.com/office/drawing/2016/5/12/chartex" xmlns:cx7="http://schemas.microsoft.com/office/drawing/2016/5/13/chartex" xmlns:cx8="http://schemas.microsoft.com/office/drawing/2016/5/14/chartex" xmlns:mc="http://schemas.openxmlformats.org/markup-compatibility/2006" xmlns:aink="http://schemas.microsoft.com/office/drawing/2016/ink" xmlns:am3d="http://schemas.microsoft.com/office/drawing/2017/model3d" xmlns:o="urn:schemas-microsoft-com:office:office" xmlns:r="http://schemas.openxmlformats.org/officeDocument/2006/relationships" xmlns:m="http://schemas.openxmlformats.org/officeDocument/2006/math" xmlns:v="urn:schemas-microsoft-com:vml" xmlns:wp14="http://schemas.microsoft.com/office/word/2010/wordprocessingDrawing" xmlns:wp="http://schemas.openxmlformats.org/drawingml/2006/wordprocessingDrawing" xmlns:w10="urn:schemas-microsoft-com:office:word" xmlns:w="http://schemas.openxmlformats.org/wordprocessingml/2006/main" xmlns:w14="http://schemas.microsoft.com/office/word/2010/wordml" xmlns:w15="http://schemas.microsoft.com/office/word/2012/wordml" xmlns:w16se="http://schemas.microsoft.com/office/word/2015/wordml/symex" xmlns:wpg="http://schemas.microsoft.com/office/word/2010/wordprocessingGroup" xmlns:wpi="http://schemas.microsoft.com/office/word/2010/wordprocessingInk" xmlns:wne="http://schemas.microsoft.com/office/word/2006/wordml" xmlns:wps="http://schemas.microsoft.com/office/word/2010/wordprocessingShape" mc:Ignorable="w14 w15 w16se wp14">
   <w15:commentEx w15:paraId="44B003B3" w15:done="0"/>
 </w15:commentsEx>
 </file>
 
-<file path=word/commentsIds.xml><?xml version="1.0" encoding="utf-8"?>
-<w16cid:commentsIds xmlns:wpc="http://schemas.microsoft.com/office/word/2010/wordprocessingCanvas" xmlns:cx="http://schemas.microsoft.com/office/drawing/2014/chartex" xmlns:cx1="http://schemas.microsoft.com/office/drawing/2015/9/8/chartex" xmlns:cx2="http://schemas.microsoft.com/office/drawing/2015/10/21/chartex" xmlns:cx3="http://schemas.microsoft.com/office/drawing/2016/5/9/chartex" xmlns:cx4="http://schemas.microsoft.com/office/drawing/2016/5/10/chartex" xmlns:cx5="http://schemas.microsoft.com/office/drawing/2016/5/11/chartex" xmlns:cx6="http://schemas.microsoft.com/office/drawing/2016/5/12/chartex" xmlns:cx7="http://schemas.microsoft.com/office/drawing/2016/5/13/chartex" xmlns:cx8="http://schemas.microsoft.com/office/drawing/2016/5/14/chartex" xmlns:mc="http://schemas.openxmlformats.org/markup-compatibility/2006" xmlns:aink="http://schemas.microsoft.com/office/drawing/2016/ink" xmlns:am3d="http://schemas.microsoft.com/office/drawing/2017/model3d" xmlns:o="urn:schemas-microsoft-com:office:office" xmlns:r="http://schemas.openxmlformats.org/officeDocument/2006/relationships" xmlns:m="http://schemas.openxmlformats.org/officeDocument/2006/math" xmlns:v="urn:schemas-microsoft-com:vml" xmlns:wp14="http://schemas.microsoft.com/office/word/2010/wordprocessingDrawing" xmlns:wp="http://schemas.openxmlformats.org/drawingml/2006/wordprocessingDrawing" xmlns:w10="urn:schemas-microsoft-com:office:word" xmlns:w="http://schemas.openxmlformats.org/wordprocessingml/2006/main" xmlns:w14="http://schemas.microsoft.com/office/word/2010/wordml" xmlns:w15="http://schemas.microsoft.com/office/word/2012/wordml" xmlns:w16cid="http://schemas.microsoft.com/office/word/2016/wordml/cid" xmlns:w16se="http://schemas.microsoft.com/office/word/2015/wordml/symex" xmlns:wpg="http://schemas.microsoft.com/office/word/2010/wordprocessingGroup" xmlns:wpi="http://schemas.microsoft.com/office/word/2010/wordprocessingInk" xmlns:wne="http://schemas.microsoft.com/office/word/2006/wordml" xmlns:wps="http://schemas.microsoft.com/office/word/2010/wordprocessingShape" mc:Ignorable="w14 w15 w16se w16cid wp14">
-  <w16cid:commentId w16cid:paraId="44B003B3" w16cid:durableId="1DCFB0B8"/>
-</w16cid:commentsIds>
-</file>
-
 <file path=word/endnotes.xml><?xml version="1.0" encoding="utf-8"?>
-<w:endnotes xmlns:wpc="http://schemas.microsoft.com/office/word/2010/wordprocessingCanvas" xmlns:cx="http://schemas.microsoft.com/office/drawing/2014/chartex" xmlns:cx1="http://schemas.microsoft.com/office/drawing/2015/9/8/chartex" xmlns:cx2="http://schemas.microsoft.com/office/drawing/2015/10/21/chartex" xmlns:cx3="http://schemas.microsoft.com/office/drawing/2016/5/9/chartex" xmlns:cx4="http://schemas.microsoft.com/office/drawing/2016/5/10/chartex" xmlns:cx5="http://schemas.microsoft.com/office/drawing/2016/5/11/chartex" xmlns:cx6="http://schemas.microsoft.com/office/drawing/2016/5/12/chartex" xmlns:cx7="http://schemas.microsoft.com/office/drawing/2016/5/13/chartex" xmlns:cx8="http://schemas.microsoft.com/office/drawing/2016/5/14/chartex" xmlns:mc="http://schemas.openxmlformats.org/markup-compatibility/2006" xmlns:aink="http://schemas.microsoft.com/office/drawing/2016/ink" xmlns:am3d="http://schemas.microsoft.com/office/drawing/2017/model3d" xmlns:o="urn:schemas-microsoft-com:office:office" xmlns:r="http://schemas.openxmlformats.org/officeDocument/2006/relationships" xmlns:m="http://schemas.openxmlformats.org/officeDocument/2006/math" xmlns:v="urn:schemas-microsoft-com:vml" xmlns:wp14="http://schemas.microsoft.com/office/word/2010/wordprocessingDrawing" xmlns:wp="http://schemas.openxmlformats.org/drawingml/2006/wordprocessingDrawing" xmlns:w10="urn:schemas-microsoft-com:office:word" xmlns:w="http://schemas.openxmlformats.org/wordprocessingml/2006/main" xmlns:w14="http://schemas.microsoft.com/office/word/2010/wordml" xmlns:w15="http://schemas.microsoft.com/office/word/2012/wordml" xmlns:w16cid="http://schemas.microsoft.com/office/word/2016/wordml/cid" xmlns:w16se="http://schemas.microsoft.com/office/word/2015/wordml/symex" xmlns:wpg="http://schemas.microsoft.com/office/word/2010/wordprocessingGroup" xmlns:wpi="http://schemas.microsoft.com/office/word/2010/wordprocessingInk" xmlns:wne="http://schemas.microsoft.com/office/word/2006/wordml" xmlns:wps="http://schemas.microsoft.com/office/word/2010/wordprocessingShape" mc:Ignorable="w14 w15 w16se w16cid wp14">
+<w:endnotes xmlns:wpc="http://schemas.microsoft.com/office/word/2010/wordprocessingCanvas" xmlns:cx="http://schemas.microsoft.com/office/drawing/2014/chartex" xmlns:cx1="http://schemas.microsoft.com/office/drawing/2015/9/8/chartex" xmlns:cx2="http://schemas.microsoft.com/office/drawing/2015/10/21/chartex" xmlns:cx3="http://schemas.microsoft.com/office/drawing/2016/5/9/chartex" xmlns:cx4="http://schemas.microsoft.com/office/drawing/2016/5/10/chartex" xmlns:cx5="http://schemas.microsoft.com/office/drawing/2016/5/11/chartex" xmlns:cx6="http://schemas.microsoft.com/office/drawing/2016/5/12/chartex" xmlns:cx7="http://schemas.microsoft.com/office/drawing/2016/5/13/chartex" xmlns:cx8="http://schemas.microsoft.com/office/drawing/2016/5/14/chartex" xmlns:mc="http://schemas.openxmlformats.org/markup-compatibility/2006" xmlns:aink="http://schemas.microsoft.com/office/drawing/2016/ink" xmlns:am3d="http://schemas.microsoft.com/office/drawing/2017/model3d" xmlns:o="urn:schemas-microsoft-com:office:office" xmlns:r="http://schemas.openxmlformats.org/officeDocument/2006/relationships" xmlns:m="http://schemas.openxmlformats.org/officeDocument/2006/math" xmlns:v="urn:schemas-microsoft-com:vml" xmlns:wp14="http://schemas.microsoft.com/office/word/2010/wordprocessingDrawing" xmlns:wp="http://schemas.openxmlformats.org/drawingml/2006/wordprocessingDrawing" xmlns:w10="urn:schemas-microsoft-com:office:word" xmlns:w="http://schemas.openxmlformats.org/wordprocessingml/2006/main" xmlns:w14="http://schemas.microsoft.com/office/word/2010/wordml" xmlns:w15="http://schemas.microsoft.com/office/word/2012/wordml" xmlns:w16se="http://schemas.microsoft.com/office/word/2015/wordml/symex" xmlns:wpg="http://schemas.microsoft.com/office/word/2010/wordprocessingGroup" xmlns:wpi="http://schemas.microsoft.com/office/word/2010/wordprocessingInk" xmlns:wne="http://schemas.microsoft.com/office/word/2006/wordml" xmlns:wps="http://schemas.microsoft.com/office/word/2010/wordprocessingShape" mc:Ignorable="w14 w15 w16se wp14">
   <w:endnote w:type="separator" w:id="-1">
     <w:p>
       <w:pPr>
@@ -12789,7 +12746,7 @@
 </file>
 
 <file path=word/footer1.xml><?xml version="1.0" encoding="utf-8"?>
-<w:ftr xmlns:wpc="http://schemas.microsoft.com/office/word/2010/wordprocessingCanvas" xmlns:cx="http://schemas.microsoft.com/office/drawing/2014/chartex" xmlns:cx1="http://schemas.microsoft.com/office/drawing/2015/9/8/chartex" xmlns:cx2="http://schemas.microsoft.com/office/drawing/2015/10/21/chartex" xmlns:cx3="http://schemas.microsoft.com/office/drawing/2016/5/9/chartex" xmlns:cx4="http://schemas.microsoft.com/office/drawing/2016/5/10/chartex" xmlns:cx5="http://schemas.microsoft.com/office/drawing/2016/5/11/chartex" xmlns:cx6="http://schemas.microsoft.com/office/drawing/2016/5/12/chartex" xmlns:cx7="http://schemas.microsoft.com/office/drawing/2016/5/13/chartex" xmlns:cx8="http://schemas.microsoft.com/office/drawing/2016/5/14/chartex" xmlns:mc="http://schemas.openxmlformats.org/markup-compatibility/2006" xmlns:aink="http://schemas.microsoft.com/office/drawing/2016/ink" xmlns:am3d="http://schemas.microsoft.com/office/drawing/2017/model3d" xmlns:o="urn:schemas-microsoft-com:office:office" xmlns:r="http://schemas.openxmlformats.org/officeDocument/2006/relationships" xmlns:m="http://schemas.openxmlformats.org/officeDocument/2006/math" xmlns:v="urn:schemas-microsoft-com:vml" xmlns:wp14="http://schemas.microsoft.com/office/word/2010/wordprocessingDrawing" xmlns:wp="http://schemas.openxmlformats.org/drawingml/2006/wordprocessingDrawing" xmlns:w10="urn:schemas-microsoft-com:office:word" xmlns:w="http://schemas.openxmlformats.org/wordprocessingml/2006/main" xmlns:w14="http://schemas.microsoft.com/office/word/2010/wordml" xmlns:w15="http://schemas.microsoft.com/office/word/2012/wordml" xmlns:w16cid="http://schemas.microsoft.com/office/word/2016/wordml/cid" xmlns:w16se="http://schemas.microsoft.com/office/word/2015/wordml/symex" xmlns:wpg="http://schemas.microsoft.com/office/word/2010/wordprocessingGroup" xmlns:wpi="http://schemas.microsoft.com/office/word/2010/wordprocessingInk" xmlns:wne="http://schemas.microsoft.com/office/word/2006/wordml" xmlns:wps="http://schemas.microsoft.com/office/word/2010/wordprocessingShape" mc:Ignorable="w14 w15 w16se w16cid wp14">
+<w:ftr xmlns:wpc="http://schemas.microsoft.com/office/word/2010/wordprocessingCanvas" xmlns:cx="http://schemas.microsoft.com/office/drawing/2014/chartex" xmlns:cx1="http://schemas.microsoft.com/office/drawing/2015/9/8/chartex" xmlns:cx2="http://schemas.microsoft.com/office/drawing/2015/10/21/chartex" xmlns:cx3="http://schemas.microsoft.com/office/drawing/2016/5/9/chartex" xmlns:cx4="http://schemas.microsoft.com/office/drawing/2016/5/10/chartex" xmlns:cx5="http://schemas.microsoft.com/office/drawing/2016/5/11/chartex" xmlns:cx6="http://schemas.microsoft.com/office/drawing/2016/5/12/chartex" xmlns:cx7="http://schemas.microsoft.com/office/drawing/2016/5/13/chartex" xmlns:cx8="http://schemas.microsoft.com/office/drawing/2016/5/14/chartex" xmlns:mc="http://schemas.openxmlformats.org/markup-compatibility/2006" xmlns:aink="http://schemas.microsoft.com/office/drawing/2016/ink" xmlns:am3d="http://schemas.microsoft.com/office/drawing/2017/model3d" xmlns:o="urn:schemas-microsoft-com:office:office" xmlns:r="http://schemas.openxmlformats.org/officeDocument/2006/relationships" xmlns:m="http://schemas.openxmlformats.org/officeDocument/2006/math" xmlns:v="urn:schemas-microsoft-com:vml" xmlns:wp14="http://schemas.microsoft.com/office/word/2010/wordprocessingDrawing" xmlns:wp="http://schemas.openxmlformats.org/drawingml/2006/wordprocessingDrawing" xmlns:w10="urn:schemas-microsoft-com:office:word" xmlns:w="http://schemas.openxmlformats.org/wordprocessingml/2006/main" xmlns:w14="http://schemas.microsoft.com/office/word/2010/wordml" xmlns:w15="http://schemas.microsoft.com/office/word/2012/wordml" xmlns:w16se="http://schemas.microsoft.com/office/word/2015/wordml/symex" xmlns:wpg="http://schemas.microsoft.com/office/word/2010/wordprocessingGroup" xmlns:wpi="http://schemas.microsoft.com/office/word/2010/wordprocessingInk" xmlns:wne="http://schemas.microsoft.com/office/word/2006/wordml" xmlns:wps="http://schemas.microsoft.com/office/word/2010/wordprocessingShape" mc:Ignorable="w14 w15 w16se wp14">
   <w:sdt>
     <w:sdtPr>
       <w:rPr>
@@ -12838,7 +12795,7 @@
             <w:noProof/>
             <w:color w:val="auto"/>
           </w:rPr>
-          <w:t>15</w:t>
+          <w:t>2</w:t>
         </w:r>
         <w:r>
           <w:rPr>
@@ -12855,7 +12812,7 @@
 </file>
 
 <file path=word/footnotes.xml><?xml version="1.0" encoding="utf-8"?>
-<w:footnotes xmlns:wpc="http://schemas.microsoft.com/office/word/2010/wordprocessingCanvas" xmlns:cx="http://schemas.microsoft.com/office/drawing/2014/chartex" xmlns:cx1="http://schemas.microsoft.com/office/drawing/2015/9/8/chartex" xmlns:cx2="http://schemas.microsoft.com/office/drawing/2015/10/21/chartex" xmlns:cx3="http://schemas.microsoft.com/office/drawing/2016/5/9/chartex" xmlns:cx4="http://schemas.microsoft.com/office/drawing/2016/5/10/chartex" xmlns:cx5="http://schemas.microsoft.com/office/drawing/2016/5/11/chartex" xmlns:cx6="http://schemas.microsoft.com/office/drawing/2016/5/12/chartex" xmlns:cx7="http://schemas.microsoft.com/office/drawing/2016/5/13/chartex" xmlns:cx8="http://schemas.microsoft.com/office/drawing/2016/5/14/chartex" xmlns:mc="http://schemas.openxmlformats.org/markup-compatibility/2006" xmlns:aink="http://schemas.microsoft.com/office/drawing/2016/ink" xmlns:am3d="http://schemas.microsoft.com/office/drawing/2017/model3d" xmlns:o="urn:schemas-microsoft-com:office:office" xmlns:r="http://schemas.openxmlformats.org/officeDocument/2006/relationships" xmlns:m="http://schemas.openxmlformats.org/officeDocument/2006/math" xmlns:v="urn:schemas-microsoft-com:vml" xmlns:wp14="http://schemas.microsoft.com/office/word/2010/wordprocessingDrawing" xmlns:wp="http://schemas.openxmlformats.org/drawingml/2006/wordprocessingDrawing" xmlns:w10="urn:schemas-microsoft-com:office:word" xmlns:w="http://schemas.openxmlformats.org/wordprocessingml/2006/main" xmlns:w14="http://schemas.microsoft.com/office/word/2010/wordml" xmlns:w15="http://schemas.microsoft.com/office/word/2012/wordml" xmlns:w16cid="http://schemas.microsoft.com/office/word/2016/wordml/cid" xmlns:w16se="http://schemas.microsoft.com/office/word/2015/wordml/symex" xmlns:wpg="http://schemas.microsoft.com/office/word/2010/wordprocessingGroup" xmlns:wpi="http://schemas.microsoft.com/office/word/2010/wordprocessingInk" xmlns:wne="http://schemas.microsoft.com/office/word/2006/wordml" xmlns:wps="http://schemas.microsoft.com/office/word/2010/wordprocessingShape" mc:Ignorable="w14 w15 w16se w16cid wp14">
+<w:footnotes xmlns:wpc="http://schemas.microsoft.com/office/word/2010/wordprocessingCanvas" xmlns:cx="http://schemas.microsoft.com/office/drawing/2014/chartex" xmlns:cx1="http://schemas.microsoft.com/office/drawing/2015/9/8/chartex" xmlns:cx2="http://schemas.microsoft.com/office/drawing/2015/10/21/chartex" xmlns:cx3="http://schemas.microsoft.com/office/drawing/2016/5/9/chartex" xmlns:cx4="http://schemas.microsoft.com/office/drawing/2016/5/10/chartex" xmlns:cx5="http://schemas.microsoft.com/office/drawing/2016/5/11/chartex" xmlns:cx6="http://schemas.microsoft.com/office/drawing/2016/5/12/chartex" xmlns:cx7="http://schemas.microsoft.com/office/drawing/2016/5/13/chartex" xmlns:cx8="http://schemas.microsoft.com/office/drawing/2016/5/14/chartex" xmlns:mc="http://schemas.openxmlformats.org/markup-compatibility/2006" xmlns:aink="http://schemas.microsoft.com/office/drawing/2016/ink" xmlns:am3d="http://schemas.microsoft.com/office/drawing/2017/model3d" xmlns:o="urn:schemas-microsoft-com:office:office" xmlns:r="http://schemas.openxmlformats.org/officeDocument/2006/relationships" xmlns:m="http://schemas.openxmlformats.org/officeDocument/2006/math" xmlns:v="urn:schemas-microsoft-com:vml" xmlns:wp14="http://schemas.microsoft.com/office/word/2010/wordprocessingDrawing" xmlns:wp="http://schemas.openxmlformats.org/drawingml/2006/wordprocessingDrawing" xmlns:w10="urn:schemas-microsoft-com:office:word" xmlns:w="http://schemas.openxmlformats.org/wordprocessingml/2006/main" xmlns:w14="http://schemas.microsoft.com/office/word/2010/wordml" xmlns:w15="http://schemas.microsoft.com/office/word/2012/wordml" xmlns:w16se="http://schemas.microsoft.com/office/word/2015/wordml/symex" xmlns:wpg="http://schemas.microsoft.com/office/word/2010/wordprocessingGroup" xmlns:wpi="http://schemas.microsoft.com/office/word/2010/wordprocessingInk" xmlns:wne="http://schemas.microsoft.com/office/word/2006/wordml" xmlns:wps="http://schemas.microsoft.com/office/word/2010/wordprocessingShape" mc:Ignorable="w14 w15 w16se wp14">
   <w:footnote w:type="separator" w:id="-1">
     <w:p>
       <w:pPr>
@@ -12880,7 +12837,7 @@
 </file>
 
 <file path=word/people.xml><?xml version="1.0" encoding="utf-8"?>
-<w15:people xmlns:wpc="http://schemas.microsoft.com/office/word/2010/wordprocessingCanvas" xmlns:cx="http://schemas.microsoft.com/office/drawing/2014/chartex" xmlns:cx1="http://schemas.microsoft.com/office/drawing/2015/9/8/chartex" xmlns:cx2="http://schemas.microsoft.com/office/drawing/2015/10/21/chartex" xmlns:cx3="http://schemas.microsoft.com/office/drawing/2016/5/9/chartex" xmlns:cx4="http://schemas.microsoft.com/office/drawing/2016/5/10/chartex" xmlns:cx5="http://schemas.microsoft.com/office/drawing/2016/5/11/chartex" xmlns:cx6="http://schemas.microsoft.com/office/drawing/2016/5/12/chartex" xmlns:cx7="http://schemas.microsoft.com/office/drawing/2016/5/13/chartex" xmlns:cx8="http://schemas.microsoft.com/office/drawing/2016/5/14/chartex" xmlns:mc="http://schemas.openxmlformats.org/markup-compatibility/2006" xmlns:aink="http://schemas.microsoft.com/office/drawing/2016/ink" xmlns:am3d="http://schemas.microsoft.com/office/drawing/2017/model3d" xmlns:o="urn:schemas-microsoft-com:office:office" xmlns:r="http://schemas.openxmlformats.org/officeDocument/2006/relationships" xmlns:m="http://schemas.openxmlformats.org/officeDocument/2006/math" xmlns:v="urn:schemas-microsoft-com:vml" xmlns:wp14="http://schemas.microsoft.com/office/word/2010/wordprocessingDrawing" xmlns:wp="http://schemas.openxmlformats.org/drawingml/2006/wordprocessingDrawing" xmlns:w10="urn:schemas-microsoft-com:office:word" xmlns:w="http://schemas.openxmlformats.org/wordprocessingml/2006/main" xmlns:w14="http://schemas.microsoft.com/office/word/2010/wordml" xmlns:w15="http://schemas.microsoft.com/office/word/2012/wordml" xmlns:w16cid="http://schemas.microsoft.com/office/word/2016/wordml/cid" xmlns:w16se="http://schemas.microsoft.com/office/word/2015/wordml/symex" xmlns:wpg="http://schemas.microsoft.com/office/word/2010/wordprocessingGroup" xmlns:wpi="http://schemas.microsoft.com/office/word/2010/wordprocessingInk" xmlns:wne="http://schemas.microsoft.com/office/word/2006/wordml" xmlns:wps="http://schemas.microsoft.com/office/word/2010/wordprocessingShape" mc:Ignorable="w14 w15 w16se w16cid wp14">
+<w15:people xmlns:wpc="http://schemas.microsoft.com/office/word/2010/wordprocessingCanvas" xmlns:cx="http://schemas.microsoft.com/office/drawing/2014/chartex" xmlns:cx1="http://schemas.microsoft.com/office/drawing/2015/9/8/chartex" xmlns:cx2="http://schemas.microsoft.com/office/drawing/2015/10/21/chartex" xmlns:cx3="http://schemas.microsoft.com/office/drawing/2016/5/9/chartex" xmlns:cx4="http://schemas.microsoft.com/office/drawing/2016/5/10/chartex" xmlns:cx5="http://schemas.microsoft.com/office/drawing/2016/5/11/chartex" xmlns:cx6="http://schemas.microsoft.com/office/drawing/2016/5/12/chartex" xmlns:cx7="http://schemas.microsoft.com/office/drawing/2016/5/13/chartex" xmlns:cx8="http://schemas.microsoft.com/office/drawing/2016/5/14/chartex" xmlns:mc="http://schemas.openxmlformats.org/markup-compatibility/2006" xmlns:aink="http://schemas.microsoft.com/office/drawing/2016/ink" xmlns:am3d="http://schemas.microsoft.com/office/drawing/2017/model3d" xmlns:o="urn:schemas-microsoft-com:office:office" xmlns:r="http://schemas.openxmlformats.org/officeDocument/2006/relationships" xmlns:m="http://schemas.openxmlformats.org/officeDocument/2006/math" xmlns:v="urn:schemas-microsoft-com:vml" xmlns:wp14="http://schemas.microsoft.com/office/word/2010/wordprocessingDrawing" xmlns:wp="http://schemas.openxmlformats.org/drawingml/2006/wordprocessingDrawing" xmlns:w10="urn:schemas-microsoft-com:office:word" xmlns:w="http://schemas.openxmlformats.org/wordprocessingml/2006/main" xmlns:w14="http://schemas.microsoft.com/office/word/2010/wordml" xmlns:w15="http://schemas.microsoft.com/office/word/2012/wordml" xmlns:w16se="http://schemas.microsoft.com/office/word/2015/wordml/symex" xmlns:wpg="http://schemas.microsoft.com/office/word/2010/wordprocessingGroup" xmlns:wpi="http://schemas.microsoft.com/office/word/2010/wordprocessingInk" xmlns:wne="http://schemas.microsoft.com/office/word/2006/wordml" xmlns:wps="http://schemas.microsoft.com/office/word/2010/wordprocessingShape" mc:Ignorable="w14 w15 w16se wp14">
   <w15:person w15:author="Catherine Bittar">
     <w15:presenceInfo w15:providerId="Windows Live" w15:userId="ec1a2699d8455f00"/>
   </w15:person>
@@ -12888,7 +12845,7 @@
 </file>
 
 <file path=word/styles.xml><?xml version="1.0" encoding="utf-8"?>
-<w:styles xmlns:mc="http://schemas.openxmlformats.org/markup-compatibility/2006" xmlns:r="http://schemas.openxmlformats.org/officeDocument/2006/relationships" xmlns:w="http://schemas.openxmlformats.org/wordprocessingml/2006/main" xmlns:w14="http://schemas.microsoft.com/office/word/2010/wordml" xmlns:w15="http://schemas.microsoft.com/office/word/2012/wordml" xmlns:w16cid="http://schemas.microsoft.com/office/word/2016/wordml/cid" xmlns:w16se="http://schemas.microsoft.com/office/word/2015/wordml/symex" mc:Ignorable="w14 w15 w16se w16cid">
+<w:styles xmlns:mc="http://schemas.openxmlformats.org/markup-compatibility/2006" xmlns:r="http://schemas.openxmlformats.org/officeDocument/2006/relationships" xmlns:w="http://schemas.openxmlformats.org/wordprocessingml/2006/main" xmlns:w14="http://schemas.microsoft.com/office/word/2010/wordml" xmlns:w15="http://schemas.microsoft.com/office/word/2012/wordml" xmlns:w16se="http://schemas.microsoft.com/office/word/2015/wordml/symex" mc:Ignorable="w14 w15 w16se">
   <w:docDefaults>
     <w:rPrDefault>
       <w:rPr>
@@ -14071,7 +14028,7 @@
 </file>
 
 <file path=customXml/itemProps1.xml><?xml version="1.0" encoding="utf-8"?>
-<ds:datastoreItem xmlns:ds="http://schemas.openxmlformats.org/officeDocument/2006/customXml" ds:itemID="{6BF5D7F1-A41F-431C-ABA8-747D1B54B4D2}">
+<ds:datastoreItem xmlns:ds="http://schemas.openxmlformats.org/officeDocument/2006/customXml" ds:itemID="{7222CA77-B41B-4270-89BD-E476869C9BB5}">
   <ds:schemaRefs>
     <ds:schemaRef ds:uri="http://schemas.openxmlformats.org/officeDocument/2006/bibliography"/>
   </ds:schemaRefs>

--- a/Lab 5/g21_Lab_5_Report.docx
+++ b/Lab 5/g21_Lab_5_Report.docx
@@ -241,110 +241,63 @@
           <w:r>
             <w:fldChar w:fldCharType="separate"/>
           </w:r>
-          <w:bookmarkStart w:id="1" w:name="_GoBack"/>
-          <w:bookmarkEnd w:id="1"/>
-          <w:r>
-            <w:rPr>
-              <w:rStyle w:val="Hyperlink"/>
-              <w:noProof/>
-            </w:rPr>
-            <w:fldChar w:fldCharType="begin"/>
-          </w:r>
-          <w:r>
-            <w:rPr>
-              <w:rStyle w:val="Hyperlink"/>
-              <w:noProof/>
-            </w:rPr>
-            <w:instrText xml:space="preserve"> </w:instrText>
-          </w:r>
-          <w:r>
-            <w:rPr>
-              <w:noProof/>
-            </w:rPr>
-            <w:instrText>HYPERLINK \l "_Toc500327314"</w:instrText>
-          </w:r>
-          <w:r>
-            <w:rPr>
-              <w:rStyle w:val="Hyperlink"/>
-              <w:noProof/>
-            </w:rPr>
-            <w:instrText xml:space="preserve"> </w:instrText>
-          </w:r>
-          <w:r>
-            <w:rPr>
-              <w:rStyle w:val="Hyperlink"/>
-              <w:noProof/>
-            </w:rPr>
-          </w:r>
-          <w:r>
-            <w:rPr>
-              <w:rStyle w:val="Hyperlink"/>
-              <w:noProof/>
-            </w:rPr>
-            <w:fldChar w:fldCharType="separate"/>
-          </w:r>
-          <w:r>
-            <w:rPr>
-              <w:rStyle w:val="Hyperlink"/>
-              <w:noProof/>
-            </w:rPr>
-            <w:t>Introduction</w:t>
-          </w:r>
-          <w:r>
-            <w:rPr>
-              <w:noProof/>
-              <w:webHidden/>
-            </w:rPr>
-            <w:tab/>
-          </w:r>
-          <w:r>
-            <w:rPr>
-              <w:noProof/>
-              <w:webHidden/>
-            </w:rPr>
-            <w:fldChar w:fldCharType="begin"/>
-          </w:r>
-          <w:r>
-            <w:rPr>
-              <w:noProof/>
-              <w:webHidden/>
-            </w:rPr>
-            <w:instrText xml:space="preserve"> PAGEREF _Toc500327314 \h </w:instrText>
-          </w:r>
-          <w:r>
-            <w:rPr>
-              <w:noProof/>
-              <w:webHidden/>
-            </w:rPr>
-          </w:r>
-          <w:r>
-            <w:rPr>
-              <w:noProof/>
-              <w:webHidden/>
-            </w:rPr>
-            <w:fldChar w:fldCharType="separate"/>
-          </w:r>
-          <w:r>
-            <w:rPr>
-              <w:noProof/>
-              <w:webHidden/>
-            </w:rPr>
-            <w:t>2</w:t>
-          </w:r>
-          <w:r>
-            <w:rPr>
-              <w:noProof/>
-              <w:webHidden/>
-            </w:rPr>
-            <w:fldChar w:fldCharType="end"/>
-          </w:r>
-          <w:r>
-            <w:rPr>
-              <w:rStyle w:val="Hyperlink"/>
-              <w:noProof/>
-            </w:rPr>
-            <w:fldChar w:fldCharType="end"/>
-          </w:r>
+          <w:hyperlink w:anchor="_Toc500356721" w:history="1">
+            <w:r>
+              <w:rPr>
+                <w:rStyle w:val="Hyperlink"/>
+                <w:noProof/>
+              </w:rPr>
+              <w:t>Introduction</w:t>
+            </w:r>
+            <w:r>
+              <w:rPr>
+                <w:noProof/>
+                <w:webHidden/>
+              </w:rPr>
+              <w:tab/>
+            </w:r>
+            <w:r>
+              <w:rPr>
+                <w:noProof/>
+                <w:webHidden/>
+              </w:rPr>
+              <w:fldChar w:fldCharType="begin"/>
+            </w:r>
+            <w:r>
+              <w:rPr>
+                <w:noProof/>
+                <w:webHidden/>
+              </w:rPr>
+              <w:instrText xml:space="preserve"> PAGEREF _Toc500356721 \h </w:instrText>
+            </w:r>
+            <w:r>
+              <w:rPr>
+                <w:noProof/>
+                <w:webHidden/>
+              </w:rPr>
+            </w:r>
+            <w:r>
+              <w:rPr>
+                <w:noProof/>
+                <w:webHidden/>
+              </w:rPr>
+              <w:fldChar w:fldCharType="separate"/>
+            </w:r>
+            <w:r>
+              <w:rPr>
+                <w:noProof/>
+                <w:webHidden/>
+              </w:rPr>
+              <w:t>2</w:t>
+            </w:r>
+            <w:r>
+              <w:rPr>
+                <w:noProof/>
+                <w:webHidden/>
+              </w:rPr>
+              <w:fldChar w:fldCharType="end"/>
+            </w:r>
+          </w:hyperlink>
         </w:p>
         <w:p>
           <w:pPr>
@@ -360,7 +313,7 @@
               <w:lang w:val="en-CA"/>
             </w:rPr>
           </w:pPr>
-          <w:hyperlink w:anchor="_Toc500327315" w:history="1">
+          <w:hyperlink w:anchor="_Toc500356722" w:history="1">
             <w:r>
               <w:rPr>
                 <w:rStyle w:val="Hyperlink"/>
@@ -387,7 +340,7 @@
                 <w:noProof/>
                 <w:webHidden/>
               </w:rPr>
-              <w:instrText xml:space="preserve"> PAGEREF _Toc500327315 \h </w:instrText>
+              <w:instrText xml:space="preserve"> PAGEREF _Toc500356722 \h </w:instrText>
             </w:r>
             <w:r>
               <w:rPr>
@@ -432,7 +385,7 @@
               <w:lang w:val="en-CA"/>
             </w:rPr>
           </w:pPr>
-          <w:hyperlink w:anchor="_Toc500327316" w:history="1">
+          <w:hyperlink w:anchor="_Toc500356723" w:history="1">
             <w:r>
               <w:rPr>
                 <w:rStyle w:val="Hyperlink"/>
@@ -459,7 +412,7 @@
                 <w:noProof/>
                 <w:webHidden/>
               </w:rPr>
-              <w:instrText xml:space="preserve"> PAGEREF _Toc500327316 \h </w:instrText>
+              <w:instrText xml:space="preserve"> PAGEREF _Toc500356723 \h </w:instrText>
             </w:r>
             <w:r>
               <w:rPr>
@@ -504,7 +457,7 @@
               <w:lang w:val="en-CA"/>
             </w:rPr>
           </w:pPr>
-          <w:hyperlink w:anchor="_Toc500327317" w:history="1">
+          <w:hyperlink w:anchor="_Toc500356724" w:history="1">
             <w:r>
               <w:rPr>
                 <w:rStyle w:val="Hyperlink"/>
@@ -531,7 +484,7 @@
                 <w:noProof/>
                 <w:webHidden/>
               </w:rPr>
-              <w:instrText xml:space="preserve"> PAGEREF _Toc500327317 \h </w:instrText>
+              <w:instrText xml:space="preserve"> PAGEREF _Toc500356724 \h </w:instrText>
             </w:r>
             <w:r>
               <w:rPr>
@@ -576,7 +529,7 @@
               <w:lang w:val="en-CA"/>
             </w:rPr>
           </w:pPr>
-          <w:hyperlink w:anchor="_Toc500327318" w:history="1">
+          <w:hyperlink w:anchor="_Toc500356725" w:history="1">
             <w:r>
               <w:rPr>
                 <w:rStyle w:val="Hyperlink"/>
@@ -603,7 +556,7 @@
                 <w:noProof/>
                 <w:webHidden/>
               </w:rPr>
-              <w:instrText xml:space="preserve"> PAGEREF _Toc500327318 \h </w:instrText>
+              <w:instrText xml:space="preserve"> PAGEREF _Toc500356725 \h </w:instrText>
             </w:r>
             <w:r>
               <w:rPr>
@@ -648,13 +601,13 @@
               <w:lang w:val="en-CA"/>
             </w:rPr>
           </w:pPr>
-          <w:hyperlink w:anchor="_Toc500327319" w:history="1">
+          <w:hyperlink w:anchor="_Toc500356726" w:history="1">
             <w:r>
               <w:rPr>
                 <w:rStyle w:val="Hyperlink"/>
                 <w:noProof/>
               </w:rPr>
-              <w:t>Initial card deal</w:t>
+              <w:t>Initial Card Deal</w:t>
             </w:r>
             <w:r>
               <w:rPr>
@@ -675,7 +628,7 @@
                 <w:noProof/>
                 <w:webHidden/>
               </w:rPr>
-              <w:instrText xml:space="preserve"> PAGEREF _Toc500327319 \h </w:instrText>
+              <w:instrText xml:space="preserve"> PAGEREF _Toc500356726 \h </w:instrText>
             </w:r>
             <w:r>
               <w:rPr>
@@ -720,13 +673,13 @@
               <w:lang w:val="en-CA"/>
             </w:rPr>
           </w:pPr>
-          <w:hyperlink w:anchor="_Toc500327320" w:history="1">
+          <w:hyperlink w:anchor="_Toc500356727" w:history="1">
             <w:r>
               <w:rPr>
                 <w:rStyle w:val="Hyperlink"/>
                 <w:noProof/>
               </w:rPr>
-              <w:t>Player play</w:t>
+              <w:t>Player Play</w:t>
             </w:r>
             <w:r>
               <w:rPr>
@@ -747,7 +700,7 @@
                 <w:noProof/>
                 <w:webHidden/>
               </w:rPr>
-              <w:instrText xml:space="preserve"> PAGEREF _Toc500327320 \h </w:instrText>
+              <w:instrText xml:space="preserve"> PAGEREF _Toc500356727 \h </w:instrText>
             </w:r>
             <w:r>
               <w:rPr>
@@ -792,13 +745,13 @@
               <w:lang w:val="en-CA"/>
             </w:rPr>
           </w:pPr>
-          <w:hyperlink w:anchor="_Toc500327321" w:history="1">
+          <w:hyperlink w:anchor="_Toc500356728" w:history="1">
             <w:r>
               <w:rPr>
                 <w:rStyle w:val="Hyperlink"/>
                 <w:noProof/>
               </w:rPr>
-              <w:t>Dealer play</w:t>
+              <w:t>Dealer Play</w:t>
             </w:r>
             <w:r>
               <w:rPr>
@@ -819,7 +772,7 @@
                 <w:noProof/>
                 <w:webHidden/>
               </w:rPr>
-              <w:instrText xml:space="preserve"> PAGEREF _Toc500327321 \h </w:instrText>
+              <w:instrText xml:space="preserve"> PAGEREF _Toc500356728 \h </w:instrText>
             </w:r>
             <w:r>
               <w:rPr>
@@ -864,13 +817,13 @@
               <w:lang w:val="en-CA"/>
             </w:rPr>
           </w:pPr>
-          <w:hyperlink w:anchor="_Toc500327322" w:history="1">
+          <w:hyperlink w:anchor="_Toc500356729" w:history="1">
             <w:r>
               <w:rPr>
                 <w:rStyle w:val="Hyperlink"/>
                 <w:noProof/>
               </w:rPr>
-              <w:t>Winner determination</w:t>
+              <w:t>Winner Determination</w:t>
             </w:r>
             <w:r>
               <w:rPr>
@@ -891,7 +844,7 @@
                 <w:noProof/>
                 <w:webHidden/>
               </w:rPr>
-              <w:instrText xml:space="preserve"> PAGEREF _Toc500327322 \h </w:instrText>
+              <w:instrText xml:space="preserve"> PAGEREF _Toc500356729 \h </w:instrText>
             </w:r>
             <w:r>
               <w:rPr>
@@ -936,7 +889,7 @@
               <w:lang w:val="en-CA"/>
             </w:rPr>
           </w:pPr>
-          <w:hyperlink w:anchor="_Toc500327323" w:history="1">
+          <w:hyperlink w:anchor="_Toc500356730" w:history="1">
             <w:r>
               <w:rPr>
                 <w:rStyle w:val="Hyperlink"/>
@@ -963,7 +916,7 @@
                 <w:noProof/>
                 <w:webHidden/>
               </w:rPr>
-              <w:instrText xml:space="preserve"> PAGEREF _Toc500327323 \h </w:instrText>
+              <w:instrText xml:space="preserve"> PAGEREF _Toc500356730 \h </w:instrText>
             </w:r>
             <w:r>
               <w:rPr>
@@ -1008,7 +961,7 @@
               <w:lang w:val="en-CA"/>
             </w:rPr>
           </w:pPr>
-          <w:hyperlink w:anchor="_Toc500327324" w:history="1">
+          <w:hyperlink w:anchor="_Toc500356731" w:history="1">
             <w:r>
               <w:rPr>
                 <w:rStyle w:val="Hyperlink"/>
@@ -1035,7 +988,7 @@
                 <w:noProof/>
                 <w:webHidden/>
               </w:rPr>
-              <w:instrText xml:space="preserve"> PAGEREF _Toc500327324 \h </w:instrText>
+              <w:instrText xml:space="preserve"> PAGEREF _Toc500356731 \h </w:instrText>
             </w:r>
             <w:r>
               <w:rPr>
@@ -1080,13 +1033,13 @@
               <w:lang w:val="en-CA"/>
             </w:rPr>
           </w:pPr>
-          <w:hyperlink w:anchor="_Toc500327325" w:history="1">
+          <w:hyperlink w:anchor="_Toc500356732" w:history="1">
             <w:r>
               <w:rPr>
                 <w:rStyle w:val="Hyperlink"/>
                 <w:noProof/>
               </w:rPr>
-              <w:t>g21_test_bed</w:t>
+              <w:t>Data Path Circuit</w:t>
             </w:r>
             <w:r>
               <w:rPr>
@@ -1107,7 +1060,7 @@
                 <w:noProof/>
                 <w:webHidden/>
               </w:rPr>
-              <w:instrText xml:space="preserve"> PAGEREF _Toc500327325 \h </w:instrText>
+              <w:instrText xml:space="preserve"> PAGEREF _Toc500356732 \h </w:instrText>
             </w:r>
             <w:r>
               <w:rPr>
@@ -1152,7 +1105,7 @@
               <w:lang w:val="en-CA"/>
             </w:rPr>
           </w:pPr>
-          <w:hyperlink w:anchor="_Toc500327326" w:history="1">
+          <w:hyperlink w:anchor="_Toc500356733" w:history="1">
             <w:r>
               <w:rPr>
                 <w:rStyle w:val="Hyperlink"/>
@@ -1179,7 +1132,7 @@
                 <w:noProof/>
                 <w:webHidden/>
               </w:rPr>
-              <w:instrText xml:space="preserve"> PAGEREF _Toc500327326 \h </w:instrText>
+              <w:instrText xml:space="preserve"> PAGEREF _Toc500356733 \h </w:instrText>
             </w:r>
             <w:r>
               <w:rPr>
@@ -1224,7 +1177,7 @@
               <w:lang w:val="en-CA"/>
             </w:rPr>
           </w:pPr>
-          <w:hyperlink w:anchor="_Toc500327327" w:history="1">
+          <w:hyperlink w:anchor="_Toc500356734" w:history="1">
             <w:r>
               <w:rPr>
                 <w:rStyle w:val="Hyperlink"/>
@@ -1251,7 +1204,7 @@
                 <w:noProof/>
                 <w:webHidden/>
               </w:rPr>
-              <w:instrText xml:space="preserve"> PAGEREF _Toc500327327 \h </w:instrText>
+              <w:instrText xml:space="preserve"> PAGEREF _Toc500356734 \h </w:instrText>
             </w:r>
             <w:r>
               <w:rPr>
@@ -1296,13 +1249,13 @@
               <w:lang w:val="en-CA"/>
             </w:rPr>
           </w:pPr>
-          <w:hyperlink w:anchor="_Toc500327328" w:history="1">
+          <w:hyperlink w:anchor="_Toc500356735" w:history="1">
             <w:r>
               <w:rPr>
                 <w:rStyle w:val="Hyperlink"/>
                 <w:noProof/>
               </w:rPr>
-              <w:t>Single Pulse Generator</w:t>
+              <w:t>User Interface</w:t>
             </w:r>
             <w:r>
               <w:rPr>
@@ -1323,7 +1276,7 @@
                 <w:noProof/>
                 <w:webHidden/>
               </w:rPr>
-              <w:instrText xml:space="preserve"> PAGEREF _Toc500327328 \h </w:instrText>
+              <w:instrText xml:space="preserve"> PAGEREF _Toc500356735 \h </w:instrText>
             </w:r>
             <w:r>
               <w:rPr>
@@ -1343,7 +1296,7 @@
                 <w:noProof/>
                 <w:webHidden/>
               </w:rPr>
-              <w:t>9</w:t>
+              <w:t>10</w:t>
             </w:r>
             <w:r>
               <w:rPr>
@@ -1368,13 +1321,13 @@
               <w:lang w:val="en-CA"/>
             </w:rPr>
           </w:pPr>
-          <w:hyperlink w:anchor="_Toc500327329" w:history="1">
+          <w:hyperlink w:anchor="_Toc500356736" w:history="1">
             <w:r>
               <w:rPr>
                 <w:rStyle w:val="Hyperlink"/>
                 <w:noProof/>
               </w:rPr>
-              <w:t>Stack</w:t>
+              <w:t>Functional Circuitry</w:t>
             </w:r>
             <w:r>
               <w:rPr>
@@ -1395,7 +1348,7 @@
                 <w:noProof/>
                 <w:webHidden/>
               </w:rPr>
-              <w:instrText xml:space="preserve"> PAGEREF _Toc500327329 \h </w:instrText>
+              <w:instrText xml:space="preserve"> PAGEREF _Toc500356736 \h </w:instrText>
             </w:r>
             <w:r>
               <w:rPr>
@@ -1415,79 +1368,7 @@
                 <w:noProof/>
                 <w:webHidden/>
               </w:rPr>
-              <w:t>10</w:t>
-            </w:r>
-            <w:r>
-              <w:rPr>
-                <w:noProof/>
-                <w:webHidden/>
-              </w:rPr>
-              <w:fldChar w:fldCharType="end"/>
-            </w:r>
-          </w:hyperlink>
-        </w:p>
-        <w:p>
-          <w:pPr>
-            <w:pStyle w:val="TOC3"/>
-            <w:tabs>
-              <w:tab w:val="right" w:leader="dot" w:pos="9350"/>
-            </w:tabs>
-            <w:rPr>
-              <w:rFonts w:asciiTheme="minorHAnsi" w:eastAsiaTheme="minorEastAsia" w:hAnsiTheme="minorHAnsi" w:cstheme="minorBidi"/>
-              <w:noProof/>
-              <w:color w:val="auto"/>
-              <w:sz w:val="22"/>
-              <w:lang w:val="en-CA"/>
-            </w:rPr>
-          </w:pPr>
-          <w:hyperlink w:anchor="_Toc500327330" w:history="1">
-            <w:r>
-              <w:rPr>
-                <w:rStyle w:val="Hyperlink"/>
-                <w:noProof/>
-              </w:rPr>
-              <w:t>Output Assignments</w:t>
-            </w:r>
-            <w:r>
-              <w:rPr>
-                <w:noProof/>
-                <w:webHidden/>
-              </w:rPr>
-              <w:tab/>
-            </w:r>
-            <w:r>
-              <w:rPr>
-                <w:noProof/>
-                <w:webHidden/>
-              </w:rPr>
-              <w:fldChar w:fldCharType="begin"/>
-            </w:r>
-            <w:r>
-              <w:rPr>
-                <w:noProof/>
-                <w:webHidden/>
-              </w:rPr>
-              <w:instrText xml:space="preserve"> PAGEREF _Toc500327330 \h </w:instrText>
-            </w:r>
-            <w:r>
-              <w:rPr>
-                <w:noProof/>
-                <w:webHidden/>
-              </w:rPr>
-            </w:r>
-            <w:r>
-              <w:rPr>
-                <w:noProof/>
-                <w:webHidden/>
-              </w:rPr>
-              <w:fldChar w:fldCharType="separate"/>
-            </w:r>
-            <w:r>
-              <w:rPr>
-                <w:noProof/>
-                <w:webHidden/>
-              </w:rPr>
-              <w:t>10</w:t>
+              <w:t>11</w:t>
             </w:r>
             <w:r>
               <w:rPr>
@@ -1512,13 +1393,13 @@
               <w:lang w:val="en-CA"/>
             </w:rPr>
           </w:pPr>
-          <w:hyperlink w:anchor="_Toc500327331" w:history="1">
+          <w:hyperlink w:anchor="_Toc500356737" w:history="1">
             <w:r>
               <w:rPr>
                 <w:rStyle w:val="Hyperlink"/>
                 <w:noProof/>
               </w:rPr>
-              <w:t>Schematic</w:t>
+              <w:t>Discussion</w:t>
             </w:r>
             <w:r>
               <w:rPr>
@@ -1539,7 +1420,7 @@
                 <w:noProof/>
                 <w:webHidden/>
               </w:rPr>
-              <w:instrText xml:space="preserve"> PAGEREF _Toc500327331 \h </w:instrText>
+              <w:instrText xml:space="preserve"> PAGEREF _Toc500356737 \h </w:instrText>
             </w:r>
             <w:r>
               <w:rPr>
@@ -1559,79 +1440,7 @@
                 <w:noProof/>
                 <w:webHidden/>
               </w:rPr>
-              <w:t>10</w:t>
-            </w:r>
-            <w:r>
-              <w:rPr>
-                <w:noProof/>
-                <w:webHidden/>
-              </w:rPr>
-              <w:fldChar w:fldCharType="end"/>
-            </w:r>
-          </w:hyperlink>
-        </w:p>
-        <w:p>
-          <w:pPr>
-            <w:pStyle w:val="TOC2"/>
-            <w:tabs>
-              <w:tab w:val="right" w:leader="dot" w:pos="9350"/>
-            </w:tabs>
-            <w:rPr>
-              <w:rFonts w:asciiTheme="minorHAnsi" w:eastAsiaTheme="minorEastAsia" w:hAnsiTheme="minorHAnsi" w:cstheme="minorBidi"/>
-              <w:noProof/>
-              <w:color w:val="auto"/>
-              <w:sz w:val="22"/>
-              <w:lang w:val="en-CA"/>
-            </w:rPr>
-          </w:pPr>
-          <w:hyperlink w:anchor="_Toc500327332" w:history="1">
-            <w:r>
-              <w:rPr>
-                <w:rStyle w:val="Hyperlink"/>
-                <w:noProof/>
-              </w:rPr>
-              <w:t>Simulation and Discussion</w:t>
-            </w:r>
-            <w:r>
-              <w:rPr>
-                <w:noProof/>
-                <w:webHidden/>
-              </w:rPr>
-              <w:tab/>
-            </w:r>
-            <w:r>
-              <w:rPr>
-                <w:noProof/>
-                <w:webHidden/>
-              </w:rPr>
-              <w:fldChar w:fldCharType="begin"/>
-            </w:r>
-            <w:r>
-              <w:rPr>
-                <w:noProof/>
-                <w:webHidden/>
-              </w:rPr>
-              <w:instrText xml:space="preserve"> PAGEREF _Toc500327332 \h </w:instrText>
-            </w:r>
-            <w:r>
-              <w:rPr>
-                <w:noProof/>
-                <w:webHidden/>
-              </w:rPr>
-            </w:r>
-            <w:r>
-              <w:rPr>
-                <w:noProof/>
-                <w:webHidden/>
-              </w:rPr>
-              <w:fldChar w:fldCharType="separate"/>
-            </w:r>
-            <w:r>
-              <w:rPr>
-                <w:noProof/>
-                <w:webHidden/>
-              </w:rPr>
-              <w:t>10</w:t>
+              <w:t>12</w:t>
             </w:r>
             <w:r>
               <w:rPr>
@@ -1656,7 +1465,7 @@
               <w:lang w:val="en-CA"/>
             </w:rPr>
           </w:pPr>
-          <w:hyperlink w:anchor="_Toc500327333" w:history="1">
+          <w:hyperlink w:anchor="_Toc500356738" w:history="1">
             <w:r>
               <w:rPr>
                 <w:rStyle w:val="Hyperlink"/>
@@ -1683,7 +1492,7 @@
                 <w:noProof/>
                 <w:webHidden/>
               </w:rPr>
-              <w:instrText xml:space="preserve"> PAGEREF _Toc500327333 \h </w:instrText>
+              <w:instrText xml:space="preserve"> PAGEREF _Toc500356738 \h </w:instrText>
             </w:r>
             <w:r>
               <w:rPr>
@@ -1703,7 +1512,7 @@
                 <w:noProof/>
                 <w:webHidden/>
               </w:rPr>
-              <w:t>12</w:t>
+              <w:t>13</w:t>
             </w:r>
             <w:r>
               <w:rPr>
@@ -1728,7 +1537,7 @@
               <w:lang w:val="en-CA"/>
             </w:rPr>
           </w:pPr>
-          <w:hyperlink w:anchor="_Toc500327334" w:history="1">
+          <w:hyperlink w:anchor="_Toc500356739" w:history="1">
             <w:r>
               <w:rPr>
                 <w:rStyle w:val="Hyperlink"/>
@@ -1755,7 +1564,7 @@
                 <w:noProof/>
                 <w:webHidden/>
               </w:rPr>
-              <w:instrText xml:space="preserve"> PAGEREF _Toc500327334 \h </w:instrText>
+              <w:instrText xml:space="preserve"> PAGEREF _Toc500356739 \h </w:instrText>
             </w:r>
             <w:r>
               <w:rPr>
@@ -1775,7 +1584,7 @@
                 <w:noProof/>
                 <w:webHidden/>
               </w:rPr>
-              <w:t>13</w:t>
+              <w:t>14</w:t>
             </w:r>
             <w:r>
               <w:rPr>
@@ -1883,13 +1692,6 @@
           <w:szCs w:val="28"/>
         </w:rPr>
       </w:pPr>
-      <w:r>
-        <w:rPr>
-          <w:sz w:val="28"/>
-          <w:szCs w:val="28"/>
-        </w:rPr>
-        <w:t>List of Figures</w:t>
-      </w:r>
     </w:p>
     <w:p>
       <w:pPr>
@@ -1898,41 +1700,64 @@
           <w:tab w:val="right" w:leader="dot" w:pos="9350"/>
         </w:tabs>
         <w:spacing w:line="360" w:lineRule="auto"/>
+        <w:jc w:val="center"/>
+        <w:rPr>
+          <w:sz w:val="28"/>
+          <w:szCs w:val="28"/>
+        </w:rPr>
+      </w:pPr>
+    </w:p>
+    <w:p>
+      <w:pPr>
+        <w:pStyle w:val="TableofFigures"/>
+        <w:tabs>
+          <w:tab w:val="right" w:leader="dot" w:pos="9350"/>
+        </w:tabs>
+        <w:spacing w:line="360" w:lineRule="auto"/>
+        <w:jc w:val="center"/>
+        <w:rPr>
+          <w:sz w:val="28"/>
+          <w:szCs w:val="28"/>
+        </w:rPr>
+      </w:pPr>
+      <w:r>
+        <w:rPr>
+          <w:sz w:val="28"/>
+          <w:szCs w:val="28"/>
+        </w:rPr>
+        <w:t>List of Figures</w:t>
+      </w:r>
+    </w:p>
+    <w:p>
+      <w:pPr>
+        <w:pStyle w:val="TableofFigures"/>
+        <w:tabs>
+          <w:tab w:val="right" w:leader="dot" w:pos="9350"/>
+        </w:tabs>
         <w:rPr>
           <w:rFonts w:asciiTheme="minorHAnsi" w:eastAsiaTheme="minorEastAsia" w:hAnsiTheme="minorHAnsi" w:cstheme="minorBidi"/>
           <w:noProof/>
           <w:color w:val="auto"/>
+          <w:sz w:val="22"/>
           <w:lang w:val="en-CA"/>
         </w:rPr>
       </w:pPr>
       <w:r>
-        <w:rPr>
-          <w:sz w:val="28"/>
-          <w:szCs w:val="28"/>
-        </w:rPr>
         <w:fldChar w:fldCharType="begin"/>
       </w:r>
       <w:r>
-        <w:rPr>
-          <w:sz w:val="28"/>
-          <w:szCs w:val="28"/>
-        </w:rPr>
         <w:instrText xml:space="preserve"> TOC \h \z \c "Figure" </w:instrText>
       </w:r>
       <w:r>
-        <w:rPr>
-          <w:sz w:val="28"/>
-          <w:szCs w:val="28"/>
-        </w:rPr>
         <w:fldChar w:fldCharType="separate"/>
       </w:r>
-      <w:hyperlink w:anchor="_Toc498085474" w:history="1">
+      <w:hyperlink w:anchor="_Toc500356867" w:history="1">
         <w:r>
           <w:rPr>
             <w:rStyle w:val="Hyperlink"/>
             <w:noProof/>
           </w:rPr>
-          <w:t>Figure 1 g21_stack52 functional block diagram</w:t>
+          <w:t>Figure 1 Deal_FSM generated State Machine diagram</w:t>
         </w:r>
         <w:r>
           <w:rPr>
@@ -1953,7 +1778,7 @@
             <w:noProof/>
             <w:webHidden/>
           </w:rPr>
-          <w:instrText xml:space="preserve"> PAGEREF _Toc498085474 \h </w:instrText>
+          <w:instrText xml:space="preserve"> PAGEREF _Toc500356867 \h </w:instrText>
         </w:r>
         <w:r>
           <w:rPr>
@@ -1990,21 +1815,21 @@
         <w:tabs>
           <w:tab w:val="right" w:leader="dot" w:pos="9350"/>
         </w:tabs>
-        <w:spacing w:line="360" w:lineRule="auto"/>
         <w:rPr>
           <w:rFonts w:asciiTheme="minorHAnsi" w:eastAsiaTheme="minorEastAsia" w:hAnsiTheme="minorHAnsi" w:cstheme="minorBidi"/>
           <w:noProof/>
           <w:color w:val="auto"/>
+          <w:sz w:val="22"/>
           <w:lang w:val="en-CA"/>
         </w:rPr>
       </w:pPr>
-      <w:hyperlink w:anchor="_Toc498085475" w:history="1">
+      <w:hyperlink w:anchor="_Toc500356868" w:history="1">
         <w:r>
           <w:rPr>
             <w:rStyle w:val="Hyperlink"/>
             <w:noProof/>
           </w:rPr>
-          <w:t>Figure 2 g21_stack52 opcode selection circuit schematic</w:t>
+          <w:t>Figure 2 g21_lab5_testbed Compilation Flow summary</w:t>
         </w:r>
         <w:r>
           <w:rPr>
@@ -2025,7 +1850,540 @@
             <w:noProof/>
             <w:webHidden/>
           </w:rPr>
-          <w:instrText xml:space="preserve"> PAGEREF _Toc498085475 \h </w:instrText>
+          <w:instrText xml:space="preserve"> PAGEREF _Toc500356868 \h </w:instrText>
+        </w:r>
+        <w:r>
+          <w:rPr>
+            <w:noProof/>
+            <w:webHidden/>
+          </w:rPr>
+        </w:r>
+        <w:r>
+          <w:rPr>
+            <w:noProof/>
+            <w:webHidden/>
+          </w:rPr>
+          <w:fldChar w:fldCharType="separate"/>
+        </w:r>
+        <w:r>
+          <w:rPr>
+            <w:noProof/>
+            <w:webHidden/>
+          </w:rPr>
+          <w:t>13</w:t>
+        </w:r>
+        <w:r>
+          <w:rPr>
+            <w:noProof/>
+            <w:webHidden/>
+          </w:rPr>
+          <w:fldChar w:fldCharType="end"/>
+        </w:r>
+      </w:hyperlink>
+    </w:p>
+    <w:p>
+      <w:pPr>
+        <w:rPr>
+          <w:sz w:val="28"/>
+          <w:szCs w:val="28"/>
+        </w:rPr>
+      </w:pPr>
+      <w:r>
+        <w:fldChar w:fldCharType="end"/>
+      </w:r>
+    </w:p>
+    <w:p>
+      <w:pPr>
+        <w:spacing w:line="360" w:lineRule="auto"/>
+        <w:jc w:val="center"/>
+        <w:rPr>
+          <w:sz w:val="28"/>
+          <w:szCs w:val="28"/>
+        </w:rPr>
+      </w:pPr>
+    </w:p>
+    <w:p>
+      <w:pPr>
+        <w:spacing w:line="360" w:lineRule="auto"/>
+        <w:jc w:val="center"/>
+        <w:rPr>
+          <w:sz w:val="28"/>
+          <w:szCs w:val="28"/>
+        </w:rPr>
+      </w:pPr>
+    </w:p>
+    <w:p>
+      <w:pPr>
+        <w:spacing w:line="360" w:lineRule="auto"/>
+        <w:jc w:val="center"/>
+        <w:rPr>
+          <w:sz w:val="28"/>
+          <w:szCs w:val="28"/>
+        </w:rPr>
+      </w:pPr>
+    </w:p>
+    <w:p>
+      <w:pPr>
+        <w:spacing w:line="360" w:lineRule="auto"/>
+        <w:jc w:val="center"/>
+        <w:rPr>
+          <w:sz w:val="28"/>
+          <w:szCs w:val="28"/>
+        </w:rPr>
+      </w:pPr>
+      <w:bookmarkStart w:id="1" w:name="_GoBack"/>
+      <w:bookmarkEnd w:id="1"/>
+    </w:p>
+    <w:p>
+      <w:pPr>
+        <w:spacing w:line="360" w:lineRule="auto"/>
+        <w:jc w:val="center"/>
+        <w:rPr>
+          <w:sz w:val="28"/>
+          <w:szCs w:val="28"/>
+        </w:rPr>
+      </w:pPr>
+    </w:p>
+    <w:p>
+      <w:pPr>
+        <w:spacing w:line="360" w:lineRule="auto"/>
+        <w:jc w:val="center"/>
+        <w:rPr>
+          <w:sz w:val="28"/>
+          <w:szCs w:val="28"/>
+        </w:rPr>
+      </w:pPr>
+      <w:r>
+        <w:rPr>
+          <w:sz w:val="28"/>
+          <w:szCs w:val="28"/>
+        </w:rPr>
+        <w:t>List of Tables</w:t>
+      </w:r>
+    </w:p>
+    <w:p>
+      <w:pPr>
+        <w:pStyle w:val="TableofFigures"/>
+        <w:tabs>
+          <w:tab w:val="right" w:leader="dot" w:pos="9350"/>
+        </w:tabs>
+        <w:rPr>
+          <w:rFonts w:asciiTheme="minorHAnsi" w:eastAsiaTheme="minorEastAsia" w:hAnsiTheme="minorHAnsi" w:cstheme="minorBidi"/>
+          <w:noProof/>
+          <w:color w:val="auto"/>
+          <w:sz w:val="22"/>
+          <w:lang w:val="en-CA"/>
+        </w:rPr>
+      </w:pPr>
+      <w:r>
+        <w:rPr>
+          <w:sz w:val="28"/>
+          <w:szCs w:val="28"/>
+        </w:rPr>
+        <w:fldChar w:fldCharType="begin"/>
+      </w:r>
+      <w:r>
+        <w:rPr>
+          <w:sz w:val="28"/>
+          <w:szCs w:val="28"/>
+        </w:rPr>
+        <w:instrText xml:space="preserve"> TOC \h \z \c "Table" </w:instrText>
+      </w:r>
+      <w:r>
+        <w:rPr>
+          <w:sz w:val="28"/>
+          <w:szCs w:val="28"/>
+        </w:rPr>
+        <w:fldChar w:fldCharType="separate"/>
+      </w:r>
+      <w:hyperlink w:anchor="_Toc500356877" w:history="1">
+        <w:r>
+          <w:rPr>
+            <w:rStyle w:val="Hyperlink"/>
+            <w:noProof/>
+          </w:rPr>
+          <w:t>Table 1 Deal_FSM inputs and outputs</w:t>
+        </w:r>
+        <w:r>
+          <w:rPr>
+            <w:noProof/>
+            <w:webHidden/>
+          </w:rPr>
+          <w:tab/>
+        </w:r>
+        <w:r>
+          <w:rPr>
+            <w:noProof/>
+            <w:webHidden/>
+          </w:rPr>
+          <w:fldChar w:fldCharType="begin"/>
+        </w:r>
+        <w:r>
+          <w:rPr>
+            <w:noProof/>
+            <w:webHidden/>
+          </w:rPr>
+          <w:instrText xml:space="preserve"> PAGEREF _Toc500356877 \h </w:instrText>
+        </w:r>
+        <w:r>
+          <w:rPr>
+            <w:noProof/>
+            <w:webHidden/>
+          </w:rPr>
+        </w:r>
+        <w:r>
+          <w:rPr>
+            <w:noProof/>
+            <w:webHidden/>
+          </w:rPr>
+          <w:fldChar w:fldCharType="separate"/>
+        </w:r>
+        <w:r>
+          <w:rPr>
+            <w:noProof/>
+            <w:webHidden/>
+          </w:rPr>
+          <w:t>3</w:t>
+        </w:r>
+        <w:r>
+          <w:rPr>
+            <w:noProof/>
+            <w:webHidden/>
+          </w:rPr>
+          <w:fldChar w:fldCharType="end"/>
+        </w:r>
+      </w:hyperlink>
+    </w:p>
+    <w:p>
+      <w:pPr>
+        <w:pStyle w:val="TableofFigures"/>
+        <w:tabs>
+          <w:tab w:val="right" w:leader="dot" w:pos="9350"/>
+        </w:tabs>
+        <w:rPr>
+          <w:rFonts w:asciiTheme="minorHAnsi" w:eastAsiaTheme="minorEastAsia" w:hAnsiTheme="minorHAnsi" w:cstheme="minorBidi"/>
+          <w:noProof/>
+          <w:color w:val="auto"/>
+          <w:sz w:val="22"/>
+          <w:lang w:val="en-CA"/>
+        </w:rPr>
+      </w:pPr>
+      <w:hyperlink w:anchor="_Toc500356878" w:history="1">
+        <w:r>
+          <w:rPr>
+            <w:rStyle w:val="Hyperlink"/>
+            <w:noProof/>
+          </w:rPr>
+          <w:t>Table 2 Start operation states and signal assigments</w:t>
+        </w:r>
+        <w:r>
+          <w:rPr>
+            <w:noProof/>
+            <w:webHidden/>
+          </w:rPr>
+          <w:tab/>
+        </w:r>
+        <w:r>
+          <w:rPr>
+            <w:noProof/>
+            <w:webHidden/>
+          </w:rPr>
+          <w:fldChar w:fldCharType="begin"/>
+        </w:r>
+        <w:r>
+          <w:rPr>
+            <w:noProof/>
+            <w:webHidden/>
+          </w:rPr>
+          <w:instrText xml:space="preserve"> PAGEREF _Toc500356878 \h </w:instrText>
+        </w:r>
+        <w:r>
+          <w:rPr>
+            <w:noProof/>
+            <w:webHidden/>
+          </w:rPr>
+        </w:r>
+        <w:r>
+          <w:rPr>
+            <w:noProof/>
+            <w:webHidden/>
+          </w:rPr>
+          <w:fldChar w:fldCharType="separate"/>
+        </w:r>
+        <w:r>
+          <w:rPr>
+            <w:noProof/>
+            <w:webHidden/>
+          </w:rPr>
+          <w:t>5</w:t>
+        </w:r>
+        <w:r>
+          <w:rPr>
+            <w:noProof/>
+            <w:webHidden/>
+          </w:rPr>
+          <w:fldChar w:fldCharType="end"/>
+        </w:r>
+      </w:hyperlink>
+    </w:p>
+    <w:p>
+      <w:pPr>
+        <w:pStyle w:val="TableofFigures"/>
+        <w:tabs>
+          <w:tab w:val="right" w:leader="dot" w:pos="9350"/>
+        </w:tabs>
+        <w:rPr>
+          <w:rFonts w:asciiTheme="minorHAnsi" w:eastAsiaTheme="minorEastAsia" w:hAnsiTheme="minorHAnsi" w:cstheme="minorBidi"/>
+          <w:noProof/>
+          <w:color w:val="auto"/>
+          <w:sz w:val="22"/>
+          <w:lang w:val="en-CA"/>
+        </w:rPr>
+      </w:pPr>
+      <w:hyperlink w:anchor="_Toc500356879" w:history="1">
+        <w:r>
+          <w:rPr>
+            <w:rStyle w:val="Hyperlink"/>
+            <w:noProof/>
+          </w:rPr>
+          <w:t>Table 3 Initial card deal operation states and signal assigments</w:t>
+        </w:r>
+        <w:r>
+          <w:rPr>
+            <w:noProof/>
+            <w:webHidden/>
+          </w:rPr>
+          <w:tab/>
+        </w:r>
+        <w:r>
+          <w:rPr>
+            <w:noProof/>
+            <w:webHidden/>
+          </w:rPr>
+          <w:fldChar w:fldCharType="begin"/>
+        </w:r>
+        <w:r>
+          <w:rPr>
+            <w:noProof/>
+            <w:webHidden/>
+          </w:rPr>
+          <w:instrText xml:space="preserve"> PAGEREF _Toc500356879 \h </w:instrText>
+        </w:r>
+        <w:r>
+          <w:rPr>
+            <w:noProof/>
+            <w:webHidden/>
+          </w:rPr>
+        </w:r>
+        <w:r>
+          <w:rPr>
+            <w:noProof/>
+            <w:webHidden/>
+          </w:rPr>
+          <w:fldChar w:fldCharType="separate"/>
+        </w:r>
+        <w:r>
+          <w:rPr>
+            <w:noProof/>
+            <w:webHidden/>
+          </w:rPr>
+          <w:t>5</w:t>
+        </w:r>
+        <w:r>
+          <w:rPr>
+            <w:noProof/>
+            <w:webHidden/>
+          </w:rPr>
+          <w:fldChar w:fldCharType="end"/>
+        </w:r>
+      </w:hyperlink>
+    </w:p>
+    <w:p>
+      <w:pPr>
+        <w:pStyle w:val="TableofFigures"/>
+        <w:tabs>
+          <w:tab w:val="right" w:leader="dot" w:pos="9350"/>
+        </w:tabs>
+        <w:rPr>
+          <w:rFonts w:asciiTheme="minorHAnsi" w:eastAsiaTheme="minorEastAsia" w:hAnsiTheme="minorHAnsi" w:cstheme="minorBidi"/>
+          <w:noProof/>
+          <w:color w:val="auto"/>
+          <w:sz w:val="22"/>
+          <w:lang w:val="en-CA"/>
+        </w:rPr>
+      </w:pPr>
+      <w:hyperlink w:anchor="_Toc500356880" w:history="1">
+        <w:r>
+          <w:rPr>
+            <w:rStyle w:val="Hyperlink"/>
+            <w:noProof/>
+          </w:rPr>
+          <w:t>Table 4 Player play operation states and signal assigments</w:t>
+        </w:r>
+        <w:r>
+          <w:rPr>
+            <w:noProof/>
+            <w:webHidden/>
+          </w:rPr>
+          <w:tab/>
+        </w:r>
+        <w:r>
+          <w:rPr>
+            <w:noProof/>
+            <w:webHidden/>
+          </w:rPr>
+          <w:fldChar w:fldCharType="begin"/>
+        </w:r>
+        <w:r>
+          <w:rPr>
+            <w:noProof/>
+            <w:webHidden/>
+          </w:rPr>
+          <w:instrText xml:space="preserve"> PAGEREF _Toc500356880 \h </w:instrText>
+        </w:r>
+        <w:r>
+          <w:rPr>
+            <w:noProof/>
+            <w:webHidden/>
+          </w:rPr>
+        </w:r>
+        <w:r>
+          <w:rPr>
+            <w:noProof/>
+            <w:webHidden/>
+          </w:rPr>
+          <w:fldChar w:fldCharType="separate"/>
+        </w:r>
+        <w:r>
+          <w:rPr>
+            <w:noProof/>
+            <w:webHidden/>
+          </w:rPr>
+          <w:t>6</w:t>
+        </w:r>
+        <w:r>
+          <w:rPr>
+            <w:noProof/>
+            <w:webHidden/>
+          </w:rPr>
+          <w:fldChar w:fldCharType="end"/>
+        </w:r>
+      </w:hyperlink>
+    </w:p>
+    <w:p>
+      <w:pPr>
+        <w:pStyle w:val="TableofFigures"/>
+        <w:tabs>
+          <w:tab w:val="right" w:leader="dot" w:pos="9350"/>
+        </w:tabs>
+        <w:rPr>
+          <w:rFonts w:asciiTheme="minorHAnsi" w:eastAsiaTheme="minorEastAsia" w:hAnsiTheme="minorHAnsi" w:cstheme="minorBidi"/>
+          <w:noProof/>
+          <w:color w:val="auto"/>
+          <w:sz w:val="22"/>
+          <w:lang w:val="en-CA"/>
+        </w:rPr>
+      </w:pPr>
+      <w:hyperlink w:anchor="_Toc500356881" w:history="1">
+        <w:r>
+          <w:rPr>
+            <w:rStyle w:val="Hyperlink"/>
+            <w:noProof/>
+          </w:rPr>
+          <w:t>Table 5  Dealer play operation states and signal assigments</w:t>
+        </w:r>
+        <w:r>
+          <w:rPr>
+            <w:noProof/>
+            <w:webHidden/>
+          </w:rPr>
+          <w:tab/>
+        </w:r>
+        <w:r>
+          <w:rPr>
+            <w:noProof/>
+            <w:webHidden/>
+          </w:rPr>
+          <w:fldChar w:fldCharType="begin"/>
+        </w:r>
+        <w:r>
+          <w:rPr>
+            <w:noProof/>
+            <w:webHidden/>
+          </w:rPr>
+          <w:instrText xml:space="preserve"> PAGEREF _Toc500356881 \h </w:instrText>
+        </w:r>
+        <w:r>
+          <w:rPr>
+            <w:noProof/>
+            <w:webHidden/>
+          </w:rPr>
+        </w:r>
+        <w:r>
+          <w:rPr>
+            <w:noProof/>
+            <w:webHidden/>
+          </w:rPr>
+          <w:fldChar w:fldCharType="separate"/>
+        </w:r>
+        <w:r>
+          <w:rPr>
+            <w:noProof/>
+            <w:webHidden/>
+          </w:rPr>
+          <w:t>6</w:t>
+        </w:r>
+        <w:r>
+          <w:rPr>
+            <w:noProof/>
+            <w:webHidden/>
+          </w:rPr>
+          <w:fldChar w:fldCharType="end"/>
+        </w:r>
+      </w:hyperlink>
+    </w:p>
+    <w:p>
+      <w:pPr>
+        <w:pStyle w:val="TableofFigures"/>
+        <w:tabs>
+          <w:tab w:val="right" w:leader="dot" w:pos="9350"/>
+        </w:tabs>
+        <w:rPr>
+          <w:rFonts w:asciiTheme="minorHAnsi" w:eastAsiaTheme="minorEastAsia" w:hAnsiTheme="minorHAnsi" w:cstheme="minorBidi"/>
+          <w:noProof/>
+          <w:color w:val="auto"/>
+          <w:sz w:val="22"/>
+          <w:lang w:val="en-CA"/>
+        </w:rPr>
+      </w:pPr>
+      <w:hyperlink w:anchor="_Toc500356882" w:history="1">
+        <w:r>
+          <w:rPr>
+            <w:rStyle w:val="Hyperlink"/>
+            <w:noProof/>
+          </w:rPr>
+          <w:t>Table 6 Winner determination operation states and signal assigments</w:t>
+        </w:r>
+        <w:r>
+          <w:rPr>
+            <w:noProof/>
+            <w:webHidden/>
+          </w:rPr>
+          <w:tab/>
+        </w:r>
+        <w:r>
+          <w:rPr>
+            <w:noProof/>
+            <w:webHidden/>
+          </w:rPr>
+          <w:fldChar w:fldCharType="begin"/>
+        </w:r>
+        <w:r>
+          <w:rPr>
+            <w:noProof/>
+            <w:webHidden/>
+          </w:rPr>
+          <w:instrText xml:space="preserve"> PAGEREF _Toc500356882 \h </w:instrText>
         </w:r>
         <w:r>
           <w:rPr>
@@ -2062,21 +2420,21 @@
         <w:tabs>
           <w:tab w:val="right" w:leader="dot" w:pos="9350"/>
         </w:tabs>
-        <w:spacing w:line="360" w:lineRule="auto"/>
         <w:rPr>
           <w:rFonts w:asciiTheme="minorHAnsi" w:eastAsiaTheme="minorEastAsia" w:hAnsiTheme="minorHAnsi" w:cstheme="minorBidi"/>
           <w:noProof/>
           <w:color w:val="auto"/>
+          <w:sz w:val="22"/>
           <w:lang w:val="en-CA"/>
         </w:rPr>
       </w:pPr>
-      <w:hyperlink w:anchor="_Toc498085476" w:history="1">
+      <w:hyperlink w:anchor="_Toc500356883" w:history="1">
         <w:r>
           <w:rPr>
             <w:rStyle w:val="Hyperlink"/>
             <w:noProof/>
           </w:rPr>
-          <w:t>Figure 3 Shift register: BUSMUX and LPM_FF pair</w:t>
+          <w:t>Table 7 Data path circuit input and outputs</w:t>
         </w:r>
         <w:r>
           <w:rPr>
@@ -2097,7 +2455,7 @@
             <w:noProof/>
             <w:webHidden/>
           </w:rPr>
-          <w:instrText xml:space="preserve"> PAGEREF _Toc498085476 \h </w:instrText>
+          <w:instrText xml:space="preserve"> PAGEREF _Toc500356883 \h </w:instrText>
         </w:r>
         <w:r>
           <w:rPr>
@@ -2130,799 +2488,8 @@
     </w:p>
     <w:p>
       <w:pPr>
-        <w:pStyle w:val="TableofFigures"/>
-        <w:tabs>
-          <w:tab w:val="right" w:leader="dot" w:pos="9350"/>
-        </w:tabs>
         <w:spacing w:line="360" w:lineRule="auto"/>
-        <w:rPr>
-          <w:rFonts w:asciiTheme="minorHAnsi" w:eastAsiaTheme="minorEastAsia" w:hAnsiTheme="minorHAnsi" w:cstheme="minorBidi"/>
-          <w:noProof/>
-          <w:color w:val="auto"/>
-          <w:lang w:val="en-CA"/>
-        </w:rPr>
-      </w:pPr>
-      <w:hyperlink w:anchor="_Toc498085477" w:history="1">
-        <w:r>
-          <w:rPr>
-            <w:rStyle w:val="Hyperlink"/>
-            <w:noProof/>
-          </w:rPr>
-          <w:t>Figure 4 INIT mode simulation results</w:t>
-        </w:r>
-        <w:r>
-          <w:rPr>
-            <w:noProof/>
-            <w:webHidden/>
-          </w:rPr>
-          <w:tab/>
-        </w:r>
-        <w:r>
-          <w:rPr>
-            <w:noProof/>
-            <w:webHidden/>
-          </w:rPr>
-          <w:fldChar w:fldCharType="begin"/>
-        </w:r>
-        <w:r>
-          <w:rPr>
-            <w:noProof/>
-            <w:webHidden/>
-          </w:rPr>
-          <w:instrText xml:space="preserve"> PAGEREF _Toc498085477 \h </w:instrText>
-        </w:r>
-        <w:r>
-          <w:rPr>
-            <w:noProof/>
-            <w:webHidden/>
-          </w:rPr>
-        </w:r>
-        <w:r>
-          <w:rPr>
-            <w:noProof/>
-            <w:webHidden/>
-          </w:rPr>
-          <w:fldChar w:fldCharType="separate"/>
-        </w:r>
-        <w:r>
-          <w:rPr>
-            <w:noProof/>
-            <w:webHidden/>
-          </w:rPr>
-          <w:t>8</w:t>
-        </w:r>
-        <w:r>
-          <w:rPr>
-            <w:noProof/>
-            <w:webHidden/>
-          </w:rPr>
-          <w:fldChar w:fldCharType="end"/>
-        </w:r>
-      </w:hyperlink>
-    </w:p>
-    <w:p>
-      <w:pPr>
-        <w:pStyle w:val="TableofFigures"/>
-        <w:tabs>
-          <w:tab w:val="right" w:leader="dot" w:pos="9350"/>
-        </w:tabs>
-        <w:spacing w:line="360" w:lineRule="auto"/>
-        <w:rPr>
-          <w:rFonts w:asciiTheme="minorHAnsi" w:eastAsiaTheme="minorEastAsia" w:hAnsiTheme="minorHAnsi" w:cstheme="minorBidi"/>
-          <w:noProof/>
-          <w:color w:val="auto"/>
-          <w:lang w:val="en-CA"/>
-        </w:rPr>
-      </w:pPr>
-      <w:hyperlink w:anchor="_Toc498085478" w:history="1">
-        <w:r>
-          <w:rPr>
-            <w:rStyle w:val="Hyperlink"/>
-            <w:noProof/>
-          </w:rPr>
-          <w:t>Figure 5 POP mode at ADDR=35 simulation results after INIT operation</w:t>
-        </w:r>
-        <w:r>
-          <w:rPr>
-            <w:noProof/>
-            <w:webHidden/>
-          </w:rPr>
-          <w:tab/>
-        </w:r>
-        <w:r>
-          <w:rPr>
-            <w:noProof/>
-            <w:webHidden/>
-          </w:rPr>
-          <w:fldChar w:fldCharType="begin"/>
-        </w:r>
-        <w:r>
-          <w:rPr>
-            <w:noProof/>
-            <w:webHidden/>
-          </w:rPr>
-          <w:instrText xml:space="preserve"> PAGEREF _Toc498085478 \h </w:instrText>
-        </w:r>
-        <w:r>
-          <w:rPr>
-            <w:noProof/>
-            <w:webHidden/>
-          </w:rPr>
-        </w:r>
-        <w:r>
-          <w:rPr>
-            <w:noProof/>
-            <w:webHidden/>
-          </w:rPr>
-          <w:fldChar w:fldCharType="separate"/>
-        </w:r>
-        <w:r>
-          <w:rPr>
-            <w:noProof/>
-            <w:webHidden/>
-          </w:rPr>
-          <w:t>9</w:t>
-        </w:r>
-        <w:r>
-          <w:rPr>
-            <w:noProof/>
-            <w:webHidden/>
-          </w:rPr>
-          <w:fldChar w:fldCharType="end"/>
-        </w:r>
-      </w:hyperlink>
-    </w:p>
-    <w:p>
-      <w:pPr>
-        <w:pStyle w:val="TableofFigures"/>
-        <w:tabs>
-          <w:tab w:val="right" w:leader="dot" w:pos="9350"/>
-        </w:tabs>
-        <w:spacing w:line="360" w:lineRule="auto"/>
-        <w:rPr>
-          <w:rFonts w:asciiTheme="minorHAnsi" w:eastAsiaTheme="minorEastAsia" w:hAnsiTheme="minorHAnsi" w:cstheme="minorBidi"/>
-          <w:noProof/>
-          <w:color w:val="auto"/>
-          <w:lang w:val="en-CA"/>
-        </w:rPr>
-      </w:pPr>
-      <w:hyperlink w:anchor="_Toc498085479" w:history="1">
-        <w:r>
-          <w:rPr>
-            <w:rStyle w:val="Hyperlink"/>
-            <w:noProof/>
-          </w:rPr>
-          <w:t>Figure 6 PUSH mode simulation results</w:t>
-        </w:r>
-        <w:r>
-          <w:rPr>
-            <w:noProof/>
-            <w:webHidden/>
-          </w:rPr>
-          <w:tab/>
-        </w:r>
-        <w:r>
-          <w:rPr>
-            <w:noProof/>
-            <w:webHidden/>
-          </w:rPr>
-          <w:fldChar w:fldCharType="begin"/>
-        </w:r>
-        <w:r>
-          <w:rPr>
-            <w:noProof/>
-            <w:webHidden/>
-          </w:rPr>
-          <w:instrText xml:space="preserve"> PAGEREF _Toc498085479 \h </w:instrText>
-        </w:r>
-        <w:r>
-          <w:rPr>
-            <w:noProof/>
-            <w:webHidden/>
-          </w:rPr>
-        </w:r>
-        <w:r>
-          <w:rPr>
-            <w:noProof/>
-            <w:webHidden/>
-          </w:rPr>
-          <w:fldChar w:fldCharType="separate"/>
-        </w:r>
-        <w:r>
-          <w:rPr>
-            <w:noProof/>
-            <w:webHidden/>
-          </w:rPr>
-          <w:t>9</w:t>
-        </w:r>
-        <w:r>
-          <w:rPr>
-            <w:noProof/>
-            <w:webHidden/>
-          </w:rPr>
-          <w:fldChar w:fldCharType="end"/>
-        </w:r>
-      </w:hyperlink>
-    </w:p>
-    <w:p>
-      <w:pPr>
-        <w:pStyle w:val="TableofFigures"/>
-        <w:tabs>
-          <w:tab w:val="right" w:leader="dot" w:pos="9350"/>
-        </w:tabs>
-        <w:spacing w:line="360" w:lineRule="auto"/>
-        <w:rPr>
-          <w:rFonts w:asciiTheme="minorHAnsi" w:eastAsiaTheme="minorEastAsia" w:hAnsiTheme="minorHAnsi" w:cstheme="minorBidi"/>
-          <w:noProof/>
-          <w:color w:val="auto"/>
-          <w:lang w:val="en-CA"/>
-        </w:rPr>
-      </w:pPr>
-      <w:hyperlink w:anchor="_Toc498085480" w:history="1">
-        <w:r>
-          <w:rPr>
-            <w:rStyle w:val="Hyperlink"/>
-            <w:noProof/>
-          </w:rPr>
-          <w:t>Figure 7 NOP mode simulation results after PUSH operation</w:t>
-        </w:r>
-        <w:r>
-          <w:rPr>
-            <w:noProof/>
-            <w:webHidden/>
-          </w:rPr>
-          <w:tab/>
-        </w:r>
-        <w:r>
-          <w:rPr>
-            <w:noProof/>
-            <w:webHidden/>
-          </w:rPr>
-          <w:fldChar w:fldCharType="begin"/>
-        </w:r>
-        <w:r>
-          <w:rPr>
-            <w:noProof/>
-            <w:webHidden/>
-          </w:rPr>
-          <w:instrText xml:space="preserve"> PAGEREF _Toc498085480 \h </w:instrText>
-        </w:r>
-        <w:r>
-          <w:rPr>
-            <w:noProof/>
-            <w:webHidden/>
-          </w:rPr>
-        </w:r>
-        <w:r>
-          <w:rPr>
-            <w:noProof/>
-            <w:webHidden/>
-          </w:rPr>
-          <w:fldChar w:fldCharType="separate"/>
-        </w:r>
-        <w:r>
-          <w:rPr>
-            <w:noProof/>
-            <w:webHidden/>
-          </w:rPr>
-          <w:t>9</w:t>
-        </w:r>
-        <w:r>
-          <w:rPr>
-            <w:noProof/>
-            <w:webHidden/>
-          </w:rPr>
-          <w:fldChar w:fldCharType="end"/>
-        </w:r>
-      </w:hyperlink>
-    </w:p>
-    <w:p>
-      <w:pPr>
-        <w:pStyle w:val="TableofFigures"/>
-        <w:tabs>
-          <w:tab w:val="right" w:leader="dot" w:pos="9350"/>
-        </w:tabs>
-        <w:spacing w:line="360" w:lineRule="auto"/>
-        <w:rPr>
-          <w:rFonts w:asciiTheme="minorHAnsi" w:eastAsiaTheme="minorEastAsia" w:hAnsiTheme="minorHAnsi" w:cstheme="minorBidi"/>
-          <w:noProof/>
-          <w:color w:val="auto"/>
-          <w:lang w:val="en-CA"/>
-        </w:rPr>
-      </w:pPr>
-      <w:hyperlink w:anchor="_Toc498085481" w:history="1">
-        <w:r>
-          <w:rPr>
-            <w:rStyle w:val="Hyperlink"/>
-            <w:noProof/>
-          </w:rPr>
-          <w:t>Figure 8 RST operation simulation results</w:t>
-        </w:r>
-        <w:r>
-          <w:rPr>
-            <w:noProof/>
-            <w:webHidden/>
-          </w:rPr>
-          <w:tab/>
-        </w:r>
-        <w:r>
-          <w:rPr>
-            <w:noProof/>
-            <w:webHidden/>
-          </w:rPr>
-          <w:fldChar w:fldCharType="begin"/>
-        </w:r>
-        <w:r>
-          <w:rPr>
-            <w:noProof/>
-            <w:webHidden/>
-          </w:rPr>
-          <w:instrText xml:space="preserve"> PAGEREF _Toc498085481 \h </w:instrText>
-        </w:r>
-        <w:r>
-          <w:rPr>
-            <w:noProof/>
-            <w:webHidden/>
-          </w:rPr>
-        </w:r>
-        <w:r>
-          <w:rPr>
-            <w:noProof/>
-            <w:webHidden/>
-          </w:rPr>
-          <w:fldChar w:fldCharType="separate"/>
-        </w:r>
-        <w:r>
-          <w:rPr>
-            <w:noProof/>
-            <w:webHidden/>
-          </w:rPr>
-          <w:t>10</w:t>
-        </w:r>
-        <w:r>
-          <w:rPr>
-            <w:noProof/>
-            <w:webHidden/>
-          </w:rPr>
-          <w:fldChar w:fldCharType="end"/>
-        </w:r>
-      </w:hyperlink>
-    </w:p>
-    <w:p>
-      <w:pPr>
-        <w:pStyle w:val="TableofFigures"/>
-        <w:tabs>
-          <w:tab w:val="right" w:leader="dot" w:pos="9350"/>
-        </w:tabs>
-        <w:spacing w:line="360" w:lineRule="auto"/>
-        <w:rPr>
-          <w:rFonts w:asciiTheme="minorHAnsi" w:eastAsiaTheme="minorEastAsia" w:hAnsiTheme="minorHAnsi" w:cstheme="minorBidi"/>
-          <w:noProof/>
-          <w:color w:val="auto"/>
-          <w:lang w:val="en-CA"/>
-        </w:rPr>
-      </w:pPr>
-      <w:hyperlink w:anchor="_Toc498085482" w:history="1">
-        <w:r>
-          <w:rPr>
-            <w:rStyle w:val="Hyperlink"/>
-            <w:noProof/>
-          </w:rPr>
-          <w:t>Figure 9 INIT mode with single clock cycle enable signal</w:t>
-        </w:r>
-        <w:r>
-          <w:rPr>
-            <w:noProof/>
-            <w:webHidden/>
-          </w:rPr>
-          <w:tab/>
-        </w:r>
-        <w:r>
-          <w:rPr>
-            <w:noProof/>
-            <w:webHidden/>
-          </w:rPr>
-          <w:fldChar w:fldCharType="begin"/>
-        </w:r>
-        <w:r>
-          <w:rPr>
-            <w:noProof/>
-            <w:webHidden/>
-          </w:rPr>
-          <w:instrText xml:space="preserve"> PAGEREF _Toc498085482 \h </w:instrText>
-        </w:r>
-        <w:r>
-          <w:rPr>
-            <w:noProof/>
-            <w:webHidden/>
-          </w:rPr>
-        </w:r>
-        <w:r>
-          <w:rPr>
-            <w:noProof/>
-            <w:webHidden/>
-          </w:rPr>
-          <w:fldChar w:fldCharType="separate"/>
-        </w:r>
-        <w:r>
-          <w:rPr>
-            <w:noProof/>
-            <w:webHidden/>
-          </w:rPr>
-          <w:t>10</w:t>
-        </w:r>
-        <w:r>
-          <w:rPr>
-            <w:noProof/>
-            <w:webHidden/>
-          </w:rPr>
-          <w:fldChar w:fldCharType="end"/>
-        </w:r>
-      </w:hyperlink>
-    </w:p>
-    <w:p>
-      <w:pPr>
-        <w:pStyle w:val="TableofFigures"/>
-        <w:tabs>
-          <w:tab w:val="right" w:leader="dot" w:pos="9350"/>
-        </w:tabs>
-        <w:spacing w:line="360" w:lineRule="auto"/>
-        <w:rPr>
-          <w:rFonts w:asciiTheme="minorHAnsi" w:eastAsiaTheme="minorEastAsia" w:hAnsiTheme="minorHAnsi" w:cstheme="minorBidi"/>
-          <w:noProof/>
-          <w:color w:val="auto"/>
-          <w:lang w:val="en-CA"/>
-        </w:rPr>
-      </w:pPr>
-      <w:hyperlink w:anchor="_Toc498085483" w:history="1">
-        <w:r>
-          <w:rPr>
-            <w:rStyle w:val="Hyperlink"/>
-            <w:noProof/>
-          </w:rPr>
-          <w:t>Figure 10 Single pulse generator circuit schematic</w:t>
-        </w:r>
-        <w:r>
-          <w:rPr>
-            <w:noProof/>
-            <w:webHidden/>
-          </w:rPr>
-          <w:tab/>
-        </w:r>
-        <w:r>
-          <w:rPr>
-            <w:noProof/>
-            <w:webHidden/>
-          </w:rPr>
-          <w:fldChar w:fldCharType="begin"/>
-        </w:r>
-        <w:r>
-          <w:rPr>
-            <w:noProof/>
-            <w:webHidden/>
-          </w:rPr>
-          <w:instrText xml:space="preserve"> PAGEREF _Toc498085483 \h </w:instrText>
-        </w:r>
-        <w:r>
-          <w:rPr>
-            <w:noProof/>
-            <w:webHidden/>
-          </w:rPr>
-        </w:r>
-        <w:r>
-          <w:rPr>
-            <w:noProof/>
-            <w:webHidden/>
-          </w:rPr>
-          <w:fldChar w:fldCharType="separate"/>
-        </w:r>
-        <w:r>
-          <w:rPr>
-            <w:noProof/>
-            <w:webHidden/>
-          </w:rPr>
-          <w:t>12</w:t>
-        </w:r>
-        <w:r>
-          <w:rPr>
-            <w:noProof/>
-            <w:webHidden/>
-          </w:rPr>
-          <w:fldChar w:fldCharType="end"/>
-        </w:r>
-      </w:hyperlink>
-    </w:p>
-    <w:p>
-      <w:pPr>
-        <w:pStyle w:val="TableofFigures"/>
-        <w:tabs>
-          <w:tab w:val="right" w:leader="dot" w:pos="9350"/>
-        </w:tabs>
-        <w:spacing w:line="360" w:lineRule="auto"/>
-        <w:rPr>
-          <w:rFonts w:asciiTheme="minorHAnsi" w:eastAsiaTheme="minorEastAsia" w:hAnsiTheme="minorHAnsi" w:cstheme="minorBidi"/>
-          <w:noProof/>
-          <w:color w:val="auto"/>
-          <w:lang w:val="en-CA"/>
-        </w:rPr>
-      </w:pPr>
-      <w:hyperlink w:anchor="_Toc498085484" w:history="1">
-        <w:r>
-          <w:rPr>
-            <w:rStyle w:val="Hyperlink"/>
-            <w:noProof/>
-          </w:rPr>
-          <w:t>Figure 11 g21_test_bed circuit schematic</w:t>
-        </w:r>
-        <w:r>
-          <w:rPr>
-            <w:noProof/>
-            <w:webHidden/>
-          </w:rPr>
-          <w:tab/>
-        </w:r>
-        <w:r>
-          <w:rPr>
-            <w:noProof/>
-            <w:webHidden/>
-          </w:rPr>
-          <w:fldChar w:fldCharType="begin"/>
-        </w:r>
-        <w:r>
-          <w:rPr>
-            <w:noProof/>
-            <w:webHidden/>
-          </w:rPr>
-          <w:instrText xml:space="preserve"> PAGEREF _Toc498085484 \h </w:instrText>
-        </w:r>
-        <w:r>
-          <w:rPr>
-            <w:noProof/>
-            <w:webHidden/>
-          </w:rPr>
-        </w:r>
-        <w:r>
-          <w:rPr>
-            <w:noProof/>
-            <w:webHidden/>
-          </w:rPr>
-          <w:fldChar w:fldCharType="separate"/>
-        </w:r>
-        <w:r>
-          <w:rPr>
-            <w:noProof/>
-            <w:webHidden/>
-          </w:rPr>
-          <w:t>12</w:t>
-        </w:r>
-        <w:r>
-          <w:rPr>
-            <w:noProof/>
-            <w:webHidden/>
-          </w:rPr>
-          <w:fldChar w:fldCharType="end"/>
-        </w:r>
-      </w:hyperlink>
-    </w:p>
-    <w:p>
-      <w:pPr>
-        <w:pStyle w:val="TableofFigures"/>
-        <w:tabs>
-          <w:tab w:val="right" w:leader="dot" w:pos="9350"/>
-        </w:tabs>
-        <w:spacing w:line="360" w:lineRule="auto"/>
-        <w:rPr>
-          <w:rFonts w:asciiTheme="minorHAnsi" w:eastAsiaTheme="minorEastAsia" w:hAnsiTheme="minorHAnsi" w:cstheme="minorBidi"/>
-          <w:noProof/>
-          <w:color w:val="auto"/>
-          <w:lang w:val="en-CA"/>
-        </w:rPr>
-      </w:pPr>
-      <w:hyperlink w:anchor="_Toc498085485" w:history="1">
-        <w:r>
-          <w:rPr>
-            <w:rStyle w:val="Hyperlink"/>
-            <w:noProof/>
-          </w:rPr>
-          <w:t>Figure 12 g21_test_bed simulation results</w:t>
-        </w:r>
-        <w:r>
-          <w:rPr>
-            <w:noProof/>
-            <w:webHidden/>
-          </w:rPr>
-          <w:tab/>
-        </w:r>
-        <w:r>
-          <w:rPr>
-            <w:noProof/>
-            <w:webHidden/>
-          </w:rPr>
-          <w:fldChar w:fldCharType="begin"/>
-        </w:r>
-        <w:r>
-          <w:rPr>
-            <w:noProof/>
-            <w:webHidden/>
-          </w:rPr>
-          <w:instrText xml:space="preserve"> PAGEREF _Toc498085485 \h </w:instrText>
-        </w:r>
-        <w:r>
-          <w:rPr>
-            <w:noProof/>
-            <w:webHidden/>
-          </w:rPr>
-        </w:r>
-        <w:r>
-          <w:rPr>
-            <w:noProof/>
-            <w:webHidden/>
-          </w:rPr>
-          <w:fldChar w:fldCharType="separate"/>
-        </w:r>
-        <w:r>
-          <w:rPr>
-            <w:noProof/>
-            <w:webHidden/>
-          </w:rPr>
-          <w:t>13</w:t>
-        </w:r>
-        <w:r>
-          <w:rPr>
-            <w:noProof/>
-            <w:webHidden/>
-          </w:rPr>
-          <w:fldChar w:fldCharType="end"/>
-        </w:r>
-      </w:hyperlink>
-    </w:p>
-    <w:p>
-      <w:pPr>
-        <w:pStyle w:val="TableofFigures"/>
-        <w:tabs>
-          <w:tab w:val="right" w:leader="dot" w:pos="9350"/>
-        </w:tabs>
-        <w:spacing w:line="360" w:lineRule="auto"/>
-        <w:rPr>
-          <w:rFonts w:asciiTheme="minorHAnsi" w:eastAsiaTheme="minorEastAsia" w:hAnsiTheme="minorHAnsi" w:cstheme="minorBidi"/>
-          <w:noProof/>
-          <w:color w:val="auto"/>
-          <w:lang w:val="en-CA"/>
-        </w:rPr>
-      </w:pPr>
-      <w:hyperlink w:anchor="_Toc498085486" w:history="1">
-        <w:r>
-          <w:rPr>
-            <w:rStyle w:val="Hyperlink"/>
-            <w:noProof/>
-          </w:rPr>
-          <w:t>Figure 13 g21_test_bed SignalTap simulation results</w:t>
-        </w:r>
-        <w:r>
-          <w:rPr>
-            <w:noProof/>
-            <w:webHidden/>
-          </w:rPr>
-          <w:tab/>
-        </w:r>
-        <w:r>
-          <w:rPr>
-            <w:noProof/>
-            <w:webHidden/>
-          </w:rPr>
-          <w:fldChar w:fldCharType="begin"/>
-        </w:r>
-        <w:r>
-          <w:rPr>
-            <w:noProof/>
-            <w:webHidden/>
-          </w:rPr>
-          <w:instrText xml:space="preserve"> PAGEREF _Toc498085486 \h </w:instrText>
-        </w:r>
-        <w:r>
-          <w:rPr>
-            <w:noProof/>
-            <w:webHidden/>
-          </w:rPr>
-        </w:r>
-        <w:r>
-          <w:rPr>
-            <w:noProof/>
-            <w:webHidden/>
-          </w:rPr>
-          <w:fldChar w:fldCharType="separate"/>
-        </w:r>
-        <w:r>
-          <w:rPr>
-            <w:noProof/>
-            <w:webHidden/>
-          </w:rPr>
-          <w:t>13</w:t>
-        </w:r>
-        <w:r>
-          <w:rPr>
-            <w:noProof/>
-            <w:webHidden/>
-          </w:rPr>
-          <w:fldChar w:fldCharType="end"/>
-        </w:r>
-      </w:hyperlink>
-    </w:p>
-    <w:p>
-      <w:pPr>
-        <w:pStyle w:val="TableofFigures"/>
-        <w:tabs>
-          <w:tab w:val="right" w:leader="dot" w:pos="9350"/>
-        </w:tabs>
-        <w:spacing w:line="360" w:lineRule="auto"/>
-        <w:rPr>
-          <w:rFonts w:asciiTheme="minorHAnsi" w:eastAsiaTheme="minorEastAsia" w:hAnsiTheme="minorHAnsi" w:cstheme="minorBidi"/>
-          <w:noProof/>
-          <w:color w:val="auto"/>
-          <w:lang w:val="en-CA"/>
-        </w:rPr>
-      </w:pPr>
-      <w:hyperlink w:anchor="_Toc498085487" w:history="1">
-        <w:r>
-          <w:rPr>
-            <w:rStyle w:val="Hyperlink"/>
-            <w:noProof/>
-          </w:rPr>
-          <w:t>Figure 14 Compilation report flow summary for g21_test_bed circuit</w:t>
-        </w:r>
-        <w:r>
-          <w:rPr>
-            <w:noProof/>
-            <w:webHidden/>
-          </w:rPr>
-          <w:tab/>
-        </w:r>
-        <w:r>
-          <w:rPr>
-            <w:noProof/>
-            <w:webHidden/>
-          </w:rPr>
-          <w:fldChar w:fldCharType="begin"/>
-        </w:r>
-        <w:r>
-          <w:rPr>
-            <w:noProof/>
-            <w:webHidden/>
-          </w:rPr>
-          <w:instrText xml:space="preserve"> PAGEREF _Toc498085487 \h </w:instrText>
-        </w:r>
-        <w:r>
-          <w:rPr>
-            <w:noProof/>
-            <w:webHidden/>
-          </w:rPr>
-        </w:r>
-        <w:r>
-          <w:rPr>
-            <w:noProof/>
-            <w:webHidden/>
-          </w:rPr>
-          <w:fldChar w:fldCharType="separate"/>
-        </w:r>
-        <w:r>
-          <w:rPr>
-            <w:noProof/>
-            <w:webHidden/>
-          </w:rPr>
-          <w:t>14</w:t>
-        </w:r>
-        <w:r>
-          <w:rPr>
-            <w:noProof/>
-            <w:webHidden/>
-          </w:rPr>
-          <w:fldChar w:fldCharType="end"/>
-        </w:r>
-      </w:hyperlink>
-    </w:p>
-    <w:p>
-      <w:pPr>
-        <w:spacing w:line="360" w:lineRule="auto"/>
+        <w:jc w:val="center"/>
         <w:rPr>
           <w:sz w:val="28"/>
           <w:szCs w:val="28"/>
@@ -2935,32 +2502,79 @@
         </w:rPr>
         <w:fldChar w:fldCharType="end"/>
       </w:r>
-    </w:p>
-    <w:p>
-      <w:pPr>
-        <w:pStyle w:val="Heading1"/>
+      <w:bookmarkStart w:id="2" w:name="_x333l67nn0c5" w:colFirst="0" w:colLast="0"/>
+      <w:bookmarkEnd w:id="2"/>
+    </w:p>
+    <w:p>
+      <w:pPr>
+        <w:spacing w:line="360" w:lineRule="auto"/>
+        <w:jc w:val="center"/>
         <w:rPr>
           <w:sz w:val="28"/>
           <w:szCs w:val="28"/>
         </w:rPr>
       </w:pPr>
-      <w:bookmarkStart w:id="2" w:name="_x333l67nn0c5" w:colFirst="0" w:colLast="0"/>
-      <w:bookmarkEnd w:id="2"/>
-    </w:p>
-    <w:p>
-      <w:pPr>
-        <w:pStyle w:val="Heading1"/>
+    </w:p>
+    <w:p>
+      <w:pPr>
+        <w:spacing w:line="360" w:lineRule="auto"/>
+        <w:jc w:val="center"/>
         <w:rPr>
           <w:sz w:val="28"/>
           <w:szCs w:val="28"/>
         </w:rPr>
       </w:pPr>
-      <w:bookmarkStart w:id="3" w:name="_Toc500327314"/>
-      <w:r>
+    </w:p>
+    <w:p>
+      <w:pPr>
+        <w:spacing w:line="360" w:lineRule="auto"/>
+        <w:jc w:val="center"/>
         <w:rPr>
           <w:sz w:val="28"/>
           <w:szCs w:val="28"/>
         </w:rPr>
+      </w:pPr>
+    </w:p>
+    <w:p>
+      <w:pPr>
+        <w:spacing w:line="360" w:lineRule="auto"/>
+        <w:jc w:val="center"/>
+        <w:rPr>
+          <w:sz w:val="28"/>
+          <w:szCs w:val="28"/>
+        </w:rPr>
+      </w:pPr>
+    </w:p>
+    <w:p>
+      <w:pPr>
+        <w:rPr>
+          <w:sz w:val="28"/>
+          <w:szCs w:val="28"/>
+        </w:rPr>
+      </w:pPr>
+      <w:bookmarkStart w:id="3" w:name="_Toc500356721"/>
+      <w:r>
+        <w:rPr>
+          <w:sz w:val="28"/>
+          <w:szCs w:val="28"/>
+        </w:rPr>
+        <w:br w:type="page"/>
+      </w:r>
+    </w:p>
+    <w:p>
+      <w:pPr>
+        <w:pStyle w:val="Heading1"/>
+        <w:rPr>
+          <w:sz w:val="28"/>
+          <w:szCs w:val="28"/>
+        </w:rPr>
+      </w:pPr>
+      <w:r>
+        <w:rPr>
+          <w:sz w:val="28"/>
+          <w:szCs w:val="28"/>
+        </w:rPr>
+        <w:lastRenderedPageBreak/>
         <w:t>Introduction</w:t>
       </w:r>
       <w:bookmarkEnd w:id="3"/>
@@ -3075,7 +2689,22 @@
     </w:p>
     <w:p>
       <w:pPr>
-        <w:pStyle w:val="Heading1"/>
+        <w:rPr>
+          <w:sz w:val="28"/>
+          <w:szCs w:val="28"/>
+        </w:rPr>
+      </w:pPr>
+    </w:p>
+    <w:p>
+      <w:pPr>
+        <w:rPr>
+          <w:sz w:val="28"/>
+          <w:szCs w:val="28"/>
+        </w:rPr>
+      </w:pPr>
+    </w:p>
+    <w:p>
+      <w:pPr>
         <w:rPr>
           <w:sz w:val="32"/>
           <w:szCs w:val="32"/>
@@ -3086,19 +2715,44 @@
           <w:sz w:val="28"/>
           <w:szCs w:val="28"/>
         </w:rPr>
-        <w:lastRenderedPageBreak/>
         <w:br/>
       </w:r>
-      <w:bookmarkStart w:id="4" w:name="_Toc500327315"/>
-      <w:proofErr w:type="spellStart"/>
-      <w:r>
+      <w:bookmarkStart w:id="4" w:name="_Ref500345862"/>
+      <w:bookmarkStart w:id="5" w:name="_Toc500356722"/>
+    </w:p>
+    <w:p>
+      <w:pPr>
         <w:rPr>
           <w:sz w:val="32"/>
           <w:szCs w:val="32"/>
         </w:rPr>
+      </w:pPr>
+      <w:r>
+        <w:rPr>
+          <w:sz w:val="32"/>
+          <w:szCs w:val="32"/>
+        </w:rPr>
+        <w:br w:type="page"/>
+      </w:r>
+    </w:p>
+    <w:p>
+      <w:pPr>
+        <w:rPr>
+          <w:sz w:val="32"/>
+          <w:szCs w:val="32"/>
+        </w:rPr>
+      </w:pPr>
+      <w:proofErr w:type="spellStart"/>
+      <w:r>
+        <w:rPr>
+          <w:sz w:val="32"/>
+          <w:szCs w:val="32"/>
+        </w:rPr>
+        <w:lastRenderedPageBreak/>
         <w:t>Deal_FSM</w:t>
       </w:r>
       <w:bookmarkEnd w:id="4"/>
+      <w:bookmarkEnd w:id="5"/>
       <w:proofErr w:type="spellEnd"/>
     </w:p>
     <w:p>
@@ -3110,7 +2764,7 @@
           <w:szCs w:val="24"/>
         </w:rPr>
       </w:pPr>
-      <w:bookmarkStart w:id="5" w:name="_Toc500327316"/>
+      <w:bookmarkStart w:id="6" w:name="_Toc500356723"/>
       <w:r>
         <w:rPr>
           <w:b/>
@@ -3119,7 +2773,7 @@
         </w:rPr>
         <w:t>Circuit Function</w:t>
       </w:r>
-      <w:bookmarkEnd w:id="5"/>
+      <w:bookmarkEnd w:id="6"/>
       <w:r>
         <w:rPr>
           <w:b/>
@@ -3199,6 +2853,7 @@
         <w:keepNext/>
         <w:jc w:val="center"/>
       </w:pPr>
+      <w:bookmarkStart w:id="7" w:name="_Toc500356877"/>
       <w:r>
         <w:t xml:space="preserve">Table </w:t>
       </w:r>
@@ -3221,6 +2876,7 @@
       <w:r>
         <w:t xml:space="preserve"> inputs and outputs</w:t>
       </w:r>
+      <w:bookmarkEnd w:id="7"/>
     </w:p>
     <w:tbl>
       <w:tblPr>
@@ -4784,14 +4440,7 @@
               <w:rPr>
                 <w:szCs w:val="24"/>
               </w:rPr>
-              <w:t xml:space="preserve">True if game is over (one player </w:t>
-            </w:r>
-            <w:r>
-              <w:rPr>
-                <w:szCs w:val="24"/>
-              </w:rPr>
-              <w:lastRenderedPageBreak/>
-              <w:t>has won 3 out of 5 games).</w:t>
+              <w:t>True if game is over (one player has won 3 out of 5 games).</w:t>
             </w:r>
           </w:p>
         </w:tc>
@@ -6290,7 +5939,7 @@
           <w:szCs w:val="24"/>
         </w:rPr>
       </w:pPr>
-      <w:bookmarkStart w:id="6" w:name="_Toc500327317"/>
+      <w:bookmarkStart w:id="8" w:name="_Toc500356724"/>
       <w:r>
         <w:rPr>
           <w:b/>
@@ -6299,7 +5948,7 @@
         </w:rPr>
         <w:t>Circuit Design</w:t>
       </w:r>
-      <w:bookmarkEnd w:id="6"/>
+      <w:bookmarkEnd w:id="8"/>
     </w:p>
     <w:p>
       <w:pPr>
@@ -6344,26 +5993,26 @@
         <w:rPr>
           <w:szCs w:val="24"/>
         </w:rPr>
-        <w:t xml:space="preserve">Although the instructions [1] recommended the use of a second FSM to control the computer player, a design </w:t>
+        <w:t xml:space="preserve">Although the instructions [1] recommended the use of a second FSM to control the computer player, a design decision was made to integrate both in one FSM. This had the advantage of simplifying its implementation. This FSM can be broken up into </w:t>
+      </w:r>
+      <w:r>
+        <w:rPr>
+          <w:szCs w:val="24"/>
+        </w:rPr>
+        <w:t>five</w:t>
+      </w:r>
+      <w:r>
+        <w:rPr>
+          <w:szCs w:val="24"/>
+        </w:rPr>
+        <w:t xml:space="preserve"> distinct operations, although </w:t>
       </w:r>
       <w:r>
         <w:rPr>
           <w:szCs w:val="24"/>
         </w:rPr>
         <w:lastRenderedPageBreak/>
-        <w:t xml:space="preserve">decision was made to integrate both in one FSM. This had the advantage of simplifying its implementation. This FSM can be broken up into </w:t>
-      </w:r>
-      <w:r>
-        <w:rPr>
-          <w:szCs w:val="24"/>
-        </w:rPr>
-        <w:t>five</w:t>
-      </w:r>
-      <w:r>
-        <w:rPr>
-          <w:szCs w:val="24"/>
-        </w:rPr>
-        <w:t xml:space="preserve"> distinct operations, although each of these is c</w:t>
+        <w:t>each of these is c</w:t>
       </w:r>
       <w:r>
         <w:rPr>
@@ -6389,11 +6038,11 @@
       <w:pPr>
         <w:pStyle w:val="Heading3"/>
       </w:pPr>
-      <w:bookmarkStart w:id="7" w:name="_Toc500327318"/>
+      <w:bookmarkStart w:id="9" w:name="_Toc500356725"/>
       <w:r>
         <w:t>Start</w:t>
       </w:r>
-      <w:bookmarkEnd w:id="7"/>
+      <w:bookmarkEnd w:id="9"/>
       <w:r>
         <w:t xml:space="preserve"> </w:t>
       </w:r>
@@ -6435,6 +6084,7 @@
         <w:keepNext/>
         <w:jc w:val="center"/>
       </w:pPr>
+      <w:bookmarkStart w:id="10" w:name="_Toc500356878"/>
       <w:r>
         <w:t xml:space="preserve">Table </w:t>
       </w:r>
@@ -6453,6 +6103,7 @@
       <w:r>
         <w:t>assigments</w:t>
       </w:r>
+      <w:bookmarkEnd w:id="10"/>
       <w:proofErr w:type="spellEnd"/>
     </w:p>
     <w:tbl>
@@ -7125,14 +6776,26 @@
       <w:pPr>
         <w:pStyle w:val="Heading3"/>
       </w:pPr>
-      <w:bookmarkStart w:id="8" w:name="_Toc500327319"/>
-      <w:r>
-        <w:t>Initial card dea</w:t>
+      <w:bookmarkStart w:id="11" w:name="_Toc500356726"/>
+      <w:r>
+        <w:t xml:space="preserve">Initial </w:t>
+      </w:r>
+      <w:r>
+        <w:t>C</w:t>
+      </w:r>
+      <w:r>
+        <w:t xml:space="preserve">ard </w:t>
+      </w:r>
+      <w:r>
+        <w:t>D</w:t>
+      </w:r>
+      <w:r>
+        <w:t>ea</w:t>
       </w:r>
       <w:r>
         <w:t>l</w:t>
       </w:r>
-      <w:bookmarkEnd w:id="8"/>
+      <w:bookmarkEnd w:id="11"/>
     </w:p>
     <w:p>
       <w:pPr>
@@ -7172,6 +6835,7 @@
         <w:keepNext/>
         <w:jc w:val="center"/>
       </w:pPr>
+      <w:bookmarkStart w:id="12" w:name="_Toc500356879"/>
       <w:r>
         <w:t xml:space="preserve">Table </w:t>
       </w:r>
@@ -7196,6 +6860,7 @@
       <w:r>
         <w:t>assigments</w:t>
       </w:r>
+      <w:bookmarkEnd w:id="12"/>
       <w:proofErr w:type="spellEnd"/>
     </w:p>
     <w:tbl>
@@ -7308,7 +6973,6 @@
               <w:rPr>
                 <w:rStyle w:val="Code"/>
               </w:rPr>
-              <w:lastRenderedPageBreak/>
               <w:t>d</w:t>
             </w:r>
             <w:r>
@@ -7462,6 +7126,7 @@
               <w:rPr>
                 <w:rStyle w:val="Code"/>
               </w:rPr>
+              <w:lastRenderedPageBreak/>
               <w:t>if(</w:t>
             </w:r>
             <w:proofErr w:type="spellStart"/>
@@ -7518,6 +7183,7 @@
               <w:rPr>
                 <w:rStyle w:val="Code"/>
               </w:rPr>
+              <w:lastRenderedPageBreak/>
               <w:t>p</w:t>
             </w:r>
             <w:r>
@@ -8135,11 +7801,17 @@
       <w:pPr>
         <w:pStyle w:val="Heading3"/>
       </w:pPr>
-      <w:bookmarkStart w:id="9" w:name="_Toc500327320"/>
-      <w:r>
-        <w:t>Player play</w:t>
-      </w:r>
-      <w:bookmarkEnd w:id="9"/>
+      <w:bookmarkStart w:id="13" w:name="_Toc500356727"/>
+      <w:r>
+        <w:t xml:space="preserve">Player </w:t>
+      </w:r>
+      <w:r>
+        <w:t>P</w:t>
+      </w:r>
+      <w:r>
+        <w:t>lay</w:t>
+      </w:r>
+      <w:bookmarkEnd w:id="13"/>
     </w:p>
     <w:p>
       <w:pPr>
@@ -8179,6 +7851,7 @@
         <w:keepNext/>
         <w:jc w:val="center"/>
       </w:pPr>
+      <w:bookmarkStart w:id="14" w:name="_Toc500356880"/>
       <w:r>
         <w:t xml:space="preserve">Table </w:t>
       </w:r>
@@ -8203,6 +7876,7 @@
       <w:r>
         <w:t>assigments</w:t>
       </w:r>
+      <w:bookmarkEnd w:id="14"/>
       <w:proofErr w:type="spellEnd"/>
     </w:p>
     <w:tbl>
@@ -8719,17 +8393,17 @@
       <w:pPr>
         <w:pStyle w:val="Heading3"/>
       </w:pPr>
-      <w:bookmarkStart w:id="10" w:name="_Toc500327321"/>
+      <w:bookmarkStart w:id="15" w:name="_Toc500356728"/>
       <w:r>
         <w:t xml:space="preserve">Dealer </w:t>
       </w:r>
       <w:r>
-        <w:t>p</w:t>
+        <w:t>P</w:t>
       </w:r>
       <w:r>
         <w:t>lay</w:t>
       </w:r>
-      <w:bookmarkEnd w:id="10"/>
+      <w:bookmarkEnd w:id="15"/>
     </w:p>
     <w:p>
       <w:r>
@@ -8754,6 +8428,7 @@
         <w:keepNext/>
         <w:jc w:val="center"/>
       </w:pPr>
+      <w:bookmarkStart w:id="16" w:name="_Toc500356881"/>
       <w:r>
         <w:t xml:space="preserve">Table </w:t>
       </w:r>
@@ -8781,6 +8456,7 @@
       <w:r>
         <w:t>assigments</w:t>
       </w:r>
+      <w:bookmarkEnd w:id="16"/>
       <w:proofErr w:type="spellEnd"/>
     </w:p>
     <w:tbl>
@@ -8894,7 +8570,6 @@
               <w:rPr>
                 <w:rStyle w:val="Code"/>
               </w:rPr>
-              <w:lastRenderedPageBreak/>
               <w:t>dealer_wait</w:t>
             </w:r>
             <w:proofErr w:type="spellEnd"/>
@@ -9102,6 +8777,7 @@
               <w:rPr>
                 <w:rStyle w:val="Code"/>
               </w:rPr>
+              <w:lastRenderedPageBreak/>
               <w:t>dealer_en</w:t>
             </w:r>
             <w:proofErr w:type="spellEnd"/>
@@ -9271,11 +8947,17 @@
       <w:pPr>
         <w:pStyle w:val="Heading3"/>
       </w:pPr>
-      <w:bookmarkStart w:id="11" w:name="_Toc500327322"/>
-      <w:r>
-        <w:t>Winner determination</w:t>
-      </w:r>
-      <w:bookmarkEnd w:id="11"/>
+      <w:bookmarkStart w:id="17" w:name="_Toc500356729"/>
+      <w:r>
+        <w:t xml:space="preserve">Winner </w:t>
+      </w:r>
+      <w:r>
+        <w:t>D</w:t>
+      </w:r>
+      <w:r>
+        <w:t>etermination</w:t>
+      </w:r>
+      <w:bookmarkEnd w:id="17"/>
     </w:p>
     <w:p>
       <w:r>
@@ -9289,6 +8971,7 @@
         <w:keepNext/>
         <w:jc w:val="center"/>
       </w:pPr>
+      <w:bookmarkStart w:id="18" w:name="_Toc500356882"/>
       <w:r>
         <w:t xml:space="preserve">Table </w:t>
       </w:r>
@@ -9313,6 +8996,7 @@
       <w:r>
         <w:t>assigments</w:t>
       </w:r>
+      <w:bookmarkEnd w:id="18"/>
       <w:proofErr w:type="spellEnd"/>
     </w:p>
     <w:tbl>
@@ -9694,7 +9378,7 @@
           <w:szCs w:val="24"/>
         </w:rPr>
       </w:pPr>
-      <w:bookmarkStart w:id="12" w:name="_Toc500327323"/>
+      <w:bookmarkStart w:id="19" w:name="_Toc500356730"/>
       <w:r>
         <w:rPr>
           <w:b/>
@@ -9703,7 +9387,7 @@
         </w:rPr>
         <w:t>Schematic</w:t>
       </w:r>
-      <w:bookmarkEnd w:id="12"/>
+      <w:bookmarkEnd w:id="19"/>
     </w:p>
     <w:p>
       <w:pPr>
@@ -9765,6 +9449,8 @@
           <w:szCs w:val="24"/>
         </w:rPr>
       </w:pPr>
+      <w:bookmarkStart w:id="20" w:name="_Toc500356740"/>
+      <w:bookmarkStart w:id="21" w:name="_Toc500356867"/>
       <w:r>
         <w:t xml:space="preserve">Figure </w:t>
       </w:r>
@@ -9787,6 +9473,8 @@
       <w:r>
         <w:t xml:space="preserve"> generated State Machine diagram</w:t>
       </w:r>
+      <w:bookmarkEnd w:id="20"/>
+      <w:bookmarkEnd w:id="21"/>
     </w:p>
     <w:p>
       <w:pPr>
@@ -9804,7 +9492,7 @@
           <w:szCs w:val="24"/>
         </w:rPr>
       </w:pPr>
-      <w:bookmarkStart w:id="13" w:name="_Toc500327324"/>
+      <w:bookmarkStart w:id="22" w:name="_Toc500356731"/>
       <w:r>
         <w:rPr>
           <w:b/>
@@ -9813,48 +9501,89 @@
         </w:rPr>
         <w:t>Discussion</w:t>
       </w:r>
-      <w:bookmarkEnd w:id="13"/>
-    </w:p>
-    <w:p>
-      <w:r>
-        <w:t xml:space="preserve">No simulations were completed for the FSM because of the sheer quantity of states. It was found to be simpler to integrate the FSM into the test-bed and test it directly on the Altera DE1 board. </w:t>
+      <w:bookmarkEnd w:id="22"/>
+    </w:p>
+    <w:p>
+      <w:r>
+        <w:t xml:space="preserve">No simulations were completed for the FSM because of the sheer quantity of states. It was found to be simpler to integrate the FSM into the </w:t>
+      </w:r>
+      <w:proofErr w:type="spellStart"/>
+      <w:r>
+        <w:t>datapath</w:t>
+      </w:r>
+      <w:proofErr w:type="spellEnd"/>
+      <w:r>
+        <w:t xml:space="preserve"> and test it directly on the Altera DE1 board. </w:t>
       </w:r>
     </w:p>
     <w:p/>
     <w:p>
       <w:r>
+        <w:t xml:space="preserve">The most important design decision made here was to integrate the </w:t>
+      </w:r>
+      <w:proofErr w:type="spellStart"/>
+      <w:r>
+        <w:t>Computer_FSM</w:t>
+      </w:r>
+      <w:proofErr w:type="spellEnd"/>
+      <w:r>
+        <w:t xml:space="preserve"> as a part of this controller. This had the advantage of simplifying the implementation of FSMs in the overall circuit.</w:t>
+      </w:r>
+      <w:r>
+        <w:t xml:space="preserve"> With a single controller, the control signals would all come </w:t>
+      </w:r>
+      <w:r>
         <w:lastRenderedPageBreak/>
-        <w:t xml:space="preserve">The most important design decision made here was to integrate the </w:t>
-      </w:r>
-      <w:proofErr w:type="spellStart"/>
-      <w:r>
-        <w:t>Computer_FSM</w:t>
-      </w:r>
-      <w:proofErr w:type="spellEnd"/>
-      <w:r>
-        <w:t xml:space="preserve"> as a part of this controller. This had the advantage of simplifying the implementation of FSMs in the overall circuit.</w:t>
-      </w:r>
-      <w:r>
-        <w:t xml:space="preserve"> With a single controller, the control signals would all come from the same module as opposed to two different ones, as would be the case with a separate FSM for the computer player. The limitation lies in further implementations of the FSM. As the dealer’s play is effectively hard-coded to be controlled by the computer, it would be far more complex to exchange the role of the computer. This would useful if the game were expanded to more players and the computer would play for a different player. However, because this was the final lab of the current project, it was decided that this simplification of the controllers was acceptable.</w:t>
-      </w:r>
-    </w:p>
-    <w:p>
-      <w:pPr>
-        <w:pStyle w:val="Heading1"/>
+        <w:t>from the same module as opposed to two different ones, as would be the case with a separate FSM for the computer player. The limitation lies in further implementations of the FSM. As the dealer’s play is effectively hard-coded to be controlled by the computer, it would be far more complex to exchange the role of the computer. This would useful if the game were expanded to more players and the computer would play for a different player. However, because this was the final lab of the current project, it was decided that this simplification of the controllers was acceptable.</w:t>
+      </w:r>
+    </w:p>
+    <w:p>
+      <w:pPr>
         <w:rPr>
           <w:sz w:val="32"/>
           <w:szCs w:val="32"/>
         </w:rPr>
       </w:pPr>
-      <w:bookmarkStart w:id="14" w:name="_Toc500327325"/>
+      <w:bookmarkStart w:id="23" w:name="_Toc500356732"/>
       <w:r>
         <w:rPr>
           <w:sz w:val="32"/>
           <w:szCs w:val="32"/>
         </w:rPr>
-        <w:t>g21_test_bed</w:t>
-      </w:r>
-      <w:bookmarkEnd w:id="14"/>
+        <w:br w:type="page"/>
+      </w:r>
+    </w:p>
+    <w:p>
+      <w:pPr>
+        <w:pStyle w:val="Heading1"/>
+        <w:rPr>
+          <w:sz w:val="32"/>
+          <w:szCs w:val="32"/>
+        </w:rPr>
+      </w:pPr>
+      <w:r>
+        <w:rPr>
+          <w:sz w:val="32"/>
+          <w:szCs w:val="32"/>
+        </w:rPr>
+        <w:lastRenderedPageBreak/>
+        <w:t xml:space="preserve">Data </w:t>
+      </w:r>
+      <w:r>
+        <w:rPr>
+          <w:sz w:val="32"/>
+          <w:szCs w:val="32"/>
+        </w:rPr>
+        <w:t>P</w:t>
+      </w:r>
+      <w:r>
+        <w:rPr>
+          <w:sz w:val="32"/>
+          <w:szCs w:val="32"/>
+        </w:rPr>
+        <w:t>ath Circuit</w:t>
+      </w:r>
+      <w:bookmarkEnd w:id="23"/>
     </w:p>
     <w:p>
       <w:pPr>
@@ -9865,7 +9594,7 @@
           <w:szCs w:val="24"/>
         </w:rPr>
       </w:pPr>
-      <w:bookmarkStart w:id="15" w:name="_Toc500327326"/>
+      <w:bookmarkStart w:id="24" w:name="_Toc500356733"/>
       <w:r>
         <w:rPr>
           <w:b/>
@@ -9874,7 +9603,7 @@
         </w:rPr>
         <w:t>Circuit Function</w:t>
       </w:r>
-      <w:bookmarkEnd w:id="15"/>
+      <w:bookmarkEnd w:id="24"/>
       <w:r>
         <w:rPr>
           <w:b/>
@@ -9894,7 +9623,43 @@
         <w:rPr>
           <w:szCs w:val="24"/>
         </w:rPr>
-        <w:t>The test-bed circuit has 5 inputs and 6 outputs. It is used to implement the g21_stack52 circuit on the physical Altera DE</w:t>
+        <w:t xml:space="preserve">The </w:t>
+      </w:r>
+      <w:r>
+        <w:rPr>
+          <w:szCs w:val="24"/>
+        </w:rPr>
+        <w:t>data path</w:t>
+      </w:r>
+      <w:r>
+        <w:rPr>
+          <w:szCs w:val="24"/>
+        </w:rPr>
+        <w:t xml:space="preserve"> circuit has 5 inputs and </w:t>
+      </w:r>
+      <w:r>
+        <w:rPr>
+          <w:szCs w:val="24"/>
+        </w:rPr>
+        <w:t>7</w:t>
+      </w:r>
+      <w:r>
+        <w:rPr>
+          <w:szCs w:val="24"/>
+        </w:rPr>
+        <w:t xml:space="preserve"> outputs. It </w:t>
+      </w:r>
+      <w:r>
+        <w:rPr>
+          <w:szCs w:val="24"/>
+        </w:rPr>
+        <w:t>is the final circuit which incorporates modules created over the course of the semester to play Blackjack</w:t>
+      </w:r>
+      <w:r>
+        <w:rPr>
+          <w:szCs w:val="24"/>
+        </w:rPr>
+        <w:t xml:space="preserve"> on the physical Altera DE</w:t>
       </w:r>
       <w:r>
         <w:rPr>
@@ -9915,6 +9680,29 @@
           <w:szCs w:val="24"/>
         </w:rPr>
       </w:pPr>
+    </w:p>
+    <w:p>
+      <w:pPr>
+        <w:pStyle w:val="Caption"/>
+        <w:keepNext/>
+        <w:jc w:val="center"/>
+      </w:pPr>
+      <w:bookmarkStart w:id="25" w:name="_Toc500356883"/>
+      <w:r>
+        <w:t xml:space="preserve">Table </w:t>
+      </w:r>
+      <w:fldSimple w:instr=" SEQ Table \* ARABIC ">
+        <w:r>
+          <w:rPr>
+            <w:noProof/>
+          </w:rPr>
+          <w:t>7</w:t>
+        </w:r>
+      </w:fldSimple>
+      <w:r>
+        <w:t xml:space="preserve"> Data path circuit input and outputs</w:t>
+      </w:r>
+      <w:bookmarkEnd w:id="25"/>
     </w:p>
     <w:tbl>
       <w:tblPr>
@@ -10228,7 +10016,7 @@
               <w:rPr>
                 <w:szCs w:val="24"/>
               </w:rPr>
-              <w:t>pushButton</w:t>
+              <w:t>butt_INIT</w:t>
             </w:r>
             <w:proofErr w:type="spellEnd"/>
           </w:p>
@@ -10285,7 +10073,13 @@
               <w:rPr>
                 <w:szCs w:val="24"/>
               </w:rPr>
-              <w:t>Input mapped to a button on the board and triggers a single enable pulse</w:t>
+              <w:t xml:space="preserve">Input mapped to a button on the board and triggers </w:t>
+            </w:r>
+            <w:r>
+              <w:rPr>
+                <w:szCs w:val="24"/>
+              </w:rPr>
+              <w:t>the start of a hand.</w:t>
             </w:r>
           </w:p>
         </w:tc>
@@ -10344,7 +10138,7 @@
               <w:rPr>
                 <w:szCs w:val="24"/>
               </w:rPr>
-              <w:t>RSTButton</w:t>
+              <w:t>butt_reset</w:t>
             </w:r>
             <w:proofErr w:type="spellEnd"/>
           </w:p>
@@ -10401,7 +10195,13 @@
               <w:rPr>
                 <w:szCs w:val="24"/>
               </w:rPr>
-              <w:t>Input mapped to a button on the board and triggers the reset function</w:t>
+              <w:t xml:space="preserve">Input mapped to a button on the board and triggers the reset </w:t>
+            </w:r>
+            <w:r>
+              <w:rPr>
+                <w:szCs w:val="24"/>
+              </w:rPr>
+              <w:t>of the games.</w:t>
             </w:r>
           </w:p>
         </w:tc>
@@ -10455,12 +10255,14 @@
                 <w:szCs w:val="24"/>
               </w:rPr>
             </w:pPr>
-            <w:r>
-              <w:rPr>
-                <w:szCs w:val="24"/>
-              </w:rPr>
-              <w:t>dipswitch2</w:t>
-            </w:r>
+            <w:proofErr w:type="spellStart"/>
+            <w:r>
+              <w:rPr>
+                <w:szCs w:val="24"/>
+              </w:rPr>
+              <w:t>butt_Stop</w:t>
+            </w:r>
+            <w:proofErr w:type="spellEnd"/>
           </w:p>
         </w:tc>
         <w:tc>
@@ -10487,7 +10289,7 @@
               <w:rPr>
                 <w:szCs w:val="24"/>
               </w:rPr>
-              <w:t>6</w:t>
+              <w:t>1</w:t>
             </w:r>
           </w:p>
         </w:tc>
@@ -10515,7 +10317,7 @@
               <w:rPr>
                 <w:szCs w:val="24"/>
               </w:rPr>
-              <w:t>Input mapped to 6 switches on the board and defines the value of ADDR</w:t>
+              <w:t>Input mapped to a button on the board that indicates player has finished playing.</w:t>
             </w:r>
           </w:p>
         </w:tc>
@@ -10569,12 +10371,14 @@
                 <w:szCs w:val="24"/>
               </w:rPr>
             </w:pPr>
-            <w:r>
-              <w:rPr>
-                <w:szCs w:val="24"/>
-              </w:rPr>
-              <w:t>dipswitch1</w:t>
-            </w:r>
+            <w:proofErr w:type="spellStart"/>
+            <w:r>
+              <w:rPr>
+                <w:szCs w:val="24"/>
+              </w:rPr>
+              <w:t>butt_Play</w:t>
+            </w:r>
+            <w:proofErr w:type="spellEnd"/>
           </w:p>
         </w:tc>
         <w:tc>
@@ -10601,7 +10405,7 @@
               <w:rPr>
                 <w:szCs w:val="24"/>
               </w:rPr>
-              <w:t>2</w:t>
+              <w:t>1</w:t>
             </w:r>
           </w:p>
         </w:tc>
@@ -10629,7 +10433,7 @@
               <w:rPr>
                 <w:szCs w:val="24"/>
               </w:rPr>
-              <w:t>Input mapped to 2 switches on the board and defines the value of MODE</w:t>
+              <w:t>Input mapped to a button on the board that indicates player has requested a card.</w:t>
             </w:r>
           </w:p>
         </w:tc>
@@ -10659,7 +10463,7 @@
               <w:rPr>
                 <w:szCs w:val="24"/>
               </w:rPr>
-              <w:t>Output</w:t>
+              <w:t>Input</w:t>
             </w:r>
           </w:p>
         </w:tc>
@@ -10683,14 +10487,12 @@
                 <w:szCs w:val="24"/>
               </w:rPr>
             </w:pPr>
-            <w:proofErr w:type="spellStart"/>
-            <w:r>
-              <w:rPr>
-                <w:szCs w:val="24"/>
-              </w:rPr>
-              <w:t>LEDmod</w:t>
-            </w:r>
-            <w:proofErr w:type="spellEnd"/>
+            <w:r>
+              <w:rPr>
+                <w:szCs w:val="24"/>
+              </w:rPr>
+              <w:t>sel_0</w:t>
+            </w:r>
           </w:p>
         </w:tc>
         <w:tc>
@@ -10717,7 +10519,7 @@
               <w:rPr>
                 <w:szCs w:val="24"/>
               </w:rPr>
-              <w:t>7</w:t>
+              <w:t>1</w:t>
             </w:r>
           </w:p>
         </w:tc>
@@ -10745,7 +10547,25 @@
               <w:rPr>
                 <w:szCs w:val="24"/>
               </w:rPr>
-              <w:t>7-segment code for mod13 of VALUE</w:t>
+              <w:t xml:space="preserve">Input mapped to </w:t>
+            </w:r>
+            <w:r>
+              <w:rPr>
+                <w:szCs w:val="24"/>
+              </w:rPr>
+              <w:t>1</w:t>
+            </w:r>
+            <w:r>
+              <w:rPr>
+                <w:szCs w:val="24"/>
+              </w:rPr>
+              <w:t xml:space="preserve"> switches on the board and </w:t>
+            </w:r>
+            <w:r>
+              <w:rPr>
+                <w:szCs w:val="24"/>
+              </w:rPr>
+              <w:t>designates the display of the 7-segment LEDs.</w:t>
             </w:r>
           </w:p>
         </w:tc>
@@ -10799,14 +10619,12 @@
                 <w:szCs w:val="24"/>
               </w:rPr>
             </w:pPr>
-            <w:proofErr w:type="spellStart"/>
-            <w:r>
-              <w:rPr>
-                <w:szCs w:val="24"/>
-              </w:rPr>
-              <w:t>LEDfloor</w:t>
-            </w:r>
-            <w:proofErr w:type="spellEnd"/>
+            <w:r>
+              <w:rPr>
+                <w:szCs w:val="24"/>
+              </w:rPr>
+              <w:t>7_dealer_dec</w:t>
+            </w:r>
           </w:p>
         </w:tc>
         <w:tc>
@@ -10861,7 +10679,7 @@
               <w:rPr>
                 <w:szCs w:val="24"/>
               </w:rPr>
-              <w:t>7-segment code for floor of VALUE</w:t>
+              <w:t>Output mapped to 7-segment LED and displays the dealer’s total decimal position, or the previous card played.</w:t>
             </w:r>
           </w:p>
         </w:tc>
@@ -10891,6 +10709,234 @@
               <w:rPr>
                 <w:szCs w:val="24"/>
               </w:rPr>
+              <w:t>Output</w:t>
+            </w:r>
+          </w:p>
+        </w:tc>
+        <w:tc>
+          <w:tcPr>
+            <w:tcW w:w="2130" w:type="dxa"/>
+            <w:shd w:val="clear" w:color="auto" w:fill="auto"/>
+            <w:tcMar>
+              <w:top w:w="100" w:type="dxa"/>
+              <w:left w:w="100" w:type="dxa"/>
+              <w:bottom w:w="100" w:type="dxa"/>
+              <w:right w:w="100" w:type="dxa"/>
+            </w:tcMar>
+          </w:tcPr>
+          <w:p>
+            <w:pPr>
+              <w:widowControl w:val="0"/>
+              <w:spacing w:line="240" w:lineRule="auto"/>
+              <w:jc w:val="center"/>
+              <w:rPr>
+                <w:szCs w:val="24"/>
+              </w:rPr>
+            </w:pPr>
+            <w:r>
+              <w:rPr>
+                <w:szCs w:val="24"/>
+              </w:rPr>
+              <w:t>7_dealer_un</w:t>
+            </w:r>
+          </w:p>
+        </w:tc>
+        <w:tc>
+          <w:tcPr>
+            <w:tcW w:w="1845" w:type="dxa"/>
+            <w:shd w:val="clear" w:color="auto" w:fill="auto"/>
+            <w:tcMar>
+              <w:top w:w="100" w:type="dxa"/>
+              <w:left w:w="100" w:type="dxa"/>
+              <w:bottom w:w="100" w:type="dxa"/>
+              <w:right w:w="100" w:type="dxa"/>
+            </w:tcMar>
+          </w:tcPr>
+          <w:p>
+            <w:pPr>
+              <w:widowControl w:val="0"/>
+              <w:spacing w:line="240" w:lineRule="auto"/>
+              <w:jc w:val="center"/>
+              <w:rPr>
+                <w:szCs w:val="24"/>
+              </w:rPr>
+            </w:pPr>
+            <w:r>
+              <w:rPr>
+                <w:szCs w:val="24"/>
+              </w:rPr>
+              <w:t>7</w:t>
+            </w:r>
+          </w:p>
+        </w:tc>
+        <w:tc>
+          <w:tcPr>
+            <w:tcW w:w="3705" w:type="dxa"/>
+            <w:shd w:val="clear" w:color="auto" w:fill="auto"/>
+            <w:tcMar>
+              <w:top w:w="100" w:type="dxa"/>
+              <w:left w:w="100" w:type="dxa"/>
+              <w:bottom w:w="100" w:type="dxa"/>
+              <w:right w:w="100" w:type="dxa"/>
+            </w:tcMar>
+          </w:tcPr>
+          <w:p>
+            <w:pPr>
+              <w:widowControl w:val="0"/>
+              <w:spacing w:line="240" w:lineRule="auto"/>
+              <w:jc w:val="center"/>
+              <w:rPr>
+                <w:szCs w:val="24"/>
+              </w:rPr>
+            </w:pPr>
+            <w:r>
+              <w:rPr>
+                <w:szCs w:val="24"/>
+              </w:rPr>
+              <w:t>Output mapped to 7-segment LED and displays the dealer’s total unit position.</w:t>
+            </w:r>
+          </w:p>
+        </w:tc>
+      </w:tr>
+      <w:tr>
+        <w:tc>
+          <w:tcPr>
+            <w:tcW w:w="1680" w:type="dxa"/>
+            <w:shd w:val="clear" w:color="auto" w:fill="auto"/>
+            <w:tcMar>
+              <w:top w:w="100" w:type="dxa"/>
+              <w:left w:w="100" w:type="dxa"/>
+              <w:bottom w:w="100" w:type="dxa"/>
+              <w:right w:w="100" w:type="dxa"/>
+            </w:tcMar>
+          </w:tcPr>
+          <w:p>
+            <w:pPr>
+              <w:widowControl w:val="0"/>
+              <w:spacing w:line="240" w:lineRule="auto"/>
+              <w:jc w:val="center"/>
+              <w:rPr>
+                <w:szCs w:val="24"/>
+              </w:rPr>
+            </w:pPr>
+            <w:r>
+              <w:rPr>
+                <w:szCs w:val="24"/>
+              </w:rPr>
+              <w:t>Output</w:t>
+            </w:r>
+          </w:p>
+        </w:tc>
+        <w:tc>
+          <w:tcPr>
+            <w:tcW w:w="2130" w:type="dxa"/>
+            <w:shd w:val="clear" w:color="auto" w:fill="auto"/>
+            <w:tcMar>
+              <w:top w:w="100" w:type="dxa"/>
+              <w:left w:w="100" w:type="dxa"/>
+              <w:bottom w:w="100" w:type="dxa"/>
+              <w:right w:w="100" w:type="dxa"/>
+            </w:tcMar>
+          </w:tcPr>
+          <w:p>
+            <w:pPr>
+              <w:widowControl w:val="0"/>
+              <w:spacing w:line="240" w:lineRule="auto"/>
+              <w:jc w:val="center"/>
+              <w:rPr>
+                <w:szCs w:val="24"/>
+              </w:rPr>
+            </w:pPr>
+            <w:r>
+              <w:rPr>
+                <w:szCs w:val="24"/>
+              </w:rPr>
+              <w:t>7_player_dec</w:t>
+            </w:r>
+          </w:p>
+        </w:tc>
+        <w:tc>
+          <w:tcPr>
+            <w:tcW w:w="1845" w:type="dxa"/>
+            <w:shd w:val="clear" w:color="auto" w:fill="auto"/>
+            <w:tcMar>
+              <w:top w:w="100" w:type="dxa"/>
+              <w:left w:w="100" w:type="dxa"/>
+              <w:bottom w:w="100" w:type="dxa"/>
+              <w:right w:w="100" w:type="dxa"/>
+            </w:tcMar>
+          </w:tcPr>
+          <w:p>
+            <w:pPr>
+              <w:widowControl w:val="0"/>
+              <w:spacing w:line="240" w:lineRule="auto"/>
+              <w:jc w:val="center"/>
+              <w:rPr>
+                <w:szCs w:val="24"/>
+              </w:rPr>
+            </w:pPr>
+            <w:r>
+              <w:rPr>
+                <w:szCs w:val="24"/>
+              </w:rPr>
+              <w:t>7</w:t>
+            </w:r>
+          </w:p>
+        </w:tc>
+        <w:tc>
+          <w:tcPr>
+            <w:tcW w:w="3705" w:type="dxa"/>
+            <w:shd w:val="clear" w:color="auto" w:fill="auto"/>
+            <w:tcMar>
+              <w:top w:w="100" w:type="dxa"/>
+              <w:left w:w="100" w:type="dxa"/>
+              <w:bottom w:w="100" w:type="dxa"/>
+              <w:right w:w="100" w:type="dxa"/>
+            </w:tcMar>
+          </w:tcPr>
+          <w:p>
+            <w:pPr>
+              <w:widowControl w:val="0"/>
+              <w:spacing w:line="240" w:lineRule="auto"/>
+              <w:jc w:val="center"/>
+              <w:rPr>
+                <w:szCs w:val="24"/>
+              </w:rPr>
+            </w:pPr>
+            <w:r>
+              <w:rPr>
+                <w:szCs w:val="24"/>
+              </w:rPr>
+              <w:t>Output mapped to 7-segment LED and displays the player’s total decimal position, or the dealer’s games won.</w:t>
+            </w:r>
+          </w:p>
+        </w:tc>
+      </w:tr>
+      <w:tr>
+        <w:tc>
+          <w:tcPr>
+            <w:tcW w:w="1680" w:type="dxa"/>
+            <w:shd w:val="clear" w:color="auto" w:fill="auto"/>
+            <w:tcMar>
+              <w:top w:w="100" w:type="dxa"/>
+              <w:left w:w="100" w:type="dxa"/>
+              <w:bottom w:w="100" w:type="dxa"/>
+              <w:right w:w="100" w:type="dxa"/>
+            </w:tcMar>
+          </w:tcPr>
+          <w:p>
+            <w:pPr>
+              <w:widowControl w:val="0"/>
+              <w:spacing w:line="240" w:lineRule="auto"/>
+              <w:jc w:val="center"/>
+              <w:rPr>
+                <w:szCs w:val="24"/>
+              </w:rPr>
+            </w:pPr>
+            <w:r>
+              <w:rPr>
+                <w:szCs w:val="24"/>
+              </w:rPr>
               <w:lastRenderedPageBreak/>
               <w:t>Output</w:t>
             </w:r>
@@ -10920,7 +10966,7 @@
               <w:rPr>
                 <w:szCs w:val="24"/>
               </w:rPr>
-              <w:t>FULL*</w:t>
+              <w:t>7_dealer_un</w:t>
             </w:r>
           </w:p>
         </w:tc>
@@ -10948,7 +10994,7 @@
               <w:rPr>
                 <w:szCs w:val="24"/>
               </w:rPr>
-              <w:t>1</w:t>
+              <w:t>7</w:t>
             </w:r>
           </w:p>
         </w:tc>
@@ -10976,7 +11022,7 @@
               <w:rPr>
                 <w:szCs w:val="24"/>
               </w:rPr>
-              <w:t>Output mapped to a green LED on the board and triggers when the stack is full</w:t>
+              <w:t>Output mapped to 7-segment LED and displays the player’s total unit position, or the players games won.</w:t>
             </w:r>
           </w:p>
         </w:tc>
@@ -11030,12 +11076,14 @@
                 <w:szCs w:val="24"/>
               </w:rPr>
             </w:pPr>
-            <w:r>
-              <w:rPr>
-                <w:szCs w:val="24"/>
-              </w:rPr>
-              <w:t>EMPTY*</w:t>
-            </w:r>
+            <w:proofErr w:type="spellStart"/>
+            <w:r>
+              <w:rPr>
+                <w:szCs w:val="24"/>
+              </w:rPr>
+              <w:t>player_turn_led</w:t>
+            </w:r>
+            <w:proofErr w:type="spellEnd"/>
           </w:p>
         </w:tc>
         <w:tc>
@@ -11090,35 +11138,269 @@
               <w:rPr>
                 <w:szCs w:val="24"/>
               </w:rPr>
-              <w:t>Output mapped to a red LED on the board and triggers when the stack is empty</w:t>
+              <w:t xml:space="preserve">Output mapped to a green LED on the board and triggers when </w:t>
+            </w:r>
+            <w:r>
+              <w:rPr>
+                <w:szCs w:val="24"/>
+              </w:rPr>
+              <w:t>it is the player’s turn to play.</w:t>
+            </w:r>
+          </w:p>
+        </w:tc>
+      </w:tr>
+      <w:tr>
+        <w:trPr>
+          <w:trHeight w:val="883"/>
+        </w:trPr>
+        <w:tc>
+          <w:tcPr>
+            <w:tcW w:w="1680" w:type="dxa"/>
+            <w:shd w:val="clear" w:color="auto" w:fill="auto"/>
+            <w:tcMar>
+              <w:top w:w="100" w:type="dxa"/>
+              <w:left w:w="100" w:type="dxa"/>
+              <w:bottom w:w="100" w:type="dxa"/>
+              <w:right w:w="100" w:type="dxa"/>
+            </w:tcMar>
+          </w:tcPr>
+          <w:p>
+            <w:pPr>
+              <w:widowControl w:val="0"/>
+              <w:spacing w:line="240" w:lineRule="auto"/>
+              <w:jc w:val="center"/>
+              <w:rPr>
+                <w:szCs w:val="24"/>
+              </w:rPr>
+            </w:pPr>
+            <w:r>
+              <w:rPr>
+                <w:szCs w:val="24"/>
+              </w:rPr>
+              <w:t>Output</w:t>
+            </w:r>
+          </w:p>
+        </w:tc>
+        <w:tc>
+          <w:tcPr>
+            <w:tcW w:w="2130" w:type="dxa"/>
+            <w:shd w:val="clear" w:color="auto" w:fill="auto"/>
+            <w:tcMar>
+              <w:top w:w="100" w:type="dxa"/>
+              <w:left w:w="100" w:type="dxa"/>
+              <w:bottom w:w="100" w:type="dxa"/>
+              <w:right w:w="100" w:type="dxa"/>
+            </w:tcMar>
+          </w:tcPr>
+          <w:p>
+            <w:pPr>
+              <w:widowControl w:val="0"/>
+              <w:spacing w:line="240" w:lineRule="auto"/>
+              <w:jc w:val="center"/>
+              <w:rPr>
+                <w:szCs w:val="24"/>
+              </w:rPr>
+            </w:pPr>
+            <w:proofErr w:type="spellStart"/>
+            <w:r>
+              <w:rPr>
+                <w:szCs w:val="24"/>
+              </w:rPr>
+              <w:t>score_player</w:t>
+            </w:r>
+            <w:proofErr w:type="spellEnd"/>
+          </w:p>
+        </w:tc>
+        <w:tc>
+          <w:tcPr>
+            <w:tcW w:w="1845" w:type="dxa"/>
+            <w:shd w:val="clear" w:color="auto" w:fill="auto"/>
+            <w:tcMar>
+              <w:top w:w="100" w:type="dxa"/>
+              <w:left w:w="100" w:type="dxa"/>
+              <w:bottom w:w="100" w:type="dxa"/>
+              <w:right w:w="100" w:type="dxa"/>
+            </w:tcMar>
+          </w:tcPr>
+          <w:p>
+            <w:pPr>
+              <w:widowControl w:val="0"/>
+              <w:spacing w:line="240" w:lineRule="auto"/>
+              <w:jc w:val="center"/>
+              <w:rPr>
+                <w:szCs w:val="24"/>
+              </w:rPr>
+            </w:pPr>
+            <w:r>
+              <w:rPr>
+                <w:szCs w:val="24"/>
+              </w:rPr>
+              <w:t>3</w:t>
+            </w:r>
+          </w:p>
+        </w:tc>
+        <w:tc>
+          <w:tcPr>
+            <w:tcW w:w="3705" w:type="dxa"/>
+            <w:shd w:val="clear" w:color="auto" w:fill="auto"/>
+            <w:tcMar>
+              <w:top w:w="100" w:type="dxa"/>
+              <w:left w:w="100" w:type="dxa"/>
+              <w:bottom w:w="100" w:type="dxa"/>
+              <w:right w:w="100" w:type="dxa"/>
+            </w:tcMar>
+          </w:tcPr>
+          <w:p>
+            <w:pPr>
+              <w:widowControl w:val="0"/>
+              <w:spacing w:line="240" w:lineRule="auto"/>
+              <w:jc w:val="center"/>
+              <w:rPr>
+                <w:szCs w:val="24"/>
+              </w:rPr>
+            </w:pPr>
+            <w:r>
+              <w:rPr>
+                <w:szCs w:val="24"/>
+              </w:rPr>
+              <w:t>Output mapped to 3 green LEDs on the board which indicate the number of hands won by the player.</w:t>
+            </w:r>
+          </w:p>
+        </w:tc>
+      </w:tr>
+      <w:tr>
+        <w:trPr>
+          <w:trHeight w:val="883"/>
+        </w:trPr>
+        <w:tc>
+          <w:tcPr>
+            <w:tcW w:w="1680" w:type="dxa"/>
+            <w:shd w:val="clear" w:color="auto" w:fill="auto"/>
+            <w:tcMar>
+              <w:top w:w="100" w:type="dxa"/>
+              <w:left w:w="100" w:type="dxa"/>
+              <w:bottom w:w="100" w:type="dxa"/>
+              <w:right w:w="100" w:type="dxa"/>
+            </w:tcMar>
+          </w:tcPr>
+          <w:p>
+            <w:pPr>
+              <w:widowControl w:val="0"/>
+              <w:spacing w:line="240" w:lineRule="auto"/>
+              <w:jc w:val="center"/>
+              <w:rPr>
+                <w:szCs w:val="24"/>
+              </w:rPr>
+            </w:pPr>
+            <w:r>
+              <w:rPr>
+                <w:szCs w:val="24"/>
+              </w:rPr>
+              <w:t>Output</w:t>
+            </w:r>
+          </w:p>
+        </w:tc>
+        <w:tc>
+          <w:tcPr>
+            <w:tcW w:w="2130" w:type="dxa"/>
+            <w:shd w:val="clear" w:color="auto" w:fill="auto"/>
+            <w:tcMar>
+              <w:top w:w="100" w:type="dxa"/>
+              <w:left w:w="100" w:type="dxa"/>
+              <w:bottom w:w="100" w:type="dxa"/>
+              <w:right w:w="100" w:type="dxa"/>
+            </w:tcMar>
+          </w:tcPr>
+          <w:p>
+            <w:pPr>
+              <w:widowControl w:val="0"/>
+              <w:spacing w:line="240" w:lineRule="auto"/>
+              <w:jc w:val="center"/>
+              <w:rPr>
+                <w:szCs w:val="24"/>
+              </w:rPr>
+            </w:pPr>
+            <w:proofErr w:type="spellStart"/>
+            <w:r>
+              <w:rPr>
+                <w:szCs w:val="24"/>
+              </w:rPr>
+              <w:t>score_dealer</w:t>
+            </w:r>
+            <w:proofErr w:type="spellEnd"/>
+          </w:p>
+        </w:tc>
+        <w:tc>
+          <w:tcPr>
+            <w:tcW w:w="1845" w:type="dxa"/>
+            <w:shd w:val="clear" w:color="auto" w:fill="auto"/>
+            <w:tcMar>
+              <w:top w:w="100" w:type="dxa"/>
+              <w:left w:w="100" w:type="dxa"/>
+              <w:bottom w:w="100" w:type="dxa"/>
+              <w:right w:w="100" w:type="dxa"/>
+            </w:tcMar>
+          </w:tcPr>
+          <w:p>
+            <w:pPr>
+              <w:widowControl w:val="0"/>
+              <w:spacing w:line="240" w:lineRule="auto"/>
+              <w:jc w:val="center"/>
+              <w:rPr>
+                <w:szCs w:val="24"/>
+              </w:rPr>
+            </w:pPr>
+            <w:r>
+              <w:rPr>
+                <w:szCs w:val="24"/>
+              </w:rPr>
+              <w:t>3</w:t>
+            </w:r>
+          </w:p>
+        </w:tc>
+        <w:tc>
+          <w:tcPr>
+            <w:tcW w:w="3705" w:type="dxa"/>
+            <w:shd w:val="clear" w:color="auto" w:fill="auto"/>
+            <w:tcMar>
+              <w:top w:w="100" w:type="dxa"/>
+              <w:left w:w="100" w:type="dxa"/>
+              <w:bottom w:w="100" w:type="dxa"/>
+              <w:right w:w="100" w:type="dxa"/>
+            </w:tcMar>
+          </w:tcPr>
+          <w:p>
+            <w:pPr>
+              <w:widowControl w:val="0"/>
+              <w:spacing w:line="240" w:lineRule="auto"/>
+              <w:jc w:val="center"/>
+              <w:rPr>
+                <w:szCs w:val="24"/>
+              </w:rPr>
+            </w:pPr>
+            <w:r>
+              <w:rPr>
+                <w:szCs w:val="24"/>
+              </w:rPr>
+              <w:t>Output mapped to 3 red LEDs on the board which indicate the number of hands won by the dealer</w:t>
+            </w:r>
+            <w:r>
+              <w:rPr>
+                <w:szCs w:val="24"/>
+              </w:rPr>
+              <w:t>.</w:t>
             </w:r>
           </w:p>
         </w:tc>
       </w:tr>
     </w:tbl>
     <w:p>
-      <w:pPr>
-        <w:rPr>
-          <w:szCs w:val="24"/>
-        </w:rPr>
-      </w:pPr>
-      <w:r>
-        <w:rPr>
-          <w:szCs w:val="24"/>
-        </w:rPr>
-        <w:t xml:space="preserve">*Note that the FULL and EMPTY outputs were not required in the lab </w:t>
-      </w:r>
-      <w:r>
-        <w:rPr>
-          <w:szCs w:val="24"/>
-        </w:rPr>
-        <w:t>instructions [</w:t>
-      </w:r>
-      <w:r>
-        <w:rPr>
-          <w:szCs w:val="24"/>
-        </w:rPr>
-        <w:t>1] but they were added to make testing on the board easier.</w:t>
+      <w:bookmarkStart w:id="26" w:name="_uqiq7tt8677n" w:colFirst="0" w:colLast="0"/>
+      <w:bookmarkEnd w:id="26"/>
+    </w:p>
+    <w:p>
+      <w:r>
+        <w:t xml:space="preserve">The data path circuit incorporates the user interface with the circuit functionality. User inputs are control signals for the rest of the circuit. The outputs of the circuit are in turned translated to the user so that the user can continue to communicate with the board. </w:t>
       </w:r>
     </w:p>
     <w:p>
@@ -11130,9 +11412,7 @@
           <w:szCs w:val="24"/>
         </w:rPr>
       </w:pPr>
-      <w:bookmarkStart w:id="16" w:name="_uqiq7tt8677n" w:colFirst="0" w:colLast="0"/>
-      <w:bookmarkStart w:id="17" w:name="_Toc500327327"/>
-      <w:bookmarkEnd w:id="16"/>
+      <w:bookmarkStart w:id="27" w:name="_Toc500356734"/>
       <w:r>
         <w:rPr>
           <w:b/>
@@ -11141,7 +11421,39 @@
         </w:rPr>
         <w:t>Circuit Design</w:t>
       </w:r>
-      <w:bookmarkEnd w:id="17"/>
+      <w:bookmarkEnd w:id="27"/>
+    </w:p>
+    <w:p>
+      <w:pPr>
+        <w:rPr>
+          <w:szCs w:val="24"/>
+        </w:rPr>
+      </w:pPr>
+      <w:r>
+        <w:rPr>
+          <w:szCs w:val="24"/>
+        </w:rPr>
+        <w:t xml:space="preserve">The data path circuit is defined in the block diagram </w:t>
+      </w:r>
+      <w:r>
+        <w:rPr>
+          <w:i/>
+          <w:szCs w:val="24"/>
+        </w:rPr>
+        <w:t>g21_lab5_testbed.bdf</w:t>
+      </w:r>
+      <w:r>
+        <w:rPr>
+          <w:szCs w:val="24"/>
+        </w:rPr>
+        <w:t xml:space="preserve">. To facilitate its design, several components were written to interface the output signals of the functional circuitry into LED patterns the user would be able to interpret. </w:t>
+      </w:r>
+      <w:r>
+        <w:rPr>
+          <w:szCs w:val="24"/>
+        </w:rPr>
+        <w:t>Within the functional circuitry, circuits which perform tasks which are related to the function of the circuit, not the UI, additional modules were also created to simplify the assembly of the data path. The following provides descriptions of the design of these components.</w:t>
+      </w:r>
     </w:p>
     <w:p>
       <w:pPr>
@@ -11150,70 +11462,644 @@
           <w:highlight w:val="magenta"/>
         </w:rPr>
       </w:pPr>
-      <w:r>
-        <w:rPr>
-          <w:szCs w:val="24"/>
-        </w:rPr>
-        <w:t>The g21_test_bed circuit is used to implement the g21_stack</w:t>
+    </w:p>
+    <w:p>
+      <w:pPr>
+        <w:pStyle w:val="Heading3"/>
+      </w:pPr>
+      <w:bookmarkStart w:id="28" w:name="_4w32qsn2gm7n" w:colFirst="0" w:colLast="0"/>
+      <w:bookmarkStart w:id="29" w:name="_Toc500356735"/>
+      <w:bookmarkEnd w:id="28"/>
+      <w:r>
+        <w:t>User Interface</w:t>
+      </w:r>
+      <w:bookmarkEnd w:id="29"/>
+    </w:p>
+    <w:p>
+      <w:r>
+        <w:t xml:space="preserve">The user interface is composed of push buttons, dipswitches, 7-segments LEDs and red/green LEDs. It was decided to use the red/green LEDs to display the hand score of the player and dealer as opposed to displaying them in decimal on the 7-segment LEDs so that a single dipswitch so that there would only be 2 different 7-segment LED displays to toggle between. Although it has the advantage of being simpler visually for the user, it is limiting as </w:t>
+      </w:r>
+      <w:r>
+        <w:t>if the rules were to change, if a game were to become best out of 7, significant changes would need to be made to the circuit.</w:t>
+      </w:r>
+    </w:p>
+    <w:p>
+      <w:pPr>
+        <w:pStyle w:val="Heading4"/>
+      </w:pPr>
+      <w:r>
+        <w:lastRenderedPageBreak/>
+        <w:t>Single Pulse Generators</w:t>
+      </w:r>
+    </w:p>
+    <w:p>
+      <w:pPr>
+        <w:keepNext/>
+      </w:pPr>
+      <w:r>
+        <w:t xml:space="preserve">There are four single pulse generators present in the data path circuit, one for each of the push buttons which are used as inputs. The circuit was defined in Lab #3 in the design file </w:t>
+      </w:r>
+      <w:r>
+        <w:rPr>
+          <w:i/>
+        </w:rPr>
+        <w:t>g21_SPG.bdf</w:t>
+      </w:r>
+      <w:r>
+        <w:t>. It ensure</w:t>
+      </w:r>
+      <w:r>
+        <w:t>s</w:t>
+      </w:r>
+      <w:r>
+        <w:t xml:space="preserve"> a single pulse is generated on the signal when the button is pressed by setting a minimum number of clock cycles between wh</w:t>
+      </w:r>
+      <w:r>
+        <w:t>en</w:t>
+      </w:r>
+      <w:r>
+        <w:t xml:space="preserve"> the signal can be high. </w:t>
+      </w:r>
+      <w:r>
+        <w:t>This can also be called a “</w:t>
+      </w:r>
+      <w:proofErr w:type="spellStart"/>
+      <w:r>
+        <w:t>debouncer</w:t>
+      </w:r>
+      <w:proofErr w:type="spellEnd"/>
+      <w:r>
+        <w:t>” circuit as it mitigates the effect of the mechanical switch bouncing when it is pressed.</w:t>
+      </w:r>
+    </w:p>
+    <w:p>
+      <w:pPr>
+        <w:keepNext/>
+      </w:pPr>
+    </w:p>
+    <w:p>
+      <w:pPr>
+        <w:pStyle w:val="Heading4"/>
+      </w:pPr>
+      <w:r>
+        <w:t>Show Totals</w:t>
+      </w:r>
+    </w:p>
+    <w:p>
+      <w:pPr>
+        <w:keepNext/>
+      </w:pPr>
+      <w:r>
+        <w:t xml:space="preserve">The </w:t>
+      </w:r>
+      <w:proofErr w:type="spellStart"/>
+      <w:r>
+        <w:t>show_totals</w:t>
+      </w:r>
+      <w:proofErr w:type="spellEnd"/>
+      <w:r>
+        <w:t xml:space="preserve"> circuit is used to translate the two binary values of the player and dealer totals into decimal values that could be displayed on the 7-segment LEDs. This circuit is defined in Lab #5 as </w:t>
+      </w:r>
+      <w:proofErr w:type="spellStart"/>
+      <w:r>
+        <w:rPr>
+          <w:i/>
+        </w:rPr>
+        <w:t>show_totals.vhd</w:t>
+      </w:r>
+      <w:proofErr w:type="spellEnd"/>
+      <w:r>
+        <w:t xml:space="preserve">. It separates the binary value of each total into its decimal and unit position value using the divide and mod functions. It incorporates the </w:t>
+      </w:r>
+      <w:r>
+        <w:rPr>
+          <w:i/>
+        </w:rPr>
+        <w:t>g21_7_segment_decoder</w:t>
+      </w:r>
+      <w:r>
+        <w:t xml:space="preserve"> defined in Lab #2 to translate each of the 4 values into the correct segments to be properly displayed to the user.</w:t>
+      </w:r>
+    </w:p>
+    <w:p>
+      <w:pPr>
+        <w:keepNext/>
+      </w:pPr>
+    </w:p>
+    <w:p>
+      <w:pPr>
+        <w:pStyle w:val="Heading4"/>
+      </w:pPr>
+      <w:r>
+        <w:t>Show score</w:t>
+      </w:r>
+    </w:p>
+    <w:p>
+      <w:pPr>
+        <w:keepNext/>
+      </w:pPr>
+      <w:r>
+        <w:t xml:space="preserve">The </w:t>
+      </w:r>
+      <w:proofErr w:type="spellStart"/>
+      <w:r>
+        <w:t>show_scores</w:t>
+      </w:r>
+      <w:proofErr w:type="spellEnd"/>
+      <w:r>
+        <w:t xml:space="preserve"> circuit is used to translate the hand score which is a 2-bit value into a 3-bit vector corresponding to each LED to light up depending on the score. It is defined in Lab #5 as </w:t>
+      </w:r>
+      <w:proofErr w:type="spellStart"/>
+      <w:r>
+        <w:rPr>
+          <w:i/>
+        </w:rPr>
+        <w:t>show_score.vhd</w:t>
+      </w:r>
+      <w:proofErr w:type="spellEnd"/>
+      <w:r>
+        <w:t xml:space="preserve">. Two instances of the circuit are used to display the hand score of the dealer and the player. </w:t>
       </w:r>
       <w:proofErr w:type="gramStart"/>
       <w:r>
-        <w:rPr>
-          <w:szCs w:val="24"/>
-        </w:rPr>
-        <w:t>52  circuit</w:t>
+        <w:t>It’s</w:t>
       </w:r>
       <w:proofErr w:type="gramEnd"/>
       <w:r>
-        <w:rPr>
-          <w:szCs w:val="24"/>
-        </w:rPr>
-        <w:t xml:space="preserve"> on the physical board. To do so, the circuit is comprised of three parts: receive input from user, process information, show result to user. First, the circuit receives information from the user by assigning inputs to appropriate pins on the board. Additionally, a single pulse generator circuit is implemented with the enable signal as to ensure the inherent mechanical “bouncing” of the switch does not cause create noise in the enable signal. Second, the circuit performs its operation based on the input with the g21_stack52 circuit. Finally, the output is shown the user by lighting the correct LEDs available on the board.</w:t>
+        <w:t xml:space="preserve"> output is wired to the LEDs directly.</w:t>
+      </w:r>
+    </w:p>
+    <w:p>
+      <w:pPr>
+        <w:keepNext/>
+      </w:pPr>
+    </w:p>
+    <w:p>
+      <w:pPr>
+        <w:pStyle w:val="Heading4"/>
+      </w:pPr>
+      <w:r>
+        <w:t xml:space="preserve">g21_7_segment_decoder </w:t>
+      </w:r>
+    </w:p>
+    <w:p>
+      <w:r>
+        <w:t xml:space="preserve">Defined in the Lab #2 as </w:t>
+      </w:r>
+      <w:r>
+        <w:rPr>
+          <w:i/>
+        </w:rPr>
+        <w:t>g21_7_segment_decoder.vhd</w:t>
+      </w:r>
+      <w:r>
+        <w:t xml:space="preserve">, this circuit is used whenever a value needs to be displayed on the 7-segment LEDs. On top of being used in the </w:t>
+      </w:r>
+      <w:proofErr w:type="spellStart"/>
+      <w:r>
+        <w:t>show_totals</w:t>
+      </w:r>
+      <w:proofErr w:type="spellEnd"/>
+      <w:r>
+        <w:t xml:space="preserve"> circuit, it also used on its own to display the game scores of the dealer and player, as well as the previous card played from the stack. </w:t>
       </w:r>
     </w:p>
     <w:p>
       <w:pPr>
         <w:pStyle w:val="Heading3"/>
       </w:pPr>
-      <w:bookmarkStart w:id="18" w:name="_4w32qsn2gm7n" w:colFirst="0" w:colLast="0"/>
-      <w:bookmarkStart w:id="19" w:name="_Toc500327328"/>
-      <w:bookmarkEnd w:id="18"/>
-      <w:r>
-        <w:t>Single Pulse Generator</w:t>
-      </w:r>
-      <w:bookmarkEnd w:id="19"/>
-    </w:p>
-    <w:p>
-      <w:pPr>
-        <w:rPr>
-          <w:szCs w:val="24"/>
-        </w:rPr>
-      </w:pPr>
-      <w:r>
-        <w:rPr>
-          <w:szCs w:val="24"/>
-        </w:rPr>
-        <w:t xml:space="preserve">The single pulse generator functions as a gate for the enable signal. The enable signal can only be high for one clock cycle every 20 </w:t>
+      <w:bookmarkStart w:id="30" w:name="_jgoy4zqyyys" w:colFirst="0" w:colLast="0"/>
+      <w:bookmarkStart w:id="31" w:name="_Toc500356736"/>
+      <w:bookmarkEnd w:id="30"/>
+      <w:r>
+        <w:t>Functional Circuitry</w:t>
+      </w:r>
+      <w:bookmarkEnd w:id="31"/>
+    </w:p>
+    <w:p>
+      <w:pPr>
+        <w:rPr>
+          <w:szCs w:val="24"/>
+        </w:rPr>
+      </w:pPr>
+      <w:r>
+        <w:rPr>
+          <w:szCs w:val="24"/>
+        </w:rPr>
+        <w:t>The functional circuit i</w:t>
+      </w:r>
+      <w:r>
+        <w:rPr>
+          <w:szCs w:val="24"/>
+        </w:rPr>
+        <w:t xml:space="preserve">s composed of modules which complete tasks in conjunction with several registers and counters. </w:t>
+      </w:r>
+    </w:p>
+    <w:p>
+      <w:pPr>
+        <w:rPr>
+          <w:szCs w:val="24"/>
+        </w:rPr>
+      </w:pPr>
+    </w:p>
+    <w:p>
+      <w:pPr>
+        <w:pStyle w:val="Heading4"/>
+      </w:pPr>
+      <w:r>
+        <w:t>Controller</w:t>
+      </w:r>
+    </w:p>
+    <w:p>
+      <w:pPr>
+        <w:rPr>
+          <w:szCs w:val="24"/>
+        </w:rPr>
+      </w:pPr>
+      <w:r>
+        <w:rPr>
+          <w:szCs w:val="24"/>
+        </w:rPr>
+        <w:t xml:space="preserve">The </w:t>
+      </w:r>
+      <w:r>
+        <w:fldChar w:fldCharType="begin"/>
+      </w:r>
+      <w:r>
+        <w:instrText xml:space="preserve"> REF _Ref500345862 \h </w:instrText>
+      </w:r>
+      <w:r>
+        <w:instrText xml:space="preserve"> \* MERGEFORMAT </w:instrText>
+      </w:r>
+      <w:r>
+        <w:fldChar w:fldCharType="separate"/>
       </w:r>
       <w:proofErr w:type="spellStart"/>
       <w:r>
-        <w:rPr>
-          <w:szCs w:val="24"/>
-        </w:rPr>
-        <w:t>ms.</w:t>
+        <w:t>Deal_FSM</w:t>
       </w:r>
       <w:proofErr w:type="spellEnd"/>
       <w:r>
-        <w:rPr>
-          <w:szCs w:val="24"/>
-        </w:rPr>
-        <w:t xml:space="preserve"> This prevents several pulses going through the circuit which could cause the circuit to push a value 2-3 times instead of once. As seen in the</w:t>
-      </w:r>
-      <w:r>
-        <w:rPr>
-          <w:szCs w:val="24"/>
-        </w:rPr>
-        <w:t xml:space="preserve"> </w:t>
+        <w:fldChar w:fldCharType="end"/>
+      </w:r>
+      <w:r>
+        <w:t xml:space="preserve"> circuit </w:t>
+      </w:r>
+      <w:r>
+        <w:t xml:space="preserve">functions as the controller for the data path circuit. By enabling and disabling various control signals, it </w:t>
+      </w:r>
+      <w:proofErr w:type="gramStart"/>
+      <w:r>
+        <w:t>ensure</w:t>
+      </w:r>
+      <w:proofErr w:type="gramEnd"/>
+      <w:r>
+        <w:t xml:space="preserve"> all the operations are occurring at the right time in the right order. </w:t>
+      </w:r>
+    </w:p>
+    <w:p>
+      <w:pPr>
+        <w:pStyle w:val="Heading4"/>
+      </w:pPr>
+      <w:r>
+        <w:lastRenderedPageBreak/>
+        <w:t>Card Deck</w:t>
+      </w:r>
+    </w:p>
+    <w:p>
+      <w:r>
+        <w:t>The deck of cards is an instance of the g21_stack52 circuit which was developed in Lab #3 (</w:t>
+      </w:r>
+      <w:r>
+        <w:rPr>
+          <w:i/>
+        </w:rPr>
+        <w:t>g21_stack52.bdf</w:t>
+      </w:r>
+      <w:r>
+        <w:t>)</w:t>
+      </w:r>
+      <w:r>
+        <w:t>. It is initialized at the start of the of each hand. Cards are popped from random address to simulate shuffling of the deck. The module can be enabled by either the INIT button being pressed or by the FSM when it requests a card.</w:t>
+      </w:r>
+    </w:p>
+    <w:p/>
+    <w:p>
+      <w:pPr>
+        <w:pStyle w:val="Heading4"/>
+      </w:pPr>
+      <w:r>
+        <w:t>Random Address Generator</w:t>
+      </w:r>
+    </w:p>
+    <w:p>
+      <w:r>
+        <w:t xml:space="preserve">The random address generator was developed during Lab #4, but the actual design entity was only created in Lab #5 under </w:t>
+      </w:r>
+      <w:proofErr w:type="spellStart"/>
+      <w:r>
+        <w:rPr>
+          <w:i/>
+        </w:rPr>
+        <w:t>random_address_gen.bdf</w:t>
+      </w:r>
+      <w:proofErr w:type="spellEnd"/>
+      <w:r>
+        <w:t xml:space="preserve">. It uses the </w:t>
+      </w:r>
+      <w:r>
+        <w:rPr>
+          <w:i/>
+        </w:rPr>
+        <w:t>g21_RANDU.bdf</w:t>
+      </w:r>
+      <w:r>
+        <w:t xml:space="preserve"> circuit from Lab #2 and a mod function to generate random addresses when the module is enabled. It is initialized after a reset by asynchronously setting a seed value. </w:t>
+      </w:r>
+    </w:p>
+    <w:p/>
+    <w:p>
+      <w:pPr>
+        <w:pStyle w:val="Heading4"/>
+      </w:pPr>
+      <w:r>
+        <w:t>Determine Winner</w:t>
+      </w:r>
+    </w:p>
+    <w:p>
+      <w:r>
+        <w:t xml:space="preserve">The </w:t>
+      </w:r>
+      <w:r>
+        <w:t>g21_determine_win</w:t>
+      </w:r>
+      <w:r>
+        <w:t xml:space="preserve"> circuit was developed in Lab #5 and is described in </w:t>
+      </w:r>
+      <w:r>
+        <w:rPr>
+          <w:i/>
+        </w:rPr>
+        <w:t>g21_determine_win.vhd</w:t>
+      </w:r>
+      <w:r>
+        <w:t xml:space="preserve">. It is enabled by the compare signal from the FSM. It compares the totals values of the dealer and player to determine which wins. Note that the dealer breaks any ties. </w:t>
+      </w:r>
+    </w:p>
+    <w:p/>
+    <w:p>
+      <w:pPr>
+        <w:pStyle w:val="Heading4"/>
+      </w:pPr>
+      <w:r>
+        <w:t>Game Over</w:t>
+      </w:r>
+    </w:p>
+    <w:p>
+      <w:r>
+        <w:t xml:space="preserve">The g21_game_over circuit determines if a game is over. This occurs when either the dealer or player gets to 3 hands won. It is described in </w:t>
+      </w:r>
+      <w:r>
+        <w:rPr>
+          <w:i/>
+        </w:rPr>
+        <w:t>g21_game_over.vhd</w:t>
+      </w:r>
+      <w:r>
+        <w:t xml:space="preserve"> as a part of Lab #5. </w:t>
+      </w:r>
+    </w:p>
+    <w:p/>
+    <w:p>
+      <w:pPr>
+        <w:pStyle w:val="Heading4"/>
+      </w:pPr>
+      <w:r>
+        <w:t>Registers</w:t>
+      </w:r>
+    </w:p>
+    <w:p>
+      <w:r>
+        <w:t>Three LPM_FF registers are used in the data path to hold the values of the totals of the dealer and player, as well as the last card taken from the stack. The registers are useful for the totals as the values are used in a feedback loop. For the last card dealt, the registers are necessary to ensure only cards dealt are shown to the user. Since the random number generator is continually outputting random addresses, the stack output value will continually change unless the value is stored in a register at the right moment.</w:t>
+      </w:r>
+    </w:p>
+    <w:p/>
+    <w:p>
+      <w:pPr>
+        <w:pStyle w:val="Heading4"/>
+      </w:pPr>
+      <w:r>
+        <w:lastRenderedPageBreak/>
+        <w:t>Counters</w:t>
+      </w:r>
+    </w:p>
+    <w:p>
+      <w:pPr>
+        <w:rPr>
+          <w:b/>
+          <w:szCs w:val="24"/>
+        </w:rPr>
+      </w:pPr>
+      <w:r>
+        <w:t xml:space="preserve">Four </w:t>
+      </w:r>
+      <w:proofErr w:type="spellStart"/>
+      <w:r>
+        <w:t>lpm_counters</w:t>
+      </w:r>
+      <w:proofErr w:type="spellEnd"/>
+      <w:r>
+        <w:t xml:space="preserve"> are used in the circuit to keep track of the game and hand scores of the player and the dealer. These components are useful as they are very easy to increment scores, and reset when a game finishes or a reset occurs. </w:t>
+      </w:r>
+    </w:p>
+    <w:p>
+      <w:pPr>
+        <w:keepNext/>
+      </w:pPr>
+    </w:p>
+    <w:p>
+      <w:pPr>
+        <w:pStyle w:val="Heading2"/>
+        <w:rPr>
+          <w:b/>
+          <w:sz w:val="24"/>
+          <w:szCs w:val="24"/>
+        </w:rPr>
+      </w:pPr>
+      <w:commentRangeStart w:id="32"/>
+      <w:r>
+        <w:rPr>
+          <w:b/>
+          <w:sz w:val="24"/>
+          <w:szCs w:val="24"/>
+        </w:rPr>
+        <w:t>Schematic</w:t>
+      </w:r>
+      <w:commentRangeEnd w:id="32"/>
+      <w:r>
+        <w:rPr>
+          <w:rStyle w:val="CommentReference"/>
+        </w:rPr>
+        <w:commentReference w:id="32"/>
+      </w:r>
+    </w:p>
+    <w:p>
+      <w:pPr>
+        <w:pStyle w:val="Heading2"/>
+        <w:rPr>
+          <w:b/>
+          <w:sz w:val="24"/>
+          <w:szCs w:val="24"/>
+        </w:rPr>
+      </w:pPr>
+      <w:bookmarkStart w:id="33" w:name="_7oa4u7zc3skk" w:colFirst="0" w:colLast="0"/>
+      <w:bookmarkStart w:id="34" w:name="_Toc500356737"/>
+      <w:bookmarkEnd w:id="33"/>
+      <w:r>
+        <w:rPr>
+          <w:b/>
+          <w:sz w:val="24"/>
+          <w:szCs w:val="24"/>
+        </w:rPr>
+        <w:t>Discussion</w:t>
+      </w:r>
+      <w:bookmarkEnd w:id="34"/>
+    </w:p>
+    <w:p>
+      <w:pPr>
+        <w:rPr>
+          <w:szCs w:val="24"/>
+        </w:rPr>
+      </w:pPr>
+      <w:r>
+        <w:rPr>
+          <w:szCs w:val="24"/>
+        </w:rPr>
+        <w:t xml:space="preserve">As with the </w:t>
+      </w:r>
+      <w:proofErr w:type="spellStart"/>
+      <w:r>
+        <w:rPr>
+          <w:szCs w:val="24"/>
+        </w:rPr>
+        <w:t>Deal_FSM</w:t>
+      </w:r>
+      <w:proofErr w:type="spellEnd"/>
+      <w:r>
+        <w:rPr>
+          <w:szCs w:val="24"/>
+        </w:rPr>
+        <w:t xml:space="preserve"> circuit, no simulations were conducted on the data path circuit. To be debugged, the circuit was loaded to the Altera DE1 board after every modification was made to the code or design file. </w:t>
+      </w:r>
+      <w:r>
+        <w:rPr>
+          <w:szCs w:val="24"/>
+        </w:rPr>
+        <w:t xml:space="preserve">The circuit </w:t>
+      </w:r>
+      <w:r>
+        <w:rPr>
+          <w:szCs w:val="24"/>
+        </w:rPr>
+        <w:t xml:space="preserve">was ultimately successfully </w:t>
+      </w:r>
+      <w:r>
+        <w:rPr>
+          <w:szCs w:val="24"/>
+        </w:rPr>
+        <w:t xml:space="preserve">functional. </w:t>
+      </w:r>
+    </w:p>
+    <w:p>
+      <w:pPr>
+        <w:rPr>
+          <w:szCs w:val="24"/>
+        </w:rPr>
+      </w:pPr>
+    </w:p>
+    <w:p>
+      <w:pPr>
+        <w:rPr>
+          <w:szCs w:val="24"/>
+        </w:rPr>
+      </w:pPr>
+      <w:r>
+        <w:rPr>
+          <w:szCs w:val="24"/>
+        </w:rPr>
+        <w:t xml:space="preserve">Although the circuit functions for this specific application, several components are “hard coded” and thus to extend the functionality of this circuit, significant modifications would need to be applied. </w:t>
+      </w:r>
+      <w:r>
+        <w:rPr>
+          <w:szCs w:val="24"/>
+        </w:rPr>
+        <w:t xml:space="preserve">This is a definite limitation of the circuit. </w:t>
+      </w:r>
+    </w:p>
+    <w:p>
+      <w:pPr>
+        <w:rPr>
+          <w:szCs w:val="24"/>
+        </w:rPr>
+      </w:pPr>
+    </w:p>
+    <w:p>
+      <w:pPr>
+        <w:rPr>
+          <w:szCs w:val="24"/>
+        </w:rPr>
+      </w:pPr>
+      <w:r>
+        <w:rPr>
+          <w:szCs w:val="24"/>
+        </w:rPr>
+        <w:t xml:space="preserve">Furthermore, the data path consists of several interconnected modules which increases the possibility of errors. For every extra module, more control signals are needed, but this makes debugging more tedious and challenging. The circuit is highly sensitive to timing issues as several operations need to occur in synchronized fashion. </w:t>
+      </w:r>
+    </w:p>
+    <w:p>
+      <w:pPr>
+        <w:rPr>
+          <w:szCs w:val="24"/>
+        </w:rPr>
+      </w:pPr>
+    </w:p>
+    <w:p>
+      <w:pPr>
+        <w:rPr>
+          <w:szCs w:val="24"/>
+        </w:rPr>
+      </w:pPr>
+      <w:r>
+        <w:rPr>
+          <w:szCs w:val="24"/>
+        </w:rPr>
+        <w:t xml:space="preserve">In such situations, race conditions are likely to develop. It was attempted to limit such conditions by using more control signals and slowing down the operation. For example, the final comparison between the totals of the player and dealer is enabled, even though it is only combination logic. This was put in place to avoid that the comparison between the totals would occur before one of the totals had time to propagate to the comparator circuit. Therefore, upon completion of play, an entire clock cycle is dedicated to enabling this circuit. This ensures the comparison only occurs after both totals have been updated. In this case, efficiency was sacrificed for protection against race conditions. </w:t>
+      </w:r>
+    </w:p>
+    <w:p>
+      <w:pPr>
+        <w:rPr>
+          <w:szCs w:val="24"/>
+        </w:rPr>
+      </w:pPr>
+    </w:p>
+    <w:p>
+      <w:pPr>
+        <w:rPr>
+          <w:szCs w:val="24"/>
+        </w:rPr>
+      </w:pPr>
+      <w:r>
+        <w:rPr>
+          <w:szCs w:val="24"/>
+        </w:rPr>
+        <w:t>It should be noted tha</w:t>
+      </w:r>
+      <w:r>
+        <w:rPr>
+          <w:szCs w:val="24"/>
+        </w:rPr>
+        <w:t xml:space="preserve">t a small percentage of the board is in use as per the </w:t>
       </w:r>
       <w:r>
         <w:rPr>
@@ -11225,7 +12111,7 @@
         <w:rPr>
           <w:szCs w:val="24"/>
         </w:rPr>
-        <w:instrText xml:space="preserve"> REF _Ref498029615 \h </w:instrText>
+        <w:instrText xml:space="preserve"> REF _Ref500356363 \h </w:instrText>
       </w:r>
       <w:r>
         <w:rPr>
@@ -11239,23 +12125,16 @@
         <w:fldChar w:fldCharType="separate"/>
       </w:r>
       <w:r>
-        <w:rPr>
-          <w:color w:val="auto"/>
-        </w:rPr>
         <w:t xml:space="preserve">Figure </w:t>
       </w:r>
       <w:r>
         <w:rPr>
           <w:noProof/>
-          <w:color w:val="auto"/>
-        </w:rPr>
-        <w:t>10</w:t>
-      </w:r>
-      <w:r>
-        <w:rPr>
-          <w:color w:val="auto"/>
-        </w:rPr>
-        <w:t xml:space="preserve"> Single pulse generator circuit schematic</w:t>
+        </w:rPr>
+        <w:t>2</w:t>
+      </w:r>
+      <w:r>
+        <w:t xml:space="preserve"> g21_lab5_testbed Compilation Flow summary</w:t>
       </w:r>
       <w:r>
         <w:rPr>
@@ -11267,34 +12146,50 @@
         <w:rPr>
           <w:szCs w:val="24"/>
         </w:rPr>
-        <w:t>, the circuit is implemented with a counter. Once the enable signal is high, the counting begins. While the value of the counter is between 1 and 20000000, the register which holds the enable signal is cleared and the counting is enabled. Once the required time has elapsed, another enable pulse may be passed to the rest of the circuit.</w:t>
-      </w:r>
+        <w:t xml:space="preserve">. </w:t>
+      </w:r>
+    </w:p>
+    <w:p>
+      <w:pPr>
+        <w:rPr>
+          <w:szCs w:val="24"/>
+        </w:rPr>
+      </w:pPr>
     </w:p>
     <w:p>
       <w:pPr>
         <w:keepNext/>
+        <w:jc w:val="center"/>
       </w:pPr>
       <w:r>
         <w:rPr>
           <w:noProof/>
           <w:szCs w:val="24"/>
         </w:rPr>
+        <w:lastRenderedPageBreak/>
         <w:drawing>
-          <wp:inline distT="114300" distB="114300" distL="114300" distR="114300" wp14:anchorId="16F215F5" wp14:editId="6041154B">
-            <wp:extent cx="5943600" cy="1943100"/>
-            <wp:effectExtent l="0" t="0" r="0" b="0"/>
-            <wp:docPr id="6" name="image18.png"/>
-            <wp:cNvGraphicFramePr/>
+          <wp:inline distT="0" distB="0" distL="0" distR="0" wp14:anchorId="43CEB89D" wp14:editId="68C2FBF2">
+            <wp:extent cx="4008467" cy="2720576"/>
+            <wp:effectExtent l="0" t="0" r="0" b="3810"/>
+            <wp:docPr id="1" name="Picture 1"/>
+            <wp:cNvGraphicFramePr>
+              <a:graphicFrameLocks xmlns:a="http://schemas.openxmlformats.org/drawingml/2006/main" noChangeAspect="1"/>
+            </wp:cNvGraphicFramePr>
             <a:graphic xmlns:a="http://schemas.openxmlformats.org/drawingml/2006/main">
               <a:graphicData uri="http://schemas.openxmlformats.org/drawingml/2006/picture">
                 <pic:pic xmlns:pic="http://schemas.openxmlformats.org/drawingml/2006/picture">
                   <pic:nvPicPr>
-                    <pic:cNvPr id="0" name="image18.png"/>
-                    <pic:cNvPicPr preferRelativeResize="0"/>
+                    <pic:cNvPr id="1" name="flowchart.PNG"/>
+                    <pic:cNvPicPr/>
                   </pic:nvPicPr>
                   <pic:blipFill>
-                    <a:blip r:embed="rId8"/>
-                    <a:srcRect/>
+                    <a:blip r:embed="rId11">
+                      <a:extLst>
+                        <a:ext uri="{28A0092B-C50C-407E-A947-70E740481C1C}">
+                          <a14:useLocalDpi xmlns:a14="http://schemas.microsoft.com/office/drawing/2010/main" val="0"/>
+                        </a:ext>
+                      </a:extLst>
+                    </a:blip>
                     <a:stretch>
                       <a:fillRect/>
                     </a:stretch>
@@ -11302,675 +12197,7 @@
                   <pic:spPr>
                     <a:xfrm>
                       <a:off x="0" y="0"/>
-                      <a:ext cx="5943600" cy="1943100"/>
-                    </a:xfrm>
-                    <a:prstGeom prst="rect">
-                      <a:avLst/>
-                    </a:prstGeom>
-                    <a:ln/>
-                  </pic:spPr>
-                </pic:pic>
-              </a:graphicData>
-            </a:graphic>
-          </wp:inline>
-        </w:drawing>
-      </w:r>
-    </w:p>
-    <w:p>
-      <w:pPr>
-        <w:pStyle w:val="Caption"/>
-        <w:jc w:val="center"/>
-        <w:rPr>
-          <w:color w:val="auto"/>
-          <w:sz w:val="24"/>
-          <w:szCs w:val="24"/>
-        </w:rPr>
-      </w:pPr>
-      <w:bookmarkStart w:id="20" w:name="_Ref498029615"/>
-      <w:bookmarkStart w:id="21" w:name="_Toc498085483"/>
-      <w:r>
-        <w:rPr>
-          <w:color w:val="auto"/>
-        </w:rPr>
-        <w:t xml:space="preserve">Figure </w:t>
-      </w:r>
-      <w:r>
-        <w:rPr>
-          <w:color w:val="auto"/>
-        </w:rPr>
-        <w:fldChar w:fldCharType="begin"/>
-      </w:r>
-      <w:r>
-        <w:rPr>
-          <w:color w:val="auto"/>
-        </w:rPr>
-        <w:instrText xml:space="preserve"> SEQ Figure \* ARABIC </w:instrText>
-      </w:r>
-      <w:r>
-        <w:rPr>
-          <w:color w:val="auto"/>
-        </w:rPr>
-        <w:fldChar w:fldCharType="separate"/>
-      </w:r>
-      <w:r>
-        <w:rPr>
-          <w:noProof/>
-          <w:color w:val="auto"/>
-        </w:rPr>
-        <w:t>8</w:t>
-      </w:r>
-      <w:r>
-        <w:rPr>
-          <w:color w:val="auto"/>
-        </w:rPr>
-        <w:fldChar w:fldCharType="end"/>
-      </w:r>
-      <w:r>
-        <w:rPr>
-          <w:color w:val="auto"/>
-        </w:rPr>
-        <w:t xml:space="preserve"> Single pulse generator circuit schematic</w:t>
-      </w:r>
-      <w:bookmarkEnd w:id="20"/>
-      <w:bookmarkEnd w:id="21"/>
-    </w:p>
-    <w:p>
-      <w:pPr>
-        <w:pStyle w:val="Heading3"/>
-      </w:pPr>
-      <w:bookmarkStart w:id="22" w:name="_jgoy4zqyyys" w:colFirst="0" w:colLast="0"/>
-      <w:bookmarkStart w:id="23" w:name="_Toc500327329"/>
-      <w:bookmarkEnd w:id="22"/>
-      <w:r>
-        <w:lastRenderedPageBreak/>
-        <w:t>Stack</w:t>
-      </w:r>
-      <w:bookmarkEnd w:id="23"/>
-    </w:p>
-    <w:p>
-      <w:pPr>
-        <w:rPr>
-          <w:szCs w:val="24"/>
-        </w:rPr>
-      </w:pPr>
-      <w:r>
-        <w:rPr>
-          <w:szCs w:val="24"/>
-        </w:rPr>
-        <w:t xml:space="preserve">This is an instance of the stack52 circuit that was described in the </w:t>
-      </w:r>
-      <w:r>
-        <w:rPr>
-          <w:b/>
-          <w:szCs w:val="24"/>
-        </w:rPr>
-        <w:t>g21_stack52</w:t>
-      </w:r>
-      <w:r>
-        <w:rPr>
-          <w:szCs w:val="24"/>
-        </w:rPr>
-        <w:t xml:space="preserve"> section of this report. </w:t>
-      </w:r>
-    </w:p>
-    <w:p>
-      <w:pPr>
-        <w:pStyle w:val="Heading3"/>
-      </w:pPr>
-      <w:bookmarkStart w:id="24" w:name="_ln60ix4wzwda" w:colFirst="0" w:colLast="0"/>
-      <w:bookmarkStart w:id="25" w:name="_Toc500327330"/>
-      <w:bookmarkEnd w:id="24"/>
-      <w:r>
-        <w:t>Output Assignments</w:t>
-      </w:r>
-      <w:bookmarkEnd w:id="25"/>
-    </w:p>
-    <w:p>
-      <w:pPr>
-        <w:rPr>
-          <w:szCs w:val="24"/>
-        </w:rPr>
-      </w:pPr>
-      <w:r>
-        <w:rPr>
-          <w:szCs w:val="24"/>
-        </w:rPr>
-        <w:t xml:space="preserve">The outputs are shown to the user by lighting different combinations of LEDs. The FULL and EMPTY outputs are displayed by lighting a green and a red LED. The VALUE is more complicated to display as it is a 6-bit integer. Circuits which were developed in earlier labs are used. </w:t>
-      </w:r>
-    </w:p>
-    <w:p>
-      <w:pPr>
-        <w:rPr>
-          <w:szCs w:val="24"/>
-        </w:rPr>
-      </w:pPr>
-    </w:p>
-    <w:p>
-      <w:r>
-        <w:rPr>
-          <w:szCs w:val="24"/>
-        </w:rPr>
-        <w:t>The g21_Modulo13 circuit from Lab #1 is used to separate the VALUE into the mod13 and its floor. The user can recover the VALUE by multiplying floor by 13 and adding mod13. Each of these values is presented on a 7 segments LED display. The g21_7_segment_decoder from Lab #2 is used to properly map values to the correct pin assignments.</w:t>
-      </w:r>
-    </w:p>
-    <w:p>
-      <w:pPr>
-        <w:pStyle w:val="Heading2"/>
-        <w:rPr>
-          <w:b/>
-          <w:sz w:val="24"/>
-          <w:szCs w:val="24"/>
-        </w:rPr>
-      </w:pPr>
-      <w:bookmarkStart w:id="26" w:name="_Toc500327331"/>
-      <w:r>
-        <w:rPr>
-          <w:b/>
-          <w:sz w:val="24"/>
-          <w:szCs w:val="24"/>
-        </w:rPr>
-        <w:t>Schematic</w:t>
-      </w:r>
-      <w:bookmarkEnd w:id="26"/>
-    </w:p>
-    <w:p>
-      <w:pPr>
-        <w:keepNext/>
-      </w:pPr>
-      <w:r>
-        <w:rPr>
-          <w:noProof/>
-        </w:rPr>
-        <w:drawing>
-          <wp:inline distT="114300" distB="114300" distL="114300" distR="114300" wp14:anchorId="3BDACE6A" wp14:editId="542D8F20">
-            <wp:extent cx="5943600" cy="1574800"/>
-            <wp:effectExtent l="0" t="0" r="0" b="0"/>
-            <wp:docPr id="11" name="image23.png"/>
-            <wp:cNvGraphicFramePr/>
-            <a:graphic xmlns:a="http://schemas.openxmlformats.org/drawingml/2006/main">
-              <a:graphicData uri="http://schemas.openxmlformats.org/drawingml/2006/picture">
-                <pic:pic xmlns:pic="http://schemas.openxmlformats.org/drawingml/2006/picture">
-                  <pic:nvPicPr>
-                    <pic:cNvPr id="0" name="image23.png"/>
-                    <pic:cNvPicPr preferRelativeResize="0"/>
-                  </pic:nvPicPr>
-                  <pic:blipFill>
-                    <a:blip r:embed="rId9"/>
-                    <a:srcRect/>
-                    <a:stretch>
-                      <a:fillRect/>
-                    </a:stretch>
-                  </pic:blipFill>
-                  <pic:spPr>
-                    <a:xfrm>
-                      <a:off x="0" y="0"/>
-                      <a:ext cx="5943600" cy="1574800"/>
-                    </a:xfrm>
-                    <a:prstGeom prst="rect">
-                      <a:avLst/>
-                    </a:prstGeom>
-                    <a:ln/>
-                  </pic:spPr>
-                </pic:pic>
-              </a:graphicData>
-            </a:graphic>
-          </wp:inline>
-        </w:drawing>
-      </w:r>
-    </w:p>
-    <w:p>
-      <w:pPr>
-        <w:pStyle w:val="Caption"/>
-        <w:jc w:val="center"/>
-        <w:rPr>
-          <w:color w:val="auto"/>
-        </w:rPr>
-      </w:pPr>
-      <w:bookmarkStart w:id="27" w:name="_Toc498085484"/>
-      <w:r>
-        <w:rPr>
-          <w:color w:val="auto"/>
-        </w:rPr>
-        <w:t xml:space="preserve">Figure </w:t>
-      </w:r>
-      <w:r>
-        <w:rPr>
-          <w:color w:val="auto"/>
-        </w:rPr>
-        <w:fldChar w:fldCharType="begin"/>
-      </w:r>
-      <w:r>
-        <w:rPr>
-          <w:color w:val="auto"/>
-        </w:rPr>
-        <w:instrText xml:space="preserve"> SEQ Figure \* ARABIC </w:instrText>
-      </w:r>
-      <w:r>
-        <w:rPr>
-          <w:color w:val="auto"/>
-        </w:rPr>
-        <w:fldChar w:fldCharType="separate"/>
-      </w:r>
-      <w:r>
-        <w:rPr>
-          <w:noProof/>
-          <w:color w:val="auto"/>
-        </w:rPr>
-        <w:t>9</w:t>
-      </w:r>
-      <w:r>
-        <w:rPr>
-          <w:color w:val="auto"/>
-        </w:rPr>
-        <w:fldChar w:fldCharType="end"/>
-      </w:r>
-      <w:r>
-        <w:rPr>
-          <w:color w:val="auto"/>
-        </w:rPr>
-        <w:t xml:space="preserve"> g21_test_bed circuit schematic</w:t>
-      </w:r>
-      <w:bookmarkEnd w:id="27"/>
-    </w:p>
-    <w:p/>
-    <w:p>
-      <w:pPr>
-        <w:rPr>
-          <w:szCs w:val="24"/>
-        </w:rPr>
-      </w:pPr>
-      <w:r>
-        <w:rPr>
-          <w:szCs w:val="24"/>
-        </w:rPr>
-        <w:t>*Note that the outputs enable, VALUE and NUM are not described in the Circuit Function because they were only used for debugging purposes. Similarly, LED2 and LED3 are not actual outputs, they simply set the two unused 7-segment displays to be off.</w:t>
-      </w:r>
-    </w:p>
-    <w:p>
-      <w:pPr>
-        <w:pStyle w:val="Heading2"/>
-        <w:rPr>
-          <w:b/>
-          <w:sz w:val="24"/>
-          <w:szCs w:val="24"/>
-        </w:rPr>
-      </w:pPr>
-      <w:bookmarkStart w:id="28" w:name="_7oa4u7zc3skk" w:colFirst="0" w:colLast="0"/>
-      <w:bookmarkStart w:id="29" w:name="_Toc500327332"/>
-      <w:bookmarkEnd w:id="28"/>
-      <w:r>
-        <w:rPr>
-          <w:b/>
-          <w:sz w:val="24"/>
-          <w:szCs w:val="24"/>
-        </w:rPr>
-        <w:t>Simulation and Discussion</w:t>
-      </w:r>
-      <w:bookmarkEnd w:id="29"/>
-    </w:p>
-    <w:p>
-      <w:pPr>
-        <w:rPr>
-          <w:szCs w:val="24"/>
-        </w:rPr>
-      </w:pPr>
-      <w:r>
-        <w:rPr>
-          <w:szCs w:val="24"/>
-        </w:rPr>
-        <w:t xml:space="preserve">Timing simulations were done on the circuit to ensure it was functioning correctly. The results of </w:t>
-      </w:r>
-      <w:r>
-        <w:rPr>
-          <w:szCs w:val="24"/>
-        </w:rPr>
-        <w:t xml:space="preserve">the simulation can be found in </w:t>
-      </w:r>
-      <w:r>
-        <w:rPr>
-          <w:szCs w:val="24"/>
-        </w:rPr>
-        <w:fldChar w:fldCharType="begin"/>
-      </w:r>
-      <w:r>
-        <w:rPr>
-          <w:szCs w:val="24"/>
-        </w:rPr>
-        <w:instrText xml:space="preserve"> REF _Ref498029640 \h </w:instrText>
-      </w:r>
-      <w:r>
-        <w:rPr>
-          <w:szCs w:val="24"/>
-        </w:rPr>
-      </w:r>
-      <w:r>
-        <w:rPr>
-          <w:szCs w:val="24"/>
-        </w:rPr>
-        <w:fldChar w:fldCharType="separate"/>
-      </w:r>
-      <w:r>
-        <w:rPr>
-          <w:color w:val="auto"/>
-        </w:rPr>
-        <w:t xml:space="preserve">Figure </w:t>
-      </w:r>
-      <w:r>
-        <w:rPr>
-          <w:noProof/>
-          <w:color w:val="auto"/>
-        </w:rPr>
-        <w:t>12</w:t>
-      </w:r>
-      <w:r>
-        <w:rPr>
-          <w:color w:val="auto"/>
-        </w:rPr>
-        <w:t xml:space="preserve"> g21_test_bed simulation results</w:t>
-      </w:r>
-      <w:r>
-        <w:rPr>
-          <w:szCs w:val="24"/>
-        </w:rPr>
-        <w:fldChar w:fldCharType="end"/>
-      </w:r>
-      <w:r>
-        <w:rPr>
-          <w:szCs w:val="24"/>
-        </w:rPr>
-        <w:t xml:space="preserve">. Tests were done using the simulation file </w:t>
-      </w:r>
-      <w:r>
-        <w:rPr>
-          <w:i/>
-          <w:szCs w:val="24"/>
-        </w:rPr>
-        <w:t>g21_.test_bed_tim.vwf</w:t>
-      </w:r>
-      <w:r>
-        <w:rPr>
-          <w:szCs w:val="24"/>
-        </w:rPr>
-        <w:t xml:space="preserve"> on all four modes of operation plus the reset function. Below is a snapshot of the simulation results for INIT. Other modes are not shown as they were already tested for stack52 and the goal of this simulation is to show that the test-bed works as a whole:</w:t>
-      </w:r>
-    </w:p>
-    <w:p>
-      <w:pPr>
-        <w:rPr>
-          <w:szCs w:val="24"/>
-        </w:rPr>
-      </w:pPr>
-    </w:p>
-    <w:p>
-      <w:pPr>
-        <w:keepNext/>
-      </w:pPr>
-      <w:r>
-        <w:rPr>
-          <w:noProof/>
-          <w:szCs w:val="24"/>
-        </w:rPr>
-        <w:drawing>
-          <wp:inline distT="114300" distB="114300" distL="114300" distR="114300" wp14:anchorId="72D89790" wp14:editId="7A3B6073">
-            <wp:extent cx="5270500" cy="1724409"/>
-            <wp:effectExtent l="0" t="0" r="0" b="0"/>
-            <wp:docPr id="7" name="image19.png"/>
-            <wp:cNvGraphicFramePr/>
-            <a:graphic xmlns:a="http://schemas.openxmlformats.org/drawingml/2006/main">
-              <a:graphicData uri="http://schemas.openxmlformats.org/drawingml/2006/picture">
-                <pic:pic xmlns:pic="http://schemas.openxmlformats.org/drawingml/2006/picture">
-                  <pic:nvPicPr>
-                    <pic:cNvPr id="0" name="image19.png"/>
-                    <pic:cNvPicPr preferRelativeResize="0"/>
-                  </pic:nvPicPr>
-                  <pic:blipFill>
-                    <a:blip r:embed="rId10"/>
-                    <a:srcRect/>
-                    <a:stretch>
-                      <a:fillRect/>
-                    </a:stretch>
-                  </pic:blipFill>
-                  <pic:spPr>
-                    <a:xfrm>
-                      <a:off x="0" y="0"/>
-                      <a:ext cx="5270500" cy="1724409"/>
-                    </a:xfrm>
-                    <a:prstGeom prst="rect">
-                      <a:avLst/>
-                    </a:prstGeom>
-                    <a:ln/>
-                  </pic:spPr>
-                </pic:pic>
-              </a:graphicData>
-            </a:graphic>
-          </wp:inline>
-        </w:drawing>
-      </w:r>
-    </w:p>
-    <w:p>
-      <w:pPr>
-        <w:pStyle w:val="Caption"/>
-        <w:jc w:val="center"/>
-        <w:rPr>
-          <w:color w:val="auto"/>
-          <w:sz w:val="24"/>
-          <w:szCs w:val="24"/>
-        </w:rPr>
-      </w:pPr>
-      <w:bookmarkStart w:id="30" w:name="_Ref498029640"/>
-      <w:bookmarkStart w:id="31" w:name="_Toc498085485"/>
-      <w:r>
-        <w:rPr>
-          <w:color w:val="auto"/>
-        </w:rPr>
-        <w:t xml:space="preserve">Figure </w:t>
-      </w:r>
-      <w:r>
-        <w:rPr>
-          <w:color w:val="auto"/>
-        </w:rPr>
-        <w:fldChar w:fldCharType="begin"/>
-      </w:r>
-      <w:r>
-        <w:rPr>
-          <w:color w:val="auto"/>
-        </w:rPr>
-        <w:instrText xml:space="preserve"> SEQ Figure \* ARABIC </w:instrText>
-      </w:r>
-      <w:r>
-        <w:rPr>
-          <w:color w:val="auto"/>
-        </w:rPr>
-        <w:fldChar w:fldCharType="separate"/>
-      </w:r>
-      <w:r>
-        <w:rPr>
-          <w:noProof/>
-          <w:color w:val="auto"/>
-        </w:rPr>
-        <w:t>10</w:t>
-      </w:r>
-      <w:r>
-        <w:rPr>
-          <w:color w:val="auto"/>
-        </w:rPr>
-        <w:fldChar w:fldCharType="end"/>
-      </w:r>
-      <w:r>
-        <w:rPr>
-          <w:color w:val="auto"/>
-        </w:rPr>
-        <w:t xml:space="preserve"> g21_test_bed simulation results</w:t>
-      </w:r>
-      <w:bookmarkEnd w:id="30"/>
-      <w:bookmarkEnd w:id="31"/>
-    </w:p>
-    <w:p>
-      <w:pPr>
-        <w:rPr>
-          <w:szCs w:val="24"/>
-        </w:rPr>
-      </w:pPr>
-    </w:p>
-    <w:p>
-      <w:pPr>
-        <w:rPr>
-          <w:szCs w:val="24"/>
-        </w:rPr>
-      </w:pPr>
-      <w:r>
-        <w:rPr>
-          <w:szCs w:val="24"/>
-        </w:rPr>
-        <w:t xml:space="preserve">From the </w:t>
-      </w:r>
-      <w:proofErr w:type="spellStart"/>
-      <w:r>
-        <w:rPr>
-          <w:szCs w:val="24"/>
-        </w:rPr>
-        <w:t>TimeQuest</w:t>
-      </w:r>
-      <w:proofErr w:type="spellEnd"/>
-      <w:r>
-        <w:rPr>
-          <w:szCs w:val="24"/>
-        </w:rPr>
-        <w:t xml:space="preserve"> timing analyzer, it was determined that the longest propagation delay in the circuit was 25.839ns. This means the minimum clock frequency should allow for this delay. The associ</w:t>
-      </w:r>
-      <w:r>
-        <w:rPr>
-          <w:szCs w:val="24"/>
-        </w:rPr>
-        <w:t xml:space="preserve">ated maximum frequency is 38.7 </w:t>
-      </w:r>
-      <w:proofErr w:type="spellStart"/>
-      <w:r>
-        <w:rPr>
-          <w:szCs w:val="24"/>
-        </w:rPr>
-        <w:t>M</w:t>
-      </w:r>
-      <w:r>
-        <w:rPr>
-          <w:szCs w:val="24"/>
-        </w:rPr>
-        <w:t>Hz.</w:t>
-      </w:r>
-      <w:proofErr w:type="spellEnd"/>
-      <w:r>
-        <w:rPr>
-          <w:szCs w:val="24"/>
-        </w:rPr>
-        <w:t xml:space="preserve"> </w:t>
-      </w:r>
-    </w:p>
-    <w:p>
-      <w:pPr>
-        <w:rPr>
-          <w:szCs w:val="24"/>
-        </w:rPr>
-      </w:pPr>
-    </w:p>
-    <w:p>
-      <w:pPr>
-        <w:rPr>
-          <w:szCs w:val="24"/>
-        </w:rPr>
-      </w:pPr>
-      <w:r>
-        <w:rPr>
-          <w:szCs w:val="24"/>
-        </w:rPr>
-        <w:t xml:space="preserve">A </w:t>
-      </w:r>
-      <w:proofErr w:type="spellStart"/>
-      <w:r>
-        <w:rPr>
-          <w:szCs w:val="24"/>
-        </w:rPr>
-        <w:t>SignalTap</w:t>
-      </w:r>
-      <w:proofErr w:type="spellEnd"/>
-      <w:r>
-        <w:rPr>
-          <w:szCs w:val="24"/>
-        </w:rPr>
-        <w:t xml:space="preserve"> simulation wad also conducted to ensure that the circuit was functional on the DE1 board and not only when doing regular timing simulations. Here is a snapshot of the </w:t>
-      </w:r>
-      <w:proofErr w:type="spellStart"/>
-      <w:r>
-        <w:rPr>
-          <w:szCs w:val="24"/>
-        </w:rPr>
-        <w:t>SignalTap</w:t>
-      </w:r>
-      <w:proofErr w:type="spellEnd"/>
-      <w:r>
-        <w:rPr>
-          <w:szCs w:val="24"/>
-        </w:rPr>
-        <w:t xml:space="preserve"> results</w:t>
-      </w:r>
-      <w:r>
-        <w:rPr>
-          <w:szCs w:val="24"/>
-        </w:rPr>
-        <w:t xml:space="preserve"> when ADDR (dipswitch2)</w:t>
-      </w:r>
-      <w:r>
-        <w:rPr>
-          <w:szCs w:val="24"/>
-        </w:rPr>
-        <w:t xml:space="preserve"> = 4 and MODE (dipswitch1) = INIT</w:t>
-      </w:r>
-      <w:r>
-        <w:rPr>
-          <w:szCs w:val="24"/>
-        </w:rPr>
-        <w:t>:</w:t>
-      </w:r>
-    </w:p>
-    <w:p>
-      <w:pPr>
-        <w:rPr>
-          <w:szCs w:val="24"/>
-        </w:rPr>
-      </w:pPr>
-    </w:p>
-    <w:p>
-      <w:pPr>
-        <w:keepNext/>
-      </w:pPr>
-      <w:r>
-        <w:rPr>
-          <w:noProof/>
-        </w:rPr>
-        <w:drawing>
-          <wp:inline distT="0" distB="0" distL="0" distR="0" wp14:anchorId="79270A10" wp14:editId="582AAB2C">
-            <wp:extent cx="5943600" cy="826135"/>
-            <wp:effectExtent l="0" t="0" r="0" b="0"/>
-            <wp:docPr id="3" name="Picture 3"/>
-            <wp:cNvGraphicFramePr>
-              <a:graphicFrameLocks xmlns:a="http://schemas.openxmlformats.org/drawingml/2006/main" noChangeAspect="1"/>
-            </wp:cNvGraphicFramePr>
-            <a:graphic xmlns:a="http://schemas.openxmlformats.org/drawingml/2006/main">
-              <a:graphicData uri="http://schemas.openxmlformats.org/drawingml/2006/picture">
-                <pic:pic xmlns:pic="http://schemas.openxmlformats.org/drawingml/2006/picture">
-                  <pic:nvPicPr>
-                    <pic:cNvPr id="1" name=""/>
-                    <pic:cNvPicPr/>
-                  </pic:nvPicPr>
-                  <pic:blipFill>
-                    <a:blip r:embed="rId11"/>
-                    <a:stretch>
-                      <a:fillRect/>
-                    </a:stretch>
-                  </pic:blipFill>
-                  <pic:spPr>
-                    <a:xfrm>
-                      <a:off x="0" y="0"/>
-                      <a:ext cx="5943600" cy="826135"/>
+                      <a:ext cx="4008467" cy="2720576"/>
                     </a:xfrm>
                     <a:prstGeom prst="rect">
                       <a:avLst/>
@@ -11988,261 +12215,85 @@
         <w:pStyle w:val="Caption"/>
         <w:jc w:val="center"/>
         <w:rPr>
-          <w:color w:val="auto"/>
-          <w:sz w:val="24"/>
-          <w:szCs w:val="24"/>
-        </w:rPr>
-      </w:pPr>
-      <w:bookmarkStart w:id="32" w:name="_Toc498085486"/>
-      <w:r>
-        <w:rPr>
-          <w:color w:val="auto"/>
-        </w:rPr>
+          <w:szCs w:val="24"/>
+        </w:rPr>
+      </w:pPr>
+      <w:bookmarkStart w:id="35" w:name="_Ref500356363"/>
+      <w:bookmarkStart w:id="36" w:name="_Toc500356741"/>
+      <w:bookmarkStart w:id="37" w:name="_Toc500356868"/>
+      <w:r>
         <w:t xml:space="preserve">Figure </w:t>
       </w:r>
-      <w:r>
-        <w:rPr>
-          <w:color w:val="auto"/>
-        </w:rPr>
-        <w:fldChar w:fldCharType="begin"/>
-      </w:r>
-      <w:r>
-        <w:rPr>
-          <w:color w:val="auto"/>
-        </w:rPr>
-        <w:instrText xml:space="preserve"> SEQ Figure \* ARABIC </w:instrText>
-      </w:r>
-      <w:r>
-        <w:rPr>
-          <w:color w:val="auto"/>
-        </w:rPr>
-        <w:fldChar w:fldCharType="separate"/>
-      </w:r>
-      <w:r>
-        <w:rPr>
-          <w:noProof/>
-          <w:color w:val="auto"/>
-        </w:rPr>
-        <w:t>11</w:t>
-      </w:r>
-      <w:r>
-        <w:rPr>
-          <w:color w:val="auto"/>
-        </w:rPr>
-        <w:fldChar w:fldCharType="end"/>
-      </w:r>
-      <w:r>
-        <w:rPr>
-          <w:color w:val="auto"/>
-        </w:rPr>
-        <w:t xml:space="preserve"> g21_test_bed </w:t>
-      </w:r>
-      <w:proofErr w:type="spellStart"/>
-      <w:r>
-        <w:rPr>
-          <w:color w:val="auto"/>
-        </w:rPr>
-        <w:t>SignalTap</w:t>
-      </w:r>
-      <w:proofErr w:type="spellEnd"/>
-      <w:r>
-        <w:rPr>
-          <w:color w:val="auto"/>
-        </w:rPr>
-        <w:t xml:space="preserve"> simulation results</w:t>
-      </w:r>
-      <w:bookmarkEnd w:id="32"/>
-    </w:p>
-    <w:p>
-      <w:pPr>
-        <w:rPr>
-          <w:szCs w:val="24"/>
-        </w:rPr>
-      </w:pPr>
-    </w:p>
-    <w:p>
-      <w:pPr>
-        <w:rPr>
-          <w:szCs w:val="24"/>
-        </w:rPr>
-      </w:pPr>
-      <w:r>
-        <w:rPr>
-          <w:szCs w:val="24"/>
-        </w:rPr>
-        <w:t>Furthermore, a summary of resource utilization was extracted from the compilation flow summary. From it, information can be analyzed about the number of logic elements registers and pin</w:t>
-      </w:r>
-      <w:r>
-        <w:rPr>
-          <w:szCs w:val="24"/>
-        </w:rPr>
-        <w:t xml:space="preserve">s that are used by the circuit </w:t>
-      </w:r>
-      <w:r>
-        <w:rPr>
-          <w:szCs w:val="24"/>
-        </w:rPr>
-        <w:t>on the DE1 board:</w:t>
-      </w:r>
-    </w:p>
-    <w:p>
-      <w:pPr>
-        <w:keepNext/>
-      </w:pPr>
-      <w:r>
-        <w:rPr>
-          <w:noProof/>
-          <w:szCs w:val="24"/>
-        </w:rPr>
-        <w:lastRenderedPageBreak/>
-        <w:drawing>
-          <wp:inline distT="114300" distB="114300" distL="114300" distR="114300" wp14:anchorId="52F026C5" wp14:editId="620C2B4E">
-            <wp:extent cx="4133850" cy="2952750"/>
-            <wp:effectExtent l="0" t="0" r="0" b="0"/>
-            <wp:docPr id="2" name="image9.png"/>
-            <wp:cNvGraphicFramePr/>
-            <a:graphic xmlns:a="http://schemas.openxmlformats.org/drawingml/2006/main">
-              <a:graphicData uri="http://schemas.openxmlformats.org/drawingml/2006/picture">
-                <pic:pic xmlns:pic="http://schemas.openxmlformats.org/drawingml/2006/picture">
-                  <pic:nvPicPr>
-                    <pic:cNvPr id="0" name="image9.png"/>
-                    <pic:cNvPicPr preferRelativeResize="0"/>
-                  </pic:nvPicPr>
-                  <pic:blipFill>
-                    <a:blip r:embed="rId12"/>
-                    <a:srcRect/>
-                    <a:stretch>
-                      <a:fillRect/>
-                    </a:stretch>
-                  </pic:blipFill>
-                  <pic:spPr>
-                    <a:xfrm>
-                      <a:off x="0" y="0"/>
-                      <a:ext cx="4133850" cy="2952750"/>
-                    </a:xfrm>
-                    <a:prstGeom prst="rect">
-                      <a:avLst/>
-                    </a:prstGeom>
-                    <a:ln/>
-                  </pic:spPr>
-                </pic:pic>
-              </a:graphicData>
-            </a:graphic>
-          </wp:inline>
-        </w:drawing>
-      </w:r>
-    </w:p>
-    <w:p>
-      <w:pPr>
-        <w:pStyle w:val="Caption"/>
-        <w:rPr>
-          <w:color w:val="auto"/>
-          <w:sz w:val="24"/>
-          <w:szCs w:val="24"/>
-        </w:rPr>
-      </w:pPr>
-      <w:bookmarkStart w:id="33" w:name="_Toc498085487"/>
-      <w:r>
-        <w:rPr>
-          <w:color w:val="auto"/>
-        </w:rPr>
-        <w:t xml:space="preserve">Figure </w:t>
-      </w:r>
-      <w:r>
-        <w:rPr>
-          <w:color w:val="auto"/>
-        </w:rPr>
-        <w:fldChar w:fldCharType="begin"/>
-      </w:r>
-      <w:r>
-        <w:rPr>
-          <w:color w:val="auto"/>
-        </w:rPr>
-        <w:instrText xml:space="preserve"> SEQ Figure \* ARABIC </w:instrText>
-      </w:r>
-      <w:r>
-        <w:rPr>
-          <w:color w:val="auto"/>
-        </w:rPr>
-        <w:fldChar w:fldCharType="separate"/>
-      </w:r>
-      <w:r>
-        <w:rPr>
-          <w:noProof/>
-          <w:color w:val="auto"/>
-        </w:rPr>
-        <w:t>12</w:t>
-      </w:r>
-      <w:r>
-        <w:rPr>
-          <w:color w:val="auto"/>
-        </w:rPr>
-        <w:fldChar w:fldCharType="end"/>
-      </w:r>
-      <w:r>
-        <w:rPr>
-          <w:color w:val="auto"/>
-        </w:rPr>
-        <w:t xml:space="preserve"> Compilation report flow summary for g21_test_bed circuit</w:t>
-      </w:r>
-      <w:bookmarkEnd w:id="33"/>
-    </w:p>
-    <w:p/>
-    <w:p>
-      <w:pPr>
-        <w:pStyle w:val="Heading1"/>
-      </w:pPr>
-      <w:bookmarkStart w:id="34" w:name="_Toc500327333"/>
-      <w:r>
+      <w:fldSimple w:instr=" SEQ Figure \* ARABIC ">
+        <w:r>
+          <w:rPr>
+            <w:noProof/>
+          </w:rPr>
+          <w:t>2</w:t>
+        </w:r>
+      </w:fldSimple>
+      <w:r>
+        <w:t xml:space="preserve"> g21_lab5_testbed Compilation Flow summary</w:t>
+      </w:r>
+      <w:bookmarkEnd w:id="35"/>
+      <w:bookmarkEnd w:id="36"/>
+      <w:bookmarkEnd w:id="37"/>
+    </w:p>
+    <w:p>
+      <w:pPr>
         <w:rPr>
           <w:sz w:val="32"/>
           <w:szCs w:val="32"/>
         </w:rPr>
+      </w:pPr>
+      <w:bookmarkStart w:id="38" w:name="_Toc500356738"/>
+      <w:r>
+        <w:rPr>
+          <w:sz w:val="32"/>
+          <w:szCs w:val="32"/>
+        </w:rPr>
+        <w:br w:type="page"/>
+      </w:r>
+    </w:p>
+    <w:p>
+      <w:pPr>
+        <w:pStyle w:val="Heading1"/>
+      </w:pPr>
+      <w:r>
+        <w:rPr>
+          <w:sz w:val="32"/>
+          <w:szCs w:val="32"/>
+        </w:rPr>
+        <w:lastRenderedPageBreak/>
         <w:t>Conclusion</w:t>
       </w:r>
-      <w:bookmarkEnd w:id="34"/>
-    </w:p>
-    <w:p>
-      <w:pPr>
-        <w:rPr>
-          <w:szCs w:val="24"/>
-        </w:rPr>
-      </w:pPr>
-      <w:r>
-        <w:rPr>
-          <w:szCs w:val="24"/>
-        </w:rPr>
-        <w:t>The g21_stack52 circuit was designed and implemented on the Cyclone II Altera DE board by using a test bed which implemented a single pulse generator. It is important to consider the application of a circuit when simulating it to ensure it functions correctly, as seen with the stack circuit timing issues. Circuits which use the stack component should have a clock frequency i</w:t>
-      </w:r>
-      <w:r>
-        <w:rPr>
-          <w:szCs w:val="24"/>
-        </w:rPr>
-        <w:t>nferio</w:t>
-      </w:r>
-      <w:r>
-        <w:rPr>
-          <w:szCs w:val="24"/>
-        </w:rPr>
-        <w:t>r to 52 M</w:t>
-      </w:r>
-      <w:r>
-        <w:rPr>
-          <w:szCs w:val="24"/>
-        </w:rPr>
-        <w:t>Hz</w:t>
-      </w:r>
-      <w:r>
-        <w:rPr>
-          <w:szCs w:val="24"/>
-        </w:rPr>
-        <w:t xml:space="preserve"> (which is fine since the DE1 board operates at 50 MHz)</w:t>
-      </w:r>
-      <w:r>
-        <w:rPr>
-          <w:szCs w:val="24"/>
-        </w:rPr>
-        <w:t xml:space="preserve"> to account for the propagations delays. </w:t>
+      <w:bookmarkEnd w:id="38"/>
+    </w:p>
+    <w:p>
+      <w:pPr>
+        <w:rPr>
+          <w:szCs w:val="24"/>
+        </w:rPr>
+      </w:pPr>
+      <w:r>
+        <w:rPr>
+          <w:szCs w:val="24"/>
+        </w:rPr>
+        <w:t xml:space="preserve">The game of Blackjack was successfully implemented on the Altera DE1 Cyclone II boards. The circuit used various components which were developed in the labs which occurred over the course of the semester. Although the final product is functional and meets all requirements, some components were designed with this specific implementation and with the specific instructions and thus are not easily extendable to other applications. This should be considered if the circuit, or its associated modules were </w:t>
+      </w:r>
+      <w:proofErr w:type="gramStart"/>
+      <w:r>
+        <w:rPr>
+          <w:szCs w:val="24"/>
+        </w:rPr>
+        <w:t>to  be</w:t>
+      </w:r>
+      <w:proofErr w:type="gramEnd"/>
+      <w:r>
+        <w:rPr>
+          <w:szCs w:val="24"/>
+        </w:rPr>
+        <w:t xml:space="preserve"> used in other contexts.</w:t>
       </w:r>
     </w:p>
     <w:p>
@@ -12263,76 +12314,54 @@
     </w:p>
     <w:p>
       <w:pPr>
-        <w:jc w:val="center"/>
-        <w:rPr>
-          <w:szCs w:val="24"/>
-        </w:rPr>
-      </w:pPr>
-    </w:p>
-    <w:p>
-      <w:pPr>
-        <w:jc w:val="center"/>
-        <w:rPr>
-          <w:szCs w:val="24"/>
-        </w:rPr>
-      </w:pPr>
-    </w:p>
-    <w:p>
-      <w:pPr>
-        <w:jc w:val="center"/>
-        <w:rPr>
-          <w:szCs w:val="24"/>
-        </w:rPr>
-      </w:pPr>
-    </w:p>
-    <w:p>
-      <w:pPr>
-        <w:jc w:val="center"/>
-        <w:rPr>
-          <w:szCs w:val="24"/>
-        </w:rPr>
-      </w:pPr>
-    </w:p>
-    <w:p>
-      <w:pPr>
-        <w:jc w:val="center"/>
-        <w:rPr>
-          <w:szCs w:val="24"/>
-        </w:rPr>
-      </w:pPr>
-    </w:p>
-    <w:p>
-      <w:pPr>
-        <w:jc w:val="center"/>
-        <w:rPr>
-          <w:szCs w:val="24"/>
-        </w:rPr>
-      </w:pPr>
-    </w:p>
-    <w:p>
-      <w:pPr>
-        <w:jc w:val="center"/>
-        <w:rPr>
-          <w:szCs w:val="24"/>
-        </w:rPr>
-      </w:pPr>
-    </w:p>
-    <w:p>
-      <w:pPr>
-        <w:jc w:val="center"/>
-        <w:rPr>
-          <w:szCs w:val="24"/>
-        </w:rPr>
-      </w:pPr>
-    </w:p>
-    <w:p>
-      <w:pPr>
-        <w:rPr>
-          <w:szCs w:val="24"/>
-        </w:rPr>
-      </w:pPr>
-      <w:bookmarkStart w:id="35" w:name="_4cox8uhxihgt" w:colFirst="0" w:colLast="0"/>
-      <w:bookmarkEnd w:id="35"/>
+        <w:rPr>
+          <w:szCs w:val="24"/>
+        </w:rPr>
+      </w:pPr>
+      <w:bookmarkStart w:id="39" w:name="_4cox8uhxihgt" w:colFirst="0" w:colLast="0"/>
+      <w:bookmarkEnd w:id="39"/>
+    </w:p>
+    <w:p>
+      <w:pPr>
+        <w:rPr>
+          <w:szCs w:val="24"/>
+        </w:rPr>
+      </w:pPr>
+    </w:p>
+    <w:p>
+      <w:pPr>
+        <w:rPr>
+          <w:szCs w:val="24"/>
+        </w:rPr>
+      </w:pPr>
+    </w:p>
+    <w:p>
+      <w:pPr>
+        <w:rPr>
+          <w:szCs w:val="24"/>
+        </w:rPr>
+      </w:pPr>
+    </w:p>
+    <w:p>
+      <w:pPr>
+        <w:rPr>
+          <w:szCs w:val="24"/>
+        </w:rPr>
+      </w:pPr>
+    </w:p>
+    <w:p>
+      <w:pPr>
+        <w:rPr>
+          <w:szCs w:val="24"/>
+        </w:rPr>
+      </w:pPr>
+    </w:p>
+    <w:p>
+      <w:pPr>
+        <w:rPr>
+          <w:szCs w:val="24"/>
+        </w:rPr>
+      </w:pPr>
     </w:p>
     <w:p>
       <w:pPr>
@@ -12343,16 +12372,15 @@
           <w:szCs w:val="24"/>
         </w:rPr>
       </w:pPr>
-      <w:bookmarkStart w:id="36" w:name="_Toc500327334"/>
+      <w:bookmarkStart w:id="40" w:name="_Toc500356739"/>
       <w:r>
         <w:rPr>
           <w:sz w:val="32"/>
           <w:szCs w:val="32"/>
         </w:rPr>
-        <w:lastRenderedPageBreak/>
         <w:t>References</w:t>
       </w:r>
-      <w:bookmarkEnd w:id="36"/>
+      <w:bookmarkEnd w:id="40"/>
     </w:p>
     <w:p>
       <w:pPr>
@@ -12443,91 +12471,18 @@
           <w:highlight w:val="white"/>
         </w:rPr>
       </w:pPr>
-      <w:r>
+    </w:p>
+    <w:p>
+      <w:pPr>
+        <w:ind w:left="547" w:hanging="570"/>
         <w:rPr>
           <w:szCs w:val="24"/>
           <w:highlight w:val="white"/>
         </w:rPr>
-        <w:t xml:space="preserve">[2]     </w:t>
-      </w:r>
-      <w:r>
-        <w:rPr>
-          <w:i/>
-          <w:szCs w:val="24"/>
-          <w:highlight w:val="white"/>
-        </w:rPr>
-        <w:t>LPM Quick Reference Guide</w:t>
-      </w:r>
-      <w:r>
-        <w:rPr>
-          <w:szCs w:val="24"/>
-          <w:highlight w:val="white"/>
-        </w:rPr>
-        <w:t>. Altera Corporation, 1996, pp. 26-28.</w:t>
-      </w:r>
-    </w:p>
-    <w:p>
-      <w:pPr>
-        <w:spacing w:after="180"/>
-        <w:ind w:left="900" w:hanging="440"/>
-        <w:rPr>
-          <w:szCs w:val="24"/>
-          <w:highlight w:val="white"/>
-        </w:rPr>
-      </w:pPr>
-    </w:p>
-    <w:p>
-      <w:pPr>
-        <w:spacing w:after="180"/>
-        <w:ind w:left="540" w:hanging="570"/>
-        <w:rPr>
-          <w:szCs w:val="24"/>
-          <w:highlight w:val="white"/>
-        </w:rPr>
-      </w:pPr>
-      <w:r>
-        <w:rPr>
-          <w:szCs w:val="24"/>
-          <w:highlight w:val="white"/>
-        </w:rPr>
-        <w:t xml:space="preserve">[3]     "Opcode definition by The Linux Information Project (LINFO)", </w:t>
-      </w:r>
-      <w:r>
-        <w:rPr>
-          <w:i/>
-          <w:szCs w:val="24"/>
-          <w:highlight w:val="white"/>
-        </w:rPr>
-        <w:t>Linfo.org</w:t>
-      </w:r>
-      <w:r>
-        <w:rPr>
-          <w:szCs w:val="24"/>
-          <w:highlight w:val="white"/>
-        </w:rPr>
-        <w:t>, 2017.   [Online]. Available: http://www.linfo.org/opcode.html. [Accessed: 03- Nov- 2017].</w:t>
-      </w:r>
-    </w:p>
-    <w:p>
-      <w:pPr>
-        <w:spacing w:after="180"/>
-        <w:rPr>
-          <w:szCs w:val="24"/>
-          <w:highlight w:val="white"/>
-        </w:rPr>
-      </w:pPr>
-    </w:p>
-    <w:p>
-      <w:pPr>
-        <w:ind w:left="547" w:hanging="570"/>
-        <w:rPr>
-          <w:szCs w:val="24"/>
-          <w:highlight w:val="white"/>
-        </w:rPr>
       </w:pPr>
     </w:p>
     <w:sectPr>
-      <w:footerReference w:type="default" r:id="rId13"/>
+      <w:footerReference w:type="default" r:id="rId12"/>
       <w:pgSz w:w="12240" w:h="15840"/>
       <w:pgMar w:top="1440" w:right="1440" w:bottom="1440" w:left="1440" w:header="0" w:footer="720" w:gutter="0"/>
       <w:pgNumType w:start="1"/>
@@ -12535,6 +12490,39 @@
     </w:sectPr>
   </w:body>
 </w:document>
+</file>
+
+<file path=word/comments.xml><?xml version="1.0" encoding="utf-8"?>
+<w:comments xmlns:wpc="http://schemas.microsoft.com/office/word/2010/wordprocessingCanvas" xmlns:cx="http://schemas.microsoft.com/office/drawing/2014/chartex" xmlns:cx1="http://schemas.microsoft.com/office/drawing/2015/9/8/chartex" xmlns:cx2="http://schemas.microsoft.com/office/drawing/2015/10/21/chartex" xmlns:cx3="http://schemas.microsoft.com/office/drawing/2016/5/9/chartex" xmlns:cx4="http://schemas.microsoft.com/office/drawing/2016/5/10/chartex" xmlns:cx5="http://schemas.microsoft.com/office/drawing/2016/5/11/chartex" xmlns:cx6="http://schemas.microsoft.com/office/drawing/2016/5/12/chartex" xmlns:cx7="http://schemas.microsoft.com/office/drawing/2016/5/13/chartex" xmlns:cx8="http://schemas.microsoft.com/office/drawing/2016/5/14/chartex" xmlns:mc="http://schemas.openxmlformats.org/markup-compatibility/2006" xmlns:aink="http://schemas.microsoft.com/office/drawing/2016/ink" xmlns:am3d="http://schemas.microsoft.com/office/drawing/2017/model3d" xmlns:o="urn:schemas-microsoft-com:office:office" xmlns:r="http://schemas.openxmlformats.org/officeDocument/2006/relationships" xmlns:m="http://schemas.openxmlformats.org/officeDocument/2006/math" xmlns:v="urn:schemas-microsoft-com:vml" xmlns:wp14="http://schemas.microsoft.com/office/word/2010/wordprocessingDrawing" xmlns:wp="http://schemas.openxmlformats.org/drawingml/2006/wordprocessingDrawing" xmlns:w10="urn:schemas-microsoft-com:office:word" xmlns:w="http://schemas.openxmlformats.org/wordprocessingml/2006/main" xmlns:w14="http://schemas.microsoft.com/office/word/2010/wordml" xmlns:w15="http://schemas.microsoft.com/office/word/2012/wordml" xmlns:w16cid="http://schemas.microsoft.com/office/word/2016/wordml/cid" xmlns:w16se="http://schemas.microsoft.com/office/word/2015/wordml/symex" xmlns:wpg="http://schemas.microsoft.com/office/word/2010/wordprocessingGroup" xmlns:wpi="http://schemas.microsoft.com/office/word/2010/wordprocessingInk" xmlns:wne="http://schemas.microsoft.com/office/word/2006/wordml" xmlns:wps="http://schemas.microsoft.com/office/word/2010/wordprocessingShape" mc:Ignorable="w14 w15 w16se w16cid wp14">
+  <w:comment w:id="32" w:author="Catherine Bittar" w:date="2017-12-06T20:54:00Z" w:initials="CB">
+    <w:p>
+      <w:pPr>
+        <w:pStyle w:val="CommentText"/>
+      </w:pPr>
+      <w:r>
+        <w:rPr>
+          <w:rStyle w:val="CommentReference"/>
+        </w:rPr>
+        <w:annotationRef/>
+      </w:r>
+      <w:r>
+        <w:t>INSERT SCHEMATIC</w:t>
+      </w:r>
+    </w:p>
+  </w:comment>
+</w:comments>
+</file>
+
+<file path=word/commentsExtended.xml><?xml version="1.0" encoding="utf-8"?>
+<w15:commentsEx xmlns:wpc="http://schemas.microsoft.com/office/word/2010/wordprocessingCanvas" xmlns:cx="http://schemas.microsoft.com/office/drawing/2014/chartex" xmlns:cx1="http://schemas.microsoft.com/office/drawing/2015/9/8/chartex" xmlns:cx2="http://schemas.microsoft.com/office/drawing/2015/10/21/chartex" xmlns:cx3="http://schemas.microsoft.com/office/drawing/2016/5/9/chartex" xmlns:cx4="http://schemas.microsoft.com/office/drawing/2016/5/10/chartex" xmlns:cx5="http://schemas.microsoft.com/office/drawing/2016/5/11/chartex" xmlns:cx6="http://schemas.microsoft.com/office/drawing/2016/5/12/chartex" xmlns:cx7="http://schemas.microsoft.com/office/drawing/2016/5/13/chartex" xmlns:cx8="http://schemas.microsoft.com/office/drawing/2016/5/14/chartex" xmlns:mc="http://schemas.openxmlformats.org/markup-compatibility/2006" xmlns:aink="http://schemas.microsoft.com/office/drawing/2016/ink" xmlns:am3d="http://schemas.microsoft.com/office/drawing/2017/model3d" xmlns:o="urn:schemas-microsoft-com:office:office" xmlns:r="http://schemas.openxmlformats.org/officeDocument/2006/relationships" xmlns:m="http://schemas.openxmlformats.org/officeDocument/2006/math" xmlns:v="urn:schemas-microsoft-com:vml" xmlns:wp14="http://schemas.microsoft.com/office/word/2010/wordprocessingDrawing" xmlns:wp="http://schemas.openxmlformats.org/drawingml/2006/wordprocessingDrawing" xmlns:w10="urn:schemas-microsoft-com:office:word" xmlns:w="http://schemas.openxmlformats.org/wordprocessingml/2006/main" xmlns:w14="http://schemas.microsoft.com/office/word/2010/wordml" xmlns:w15="http://schemas.microsoft.com/office/word/2012/wordml" xmlns:w16cid="http://schemas.microsoft.com/office/word/2016/wordml/cid" xmlns:w16se="http://schemas.microsoft.com/office/word/2015/wordml/symex" xmlns:wpg="http://schemas.microsoft.com/office/word/2010/wordprocessingGroup" xmlns:wpi="http://schemas.microsoft.com/office/word/2010/wordprocessingInk" xmlns:wne="http://schemas.microsoft.com/office/word/2006/wordml" xmlns:wps="http://schemas.microsoft.com/office/word/2010/wordprocessingShape" mc:Ignorable="w14 w15 w16se w16cid wp14">
+  <w15:commentEx w15:paraId="13BC36EB" w15:done="0"/>
+</w15:commentsEx>
+</file>
+
+<file path=word/commentsIds.xml><?xml version="1.0" encoding="utf-8"?>
+<w16cid:commentsIds xmlns:wpc="http://schemas.microsoft.com/office/word/2010/wordprocessingCanvas" xmlns:cx="http://schemas.microsoft.com/office/drawing/2014/chartex" xmlns:cx1="http://schemas.microsoft.com/office/drawing/2015/9/8/chartex" xmlns:cx2="http://schemas.microsoft.com/office/drawing/2015/10/21/chartex" xmlns:cx3="http://schemas.microsoft.com/office/drawing/2016/5/9/chartex" xmlns:cx4="http://schemas.microsoft.com/office/drawing/2016/5/10/chartex" xmlns:cx5="http://schemas.microsoft.com/office/drawing/2016/5/11/chartex" xmlns:cx6="http://schemas.microsoft.com/office/drawing/2016/5/12/chartex" xmlns:cx7="http://schemas.microsoft.com/office/drawing/2016/5/13/chartex" xmlns:cx8="http://schemas.microsoft.com/office/drawing/2016/5/14/chartex" xmlns:mc="http://schemas.openxmlformats.org/markup-compatibility/2006" xmlns:aink="http://schemas.microsoft.com/office/drawing/2016/ink" xmlns:am3d="http://schemas.microsoft.com/office/drawing/2017/model3d" xmlns:o="urn:schemas-microsoft-com:office:office" xmlns:r="http://schemas.openxmlformats.org/officeDocument/2006/relationships" xmlns:m="http://schemas.openxmlformats.org/officeDocument/2006/math" xmlns:v="urn:schemas-microsoft-com:vml" xmlns:wp14="http://schemas.microsoft.com/office/word/2010/wordprocessingDrawing" xmlns:wp="http://schemas.openxmlformats.org/drawingml/2006/wordprocessingDrawing" xmlns:w10="urn:schemas-microsoft-com:office:word" xmlns:w="http://schemas.openxmlformats.org/wordprocessingml/2006/main" xmlns:w14="http://schemas.microsoft.com/office/word/2010/wordml" xmlns:w15="http://schemas.microsoft.com/office/word/2012/wordml" xmlns:w16cid="http://schemas.microsoft.com/office/word/2016/wordml/cid" xmlns:w16se="http://schemas.microsoft.com/office/word/2015/wordml/symex" xmlns:wpg="http://schemas.microsoft.com/office/word/2010/wordprocessingGroup" xmlns:wpi="http://schemas.microsoft.com/office/word/2010/wordprocessingInk" xmlns:wne="http://schemas.microsoft.com/office/word/2006/wordml" xmlns:wps="http://schemas.microsoft.com/office/word/2010/wordprocessingShape" mc:Ignorable="w14 w15 w16se w16cid wp14">
+  <w16cid:commentId w16cid:paraId="13BC36EB" w16cid:durableId="1DD2D78C"/>
+</w16cid:commentsIds>
 </file>
 
 <file path=word/endnotes.xml><?xml version="1.0" encoding="utf-8"?>
@@ -12612,7 +12600,7 @@
             <w:noProof/>
             <w:color w:val="auto"/>
           </w:rPr>
-          <w:t>2</w:t>
+          <w:t>16</w:t>
         </w:r>
         <w:r>
           <w:rPr>
@@ -12651,6 +12639,14 @@
     </w:p>
   </w:footnote>
 </w:footnotes>
+</file>
+
+<file path=word/people.xml><?xml version="1.0" encoding="utf-8"?>
+<w15:people xmlns:wpc="http://schemas.microsoft.com/office/word/2010/wordprocessingCanvas" xmlns:cx="http://schemas.microsoft.com/office/drawing/2014/chartex" xmlns:cx1="http://schemas.microsoft.com/office/drawing/2015/9/8/chartex" xmlns:cx2="http://schemas.microsoft.com/office/drawing/2015/10/21/chartex" xmlns:cx3="http://schemas.microsoft.com/office/drawing/2016/5/9/chartex" xmlns:cx4="http://schemas.microsoft.com/office/drawing/2016/5/10/chartex" xmlns:cx5="http://schemas.microsoft.com/office/drawing/2016/5/11/chartex" xmlns:cx6="http://schemas.microsoft.com/office/drawing/2016/5/12/chartex" xmlns:cx7="http://schemas.microsoft.com/office/drawing/2016/5/13/chartex" xmlns:cx8="http://schemas.microsoft.com/office/drawing/2016/5/14/chartex" xmlns:mc="http://schemas.openxmlformats.org/markup-compatibility/2006" xmlns:aink="http://schemas.microsoft.com/office/drawing/2016/ink" xmlns:am3d="http://schemas.microsoft.com/office/drawing/2017/model3d" xmlns:o="urn:schemas-microsoft-com:office:office" xmlns:r="http://schemas.openxmlformats.org/officeDocument/2006/relationships" xmlns:m="http://schemas.openxmlformats.org/officeDocument/2006/math" xmlns:v="urn:schemas-microsoft-com:vml" xmlns:wp14="http://schemas.microsoft.com/office/word/2010/wordprocessingDrawing" xmlns:wp="http://schemas.openxmlformats.org/drawingml/2006/wordprocessingDrawing" xmlns:w10="urn:schemas-microsoft-com:office:word" xmlns:w="http://schemas.openxmlformats.org/wordprocessingml/2006/main" xmlns:w14="http://schemas.microsoft.com/office/word/2010/wordml" xmlns:w15="http://schemas.microsoft.com/office/word/2012/wordml" xmlns:w16cid="http://schemas.microsoft.com/office/word/2016/wordml/cid" xmlns:w16se="http://schemas.microsoft.com/office/word/2015/wordml/symex" xmlns:wpg="http://schemas.microsoft.com/office/word/2010/wordprocessingGroup" xmlns:wpi="http://schemas.microsoft.com/office/word/2010/wordprocessingInk" xmlns:wne="http://schemas.microsoft.com/office/word/2006/wordml" xmlns:wps="http://schemas.microsoft.com/office/word/2010/wordprocessingShape" mc:Ignorable="w14 w15 w16se w16cid wp14">
+  <w15:person w15:author="Catherine Bittar">
+    <w15:presenceInfo w15:providerId="Windows Live" w15:userId="ec1a2699d8455f00"/>
+  </w15:person>
+</w15:people>
 </file>
 
 <file path=word/styles.xml><?xml version="1.0" encoding="utf-8"?>
@@ -13057,7 +13053,7 @@
   </w:latentStyles>
   <w:style w:type="paragraph" w:default="1" w:styleId="Normal">
     <w:name w:val="Normal"/>
-    <w:rsid w:val="00A25291"/>
+    <w:rsid w:val="00867383"/>
     <w:rPr>
       <w:sz w:val="24"/>
     </w:rPr>
@@ -13111,6 +13107,7 @@
     <w:name w:val="heading 4"/>
     <w:basedOn w:val="Normal"/>
     <w:next w:val="Normal"/>
+    <w:rsid w:val="00867383"/>
     <w:pPr>
       <w:keepNext/>
       <w:keepLines/>
@@ -13118,7 +13115,9 @@
       <w:outlineLvl w:val="3"/>
     </w:pPr>
     <w:rPr>
-      <w:color w:val="666666"/>
+      <w:b/>
+      <w:color w:val="auto"/>
+      <w:sz w:val="22"/>
       <w:szCs w:val="24"/>
     </w:rPr>
   </w:style>
@@ -13154,7 +13153,6 @@
   <w:style w:type="character" w:default="1" w:styleId="DefaultParagraphFont">
     <w:name w:val="Default Paragraph Font"/>
     <w:uiPriority w:val="1"/>
-    <w:semiHidden/>
     <w:unhideWhenUsed/>
   </w:style>
   <w:style w:type="table" w:default="1" w:styleId="TableNormal">
@@ -13566,6 +13564,19 @@
       <w:szCs w:val="24"/>
     </w:rPr>
   </w:style>
+  <w:style w:type="paragraph" w:customStyle="1" w:styleId="Style1">
+    <w:name w:val="Style1"/>
+    <w:basedOn w:val="Heading4"/>
+    <w:rsid w:val="009F46EF"/>
+    <w:rPr>
+      <w:b w:val="0"/>
+    </w:rPr>
+  </w:style>
+  <w:style w:type="paragraph" w:customStyle="1" w:styleId="Style2">
+    <w:name w:val="Style2"/>
+    <w:basedOn w:val="Style1"/>
+    <w:rsid w:val="009F46EF"/>
+  </w:style>
 </w:styles>
 </file>
 
@@ -13869,7 +13880,7 @@
 </file>
 
 <file path=customXml/itemProps1.xml><?xml version="1.0" encoding="utf-8"?>
-<ds:datastoreItem xmlns:ds="http://schemas.openxmlformats.org/officeDocument/2006/customXml" ds:itemID="{C57E74EA-43B0-475B-957B-30BE80C1502E}">
+<ds:datastoreItem xmlns:ds="http://schemas.openxmlformats.org/officeDocument/2006/customXml" ds:itemID="{42208D7E-C2D0-4AA1-B52D-AA4408C6C0AF}">
   <ds:schemaRefs>
     <ds:schemaRef ds:uri="http://schemas.openxmlformats.org/officeDocument/2006/bibliography"/>
   </ds:schemaRefs>

--- a/Lab 5/g21_Lab_5_Report.docx
+++ b/Lab 5/g21_Lab_5_Report.docx
@@ -1,6 +1,6 @@
 
 <file path=word/document.xml><?xml version="1.0" encoding="utf-8"?>
-<w:document xmlns:wpc="http://schemas.microsoft.com/office/word/2010/wordprocessingCanvas" xmlns:cx="http://schemas.microsoft.com/office/drawing/2014/chartex" xmlns:cx1="http://schemas.microsoft.com/office/drawing/2015/9/8/chartex" xmlns:cx2="http://schemas.microsoft.com/office/drawing/2015/10/21/chartex" xmlns:cx3="http://schemas.microsoft.com/office/drawing/2016/5/9/chartex" xmlns:cx4="http://schemas.microsoft.com/office/drawing/2016/5/10/chartex" xmlns:cx5="http://schemas.microsoft.com/office/drawing/2016/5/11/chartex" xmlns:cx6="http://schemas.microsoft.com/office/drawing/2016/5/12/chartex" xmlns:cx7="http://schemas.microsoft.com/office/drawing/2016/5/13/chartex" xmlns:cx8="http://schemas.microsoft.com/office/drawing/2016/5/14/chartex" xmlns:mc="http://schemas.openxmlformats.org/markup-compatibility/2006" xmlns:aink="http://schemas.microsoft.com/office/drawing/2016/ink" xmlns:am3d="http://schemas.microsoft.com/office/drawing/2017/model3d" xmlns:o="urn:schemas-microsoft-com:office:office" xmlns:r="http://schemas.openxmlformats.org/officeDocument/2006/relationships" xmlns:m="http://schemas.openxmlformats.org/officeDocument/2006/math" xmlns:v="urn:schemas-microsoft-com:vml" xmlns:wp14="http://schemas.microsoft.com/office/word/2010/wordprocessingDrawing" xmlns:wp="http://schemas.openxmlformats.org/drawingml/2006/wordprocessingDrawing" xmlns:w10="urn:schemas-microsoft-com:office:word" xmlns:w="http://schemas.openxmlformats.org/wordprocessingml/2006/main" xmlns:w14="http://schemas.microsoft.com/office/word/2010/wordml" xmlns:w15="http://schemas.microsoft.com/office/word/2012/wordml" xmlns:w16cid="http://schemas.microsoft.com/office/word/2016/wordml/cid" xmlns:w16se="http://schemas.microsoft.com/office/word/2015/wordml/symex" xmlns:wpg="http://schemas.microsoft.com/office/word/2010/wordprocessingGroup" xmlns:wpi="http://schemas.microsoft.com/office/word/2010/wordprocessingInk" xmlns:wne="http://schemas.microsoft.com/office/word/2006/wordml" xmlns:wps="http://schemas.microsoft.com/office/word/2010/wordprocessingShape" mc:Ignorable="w14 w15 w16se w16cid wp14">
+<w:document xmlns:wpc="http://schemas.microsoft.com/office/word/2010/wordprocessingCanvas" xmlns:cx="http://schemas.microsoft.com/office/drawing/2014/chartex" xmlns:cx1="http://schemas.microsoft.com/office/drawing/2015/9/8/chartex" xmlns:cx2="http://schemas.microsoft.com/office/drawing/2015/10/21/chartex" xmlns:cx3="http://schemas.microsoft.com/office/drawing/2016/5/9/chartex" xmlns:cx4="http://schemas.microsoft.com/office/drawing/2016/5/10/chartex" xmlns:cx5="http://schemas.microsoft.com/office/drawing/2016/5/11/chartex" xmlns:cx6="http://schemas.microsoft.com/office/drawing/2016/5/12/chartex" xmlns:cx7="http://schemas.microsoft.com/office/drawing/2016/5/13/chartex" xmlns:cx8="http://schemas.microsoft.com/office/drawing/2016/5/14/chartex" xmlns:mc="http://schemas.openxmlformats.org/markup-compatibility/2006" xmlns:aink="http://schemas.microsoft.com/office/drawing/2016/ink" xmlns:am3d="http://schemas.microsoft.com/office/drawing/2017/model3d" xmlns:o="urn:schemas-microsoft-com:office:office" xmlns:r="http://schemas.openxmlformats.org/officeDocument/2006/relationships" xmlns:m="http://schemas.openxmlformats.org/officeDocument/2006/math" xmlns:v="urn:schemas-microsoft-com:vml" xmlns:wp14="http://schemas.microsoft.com/office/word/2010/wordprocessingDrawing" xmlns:wp="http://schemas.openxmlformats.org/drawingml/2006/wordprocessingDrawing" xmlns:w10="urn:schemas-microsoft-com:office:word" xmlns:w="http://schemas.openxmlformats.org/wordprocessingml/2006/main" xmlns:w14="http://schemas.microsoft.com/office/word/2010/wordml" xmlns:w15="http://schemas.microsoft.com/office/word/2012/wordml" xmlns:w16se="http://schemas.microsoft.com/office/word/2015/wordml/symex" xmlns:wpg="http://schemas.microsoft.com/office/word/2010/wordprocessingGroup" xmlns:wpi="http://schemas.microsoft.com/office/word/2010/wordprocessingInk" xmlns:wne="http://schemas.microsoft.com/office/word/2006/wordml" xmlns:wps="http://schemas.microsoft.com/office/word/2010/wordprocessingShape" mc:Ignorable="w14 w15 w16se wp14">
   <w:body>
     <w:p>
       <w:pPr>
@@ -70,19 +70,11 @@
           <w:szCs w:val="24"/>
         </w:rPr>
       </w:pPr>
-      <w:proofErr w:type="spellStart"/>
-      <w:r>
-        <w:rPr>
-          <w:szCs w:val="24"/>
-        </w:rPr>
-        <w:t>Sorto</w:t>
-      </w:r>
-      <w:proofErr w:type="spellEnd"/>
-      <w:r>
-        <w:rPr>
-          <w:szCs w:val="24"/>
-        </w:rPr>
-        <w:t>-Ventura, Kevin-Rafael (260692767)</w:t>
+      <w:r>
+        <w:rPr>
+          <w:szCs w:val="24"/>
+        </w:rPr>
+        <w:t>Sorto-Ventura, Kevin-Rafael (260692767)</w:t>
       </w:r>
       <w:r>
         <w:rPr>
@@ -241,7 +233,7 @@
           <w:r>
             <w:fldChar w:fldCharType="separate"/>
           </w:r>
-          <w:hyperlink w:anchor="_Toc500356721" w:history="1">
+          <w:hyperlink w:anchor="_Toc500358843" w:history="1">
             <w:r>
               <w:rPr>
                 <w:rStyle w:val="Hyperlink"/>
@@ -268,7 +260,7 @@
                 <w:noProof/>
                 <w:webHidden/>
               </w:rPr>
-              <w:instrText xml:space="preserve"> PAGEREF _Toc500356721 \h </w:instrText>
+              <w:instrText xml:space="preserve"> PAGEREF _Toc500358843 \h </w:instrText>
             </w:r>
             <w:r>
               <w:rPr>
@@ -288,7 +280,655 @@
                 <w:noProof/>
                 <w:webHidden/>
               </w:rPr>
-              <w:t>2</w:t>
+              <w:t>3</w:t>
+            </w:r>
+            <w:r>
+              <w:rPr>
+                <w:noProof/>
+                <w:webHidden/>
+              </w:rPr>
+              <w:fldChar w:fldCharType="end"/>
+            </w:r>
+          </w:hyperlink>
+        </w:p>
+        <w:p>
+          <w:pPr>
+            <w:pStyle w:val="TOC2"/>
+            <w:tabs>
+              <w:tab w:val="right" w:leader="dot" w:pos="9350"/>
+            </w:tabs>
+            <w:rPr>
+              <w:rFonts w:asciiTheme="minorHAnsi" w:eastAsiaTheme="minorEastAsia" w:hAnsiTheme="minorHAnsi" w:cstheme="minorBidi"/>
+              <w:noProof/>
+              <w:color w:val="auto"/>
+              <w:sz w:val="22"/>
+              <w:lang w:val="en-CA"/>
+            </w:rPr>
+          </w:pPr>
+          <w:hyperlink w:anchor="_Toc500358844" w:history="1">
+            <w:r>
+              <w:rPr>
+                <w:rStyle w:val="Hyperlink"/>
+                <w:noProof/>
+              </w:rPr>
+              <w:t>Circuit Function</w:t>
+            </w:r>
+            <w:r>
+              <w:rPr>
+                <w:noProof/>
+                <w:webHidden/>
+              </w:rPr>
+              <w:tab/>
+            </w:r>
+            <w:r>
+              <w:rPr>
+                <w:noProof/>
+                <w:webHidden/>
+              </w:rPr>
+              <w:fldChar w:fldCharType="begin"/>
+            </w:r>
+            <w:r>
+              <w:rPr>
+                <w:noProof/>
+                <w:webHidden/>
+              </w:rPr>
+              <w:instrText xml:space="preserve"> PAGEREF _Toc500358844 \h </w:instrText>
+            </w:r>
+            <w:r>
+              <w:rPr>
+                <w:noProof/>
+                <w:webHidden/>
+              </w:rPr>
+            </w:r>
+            <w:r>
+              <w:rPr>
+                <w:noProof/>
+                <w:webHidden/>
+              </w:rPr>
+              <w:fldChar w:fldCharType="separate"/>
+            </w:r>
+            <w:r>
+              <w:rPr>
+                <w:noProof/>
+                <w:webHidden/>
+              </w:rPr>
+              <w:t>4</w:t>
+            </w:r>
+            <w:r>
+              <w:rPr>
+                <w:noProof/>
+                <w:webHidden/>
+              </w:rPr>
+              <w:fldChar w:fldCharType="end"/>
+            </w:r>
+          </w:hyperlink>
+        </w:p>
+        <w:p>
+          <w:pPr>
+            <w:pStyle w:val="TOC2"/>
+            <w:tabs>
+              <w:tab w:val="right" w:leader="dot" w:pos="9350"/>
+            </w:tabs>
+            <w:rPr>
+              <w:rFonts w:asciiTheme="minorHAnsi" w:eastAsiaTheme="minorEastAsia" w:hAnsiTheme="minorHAnsi" w:cstheme="minorBidi"/>
+              <w:noProof/>
+              <w:color w:val="auto"/>
+              <w:sz w:val="22"/>
+              <w:lang w:val="en-CA"/>
+            </w:rPr>
+          </w:pPr>
+          <w:hyperlink w:anchor="_Toc500358845" w:history="1">
+            <w:r>
+              <w:rPr>
+                <w:rStyle w:val="Hyperlink"/>
+                <w:noProof/>
+              </w:rPr>
+              <w:t>Circuit Design</w:t>
+            </w:r>
+            <w:r>
+              <w:rPr>
+                <w:noProof/>
+                <w:webHidden/>
+              </w:rPr>
+              <w:tab/>
+            </w:r>
+            <w:r>
+              <w:rPr>
+                <w:noProof/>
+                <w:webHidden/>
+              </w:rPr>
+              <w:fldChar w:fldCharType="begin"/>
+            </w:r>
+            <w:r>
+              <w:rPr>
+                <w:noProof/>
+                <w:webHidden/>
+              </w:rPr>
+              <w:instrText xml:space="preserve"> PAGEREF _Toc500358845 \h </w:instrText>
+            </w:r>
+            <w:r>
+              <w:rPr>
+                <w:noProof/>
+                <w:webHidden/>
+              </w:rPr>
+            </w:r>
+            <w:r>
+              <w:rPr>
+                <w:noProof/>
+                <w:webHidden/>
+              </w:rPr>
+              <w:fldChar w:fldCharType="separate"/>
+            </w:r>
+            <w:r>
+              <w:rPr>
+                <w:noProof/>
+                <w:webHidden/>
+              </w:rPr>
+              <w:t>5</w:t>
+            </w:r>
+            <w:r>
+              <w:rPr>
+                <w:noProof/>
+                <w:webHidden/>
+              </w:rPr>
+              <w:fldChar w:fldCharType="end"/>
+            </w:r>
+          </w:hyperlink>
+        </w:p>
+        <w:p>
+          <w:pPr>
+            <w:pStyle w:val="TOC3"/>
+            <w:tabs>
+              <w:tab w:val="right" w:leader="dot" w:pos="9350"/>
+            </w:tabs>
+            <w:rPr>
+              <w:rFonts w:asciiTheme="minorHAnsi" w:eastAsiaTheme="minorEastAsia" w:hAnsiTheme="minorHAnsi" w:cstheme="minorBidi"/>
+              <w:noProof/>
+              <w:color w:val="auto"/>
+              <w:sz w:val="22"/>
+              <w:lang w:val="en-CA"/>
+            </w:rPr>
+          </w:pPr>
+          <w:hyperlink w:anchor="_Toc500358846" w:history="1">
+            <w:r>
+              <w:rPr>
+                <w:rStyle w:val="Hyperlink"/>
+                <w:noProof/>
+              </w:rPr>
+              <w:t>Start</w:t>
+            </w:r>
+            <w:r>
+              <w:rPr>
+                <w:noProof/>
+                <w:webHidden/>
+              </w:rPr>
+              <w:tab/>
+            </w:r>
+            <w:r>
+              <w:rPr>
+                <w:noProof/>
+                <w:webHidden/>
+              </w:rPr>
+              <w:fldChar w:fldCharType="begin"/>
+            </w:r>
+            <w:r>
+              <w:rPr>
+                <w:noProof/>
+                <w:webHidden/>
+              </w:rPr>
+              <w:instrText xml:space="preserve"> PAGEREF _Toc500358846 \h </w:instrText>
+            </w:r>
+            <w:r>
+              <w:rPr>
+                <w:noProof/>
+                <w:webHidden/>
+              </w:rPr>
+            </w:r>
+            <w:r>
+              <w:rPr>
+                <w:noProof/>
+                <w:webHidden/>
+              </w:rPr>
+              <w:fldChar w:fldCharType="separate"/>
+            </w:r>
+            <w:r>
+              <w:rPr>
+                <w:noProof/>
+                <w:webHidden/>
+              </w:rPr>
+              <w:t>6</w:t>
+            </w:r>
+            <w:r>
+              <w:rPr>
+                <w:noProof/>
+                <w:webHidden/>
+              </w:rPr>
+              <w:fldChar w:fldCharType="end"/>
+            </w:r>
+          </w:hyperlink>
+        </w:p>
+        <w:p>
+          <w:pPr>
+            <w:pStyle w:val="TOC3"/>
+            <w:tabs>
+              <w:tab w:val="right" w:leader="dot" w:pos="9350"/>
+            </w:tabs>
+            <w:rPr>
+              <w:rFonts w:asciiTheme="minorHAnsi" w:eastAsiaTheme="minorEastAsia" w:hAnsiTheme="minorHAnsi" w:cstheme="minorBidi"/>
+              <w:noProof/>
+              <w:color w:val="auto"/>
+              <w:sz w:val="22"/>
+              <w:lang w:val="en-CA"/>
+            </w:rPr>
+          </w:pPr>
+          <w:hyperlink w:anchor="_Toc500358847" w:history="1">
+            <w:r>
+              <w:rPr>
+                <w:rStyle w:val="Hyperlink"/>
+                <w:noProof/>
+              </w:rPr>
+              <w:t>Initial Card Deal</w:t>
+            </w:r>
+            <w:r>
+              <w:rPr>
+                <w:noProof/>
+                <w:webHidden/>
+              </w:rPr>
+              <w:tab/>
+            </w:r>
+            <w:r>
+              <w:rPr>
+                <w:noProof/>
+                <w:webHidden/>
+              </w:rPr>
+              <w:fldChar w:fldCharType="begin"/>
+            </w:r>
+            <w:r>
+              <w:rPr>
+                <w:noProof/>
+                <w:webHidden/>
+              </w:rPr>
+              <w:instrText xml:space="preserve"> PAGEREF _Toc500358847 \h </w:instrText>
+            </w:r>
+            <w:r>
+              <w:rPr>
+                <w:noProof/>
+                <w:webHidden/>
+              </w:rPr>
+            </w:r>
+            <w:r>
+              <w:rPr>
+                <w:noProof/>
+                <w:webHidden/>
+              </w:rPr>
+              <w:fldChar w:fldCharType="separate"/>
+            </w:r>
+            <w:r>
+              <w:rPr>
+                <w:noProof/>
+                <w:webHidden/>
+              </w:rPr>
+              <w:t>6</w:t>
+            </w:r>
+            <w:r>
+              <w:rPr>
+                <w:noProof/>
+                <w:webHidden/>
+              </w:rPr>
+              <w:fldChar w:fldCharType="end"/>
+            </w:r>
+          </w:hyperlink>
+        </w:p>
+        <w:p>
+          <w:pPr>
+            <w:pStyle w:val="TOC3"/>
+            <w:tabs>
+              <w:tab w:val="right" w:leader="dot" w:pos="9350"/>
+            </w:tabs>
+            <w:rPr>
+              <w:rFonts w:asciiTheme="minorHAnsi" w:eastAsiaTheme="minorEastAsia" w:hAnsiTheme="minorHAnsi" w:cstheme="minorBidi"/>
+              <w:noProof/>
+              <w:color w:val="auto"/>
+              <w:sz w:val="22"/>
+              <w:lang w:val="en-CA"/>
+            </w:rPr>
+          </w:pPr>
+          <w:hyperlink w:anchor="_Toc500358848" w:history="1">
+            <w:r>
+              <w:rPr>
+                <w:rStyle w:val="Hyperlink"/>
+                <w:noProof/>
+              </w:rPr>
+              <w:t>Player Play</w:t>
+            </w:r>
+            <w:r>
+              <w:rPr>
+                <w:noProof/>
+                <w:webHidden/>
+              </w:rPr>
+              <w:tab/>
+            </w:r>
+            <w:r>
+              <w:rPr>
+                <w:noProof/>
+                <w:webHidden/>
+              </w:rPr>
+              <w:fldChar w:fldCharType="begin"/>
+            </w:r>
+            <w:r>
+              <w:rPr>
+                <w:noProof/>
+                <w:webHidden/>
+              </w:rPr>
+              <w:instrText xml:space="preserve"> PAGEREF _Toc500358848 \h </w:instrText>
+            </w:r>
+            <w:r>
+              <w:rPr>
+                <w:noProof/>
+                <w:webHidden/>
+              </w:rPr>
+            </w:r>
+            <w:r>
+              <w:rPr>
+                <w:noProof/>
+                <w:webHidden/>
+              </w:rPr>
+              <w:fldChar w:fldCharType="separate"/>
+            </w:r>
+            <w:r>
+              <w:rPr>
+                <w:noProof/>
+                <w:webHidden/>
+              </w:rPr>
+              <w:t>7</w:t>
+            </w:r>
+            <w:r>
+              <w:rPr>
+                <w:noProof/>
+                <w:webHidden/>
+              </w:rPr>
+              <w:fldChar w:fldCharType="end"/>
+            </w:r>
+          </w:hyperlink>
+        </w:p>
+        <w:p>
+          <w:pPr>
+            <w:pStyle w:val="TOC3"/>
+            <w:tabs>
+              <w:tab w:val="right" w:leader="dot" w:pos="9350"/>
+            </w:tabs>
+            <w:rPr>
+              <w:rFonts w:asciiTheme="minorHAnsi" w:eastAsiaTheme="minorEastAsia" w:hAnsiTheme="minorHAnsi" w:cstheme="minorBidi"/>
+              <w:noProof/>
+              <w:color w:val="auto"/>
+              <w:sz w:val="22"/>
+              <w:lang w:val="en-CA"/>
+            </w:rPr>
+          </w:pPr>
+          <w:hyperlink w:anchor="_Toc500358849" w:history="1">
+            <w:r>
+              <w:rPr>
+                <w:rStyle w:val="Hyperlink"/>
+                <w:noProof/>
+              </w:rPr>
+              <w:t>Dealer Play</w:t>
+            </w:r>
+            <w:r>
+              <w:rPr>
+                <w:noProof/>
+                <w:webHidden/>
+              </w:rPr>
+              <w:tab/>
+            </w:r>
+            <w:r>
+              <w:rPr>
+                <w:noProof/>
+                <w:webHidden/>
+              </w:rPr>
+              <w:fldChar w:fldCharType="begin"/>
+            </w:r>
+            <w:r>
+              <w:rPr>
+                <w:noProof/>
+                <w:webHidden/>
+              </w:rPr>
+              <w:instrText xml:space="preserve"> PAGEREF _Toc500358849 \h </w:instrText>
+            </w:r>
+            <w:r>
+              <w:rPr>
+                <w:noProof/>
+                <w:webHidden/>
+              </w:rPr>
+            </w:r>
+            <w:r>
+              <w:rPr>
+                <w:noProof/>
+                <w:webHidden/>
+              </w:rPr>
+              <w:fldChar w:fldCharType="separate"/>
+            </w:r>
+            <w:r>
+              <w:rPr>
+                <w:noProof/>
+                <w:webHidden/>
+              </w:rPr>
+              <w:t>7</w:t>
+            </w:r>
+            <w:r>
+              <w:rPr>
+                <w:noProof/>
+                <w:webHidden/>
+              </w:rPr>
+              <w:fldChar w:fldCharType="end"/>
+            </w:r>
+          </w:hyperlink>
+        </w:p>
+        <w:p>
+          <w:pPr>
+            <w:pStyle w:val="TOC3"/>
+            <w:tabs>
+              <w:tab w:val="right" w:leader="dot" w:pos="9350"/>
+            </w:tabs>
+            <w:rPr>
+              <w:rFonts w:asciiTheme="minorHAnsi" w:eastAsiaTheme="minorEastAsia" w:hAnsiTheme="minorHAnsi" w:cstheme="minorBidi"/>
+              <w:noProof/>
+              <w:color w:val="auto"/>
+              <w:sz w:val="22"/>
+              <w:lang w:val="en-CA"/>
+            </w:rPr>
+          </w:pPr>
+          <w:hyperlink w:anchor="_Toc500358850" w:history="1">
+            <w:r>
+              <w:rPr>
+                <w:rStyle w:val="Hyperlink"/>
+                <w:noProof/>
+              </w:rPr>
+              <w:t>Winner Determination</w:t>
+            </w:r>
+            <w:r>
+              <w:rPr>
+                <w:noProof/>
+                <w:webHidden/>
+              </w:rPr>
+              <w:tab/>
+            </w:r>
+            <w:r>
+              <w:rPr>
+                <w:noProof/>
+                <w:webHidden/>
+              </w:rPr>
+              <w:fldChar w:fldCharType="begin"/>
+            </w:r>
+            <w:r>
+              <w:rPr>
+                <w:noProof/>
+                <w:webHidden/>
+              </w:rPr>
+              <w:instrText xml:space="preserve"> PAGEREF _Toc500358850 \h </w:instrText>
+            </w:r>
+            <w:r>
+              <w:rPr>
+                <w:noProof/>
+                <w:webHidden/>
+              </w:rPr>
+            </w:r>
+            <w:r>
+              <w:rPr>
+                <w:noProof/>
+                <w:webHidden/>
+              </w:rPr>
+              <w:fldChar w:fldCharType="separate"/>
+            </w:r>
+            <w:r>
+              <w:rPr>
+                <w:noProof/>
+                <w:webHidden/>
+              </w:rPr>
+              <w:t>8</w:t>
+            </w:r>
+            <w:r>
+              <w:rPr>
+                <w:noProof/>
+                <w:webHidden/>
+              </w:rPr>
+              <w:fldChar w:fldCharType="end"/>
+            </w:r>
+          </w:hyperlink>
+        </w:p>
+        <w:p>
+          <w:pPr>
+            <w:pStyle w:val="TOC2"/>
+            <w:tabs>
+              <w:tab w:val="right" w:leader="dot" w:pos="9350"/>
+            </w:tabs>
+            <w:rPr>
+              <w:rFonts w:asciiTheme="minorHAnsi" w:eastAsiaTheme="minorEastAsia" w:hAnsiTheme="minorHAnsi" w:cstheme="minorBidi"/>
+              <w:noProof/>
+              <w:color w:val="auto"/>
+              <w:sz w:val="22"/>
+              <w:lang w:val="en-CA"/>
+            </w:rPr>
+          </w:pPr>
+          <w:hyperlink w:anchor="_Toc500358851" w:history="1">
+            <w:r>
+              <w:rPr>
+                <w:rStyle w:val="Hyperlink"/>
+                <w:noProof/>
+              </w:rPr>
+              <w:t>Schematic</w:t>
+            </w:r>
+            <w:r>
+              <w:rPr>
+                <w:noProof/>
+                <w:webHidden/>
+              </w:rPr>
+              <w:tab/>
+            </w:r>
+            <w:r>
+              <w:rPr>
+                <w:noProof/>
+                <w:webHidden/>
+              </w:rPr>
+              <w:fldChar w:fldCharType="begin"/>
+            </w:r>
+            <w:r>
+              <w:rPr>
+                <w:noProof/>
+                <w:webHidden/>
+              </w:rPr>
+              <w:instrText xml:space="preserve"> PAGEREF _Toc500358851 \h </w:instrText>
+            </w:r>
+            <w:r>
+              <w:rPr>
+                <w:noProof/>
+                <w:webHidden/>
+              </w:rPr>
+            </w:r>
+            <w:r>
+              <w:rPr>
+                <w:noProof/>
+                <w:webHidden/>
+              </w:rPr>
+              <w:fldChar w:fldCharType="separate"/>
+            </w:r>
+            <w:r>
+              <w:rPr>
+                <w:noProof/>
+                <w:webHidden/>
+              </w:rPr>
+              <w:t>8</w:t>
+            </w:r>
+            <w:r>
+              <w:rPr>
+                <w:noProof/>
+                <w:webHidden/>
+              </w:rPr>
+              <w:fldChar w:fldCharType="end"/>
+            </w:r>
+          </w:hyperlink>
+        </w:p>
+        <w:p>
+          <w:pPr>
+            <w:pStyle w:val="TOC2"/>
+            <w:tabs>
+              <w:tab w:val="right" w:leader="dot" w:pos="9350"/>
+            </w:tabs>
+            <w:rPr>
+              <w:rFonts w:asciiTheme="minorHAnsi" w:eastAsiaTheme="minorEastAsia" w:hAnsiTheme="minorHAnsi" w:cstheme="minorBidi"/>
+              <w:noProof/>
+              <w:color w:val="auto"/>
+              <w:sz w:val="22"/>
+              <w:lang w:val="en-CA"/>
+            </w:rPr>
+          </w:pPr>
+          <w:hyperlink w:anchor="_Toc500358852" w:history="1">
+            <w:r>
+              <w:rPr>
+                <w:rStyle w:val="Hyperlink"/>
+                <w:noProof/>
+              </w:rPr>
+              <w:t>Discussion</w:t>
+            </w:r>
+            <w:r>
+              <w:rPr>
+                <w:noProof/>
+                <w:webHidden/>
+              </w:rPr>
+              <w:tab/>
+            </w:r>
+            <w:r>
+              <w:rPr>
+                <w:noProof/>
+                <w:webHidden/>
+              </w:rPr>
+              <w:fldChar w:fldCharType="begin"/>
+            </w:r>
+            <w:r>
+              <w:rPr>
+                <w:noProof/>
+                <w:webHidden/>
+              </w:rPr>
+              <w:instrText xml:space="preserve"> PAGEREF _Toc500358852 \h </w:instrText>
+            </w:r>
+            <w:r>
+              <w:rPr>
+                <w:noProof/>
+                <w:webHidden/>
+              </w:rPr>
+            </w:r>
+            <w:r>
+              <w:rPr>
+                <w:noProof/>
+                <w:webHidden/>
+              </w:rPr>
+              <w:fldChar w:fldCharType="separate"/>
+            </w:r>
+            <w:r>
+              <w:rPr>
+                <w:noProof/>
+                <w:webHidden/>
+              </w:rPr>
+              <w:t>8</w:t>
             </w:r>
             <w:r>
               <w:rPr>
@@ -313,13 +953,13 @@
               <w:lang w:val="en-CA"/>
             </w:rPr>
           </w:pPr>
-          <w:hyperlink w:anchor="_Toc500356722" w:history="1">
+          <w:hyperlink w:anchor="_Toc500358853" w:history="1">
             <w:r>
               <w:rPr>
                 <w:rStyle w:val="Hyperlink"/>
                 <w:noProof/>
               </w:rPr>
-              <w:t>Deal_FSM</w:t>
+              <w:t>Data Path Circuit</w:t>
             </w:r>
             <w:r>
               <w:rPr>
@@ -340,7 +980,7 @@
                 <w:noProof/>
                 <w:webHidden/>
               </w:rPr>
-              <w:instrText xml:space="preserve"> PAGEREF _Toc500356722 \h </w:instrText>
+              <w:instrText xml:space="preserve"> PAGEREF _Toc500358853 \h </w:instrText>
             </w:r>
             <w:r>
               <w:rPr>
@@ -360,7 +1000,7 @@
                 <w:noProof/>
                 <w:webHidden/>
               </w:rPr>
-              <w:t>3</w:t>
+              <w:t>10</w:t>
             </w:r>
             <w:r>
               <w:rPr>
@@ -385,7 +1025,7 @@
               <w:lang w:val="en-CA"/>
             </w:rPr>
           </w:pPr>
-          <w:hyperlink w:anchor="_Toc500356723" w:history="1">
+          <w:hyperlink w:anchor="_Toc500358854" w:history="1">
             <w:r>
               <w:rPr>
                 <w:rStyle w:val="Hyperlink"/>
@@ -412,7 +1052,7 @@
                 <w:noProof/>
                 <w:webHidden/>
               </w:rPr>
-              <w:instrText xml:space="preserve"> PAGEREF _Toc500356723 \h </w:instrText>
+              <w:instrText xml:space="preserve"> PAGEREF _Toc500358854 \h </w:instrText>
             </w:r>
             <w:r>
               <w:rPr>
@@ -432,7 +1072,7 @@
                 <w:noProof/>
                 <w:webHidden/>
               </w:rPr>
-              <w:t>3</w:t>
+              <w:t>10</w:t>
             </w:r>
             <w:r>
               <w:rPr>
@@ -457,7 +1097,7 @@
               <w:lang w:val="en-CA"/>
             </w:rPr>
           </w:pPr>
-          <w:hyperlink w:anchor="_Toc500356724" w:history="1">
+          <w:hyperlink w:anchor="_Toc500358855" w:history="1">
             <w:r>
               <w:rPr>
                 <w:rStyle w:val="Hyperlink"/>
@@ -484,7 +1124,7 @@
                 <w:noProof/>
                 <w:webHidden/>
               </w:rPr>
-              <w:instrText xml:space="preserve"> PAGEREF _Toc500356724 \h </w:instrText>
+              <w:instrText xml:space="preserve"> PAGEREF _Toc500358855 \h </w:instrText>
             </w:r>
             <w:r>
               <w:rPr>
@@ -504,7 +1144,7 @@
                 <w:noProof/>
                 <w:webHidden/>
               </w:rPr>
-              <w:t>4</w:t>
+              <w:t>11</w:t>
             </w:r>
             <w:r>
               <w:rPr>
@@ -529,13 +1169,13 @@
               <w:lang w:val="en-CA"/>
             </w:rPr>
           </w:pPr>
-          <w:hyperlink w:anchor="_Toc500356725" w:history="1">
+          <w:hyperlink w:anchor="_Toc500358856" w:history="1">
             <w:r>
               <w:rPr>
                 <w:rStyle w:val="Hyperlink"/>
                 <w:noProof/>
               </w:rPr>
-              <w:t>Start</w:t>
+              <w:t>User Interface</w:t>
             </w:r>
             <w:r>
               <w:rPr>
@@ -556,7 +1196,7 @@
                 <w:noProof/>
                 <w:webHidden/>
               </w:rPr>
-              <w:instrText xml:space="preserve"> PAGEREF _Toc500356725 \h </w:instrText>
+              <w:instrText xml:space="preserve"> PAGEREF _Toc500358856 \h </w:instrText>
             </w:r>
             <w:r>
               <w:rPr>
@@ -576,7 +1216,7 @@
                 <w:noProof/>
                 <w:webHidden/>
               </w:rPr>
-              <w:t>5</w:t>
+              <w:t>11</w:t>
             </w:r>
             <w:r>
               <w:rPr>
@@ -601,13 +1241,13 @@
               <w:lang w:val="en-CA"/>
             </w:rPr>
           </w:pPr>
-          <w:hyperlink w:anchor="_Toc500356726" w:history="1">
+          <w:hyperlink w:anchor="_Toc500358857" w:history="1">
             <w:r>
               <w:rPr>
                 <w:rStyle w:val="Hyperlink"/>
                 <w:noProof/>
               </w:rPr>
-              <w:t>Initial Card Deal</w:t>
+              <w:t>Functional Circuitry</w:t>
             </w:r>
             <w:r>
               <w:rPr>
@@ -628,7 +1268,7 @@
                 <w:noProof/>
                 <w:webHidden/>
               </w:rPr>
-              <w:instrText xml:space="preserve"> PAGEREF _Toc500356726 \h </w:instrText>
+              <w:instrText xml:space="preserve"> PAGEREF _Toc500358857 \h </w:instrText>
             </w:r>
             <w:r>
               <w:rPr>
@@ -648,223 +1288,7 @@
                 <w:noProof/>
                 <w:webHidden/>
               </w:rPr>
-              <w:t>5</w:t>
-            </w:r>
-            <w:r>
-              <w:rPr>
-                <w:noProof/>
-                <w:webHidden/>
-              </w:rPr>
-              <w:fldChar w:fldCharType="end"/>
-            </w:r>
-          </w:hyperlink>
-        </w:p>
-        <w:p>
-          <w:pPr>
-            <w:pStyle w:val="TOC3"/>
-            <w:tabs>
-              <w:tab w:val="right" w:leader="dot" w:pos="9350"/>
-            </w:tabs>
-            <w:rPr>
-              <w:rFonts w:asciiTheme="minorHAnsi" w:eastAsiaTheme="minorEastAsia" w:hAnsiTheme="minorHAnsi" w:cstheme="minorBidi"/>
-              <w:noProof/>
-              <w:color w:val="auto"/>
-              <w:sz w:val="22"/>
-              <w:lang w:val="en-CA"/>
-            </w:rPr>
-          </w:pPr>
-          <w:hyperlink w:anchor="_Toc500356727" w:history="1">
-            <w:r>
-              <w:rPr>
-                <w:rStyle w:val="Hyperlink"/>
-                <w:noProof/>
-              </w:rPr>
-              <w:t>Player Play</w:t>
-            </w:r>
-            <w:r>
-              <w:rPr>
-                <w:noProof/>
-                <w:webHidden/>
-              </w:rPr>
-              <w:tab/>
-            </w:r>
-            <w:r>
-              <w:rPr>
-                <w:noProof/>
-                <w:webHidden/>
-              </w:rPr>
-              <w:fldChar w:fldCharType="begin"/>
-            </w:r>
-            <w:r>
-              <w:rPr>
-                <w:noProof/>
-                <w:webHidden/>
-              </w:rPr>
-              <w:instrText xml:space="preserve"> PAGEREF _Toc500356727 \h </w:instrText>
-            </w:r>
-            <w:r>
-              <w:rPr>
-                <w:noProof/>
-                <w:webHidden/>
-              </w:rPr>
-            </w:r>
-            <w:r>
-              <w:rPr>
-                <w:noProof/>
-                <w:webHidden/>
-              </w:rPr>
-              <w:fldChar w:fldCharType="separate"/>
-            </w:r>
-            <w:r>
-              <w:rPr>
-                <w:noProof/>
-                <w:webHidden/>
-              </w:rPr>
-              <w:t>6</w:t>
-            </w:r>
-            <w:r>
-              <w:rPr>
-                <w:noProof/>
-                <w:webHidden/>
-              </w:rPr>
-              <w:fldChar w:fldCharType="end"/>
-            </w:r>
-          </w:hyperlink>
-        </w:p>
-        <w:p>
-          <w:pPr>
-            <w:pStyle w:val="TOC3"/>
-            <w:tabs>
-              <w:tab w:val="right" w:leader="dot" w:pos="9350"/>
-            </w:tabs>
-            <w:rPr>
-              <w:rFonts w:asciiTheme="minorHAnsi" w:eastAsiaTheme="minorEastAsia" w:hAnsiTheme="minorHAnsi" w:cstheme="minorBidi"/>
-              <w:noProof/>
-              <w:color w:val="auto"/>
-              <w:sz w:val="22"/>
-              <w:lang w:val="en-CA"/>
-            </w:rPr>
-          </w:pPr>
-          <w:hyperlink w:anchor="_Toc500356728" w:history="1">
-            <w:r>
-              <w:rPr>
-                <w:rStyle w:val="Hyperlink"/>
-                <w:noProof/>
-              </w:rPr>
-              <w:t>Dealer Play</w:t>
-            </w:r>
-            <w:r>
-              <w:rPr>
-                <w:noProof/>
-                <w:webHidden/>
-              </w:rPr>
-              <w:tab/>
-            </w:r>
-            <w:r>
-              <w:rPr>
-                <w:noProof/>
-                <w:webHidden/>
-              </w:rPr>
-              <w:fldChar w:fldCharType="begin"/>
-            </w:r>
-            <w:r>
-              <w:rPr>
-                <w:noProof/>
-                <w:webHidden/>
-              </w:rPr>
-              <w:instrText xml:space="preserve"> PAGEREF _Toc500356728 \h </w:instrText>
-            </w:r>
-            <w:r>
-              <w:rPr>
-                <w:noProof/>
-                <w:webHidden/>
-              </w:rPr>
-            </w:r>
-            <w:r>
-              <w:rPr>
-                <w:noProof/>
-                <w:webHidden/>
-              </w:rPr>
-              <w:fldChar w:fldCharType="separate"/>
-            </w:r>
-            <w:r>
-              <w:rPr>
-                <w:noProof/>
-                <w:webHidden/>
-              </w:rPr>
-              <w:t>6</w:t>
-            </w:r>
-            <w:r>
-              <w:rPr>
-                <w:noProof/>
-                <w:webHidden/>
-              </w:rPr>
-              <w:fldChar w:fldCharType="end"/>
-            </w:r>
-          </w:hyperlink>
-        </w:p>
-        <w:p>
-          <w:pPr>
-            <w:pStyle w:val="TOC3"/>
-            <w:tabs>
-              <w:tab w:val="right" w:leader="dot" w:pos="9350"/>
-            </w:tabs>
-            <w:rPr>
-              <w:rFonts w:asciiTheme="minorHAnsi" w:eastAsiaTheme="minorEastAsia" w:hAnsiTheme="minorHAnsi" w:cstheme="minorBidi"/>
-              <w:noProof/>
-              <w:color w:val="auto"/>
-              <w:sz w:val="22"/>
-              <w:lang w:val="en-CA"/>
-            </w:rPr>
-          </w:pPr>
-          <w:hyperlink w:anchor="_Toc500356729" w:history="1">
-            <w:r>
-              <w:rPr>
-                <w:rStyle w:val="Hyperlink"/>
-                <w:noProof/>
-              </w:rPr>
-              <w:t>Winner Determination</w:t>
-            </w:r>
-            <w:r>
-              <w:rPr>
-                <w:noProof/>
-                <w:webHidden/>
-              </w:rPr>
-              <w:tab/>
-            </w:r>
-            <w:r>
-              <w:rPr>
-                <w:noProof/>
-                <w:webHidden/>
-              </w:rPr>
-              <w:fldChar w:fldCharType="begin"/>
-            </w:r>
-            <w:r>
-              <w:rPr>
-                <w:noProof/>
-                <w:webHidden/>
-              </w:rPr>
-              <w:instrText xml:space="preserve"> PAGEREF _Toc500356729 \h </w:instrText>
-            </w:r>
-            <w:r>
-              <w:rPr>
-                <w:noProof/>
-                <w:webHidden/>
-              </w:rPr>
-            </w:r>
-            <w:r>
-              <w:rPr>
-                <w:noProof/>
-                <w:webHidden/>
-              </w:rPr>
-              <w:fldChar w:fldCharType="separate"/>
-            </w:r>
-            <w:r>
-              <w:rPr>
-                <w:noProof/>
-                <w:webHidden/>
-              </w:rPr>
-              <w:t>7</w:t>
+              <w:t>12</w:t>
             </w:r>
             <w:r>
               <w:rPr>
@@ -889,7 +1313,7 @@
               <w:lang w:val="en-CA"/>
             </w:rPr>
           </w:pPr>
-          <w:hyperlink w:anchor="_Toc500356730" w:history="1">
+          <w:hyperlink w:anchor="_Toc500358858" w:history="1">
             <w:r>
               <w:rPr>
                 <w:rStyle w:val="Hyperlink"/>
@@ -916,7 +1340,7 @@
                 <w:noProof/>
                 <w:webHidden/>
               </w:rPr>
-              <w:instrText xml:space="preserve"> PAGEREF _Toc500356730 \h </w:instrText>
+              <w:instrText xml:space="preserve"> PAGEREF _Toc500358858 \h </w:instrText>
             </w:r>
             <w:r>
               <w:rPr>
@@ -936,7 +1360,7 @@
                 <w:noProof/>
                 <w:webHidden/>
               </w:rPr>
-              <w:t>7</w:t>
+              <w:t>14</w:t>
             </w:r>
             <w:r>
               <w:rPr>
@@ -961,7 +1385,7 @@
               <w:lang w:val="en-CA"/>
             </w:rPr>
           </w:pPr>
-          <w:hyperlink w:anchor="_Toc500356731" w:history="1">
+          <w:hyperlink w:anchor="_Toc500358859" w:history="1">
             <w:r>
               <w:rPr>
                 <w:rStyle w:val="Hyperlink"/>
@@ -988,7 +1412,7 @@
                 <w:noProof/>
                 <w:webHidden/>
               </w:rPr>
-              <w:instrText xml:space="preserve"> PAGEREF _Toc500356731 \h </w:instrText>
+              <w:instrText xml:space="preserve"> PAGEREF _Toc500358859 \h </w:instrText>
             </w:r>
             <w:r>
               <w:rPr>
@@ -1008,7 +1432,7 @@
                 <w:noProof/>
                 <w:webHidden/>
               </w:rPr>
-              <w:t>7</w:t>
+              <w:t>15</w:t>
             </w:r>
             <w:r>
               <w:rPr>
@@ -1033,13 +1457,13 @@
               <w:lang w:val="en-CA"/>
             </w:rPr>
           </w:pPr>
-          <w:hyperlink w:anchor="_Toc500356732" w:history="1">
+          <w:hyperlink w:anchor="_Toc500358860" w:history="1">
             <w:r>
               <w:rPr>
                 <w:rStyle w:val="Hyperlink"/>
                 <w:noProof/>
               </w:rPr>
-              <w:t>Data Path Circuit</w:t>
+              <w:t>Conclusion</w:t>
             </w:r>
             <w:r>
               <w:rPr>
@@ -1060,7 +1484,7 @@
                 <w:noProof/>
                 <w:webHidden/>
               </w:rPr>
-              <w:instrText xml:space="preserve"> PAGEREF _Toc500356732 \h </w:instrText>
+              <w:instrText xml:space="preserve"> PAGEREF _Toc500358860 \h </w:instrText>
             </w:r>
             <w:r>
               <w:rPr>
@@ -1080,367 +1504,7 @@
                 <w:noProof/>
                 <w:webHidden/>
               </w:rPr>
-              <w:t>8</w:t>
-            </w:r>
-            <w:r>
-              <w:rPr>
-                <w:noProof/>
-                <w:webHidden/>
-              </w:rPr>
-              <w:fldChar w:fldCharType="end"/>
-            </w:r>
-          </w:hyperlink>
-        </w:p>
-        <w:p>
-          <w:pPr>
-            <w:pStyle w:val="TOC2"/>
-            <w:tabs>
-              <w:tab w:val="right" w:leader="dot" w:pos="9350"/>
-            </w:tabs>
-            <w:rPr>
-              <w:rFonts w:asciiTheme="minorHAnsi" w:eastAsiaTheme="minorEastAsia" w:hAnsiTheme="minorHAnsi" w:cstheme="minorBidi"/>
-              <w:noProof/>
-              <w:color w:val="auto"/>
-              <w:sz w:val="22"/>
-              <w:lang w:val="en-CA"/>
-            </w:rPr>
-          </w:pPr>
-          <w:hyperlink w:anchor="_Toc500356733" w:history="1">
-            <w:r>
-              <w:rPr>
-                <w:rStyle w:val="Hyperlink"/>
-                <w:noProof/>
-              </w:rPr>
-              <w:t>Circuit Function</w:t>
-            </w:r>
-            <w:r>
-              <w:rPr>
-                <w:noProof/>
-                <w:webHidden/>
-              </w:rPr>
-              <w:tab/>
-            </w:r>
-            <w:r>
-              <w:rPr>
-                <w:noProof/>
-                <w:webHidden/>
-              </w:rPr>
-              <w:fldChar w:fldCharType="begin"/>
-            </w:r>
-            <w:r>
-              <w:rPr>
-                <w:noProof/>
-                <w:webHidden/>
-              </w:rPr>
-              <w:instrText xml:space="preserve"> PAGEREF _Toc500356733 \h </w:instrText>
-            </w:r>
-            <w:r>
-              <w:rPr>
-                <w:noProof/>
-                <w:webHidden/>
-              </w:rPr>
-            </w:r>
-            <w:r>
-              <w:rPr>
-                <w:noProof/>
-                <w:webHidden/>
-              </w:rPr>
-              <w:fldChar w:fldCharType="separate"/>
-            </w:r>
-            <w:r>
-              <w:rPr>
-                <w:noProof/>
-                <w:webHidden/>
-              </w:rPr>
-              <w:t>8</w:t>
-            </w:r>
-            <w:r>
-              <w:rPr>
-                <w:noProof/>
-                <w:webHidden/>
-              </w:rPr>
-              <w:fldChar w:fldCharType="end"/>
-            </w:r>
-          </w:hyperlink>
-        </w:p>
-        <w:p>
-          <w:pPr>
-            <w:pStyle w:val="TOC2"/>
-            <w:tabs>
-              <w:tab w:val="right" w:leader="dot" w:pos="9350"/>
-            </w:tabs>
-            <w:rPr>
-              <w:rFonts w:asciiTheme="minorHAnsi" w:eastAsiaTheme="minorEastAsia" w:hAnsiTheme="minorHAnsi" w:cstheme="minorBidi"/>
-              <w:noProof/>
-              <w:color w:val="auto"/>
-              <w:sz w:val="22"/>
-              <w:lang w:val="en-CA"/>
-            </w:rPr>
-          </w:pPr>
-          <w:hyperlink w:anchor="_Toc500356734" w:history="1">
-            <w:r>
-              <w:rPr>
-                <w:rStyle w:val="Hyperlink"/>
-                <w:noProof/>
-              </w:rPr>
-              <w:t>Circuit Design</w:t>
-            </w:r>
-            <w:r>
-              <w:rPr>
-                <w:noProof/>
-                <w:webHidden/>
-              </w:rPr>
-              <w:tab/>
-            </w:r>
-            <w:r>
-              <w:rPr>
-                <w:noProof/>
-                <w:webHidden/>
-              </w:rPr>
-              <w:fldChar w:fldCharType="begin"/>
-            </w:r>
-            <w:r>
-              <w:rPr>
-                <w:noProof/>
-                <w:webHidden/>
-              </w:rPr>
-              <w:instrText xml:space="preserve"> PAGEREF _Toc500356734 \h </w:instrText>
-            </w:r>
-            <w:r>
-              <w:rPr>
-                <w:noProof/>
-                <w:webHidden/>
-              </w:rPr>
-            </w:r>
-            <w:r>
-              <w:rPr>
-                <w:noProof/>
-                <w:webHidden/>
-              </w:rPr>
-              <w:fldChar w:fldCharType="separate"/>
-            </w:r>
-            <w:r>
-              <w:rPr>
-                <w:noProof/>
-                <w:webHidden/>
-              </w:rPr>
-              <w:t>9</w:t>
-            </w:r>
-            <w:r>
-              <w:rPr>
-                <w:noProof/>
-                <w:webHidden/>
-              </w:rPr>
-              <w:fldChar w:fldCharType="end"/>
-            </w:r>
-          </w:hyperlink>
-        </w:p>
-        <w:p>
-          <w:pPr>
-            <w:pStyle w:val="TOC3"/>
-            <w:tabs>
-              <w:tab w:val="right" w:leader="dot" w:pos="9350"/>
-            </w:tabs>
-            <w:rPr>
-              <w:rFonts w:asciiTheme="minorHAnsi" w:eastAsiaTheme="minorEastAsia" w:hAnsiTheme="minorHAnsi" w:cstheme="minorBidi"/>
-              <w:noProof/>
-              <w:color w:val="auto"/>
-              <w:sz w:val="22"/>
-              <w:lang w:val="en-CA"/>
-            </w:rPr>
-          </w:pPr>
-          <w:hyperlink w:anchor="_Toc500356735" w:history="1">
-            <w:r>
-              <w:rPr>
-                <w:rStyle w:val="Hyperlink"/>
-                <w:noProof/>
-              </w:rPr>
-              <w:t>User Interface</w:t>
-            </w:r>
-            <w:r>
-              <w:rPr>
-                <w:noProof/>
-                <w:webHidden/>
-              </w:rPr>
-              <w:tab/>
-            </w:r>
-            <w:r>
-              <w:rPr>
-                <w:noProof/>
-                <w:webHidden/>
-              </w:rPr>
-              <w:fldChar w:fldCharType="begin"/>
-            </w:r>
-            <w:r>
-              <w:rPr>
-                <w:noProof/>
-                <w:webHidden/>
-              </w:rPr>
-              <w:instrText xml:space="preserve"> PAGEREF _Toc500356735 \h </w:instrText>
-            </w:r>
-            <w:r>
-              <w:rPr>
-                <w:noProof/>
-                <w:webHidden/>
-              </w:rPr>
-            </w:r>
-            <w:r>
-              <w:rPr>
-                <w:noProof/>
-                <w:webHidden/>
-              </w:rPr>
-              <w:fldChar w:fldCharType="separate"/>
-            </w:r>
-            <w:r>
-              <w:rPr>
-                <w:noProof/>
-                <w:webHidden/>
-              </w:rPr>
-              <w:t>10</w:t>
-            </w:r>
-            <w:r>
-              <w:rPr>
-                <w:noProof/>
-                <w:webHidden/>
-              </w:rPr>
-              <w:fldChar w:fldCharType="end"/>
-            </w:r>
-          </w:hyperlink>
-        </w:p>
-        <w:p>
-          <w:pPr>
-            <w:pStyle w:val="TOC3"/>
-            <w:tabs>
-              <w:tab w:val="right" w:leader="dot" w:pos="9350"/>
-            </w:tabs>
-            <w:rPr>
-              <w:rFonts w:asciiTheme="minorHAnsi" w:eastAsiaTheme="minorEastAsia" w:hAnsiTheme="minorHAnsi" w:cstheme="minorBidi"/>
-              <w:noProof/>
-              <w:color w:val="auto"/>
-              <w:sz w:val="22"/>
-              <w:lang w:val="en-CA"/>
-            </w:rPr>
-          </w:pPr>
-          <w:hyperlink w:anchor="_Toc500356736" w:history="1">
-            <w:r>
-              <w:rPr>
-                <w:rStyle w:val="Hyperlink"/>
-                <w:noProof/>
-              </w:rPr>
-              <w:t>Functional Circuitry</w:t>
-            </w:r>
-            <w:r>
-              <w:rPr>
-                <w:noProof/>
-                <w:webHidden/>
-              </w:rPr>
-              <w:tab/>
-            </w:r>
-            <w:r>
-              <w:rPr>
-                <w:noProof/>
-                <w:webHidden/>
-              </w:rPr>
-              <w:fldChar w:fldCharType="begin"/>
-            </w:r>
-            <w:r>
-              <w:rPr>
-                <w:noProof/>
-                <w:webHidden/>
-              </w:rPr>
-              <w:instrText xml:space="preserve"> PAGEREF _Toc500356736 \h </w:instrText>
-            </w:r>
-            <w:r>
-              <w:rPr>
-                <w:noProof/>
-                <w:webHidden/>
-              </w:rPr>
-            </w:r>
-            <w:r>
-              <w:rPr>
-                <w:noProof/>
-                <w:webHidden/>
-              </w:rPr>
-              <w:fldChar w:fldCharType="separate"/>
-            </w:r>
-            <w:r>
-              <w:rPr>
-                <w:noProof/>
-                <w:webHidden/>
-              </w:rPr>
-              <w:t>11</w:t>
-            </w:r>
-            <w:r>
-              <w:rPr>
-                <w:noProof/>
-                <w:webHidden/>
-              </w:rPr>
-              <w:fldChar w:fldCharType="end"/>
-            </w:r>
-          </w:hyperlink>
-        </w:p>
-        <w:p>
-          <w:pPr>
-            <w:pStyle w:val="TOC2"/>
-            <w:tabs>
-              <w:tab w:val="right" w:leader="dot" w:pos="9350"/>
-            </w:tabs>
-            <w:rPr>
-              <w:rFonts w:asciiTheme="minorHAnsi" w:eastAsiaTheme="minorEastAsia" w:hAnsiTheme="minorHAnsi" w:cstheme="minorBidi"/>
-              <w:noProof/>
-              <w:color w:val="auto"/>
-              <w:sz w:val="22"/>
-              <w:lang w:val="en-CA"/>
-            </w:rPr>
-          </w:pPr>
-          <w:hyperlink w:anchor="_Toc500356737" w:history="1">
-            <w:r>
-              <w:rPr>
-                <w:rStyle w:val="Hyperlink"/>
-                <w:noProof/>
-              </w:rPr>
-              <w:t>Discussion</w:t>
-            </w:r>
-            <w:r>
-              <w:rPr>
-                <w:noProof/>
-                <w:webHidden/>
-              </w:rPr>
-              <w:tab/>
-            </w:r>
-            <w:r>
-              <w:rPr>
-                <w:noProof/>
-                <w:webHidden/>
-              </w:rPr>
-              <w:fldChar w:fldCharType="begin"/>
-            </w:r>
-            <w:r>
-              <w:rPr>
-                <w:noProof/>
-                <w:webHidden/>
-              </w:rPr>
-              <w:instrText xml:space="preserve"> PAGEREF _Toc500356737 \h </w:instrText>
-            </w:r>
-            <w:r>
-              <w:rPr>
-                <w:noProof/>
-                <w:webHidden/>
-              </w:rPr>
-            </w:r>
-            <w:r>
-              <w:rPr>
-                <w:noProof/>
-                <w:webHidden/>
-              </w:rPr>
-              <w:fldChar w:fldCharType="separate"/>
-            </w:r>
-            <w:r>
-              <w:rPr>
-                <w:noProof/>
-                <w:webHidden/>
-              </w:rPr>
-              <w:t>12</w:t>
+              <w:t>17</w:t>
             </w:r>
             <w:r>
               <w:rPr>
@@ -1465,13 +1529,13 @@
               <w:lang w:val="en-CA"/>
             </w:rPr>
           </w:pPr>
-          <w:hyperlink w:anchor="_Toc500356738" w:history="1">
+          <w:hyperlink w:anchor="_Toc500358861" w:history="1">
             <w:r>
               <w:rPr>
                 <w:rStyle w:val="Hyperlink"/>
                 <w:noProof/>
               </w:rPr>
-              <w:t>Conclusion</w:t>
+              <w:t>References</w:t>
             </w:r>
             <w:r>
               <w:rPr>
@@ -1492,7 +1556,7 @@
                 <w:noProof/>
                 <w:webHidden/>
               </w:rPr>
-              <w:instrText xml:space="preserve"> PAGEREF _Toc500356738 \h </w:instrText>
+              <w:instrText xml:space="preserve"> PAGEREF _Toc500358861 \h </w:instrText>
             </w:r>
             <w:r>
               <w:rPr>
@@ -1512,79 +1576,7 @@
                 <w:noProof/>
                 <w:webHidden/>
               </w:rPr>
-              <w:t>13</w:t>
-            </w:r>
-            <w:r>
-              <w:rPr>
-                <w:noProof/>
-                <w:webHidden/>
-              </w:rPr>
-              <w:fldChar w:fldCharType="end"/>
-            </w:r>
-          </w:hyperlink>
-        </w:p>
-        <w:p>
-          <w:pPr>
-            <w:pStyle w:val="TOC1"/>
-            <w:tabs>
-              <w:tab w:val="right" w:leader="dot" w:pos="9350"/>
-            </w:tabs>
-            <w:rPr>
-              <w:rFonts w:asciiTheme="minorHAnsi" w:eastAsiaTheme="minorEastAsia" w:hAnsiTheme="minorHAnsi" w:cstheme="minorBidi"/>
-              <w:noProof/>
-              <w:color w:val="auto"/>
-              <w:sz w:val="22"/>
-              <w:lang w:val="en-CA"/>
-            </w:rPr>
-          </w:pPr>
-          <w:hyperlink w:anchor="_Toc500356739" w:history="1">
-            <w:r>
-              <w:rPr>
-                <w:rStyle w:val="Hyperlink"/>
-                <w:noProof/>
-              </w:rPr>
-              <w:t>References</w:t>
-            </w:r>
-            <w:r>
-              <w:rPr>
-                <w:noProof/>
-                <w:webHidden/>
-              </w:rPr>
-              <w:tab/>
-            </w:r>
-            <w:r>
-              <w:rPr>
-                <w:noProof/>
-                <w:webHidden/>
-              </w:rPr>
-              <w:fldChar w:fldCharType="begin"/>
-            </w:r>
-            <w:r>
-              <w:rPr>
-                <w:noProof/>
-                <w:webHidden/>
-              </w:rPr>
-              <w:instrText xml:space="preserve"> PAGEREF _Toc500356739 \h </w:instrText>
-            </w:r>
-            <w:r>
-              <w:rPr>
-                <w:noProof/>
-                <w:webHidden/>
-              </w:rPr>
-            </w:r>
-            <w:r>
-              <w:rPr>
-                <w:noProof/>
-                <w:webHidden/>
-              </w:rPr>
-              <w:fldChar w:fldCharType="separate"/>
-            </w:r>
-            <w:r>
-              <w:rPr>
-                <w:noProof/>
-                <w:webHidden/>
-              </w:rPr>
-              <w:t>14</w:t>
+              <w:t>17</w:t>
             </w:r>
             <w:r>
               <w:rPr>
@@ -1649,35 +1641,14 @@
         <w:tabs>
           <w:tab w:val="right" w:leader="dot" w:pos="9350"/>
         </w:tabs>
+        <w:spacing w:line="360" w:lineRule="auto"/>
         <w:rPr>
           <w:sz w:val="28"/>
           <w:szCs w:val="28"/>
         </w:rPr>
       </w:pPr>
-    </w:p>
-    <w:p>
-      <w:pPr>
-        <w:pStyle w:val="TableofFigures"/>
-        <w:tabs>
-          <w:tab w:val="right" w:leader="dot" w:pos="9350"/>
-        </w:tabs>
-        <w:rPr>
-          <w:sz w:val="28"/>
-          <w:szCs w:val="28"/>
-        </w:rPr>
-      </w:pPr>
-    </w:p>
-    <w:p>
-      <w:pPr>
-        <w:pStyle w:val="TableofFigures"/>
-        <w:tabs>
-          <w:tab w:val="right" w:leader="dot" w:pos="9350"/>
-        </w:tabs>
-        <w:rPr>
-          <w:sz w:val="28"/>
-          <w:szCs w:val="28"/>
-        </w:rPr>
-      </w:pPr>
+      <w:bookmarkStart w:id="1" w:name="_GoBack"/>
+      <w:bookmarkEnd w:id="1"/>
     </w:p>
     <w:p>
       <w:pPr>
@@ -1706,20 +1677,6 @@
           <w:szCs w:val="28"/>
         </w:rPr>
       </w:pPr>
-    </w:p>
-    <w:p>
-      <w:pPr>
-        <w:pStyle w:val="TableofFigures"/>
-        <w:tabs>
-          <w:tab w:val="right" w:leader="dot" w:pos="9350"/>
-        </w:tabs>
-        <w:spacing w:line="360" w:lineRule="auto"/>
-        <w:jc w:val="center"/>
-        <w:rPr>
-          <w:sz w:val="28"/>
-          <w:szCs w:val="28"/>
-        </w:rPr>
-      </w:pPr>
       <w:r>
         <w:rPr>
           <w:sz w:val="28"/>
@@ -1751,7 +1708,7 @@
       <w:r>
         <w:fldChar w:fldCharType="separate"/>
       </w:r>
-      <w:hyperlink w:anchor="_Toc500356867" w:history="1">
+      <w:hyperlink w:anchor="_Toc500358824" w:history="1">
         <w:r>
           <w:rPr>
             <w:rStyle w:val="Hyperlink"/>
@@ -1778,7 +1735,682 @@
             <w:noProof/>
             <w:webHidden/>
           </w:rPr>
-          <w:instrText xml:space="preserve"> PAGEREF _Toc500356867 \h </w:instrText>
+          <w:instrText xml:space="preserve"> PAGEREF _Toc500358824 \h </w:instrText>
+        </w:r>
+        <w:r>
+          <w:rPr>
+            <w:noProof/>
+            <w:webHidden/>
+          </w:rPr>
+        </w:r>
+        <w:r>
+          <w:rPr>
+            <w:noProof/>
+            <w:webHidden/>
+          </w:rPr>
+          <w:fldChar w:fldCharType="separate"/>
+        </w:r>
+        <w:r>
+          <w:rPr>
+            <w:noProof/>
+            <w:webHidden/>
+          </w:rPr>
+          <w:t>8</w:t>
+        </w:r>
+        <w:r>
+          <w:rPr>
+            <w:noProof/>
+            <w:webHidden/>
+          </w:rPr>
+          <w:fldChar w:fldCharType="end"/>
+        </w:r>
+      </w:hyperlink>
+    </w:p>
+    <w:p>
+      <w:pPr>
+        <w:pStyle w:val="TableofFigures"/>
+        <w:tabs>
+          <w:tab w:val="right" w:leader="dot" w:pos="9350"/>
+        </w:tabs>
+        <w:rPr>
+          <w:rFonts w:asciiTheme="minorHAnsi" w:eastAsiaTheme="minorEastAsia" w:hAnsiTheme="minorHAnsi" w:cstheme="minorBidi"/>
+          <w:noProof/>
+          <w:color w:val="auto"/>
+          <w:sz w:val="22"/>
+          <w:lang w:val="en-CA"/>
+        </w:rPr>
+      </w:pPr>
+      <w:hyperlink w:anchor="_Toc500358825" w:history="1">
+        <w:r>
+          <w:rPr>
+            <w:rStyle w:val="Hyperlink"/>
+            <w:noProof/>
+          </w:rPr>
+          <w:t>Figure 2 Schematic of Deal_FSM, rules, determine_winner and game_over</w:t>
+        </w:r>
+        <w:r>
+          <w:rPr>
+            <w:noProof/>
+            <w:webHidden/>
+          </w:rPr>
+          <w:tab/>
+        </w:r>
+        <w:r>
+          <w:rPr>
+            <w:noProof/>
+            <w:webHidden/>
+          </w:rPr>
+          <w:fldChar w:fldCharType="begin"/>
+        </w:r>
+        <w:r>
+          <w:rPr>
+            <w:noProof/>
+            <w:webHidden/>
+          </w:rPr>
+          <w:instrText xml:space="preserve"> PAGEREF _Toc500358825 \h </w:instrText>
+        </w:r>
+        <w:r>
+          <w:rPr>
+            <w:noProof/>
+            <w:webHidden/>
+          </w:rPr>
+        </w:r>
+        <w:r>
+          <w:rPr>
+            <w:noProof/>
+            <w:webHidden/>
+          </w:rPr>
+          <w:fldChar w:fldCharType="separate"/>
+        </w:r>
+        <w:r>
+          <w:rPr>
+            <w:noProof/>
+            <w:webHidden/>
+          </w:rPr>
+          <w:t>14</w:t>
+        </w:r>
+        <w:r>
+          <w:rPr>
+            <w:noProof/>
+            <w:webHidden/>
+          </w:rPr>
+          <w:fldChar w:fldCharType="end"/>
+        </w:r>
+      </w:hyperlink>
+    </w:p>
+    <w:p>
+      <w:pPr>
+        <w:pStyle w:val="TableofFigures"/>
+        <w:tabs>
+          <w:tab w:val="right" w:leader="dot" w:pos="9350"/>
+        </w:tabs>
+        <w:rPr>
+          <w:rFonts w:asciiTheme="minorHAnsi" w:eastAsiaTheme="minorEastAsia" w:hAnsiTheme="minorHAnsi" w:cstheme="minorBidi"/>
+          <w:noProof/>
+          <w:color w:val="auto"/>
+          <w:sz w:val="22"/>
+          <w:lang w:val="en-CA"/>
+        </w:rPr>
+      </w:pPr>
+      <w:hyperlink w:anchor="_Toc500358826" w:history="1">
+        <w:r>
+          <w:rPr>
+            <w:rStyle w:val="Hyperlink"/>
+            <w:noProof/>
+          </w:rPr>
+          <w:t>Figure 3 Schematic of LED and 7-segment display output assignments</w:t>
+        </w:r>
+        <w:r>
+          <w:rPr>
+            <w:noProof/>
+            <w:webHidden/>
+          </w:rPr>
+          <w:tab/>
+        </w:r>
+        <w:r>
+          <w:rPr>
+            <w:noProof/>
+            <w:webHidden/>
+          </w:rPr>
+          <w:fldChar w:fldCharType="begin"/>
+        </w:r>
+        <w:r>
+          <w:rPr>
+            <w:noProof/>
+            <w:webHidden/>
+          </w:rPr>
+          <w:instrText xml:space="preserve"> PAGEREF _Toc500358826 \h </w:instrText>
+        </w:r>
+        <w:r>
+          <w:rPr>
+            <w:noProof/>
+            <w:webHidden/>
+          </w:rPr>
+        </w:r>
+        <w:r>
+          <w:rPr>
+            <w:noProof/>
+            <w:webHidden/>
+          </w:rPr>
+          <w:fldChar w:fldCharType="separate"/>
+        </w:r>
+        <w:r>
+          <w:rPr>
+            <w:noProof/>
+            <w:webHidden/>
+          </w:rPr>
+          <w:t>14</w:t>
+        </w:r>
+        <w:r>
+          <w:rPr>
+            <w:noProof/>
+            <w:webHidden/>
+          </w:rPr>
+          <w:fldChar w:fldCharType="end"/>
+        </w:r>
+      </w:hyperlink>
+    </w:p>
+    <w:p>
+      <w:pPr>
+        <w:pStyle w:val="TableofFigures"/>
+        <w:tabs>
+          <w:tab w:val="right" w:leader="dot" w:pos="9350"/>
+        </w:tabs>
+        <w:rPr>
+          <w:rFonts w:asciiTheme="minorHAnsi" w:eastAsiaTheme="minorEastAsia" w:hAnsiTheme="minorHAnsi" w:cstheme="minorBidi"/>
+          <w:noProof/>
+          <w:color w:val="auto"/>
+          <w:sz w:val="22"/>
+          <w:lang w:val="en-CA"/>
+        </w:rPr>
+      </w:pPr>
+      <w:hyperlink w:anchor="_Toc500358827" w:history="1">
+        <w:r>
+          <w:rPr>
+            <w:rStyle w:val="Hyperlink"/>
+            <w:noProof/>
+          </w:rPr>
+          <w:t>Figure 4 Schematic of random_address_gen, stack52, game counters and last card</w:t>
+        </w:r>
+        <w:r>
+          <w:rPr>
+            <w:noProof/>
+            <w:webHidden/>
+          </w:rPr>
+          <w:tab/>
+        </w:r>
+        <w:r>
+          <w:rPr>
+            <w:noProof/>
+            <w:webHidden/>
+          </w:rPr>
+          <w:fldChar w:fldCharType="begin"/>
+        </w:r>
+        <w:r>
+          <w:rPr>
+            <w:noProof/>
+            <w:webHidden/>
+          </w:rPr>
+          <w:instrText xml:space="preserve"> PAGEREF _Toc500358827 \h </w:instrText>
+        </w:r>
+        <w:r>
+          <w:rPr>
+            <w:noProof/>
+            <w:webHidden/>
+          </w:rPr>
+        </w:r>
+        <w:r>
+          <w:rPr>
+            <w:noProof/>
+            <w:webHidden/>
+          </w:rPr>
+          <w:fldChar w:fldCharType="separate"/>
+        </w:r>
+        <w:r>
+          <w:rPr>
+            <w:noProof/>
+            <w:webHidden/>
+          </w:rPr>
+          <w:t>15</w:t>
+        </w:r>
+        <w:r>
+          <w:rPr>
+            <w:noProof/>
+            <w:webHidden/>
+          </w:rPr>
+          <w:fldChar w:fldCharType="end"/>
+        </w:r>
+      </w:hyperlink>
+    </w:p>
+    <w:p>
+      <w:pPr>
+        <w:pStyle w:val="TableofFigures"/>
+        <w:tabs>
+          <w:tab w:val="right" w:leader="dot" w:pos="9350"/>
+        </w:tabs>
+        <w:rPr>
+          <w:rFonts w:asciiTheme="minorHAnsi" w:eastAsiaTheme="minorEastAsia" w:hAnsiTheme="minorHAnsi" w:cstheme="minorBidi"/>
+          <w:noProof/>
+          <w:color w:val="auto"/>
+          <w:sz w:val="22"/>
+          <w:lang w:val="en-CA"/>
+        </w:rPr>
+      </w:pPr>
+      <w:hyperlink w:anchor="_Toc500358828" w:history="1">
+        <w:r>
+          <w:rPr>
+            <w:rStyle w:val="Hyperlink"/>
+            <w:noProof/>
+          </w:rPr>
+          <w:t>Figure 5 g21_lab5_testbed Compilation Flow summary</w:t>
+        </w:r>
+        <w:r>
+          <w:rPr>
+            <w:noProof/>
+            <w:webHidden/>
+          </w:rPr>
+          <w:tab/>
+        </w:r>
+        <w:r>
+          <w:rPr>
+            <w:noProof/>
+            <w:webHidden/>
+          </w:rPr>
+          <w:fldChar w:fldCharType="begin"/>
+        </w:r>
+        <w:r>
+          <w:rPr>
+            <w:noProof/>
+            <w:webHidden/>
+          </w:rPr>
+          <w:instrText xml:space="preserve"> PAGEREF _Toc500358828 \h </w:instrText>
+        </w:r>
+        <w:r>
+          <w:rPr>
+            <w:noProof/>
+            <w:webHidden/>
+          </w:rPr>
+        </w:r>
+        <w:r>
+          <w:rPr>
+            <w:noProof/>
+            <w:webHidden/>
+          </w:rPr>
+          <w:fldChar w:fldCharType="separate"/>
+        </w:r>
+        <w:r>
+          <w:rPr>
+            <w:noProof/>
+            <w:webHidden/>
+          </w:rPr>
+          <w:t>16</w:t>
+        </w:r>
+        <w:r>
+          <w:rPr>
+            <w:noProof/>
+            <w:webHidden/>
+          </w:rPr>
+          <w:fldChar w:fldCharType="end"/>
+        </w:r>
+      </w:hyperlink>
+    </w:p>
+    <w:p>
+      <w:pPr>
+        <w:rPr>
+          <w:sz w:val="28"/>
+          <w:szCs w:val="28"/>
+        </w:rPr>
+      </w:pPr>
+      <w:r>
+        <w:fldChar w:fldCharType="end"/>
+      </w:r>
+    </w:p>
+    <w:p>
+      <w:pPr>
+        <w:spacing w:line="360" w:lineRule="auto"/>
+        <w:jc w:val="center"/>
+        <w:rPr>
+          <w:sz w:val="28"/>
+          <w:szCs w:val="28"/>
+        </w:rPr>
+      </w:pPr>
+    </w:p>
+    <w:p>
+      <w:pPr>
+        <w:spacing w:line="360" w:lineRule="auto"/>
+        <w:jc w:val="center"/>
+        <w:rPr>
+          <w:sz w:val="28"/>
+          <w:szCs w:val="28"/>
+        </w:rPr>
+      </w:pPr>
+    </w:p>
+    <w:p>
+      <w:pPr>
+        <w:spacing w:line="360" w:lineRule="auto"/>
+        <w:jc w:val="center"/>
+        <w:rPr>
+          <w:sz w:val="28"/>
+          <w:szCs w:val="28"/>
+        </w:rPr>
+      </w:pPr>
+    </w:p>
+    <w:p>
+      <w:pPr>
+        <w:spacing w:line="360" w:lineRule="auto"/>
+        <w:jc w:val="center"/>
+        <w:rPr>
+          <w:sz w:val="28"/>
+          <w:szCs w:val="28"/>
+        </w:rPr>
+      </w:pPr>
+    </w:p>
+    <w:p>
+      <w:pPr>
+        <w:spacing w:line="360" w:lineRule="auto"/>
+        <w:jc w:val="center"/>
+        <w:rPr>
+          <w:sz w:val="28"/>
+          <w:szCs w:val="28"/>
+        </w:rPr>
+      </w:pPr>
+    </w:p>
+    <w:p>
+      <w:pPr>
+        <w:spacing w:line="360" w:lineRule="auto"/>
+        <w:jc w:val="center"/>
+        <w:rPr>
+          <w:sz w:val="28"/>
+          <w:szCs w:val="28"/>
+        </w:rPr>
+      </w:pPr>
+      <w:r>
+        <w:rPr>
+          <w:sz w:val="28"/>
+          <w:szCs w:val="28"/>
+        </w:rPr>
+        <w:t>List of Tables</w:t>
+      </w:r>
+    </w:p>
+    <w:p>
+      <w:pPr>
+        <w:pStyle w:val="TableofFigures"/>
+        <w:tabs>
+          <w:tab w:val="right" w:leader="dot" w:pos="9350"/>
+        </w:tabs>
+        <w:rPr>
+          <w:rFonts w:asciiTheme="minorHAnsi" w:eastAsiaTheme="minorEastAsia" w:hAnsiTheme="minorHAnsi" w:cstheme="minorBidi"/>
+          <w:noProof/>
+          <w:color w:val="auto"/>
+          <w:sz w:val="22"/>
+          <w:lang w:val="en-CA"/>
+        </w:rPr>
+      </w:pPr>
+      <w:r>
+        <w:rPr>
+          <w:sz w:val="28"/>
+          <w:szCs w:val="28"/>
+        </w:rPr>
+        <w:fldChar w:fldCharType="begin"/>
+      </w:r>
+      <w:r>
+        <w:rPr>
+          <w:sz w:val="28"/>
+          <w:szCs w:val="28"/>
+        </w:rPr>
+        <w:instrText xml:space="preserve"> TOC \h \z \c "Table" </w:instrText>
+      </w:r>
+      <w:r>
+        <w:rPr>
+          <w:sz w:val="28"/>
+          <w:szCs w:val="28"/>
+        </w:rPr>
+        <w:fldChar w:fldCharType="separate"/>
+      </w:r>
+      <w:hyperlink w:anchor="_Toc500358834" w:history="1">
+        <w:r>
+          <w:rPr>
+            <w:rStyle w:val="Hyperlink"/>
+            <w:noProof/>
+          </w:rPr>
+          <w:t>Table 1 Deal_FSM inputs and outputs</w:t>
+        </w:r>
+        <w:r>
+          <w:rPr>
+            <w:noProof/>
+            <w:webHidden/>
+          </w:rPr>
+          <w:tab/>
+        </w:r>
+        <w:r>
+          <w:rPr>
+            <w:noProof/>
+            <w:webHidden/>
+          </w:rPr>
+          <w:fldChar w:fldCharType="begin"/>
+        </w:r>
+        <w:r>
+          <w:rPr>
+            <w:noProof/>
+            <w:webHidden/>
+          </w:rPr>
+          <w:instrText xml:space="preserve"> PAGEREF _Toc500358834 \h </w:instrText>
+        </w:r>
+        <w:r>
+          <w:rPr>
+            <w:noProof/>
+            <w:webHidden/>
+          </w:rPr>
+        </w:r>
+        <w:r>
+          <w:rPr>
+            <w:noProof/>
+            <w:webHidden/>
+          </w:rPr>
+          <w:fldChar w:fldCharType="separate"/>
+        </w:r>
+        <w:r>
+          <w:rPr>
+            <w:noProof/>
+            <w:webHidden/>
+          </w:rPr>
+          <w:t>4</w:t>
+        </w:r>
+        <w:r>
+          <w:rPr>
+            <w:noProof/>
+            <w:webHidden/>
+          </w:rPr>
+          <w:fldChar w:fldCharType="end"/>
+        </w:r>
+      </w:hyperlink>
+    </w:p>
+    <w:p>
+      <w:pPr>
+        <w:pStyle w:val="TableofFigures"/>
+        <w:tabs>
+          <w:tab w:val="right" w:leader="dot" w:pos="9350"/>
+        </w:tabs>
+        <w:rPr>
+          <w:rFonts w:asciiTheme="minorHAnsi" w:eastAsiaTheme="minorEastAsia" w:hAnsiTheme="minorHAnsi" w:cstheme="minorBidi"/>
+          <w:noProof/>
+          <w:color w:val="auto"/>
+          <w:sz w:val="22"/>
+          <w:lang w:val="en-CA"/>
+        </w:rPr>
+      </w:pPr>
+      <w:hyperlink w:anchor="_Toc500358835" w:history="1">
+        <w:r>
+          <w:rPr>
+            <w:rStyle w:val="Hyperlink"/>
+            <w:noProof/>
+          </w:rPr>
+          <w:t>Table 2 Start operation states and signal assigments</w:t>
+        </w:r>
+        <w:r>
+          <w:rPr>
+            <w:noProof/>
+            <w:webHidden/>
+          </w:rPr>
+          <w:tab/>
+        </w:r>
+        <w:r>
+          <w:rPr>
+            <w:noProof/>
+            <w:webHidden/>
+          </w:rPr>
+          <w:fldChar w:fldCharType="begin"/>
+        </w:r>
+        <w:r>
+          <w:rPr>
+            <w:noProof/>
+            <w:webHidden/>
+          </w:rPr>
+          <w:instrText xml:space="preserve"> PAGEREF _Toc500358835 \h </w:instrText>
+        </w:r>
+        <w:r>
+          <w:rPr>
+            <w:noProof/>
+            <w:webHidden/>
+          </w:rPr>
+        </w:r>
+        <w:r>
+          <w:rPr>
+            <w:noProof/>
+            <w:webHidden/>
+          </w:rPr>
+          <w:fldChar w:fldCharType="separate"/>
+        </w:r>
+        <w:r>
+          <w:rPr>
+            <w:noProof/>
+            <w:webHidden/>
+          </w:rPr>
+          <w:t>6</w:t>
+        </w:r>
+        <w:r>
+          <w:rPr>
+            <w:noProof/>
+            <w:webHidden/>
+          </w:rPr>
+          <w:fldChar w:fldCharType="end"/>
+        </w:r>
+      </w:hyperlink>
+    </w:p>
+    <w:p>
+      <w:pPr>
+        <w:pStyle w:val="TableofFigures"/>
+        <w:tabs>
+          <w:tab w:val="right" w:leader="dot" w:pos="9350"/>
+        </w:tabs>
+        <w:rPr>
+          <w:rFonts w:asciiTheme="minorHAnsi" w:eastAsiaTheme="minorEastAsia" w:hAnsiTheme="minorHAnsi" w:cstheme="minorBidi"/>
+          <w:noProof/>
+          <w:color w:val="auto"/>
+          <w:sz w:val="22"/>
+          <w:lang w:val="en-CA"/>
+        </w:rPr>
+      </w:pPr>
+      <w:hyperlink w:anchor="_Toc500358836" w:history="1">
+        <w:r>
+          <w:rPr>
+            <w:rStyle w:val="Hyperlink"/>
+            <w:noProof/>
+          </w:rPr>
+          <w:t>Table 3 Initial card deal operation states and signal assigments</w:t>
+        </w:r>
+        <w:r>
+          <w:rPr>
+            <w:noProof/>
+            <w:webHidden/>
+          </w:rPr>
+          <w:tab/>
+        </w:r>
+        <w:r>
+          <w:rPr>
+            <w:noProof/>
+            <w:webHidden/>
+          </w:rPr>
+          <w:fldChar w:fldCharType="begin"/>
+        </w:r>
+        <w:r>
+          <w:rPr>
+            <w:noProof/>
+            <w:webHidden/>
+          </w:rPr>
+          <w:instrText xml:space="preserve"> PAGEREF _Toc500358836 \h </w:instrText>
+        </w:r>
+        <w:r>
+          <w:rPr>
+            <w:noProof/>
+            <w:webHidden/>
+          </w:rPr>
+        </w:r>
+        <w:r>
+          <w:rPr>
+            <w:noProof/>
+            <w:webHidden/>
+          </w:rPr>
+          <w:fldChar w:fldCharType="separate"/>
+        </w:r>
+        <w:r>
+          <w:rPr>
+            <w:noProof/>
+            <w:webHidden/>
+          </w:rPr>
+          <w:t>6</w:t>
+        </w:r>
+        <w:r>
+          <w:rPr>
+            <w:noProof/>
+            <w:webHidden/>
+          </w:rPr>
+          <w:fldChar w:fldCharType="end"/>
+        </w:r>
+      </w:hyperlink>
+    </w:p>
+    <w:p>
+      <w:pPr>
+        <w:pStyle w:val="TableofFigures"/>
+        <w:tabs>
+          <w:tab w:val="right" w:leader="dot" w:pos="9350"/>
+        </w:tabs>
+        <w:rPr>
+          <w:rFonts w:asciiTheme="minorHAnsi" w:eastAsiaTheme="minorEastAsia" w:hAnsiTheme="minorHAnsi" w:cstheme="minorBidi"/>
+          <w:noProof/>
+          <w:color w:val="auto"/>
+          <w:sz w:val="22"/>
+          <w:lang w:val="en-CA"/>
+        </w:rPr>
+      </w:pPr>
+      <w:hyperlink w:anchor="_Toc500358837" w:history="1">
+        <w:r>
+          <w:rPr>
+            <w:rStyle w:val="Hyperlink"/>
+            <w:noProof/>
+          </w:rPr>
+          <w:t>Table 4 Player play operation states and signal assigments</w:t>
+        </w:r>
+        <w:r>
+          <w:rPr>
+            <w:noProof/>
+            <w:webHidden/>
+          </w:rPr>
+          <w:tab/>
+        </w:r>
+        <w:r>
+          <w:rPr>
+            <w:noProof/>
+            <w:webHidden/>
+          </w:rPr>
+          <w:fldChar w:fldCharType="begin"/>
+        </w:r>
+        <w:r>
+          <w:rPr>
+            <w:noProof/>
+            <w:webHidden/>
+          </w:rPr>
+          <w:instrText xml:space="preserve"> PAGEREF _Toc500358837 \h </w:instrText>
         </w:r>
         <w:r>
           <w:rPr>
@@ -1823,468 +2455,7 @@
           <w:lang w:val="en-CA"/>
         </w:rPr>
       </w:pPr>
-      <w:hyperlink w:anchor="_Toc500356868" w:history="1">
-        <w:r>
-          <w:rPr>
-            <w:rStyle w:val="Hyperlink"/>
-            <w:noProof/>
-          </w:rPr>
-          <w:t>Figure 2 g21_lab5_testbed Compilation Flow summary</w:t>
-        </w:r>
-        <w:r>
-          <w:rPr>
-            <w:noProof/>
-            <w:webHidden/>
-          </w:rPr>
-          <w:tab/>
-        </w:r>
-        <w:r>
-          <w:rPr>
-            <w:noProof/>
-            <w:webHidden/>
-          </w:rPr>
-          <w:fldChar w:fldCharType="begin"/>
-        </w:r>
-        <w:r>
-          <w:rPr>
-            <w:noProof/>
-            <w:webHidden/>
-          </w:rPr>
-          <w:instrText xml:space="preserve"> PAGEREF _Toc500356868 \h </w:instrText>
-        </w:r>
-        <w:r>
-          <w:rPr>
-            <w:noProof/>
-            <w:webHidden/>
-          </w:rPr>
-        </w:r>
-        <w:r>
-          <w:rPr>
-            <w:noProof/>
-            <w:webHidden/>
-          </w:rPr>
-          <w:fldChar w:fldCharType="separate"/>
-        </w:r>
-        <w:r>
-          <w:rPr>
-            <w:noProof/>
-            <w:webHidden/>
-          </w:rPr>
-          <w:t>13</w:t>
-        </w:r>
-        <w:r>
-          <w:rPr>
-            <w:noProof/>
-            <w:webHidden/>
-          </w:rPr>
-          <w:fldChar w:fldCharType="end"/>
-        </w:r>
-      </w:hyperlink>
-    </w:p>
-    <w:p>
-      <w:pPr>
-        <w:rPr>
-          <w:sz w:val="28"/>
-          <w:szCs w:val="28"/>
-        </w:rPr>
-      </w:pPr>
-      <w:r>
-        <w:fldChar w:fldCharType="end"/>
-      </w:r>
-    </w:p>
-    <w:p>
-      <w:pPr>
-        <w:spacing w:line="360" w:lineRule="auto"/>
-        <w:jc w:val="center"/>
-        <w:rPr>
-          <w:sz w:val="28"/>
-          <w:szCs w:val="28"/>
-        </w:rPr>
-      </w:pPr>
-    </w:p>
-    <w:p>
-      <w:pPr>
-        <w:spacing w:line="360" w:lineRule="auto"/>
-        <w:jc w:val="center"/>
-        <w:rPr>
-          <w:sz w:val="28"/>
-          <w:szCs w:val="28"/>
-        </w:rPr>
-      </w:pPr>
-    </w:p>
-    <w:p>
-      <w:pPr>
-        <w:spacing w:line="360" w:lineRule="auto"/>
-        <w:jc w:val="center"/>
-        <w:rPr>
-          <w:sz w:val="28"/>
-          <w:szCs w:val="28"/>
-        </w:rPr>
-      </w:pPr>
-    </w:p>
-    <w:p>
-      <w:pPr>
-        <w:spacing w:line="360" w:lineRule="auto"/>
-        <w:jc w:val="center"/>
-        <w:rPr>
-          <w:sz w:val="28"/>
-          <w:szCs w:val="28"/>
-        </w:rPr>
-      </w:pPr>
-      <w:bookmarkStart w:id="1" w:name="_GoBack"/>
-      <w:bookmarkEnd w:id="1"/>
-    </w:p>
-    <w:p>
-      <w:pPr>
-        <w:spacing w:line="360" w:lineRule="auto"/>
-        <w:jc w:val="center"/>
-        <w:rPr>
-          <w:sz w:val="28"/>
-          <w:szCs w:val="28"/>
-        </w:rPr>
-      </w:pPr>
-    </w:p>
-    <w:p>
-      <w:pPr>
-        <w:spacing w:line="360" w:lineRule="auto"/>
-        <w:jc w:val="center"/>
-        <w:rPr>
-          <w:sz w:val="28"/>
-          <w:szCs w:val="28"/>
-        </w:rPr>
-      </w:pPr>
-      <w:r>
-        <w:rPr>
-          <w:sz w:val="28"/>
-          <w:szCs w:val="28"/>
-        </w:rPr>
-        <w:t>List of Tables</w:t>
-      </w:r>
-    </w:p>
-    <w:p>
-      <w:pPr>
-        <w:pStyle w:val="TableofFigures"/>
-        <w:tabs>
-          <w:tab w:val="right" w:leader="dot" w:pos="9350"/>
-        </w:tabs>
-        <w:rPr>
-          <w:rFonts w:asciiTheme="minorHAnsi" w:eastAsiaTheme="minorEastAsia" w:hAnsiTheme="minorHAnsi" w:cstheme="minorBidi"/>
-          <w:noProof/>
-          <w:color w:val="auto"/>
-          <w:sz w:val="22"/>
-          <w:lang w:val="en-CA"/>
-        </w:rPr>
-      </w:pPr>
-      <w:r>
-        <w:rPr>
-          <w:sz w:val="28"/>
-          <w:szCs w:val="28"/>
-        </w:rPr>
-        <w:fldChar w:fldCharType="begin"/>
-      </w:r>
-      <w:r>
-        <w:rPr>
-          <w:sz w:val="28"/>
-          <w:szCs w:val="28"/>
-        </w:rPr>
-        <w:instrText xml:space="preserve"> TOC \h \z \c "Table" </w:instrText>
-      </w:r>
-      <w:r>
-        <w:rPr>
-          <w:sz w:val="28"/>
-          <w:szCs w:val="28"/>
-        </w:rPr>
-        <w:fldChar w:fldCharType="separate"/>
-      </w:r>
-      <w:hyperlink w:anchor="_Toc500356877" w:history="1">
-        <w:r>
-          <w:rPr>
-            <w:rStyle w:val="Hyperlink"/>
-            <w:noProof/>
-          </w:rPr>
-          <w:t>Table 1 Deal_FSM inputs and outputs</w:t>
-        </w:r>
-        <w:r>
-          <w:rPr>
-            <w:noProof/>
-            <w:webHidden/>
-          </w:rPr>
-          <w:tab/>
-        </w:r>
-        <w:r>
-          <w:rPr>
-            <w:noProof/>
-            <w:webHidden/>
-          </w:rPr>
-          <w:fldChar w:fldCharType="begin"/>
-        </w:r>
-        <w:r>
-          <w:rPr>
-            <w:noProof/>
-            <w:webHidden/>
-          </w:rPr>
-          <w:instrText xml:space="preserve"> PAGEREF _Toc500356877 \h </w:instrText>
-        </w:r>
-        <w:r>
-          <w:rPr>
-            <w:noProof/>
-            <w:webHidden/>
-          </w:rPr>
-        </w:r>
-        <w:r>
-          <w:rPr>
-            <w:noProof/>
-            <w:webHidden/>
-          </w:rPr>
-          <w:fldChar w:fldCharType="separate"/>
-        </w:r>
-        <w:r>
-          <w:rPr>
-            <w:noProof/>
-            <w:webHidden/>
-          </w:rPr>
-          <w:t>3</w:t>
-        </w:r>
-        <w:r>
-          <w:rPr>
-            <w:noProof/>
-            <w:webHidden/>
-          </w:rPr>
-          <w:fldChar w:fldCharType="end"/>
-        </w:r>
-      </w:hyperlink>
-    </w:p>
-    <w:p>
-      <w:pPr>
-        <w:pStyle w:val="TableofFigures"/>
-        <w:tabs>
-          <w:tab w:val="right" w:leader="dot" w:pos="9350"/>
-        </w:tabs>
-        <w:rPr>
-          <w:rFonts w:asciiTheme="minorHAnsi" w:eastAsiaTheme="minorEastAsia" w:hAnsiTheme="minorHAnsi" w:cstheme="minorBidi"/>
-          <w:noProof/>
-          <w:color w:val="auto"/>
-          <w:sz w:val="22"/>
-          <w:lang w:val="en-CA"/>
-        </w:rPr>
-      </w:pPr>
-      <w:hyperlink w:anchor="_Toc500356878" w:history="1">
-        <w:r>
-          <w:rPr>
-            <w:rStyle w:val="Hyperlink"/>
-            <w:noProof/>
-          </w:rPr>
-          <w:t>Table 2 Start operation states and signal assigments</w:t>
-        </w:r>
-        <w:r>
-          <w:rPr>
-            <w:noProof/>
-            <w:webHidden/>
-          </w:rPr>
-          <w:tab/>
-        </w:r>
-        <w:r>
-          <w:rPr>
-            <w:noProof/>
-            <w:webHidden/>
-          </w:rPr>
-          <w:fldChar w:fldCharType="begin"/>
-        </w:r>
-        <w:r>
-          <w:rPr>
-            <w:noProof/>
-            <w:webHidden/>
-          </w:rPr>
-          <w:instrText xml:space="preserve"> PAGEREF _Toc500356878 \h </w:instrText>
-        </w:r>
-        <w:r>
-          <w:rPr>
-            <w:noProof/>
-            <w:webHidden/>
-          </w:rPr>
-        </w:r>
-        <w:r>
-          <w:rPr>
-            <w:noProof/>
-            <w:webHidden/>
-          </w:rPr>
-          <w:fldChar w:fldCharType="separate"/>
-        </w:r>
-        <w:r>
-          <w:rPr>
-            <w:noProof/>
-            <w:webHidden/>
-          </w:rPr>
-          <w:t>5</w:t>
-        </w:r>
-        <w:r>
-          <w:rPr>
-            <w:noProof/>
-            <w:webHidden/>
-          </w:rPr>
-          <w:fldChar w:fldCharType="end"/>
-        </w:r>
-      </w:hyperlink>
-    </w:p>
-    <w:p>
-      <w:pPr>
-        <w:pStyle w:val="TableofFigures"/>
-        <w:tabs>
-          <w:tab w:val="right" w:leader="dot" w:pos="9350"/>
-        </w:tabs>
-        <w:rPr>
-          <w:rFonts w:asciiTheme="minorHAnsi" w:eastAsiaTheme="minorEastAsia" w:hAnsiTheme="minorHAnsi" w:cstheme="minorBidi"/>
-          <w:noProof/>
-          <w:color w:val="auto"/>
-          <w:sz w:val="22"/>
-          <w:lang w:val="en-CA"/>
-        </w:rPr>
-      </w:pPr>
-      <w:hyperlink w:anchor="_Toc500356879" w:history="1">
-        <w:r>
-          <w:rPr>
-            <w:rStyle w:val="Hyperlink"/>
-            <w:noProof/>
-          </w:rPr>
-          <w:t>Table 3 Initial card deal operation states and signal assigments</w:t>
-        </w:r>
-        <w:r>
-          <w:rPr>
-            <w:noProof/>
-            <w:webHidden/>
-          </w:rPr>
-          <w:tab/>
-        </w:r>
-        <w:r>
-          <w:rPr>
-            <w:noProof/>
-            <w:webHidden/>
-          </w:rPr>
-          <w:fldChar w:fldCharType="begin"/>
-        </w:r>
-        <w:r>
-          <w:rPr>
-            <w:noProof/>
-            <w:webHidden/>
-          </w:rPr>
-          <w:instrText xml:space="preserve"> PAGEREF _Toc500356879 \h </w:instrText>
-        </w:r>
-        <w:r>
-          <w:rPr>
-            <w:noProof/>
-            <w:webHidden/>
-          </w:rPr>
-        </w:r>
-        <w:r>
-          <w:rPr>
-            <w:noProof/>
-            <w:webHidden/>
-          </w:rPr>
-          <w:fldChar w:fldCharType="separate"/>
-        </w:r>
-        <w:r>
-          <w:rPr>
-            <w:noProof/>
-            <w:webHidden/>
-          </w:rPr>
-          <w:t>5</w:t>
-        </w:r>
-        <w:r>
-          <w:rPr>
-            <w:noProof/>
-            <w:webHidden/>
-          </w:rPr>
-          <w:fldChar w:fldCharType="end"/>
-        </w:r>
-      </w:hyperlink>
-    </w:p>
-    <w:p>
-      <w:pPr>
-        <w:pStyle w:val="TableofFigures"/>
-        <w:tabs>
-          <w:tab w:val="right" w:leader="dot" w:pos="9350"/>
-        </w:tabs>
-        <w:rPr>
-          <w:rFonts w:asciiTheme="minorHAnsi" w:eastAsiaTheme="minorEastAsia" w:hAnsiTheme="minorHAnsi" w:cstheme="minorBidi"/>
-          <w:noProof/>
-          <w:color w:val="auto"/>
-          <w:sz w:val="22"/>
-          <w:lang w:val="en-CA"/>
-        </w:rPr>
-      </w:pPr>
-      <w:hyperlink w:anchor="_Toc500356880" w:history="1">
-        <w:r>
-          <w:rPr>
-            <w:rStyle w:val="Hyperlink"/>
-            <w:noProof/>
-          </w:rPr>
-          <w:t>Table 4 Player play operation states and signal assigments</w:t>
-        </w:r>
-        <w:r>
-          <w:rPr>
-            <w:noProof/>
-            <w:webHidden/>
-          </w:rPr>
-          <w:tab/>
-        </w:r>
-        <w:r>
-          <w:rPr>
-            <w:noProof/>
-            <w:webHidden/>
-          </w:rPr>
-          <w:fldChar w:fldCharType="begin"/>
-        </w:r>
-        <w:r>
-          <w:rPr>
-            <w:noProof/>
-            <w:webHidden/>
-          </w:rPr>
-          <w:instrText xml:space="preserve"> PAGEREF _Toc500356880 \h </w:instrText>
-        </w:r>
-        <w:r>
-          <w:rPr>
-            <w:noProof/>
-            <w:webHidden/>
-          </w:rPr>
-        </w:r>
-        <w:r>
-          <w:rPr>
-            <w:noProof/>
-            <w:webHidden/>
-          </w:rPr>
-          <w:fldChar w:fldCharType="separate"/>
-        </w:r>
-        <w:r>
-          <w:rPr>
-            <w:noProof/>
-            <w:webHidden/>
-          </w:rPr>
-          <w:t>6</w:t>
-        </w:r>
-        <w:r>
-          <w:rPr>
-            <w:noProof/>
-            <w:webHidden/>
-          </w:rPr>
-          <w:fldChar w:fldCharType="end"/>
-        </w:r>
-      </w:hyperlink>
-    </w:p>
-    <w:p>
-      <w:pPr>
-        <w:pStyle w:val="TableofFigures"/>
-        <w:tabs>
-          <w:tab w:val="right" w:leader="dot" w:pos="9350"/>
-        </w:tabs>
-        <w:rPr>
-          <w:rFonts w:asciiTheme="minorHAnsi" w:eastAsiaTheme="minorEastAsia" w:hAnsiTheme="minorHAnsi" w:cstheme="minorBidi"/>
-          <w:noProof/>
-          <w:color w:val="auto"/>
-          <w:sz w:val="22"/>
-          <w:lang w:val="en-CA"/>
-        </w:rPr>
-      </w:pPr>
-      <w:hyperlink w:anchor="_Toc500356881" w:history="1">
+      <w:hyperlink w:anchor="_Toc500358838" w:history="1">
         <w:r>
           <w:rPr>
             <w:rStyle w:val="Hyperlink"/>
@@ -2311,79 +2482,7 @@
             <w:noProof/>
             <w:webHidden/>
           </w:rPr>
-          <w:instrText xml:space="preserve"> PAGEREF _Toc500356881 \h </w:instrText>
-        </w:r>
-        <w:r>
-          <w:rPr>
-            <w:noProof/>
-            <w:webHidden/>
-          </w:rPr>
-        </w:r>
-        <w:r>
-          <w:rPr>
-            <w:noProof/>
-            <w:webHidden/>
-          </w:rPr>
-          <w:fldChar w:fldCharType="separate"/>
-        </w:r>
-        <w:r>
-          <w:rPr>
-            <w:noProof/>
-            <w:webHidden/>
-          </w:rPr>
-          <w:t>6</w:t>
-        </w:r>
-        <w:r>
-          <w:rPr>
-            <w:noProof/>
-            <w:webHidden/>
-          </w:rPr>
-          <w:fldChar w:fldCharType="end"/>
-        </w:r>
-      </w:hyperlink>
-    </w:p>
-    <w:p>
-      <w:pPr>
-        <w:pStyle w:val="TableofFigures"/>
-        <w:tabs>
-          <w:tab w:val="right" w:leader="dot" w:pos="9350"/>
-        </w:tabs>
-        <w:rPr>
-          <w:rFonts w:asciiTheme="minorHAnsi" w:eastAsiaTheme="minorEastAsia" w:hAnsiTheme="minorHAnsi" w:cstheme="minorBidi"/>
-          <w:noProof/>
-          <w:color w:val="auto"/>
-          <w:sz w:val="22"/>
-          <w:lang w:val="en-CA"/>
-        </w:rPr>
-      </w:pPr>
-      <w:hyperlink w:anchor="_Toc500356882" w:history="1">
-        <w:r>
-          <w:rPr>
-            <w:rStyle w:val="Hyperlink"/>
-            <w:noProof/>
-          </w:rPr>
-          <w:t>Table 6 Winner determination operation states and signal assigments</w:t>
-        </w:r>
-        <w:r>
-          <w:rPr>
-            <w:noProof/>
-            <w:webHidden/>
-          </w:rPr>
-          <w:tab/>
-        </w:r>
-        <w:r>
-          <w:rPr>
-            <w:noProof/>
-            <w:webHidden/>
-          </w:rPr>
-          <w:fldChar w:fldCharType="begin"/>
-        </w:r>
-        <w:r>
-          <w:rPr>
-            <w:noProof/>
-            <w:webHidden/>
-          </w:rPr>
-          <w:instrText xml:space="preserve"> PAGEREF _Toc500356882 \h </w:instrText>
+          <w:instrText xml:space="preserve"> PAGEREF _Toc500358838 \h </w:instrText>
         </w:r>
         <w:r>
           <w:rPr>
@@ -2428,13 +2527,13 @@
           <w:lang w:val="en-CA"/>
         </w:rPr>
       </w:pPr>
-      <w:hyperlink w:anchor="_Toc500356883" w:history="1">
+      <w:hyperlink w:anchor="_Toc500358839" w:history="1">
         <w:r>
           <w:rPr>
             <w:rStyle w:val="Hyperlink"/>
             <w:noProof/>
           </w:rPr>
-          <w:t>Table 7 Data path circuit input and outputs</w:t>
+          <w:t>Table 6 Winner determination operation states and signal assigments</w:t>
         </w:r>
         <w:r>
           <w:rPr>
@@ -2455,7 +2554,7 @@
             <w:noProof/>
             <w:webHidden/>
           </w:rPr>
-          <w:instrText xml:space="preserve"> PAGEREF _Toc500356883 \h </w:instrText>
+          <w:instrText xml:space="preserve"> PAGEREF _Toc500358839 \h </w:instrText>
         </w:r>
         <w:r>
           <w:rPr>
@@ -2488,6 +2587,78 @@
     </w:p>
     <w:p>
       <w:pPr>
+        <w:pStyle w:val="TableofFigures"/>
+        <w:tabs>
+          <w:tab w:val="right" w:leader="dot" w:pos="9350"/>
+        </w:tabs>
+        <w:rPr>
+          <w:rFonts w:asciiTheme="minorHAnsi" w:eastAsiaTheme="minorEastAsia" w:hAnsiTheme="minorHAnsi" w:cstheme="minorBidi"/>
+          <w:noProof/>
+          <w:color w:val="auto"/>
+          <w:sz w:val="22"/>
+          <w:lang w:val="en-CA"/>
+        </w:rPr>
+      </w:pPr>
+      <w:hyperlink w:anchor="_Toc500358840" w:history="1">
+        <w:r>
+          <w:rPr>
+            <w:rStyle w:val="Hyperlink"/>
+            <w:noProof/>
+          </w:rPr>
+          <w:t>Table 7 Data path circuit input and outputs</w:t>
+        </w:r>
+        <w:r>
+          <w:rPr>
+            <w:noProof/>
+            <w:webHidden/>
+          </w:rPr>
+          <w:tab/>
+        </w:r>
+        <w:r>
+          <w:rPr>
+            <w:noProof/>
+            <w:webHidden/>
+          </w:rPr>
+          <w:fldChar w:fldCharType="begin"/>
+        </w:r>
+        <w:r>
+          <w:rPr>
+            <w:noProof/>
+            <w:webHidden/>
+          </w:rPr>
+          <w:instrText xml:space="preserve"> PAGEREF _Toc500358840 \h </w:instrText>
+        </w:r>
+        <w:r>
+          <w:rPr>
+            <w:noProof/>
+            <w:webHidden/>
+          </w:rPr>
+        </w:r>
+        <w:r>
+          <w:rPr>
+            <w:noProof/>
+            <w:webHidden/>
+          </w:rPr>
+          <w:fldChar w:fldCharType="separate"/>
+        </w:r>
+        <w:r>
+          <w:rPr>
+            <w:noProof/>
+            <w:webHidden/>
+          </w:rPr>
+          <w:t>10</w:t>
+        </w:r>
+        <w:r>
+          <w:rPr>
+            <w:noProof/>
+            <w:webHidden/>
+          </w:rPr>
+          <w:fldChar w:fldCharType="end"/>
+        </w:r>
+      </w:hyperlink>
+    </w:p>
+    <w:p>
+      <w:pPr>
         <w:spacing w:line="360" w:lineRule="auto"/>
         <w:jc w:val="center"/>
         <w:rPr>
@@ -2552,7 +2723,6 @@
           <w:szCs w:val="28"/>
         </w:rPr>
       </w:pPr>
-      <w:bookmarkStart w:id="3" w:name="_Toc500356721"/>
       <w:r>
         <w:rPr>
           <w:sz w:val="28"/>
@@ -2569,6 +2739,7 @@
           <w:szCs w:val="28"/>
         </w:rPr>
       </w:pPr>
+      <w:bookmarkStart w:id="3" w:name="_Toc500358843"/>
       <w:r>
         <w:rPr>
           <w:sz w:val="28"/>
@@ -2718,7 +2889,6 @@
         <w:br/>
       </w:r>
       <w:bookmarkStart w:id="4" w:name="_Ref500345862"/>
-      <w:bookmarkStart w:id="5" w:name="_Toc500356722"/>
     </w:p>
     <w:p>
       <w:pPr>
@@ -2752,7 +2922,6 @@
         <w:t>Deal_FSM</w:t>
       </w:r>
       <w:bookmarkEnd w:id="4"/>
-      <w:bookmarkEnd w:id="5"/>
       <w:proofErr w:type="spellEnd"/>
     </w:p>
     <w:p>
@@ -2764,7 +2933,7 @@
           <w:szCs w:val="24"/>
         </w:rPr>
       </w:pPr>
-      <w:bookmarkStart w:id="6" w:name="_Toc500356723"/>
+      <w:bookmarkStart w:id="5" w:name="_Toc500358844"/>
       <w:r>
         <w:rPr>
           <w:b/>
@@ -2773,7 +2942,7 @@
         </w:rPr>
         <w:t>Circuit Function</w:t>
       </w:r>
-      <w:bookmarkEnd w:id="6"/>
+      <w:bookmarkEnd w:id="5"/>
       <w:r>
         <w:rPr>
           <w:b/>
@@ -2853,7 +3022,7 @@
         <w:keepNext/>
         <w:jc w:val="center"/>
       </w:pPr>
-      <w:bookmarkStart w:id="7" w:name="_Toc500356877"/>
+      <w:bookmarkStart w:id="6" w:name="_Toc500358834"/>
       <w:r>
         <w:t xml:space="preserve">Table </w:t>
       </w:r>
@@ -2876,7 +3045,7 @@
       <w:r>
         <w:t xml:space="preserve"> inputs and outputs</w:t>
       </w:r>
-      <w:bookmarkEnd w:id="7"/>
+      <w:bookmarkEnd w:id="6"/>
     </w:p>
     <w:tbl>
       <w:tblPr>
@@ -5939,7 +6108,7 @@
           <w:szCs w:val="24"/>
         </w:rPr>
       </w:pPr>
-      <w:bookmarkStart w:id="8" w:name="_Toc500356724"/>
+      <w:bookmarkStart w:id="7" w:name="_Toc500358845"/>
       <w:r>
         <w:rPr>
           <w:b/>
@@ -5948,7 +6117,7 @@
         </w:rPr>
         <w:t>Circuit Design</w:t>
       </w:r>
-      <w:bookmarkEnd w:id="8"/>
+      <w:bookmarkEnd w:id="7"/>
     </w:p>
     <w:p>
       <w:pPr>
@@ -6038,11 +6207,11 @@
       <w:pPr>
         <w:pStyle w:val="Heading3"/>
       </w:pPr>
-      <w:bookmarkStart w:id="9" w:name="_Toc500356725"/>
+      <w:bookmarkStart w:id="8" w:name="_Toc500358846"/>
       <w:r>
         <w:t>Start</w:t>
       </w:r>
-      <w:bookmarkEnd w:id="9"/>
+      <w:bookmarkEnd w:id="8"/>
       <w:r>
         <w:t xml:space="preserve"> </w:t>
       </w:r>
@@ -6084,7 +6253,7 @@
         <w:keepNext/>
         <w:jc w:val="center"/>
       </w:pPr>
-      <w:bookmarkStart w:id="10" w:name="_Toc500356878"/>
+      <w:bookmarkStart w:id="9" w:name="_Toc500358835"/>
       <w:r>
         <w:t xml:space="preserve">Table </w:t>
       </w:r>
@@ -6103,7 +6272,7 @@
       <w:r>
         <w:t>assigments</w:t>
       </w:r>
-      <w:bookmarkEnd w:id="10"/>
+      <w:bookmarkEnd w:id="9"/>
       <w:proofErr w:type="spellEnd"/>
     </w:p>
     <w:tbl>
@@ -6776,7 +6945,7 @@
       <w:pPr>
         <w:pStyle w:val="Heading3"/>
       </w:pPr>
-      <w:bookmarkStart w:id="11" w:name="_Toc500356726"/>
+      <w:bookmarkStart w:id="10" w:name="_Toc500358847"/>
       <w:r>
         <w:t xml:space="preserve">Initial </w:t>
       </w:r>
@@ -6795,7 +6964,7 @@
       <w:r>
         <w:t>l</w:t>
       </w:r>
-      <w:bookmarkEnd w:id="11"/>
+      <w:bookmarkEnd w:id="10"/>
     </w:p>
     <w:p>
       <w:pPr>
@@ -6835,7 +7004,7 @@
         <w:keepNext/>
         <w:jc w:val="center"/>
       </w:pPr>
-      <w:bookmarkStart w:id="12" w:name="_Toc500356879"/>
+      <w:bookmarkStart w:id="11" w:name="_Toc500358836"/>
       <w:r>
         <w:t xml:space="preserve">Table </w:t>
       </w:r>
@@ -6860,7 +7029,7 @@
       <w:r>
         <w:t>assigments</w:t>
       </w:r>
-      <w:bookmarkEnd w:id="12"/>
+      <w:bookmarkEnd w:id="11"/>
       <w:proofErr w:type="spellEnd"/>
     </w:p>
     <w:tbl>
@@ -7801,7 +7970,7 @@
       <w:pPr>
         <w:pStyle w:val="Heading3"/>
       </w:pPr>
-      <w:bookmarkStart w:id="13" w:name="_Toc500356727"/>
+      <w:bookmarkStart w:id="12" w:name="_Toc500358848"/>
       <w:r>
         <w:t xml:space="preserve">Player </w:t>
       </w:r>
@@ -7811,7 +7980,7 @@
       <w:r>
         <w:t>lay</w:t>
       </w:r>
-      <w:bookmarkEnd w:id="13"/>
+      <w:bookmarkEnd w:id="12"/>
     </w:p>
     <w:p>
       <w:pPr>
@@ -7851,7 +8020,7 @@
         <w:keepNext/>
         <w:jc w:val="center"/>
       </w:pPr>
-      <w:bookmarkStart w:id="14" w:name="_Toc500356880"/>
+      <w:bookmarkStart w:id="13" w:name="_Toc500358837"/>
       <w:r>
         <w:t xml:space="preserve">Table </w:t>
       </w:r>
@@ -7876,7 +8045,7 @@
       <w:r>
         <w:t>assigments</w:t>
       </w:r>
-      <w:bookmarkEnd w:id="14"/>
+      <w:bookmarkEnd w:id="13"/>
       <w:proofErr w:type="spellEnd"/>
     </w:p>
     <w:tbl>
@@ -8393,7 +8562,7 @@
       <w:pPr>
         <w:pStyle w:val="Heading3"/>
       </w:pPr>
-      <w:bookmarkStart w:id="15" w:name="_Toc500356728"/>
+      <w:bookmarkStart w:id="14" w:name="_Toc500358849"/>
       <w:r>
         <w:t xml:space="preserve">Dealer </w:t>
       </w:r>
@@ -8403,7 +8572,7 @@
       <w:r>
         <w:t>lay</w:t>
       </w:r>
-      <w:bookmarkEnd w:id="15"/>
+      <w:bookmarkEnd w:id="14"/>
     </w:p>
     <w:p>
       <w:r>
@@ -8428,7 +8597,7 @@
         <w:keepNext/>
         <w:jc w:val="center"/>
       </w:pPr>
-      <w:bookmarkStart w:id="16" w:name="_Toc500356881"/>
+      <w:bookmarkStart w:id="15" w:name="_Toc500358838"/>
       <w:r>
         <w:t xml:space="preserve">Table </w:t>
       </w:r>
@@ -8456,7 +8625,7 @@
       <w:r>
         <w:t>assigments</w:t>
       </w:r>
-      <w:bookmarkEnd w:id="16"/>
+      <w:bookmarkEnd w:id="15"/>
       <w:proofErr w:type="spellEnd"/>
     </w:p>
     <w:tbl>
@@ -8947,7 +9116,7 @@
       <w:pPr>
         <w:pStyle w:val="Heading3"/>
       </w:pPr>
-      <w:bookmarkStart w:id="17" w:name="_Toc500356729"/>
+      <w:bookmarkStart w:id="16" w:name="_Toc500358850"/>
       <w:r>
         <w:t xml:space="preserve">Winner </w:t>
       </w:r>
@@ -8957,7 +9126,7 @@
       <w:r>
         <w:t>etermination</w:t>
       </w:r>
-      <w:bookmarkEnd w:id="17"/>
+      <w:bookmarkEnd w:id="16"/>
     </w:p>
     <w:p>
       <w:r>
@@ -8971,7 +9140,7 @@
         <w:keepNext/>
         <w:jc w:val="center"/>
       </w:pPr>
-      <w:bookmarkStart w:id="18" w:name="_Toc500356882"/>
+      <w:bookmarkStart w:id="17" w:name="_Toc500358839"/>
       <w:r>
         <w:t xml:space="preserve">Table </w:t>
       </w:r>
@@ -8996,7 +9165,7 @@
       <w:r>
         <w:t>assigments</w:t>
       </w:r>
-      <w:bookmarkEnd w:id="18"/>
+      <w:bookmarkEnd w:id="17"/>
       <w:proofErr w:type="spellEnd"/>
     </w:p>
     <w:tbl>
@@ -9378,7 +9547,7 @@
           <w:szCs w:val="24"/>
         </w:rPr>
       </w:pPr>
-      <w:bookmarkStart w:id="19" w:name="_Toc500356730"/>
+      <w:bookmarkStart w:id="18" w:name="_Toc500358851"/>
       <w:r>
         <w:rPr>
           <w:b/>
@@ -9387,7 +9556,7 @@
         </w:rPr>
         <w:t>Schematic</w:t>
       </w:r>
-      <w:bookmarkEnd w:id="19"/>
+      <w:bookmarkEnd w:id="18"/>
     </w:p>
     <w:p>
       <w:pPr>
@@ -9449,8 +9618,8 @@
           <w:szCs w:val="24"/>
         </w:rPr>
       </w:pPr>
-      <w:bookmarkStart w:id="20" w:name="_Toc500356740"/>
-      <w:bookmarkStart w:id="21" w:name="_Toc500356867"/>
+      <w:bookmarkStart w:id="19" w:name="_Toc500356740"/>
+      <w:bookmarkStart w:id="20" w:name="_Toc500358824"/>
       <w:r>
         <w:t xml:space="preserve">Figure </w:t>
       </w:r>
@@ -9473,8 +9642,8 @@
       <w:r>
         <w:t xml:space="preserve"> generated State Machine diagram</w:t>
       </w:r>
+      <w:bookmarkEnd w:id="19"/>
       <w:bookmarkEnd w:id="20"/>
-      <w:bookmarkEnd w:id="21"/>
     </w:p>
     <w:p>
       <w:pPr>
@@ -9492,7 +9661,7 @@
           <w:szCs w:val="24"/>
         </w:rPr>
       </w:pPr>
-      <w:bookmarkStart w:id="22" w:name="_Toc500356731"/>
+      <w:bookmarkStart w:id="21" w:name="_Toc500358852"/>
       <w:r>
         <w:rPr>
           <w:b/>
@@ -9501,7 +9670,7 @@
         </w:rPr>
         <w:t>Discussion</w:t>
       </w:r>
-      <w:bookmarkEnd w:id="22"/>
+      <w:bookmarkEnd w:id="21"/>
     </w:p>
     <w:p>
       <w:r>
@@ -9544,7 +9713,6 @@
           <w:szCs w:val="32"/>
         </w:rPr>
       </w:pPr>
-      <w:bookmarkStart w:id="23" w:name="_Toc500356732"/>
       <w:r>
         <w:rPr>
           <w:sz w:val="32"/>
@@ -9561,6 +9729,7 @@
           <w:szCs w:val="32"/>
         </w:rPr>
       </w:pPr>
+      <w:bookmarkStart w:id="22" w:name="_Toc500358853"/>
       <w:r>
         <w:rPr>
           <w:sz w:val="32"/>
@@ -9583,7 +9752,7 @@
         </w:rPr>
         <w:t>ath Circuit</w:t>
       </w:r>
-      <w:bookmarkEnd w:id="23"/>
+      <w:bookmarkEnd w:id="22"/>
     </w:p>
     <w:p>
       <w:pPr>
@@ -9594,7 +9763,7 @@
           <w:szCs w:val="24"/>
         </w:rPr>
       </w:pPr>
-      <w:bookmarkStart w:id="24" w:name="_Toc500356733"/>
+      <w:bookmarkStart w:id="23" w:name="_Toc500358854"/>
       <w:r>
         <w:rPr>
           <w:b/>
@@ -9603,7 +9772,7 @@
         </w:rPr>
         <w:t>Circuit Function</w:t>
       </w:r>
-      <w:bookmarkEnd w:id="24"/>
+      <w:bookmarkEnd w:id="23"/>
       <w:r>
         <w:rPr>
           <w:b/>
@@ -9687,7 +9856,7 @@
         <w:keepNext/>
         <w:jc w:val="center"/>
       </w:pPr>
-      <w:bookmarkStart w:id="25" w:name="_Toc500356883"/>
+      <w:bookmarkStart w:id="24" w:name="_Toc500358840"/>
       <w:r>
         <w:t xml:space="preserve">Table </w:t>
       </w:r>
@@ -9702,7 +9871,7 @@
       <w:r>
         <w:t xml:space="preserve"> Data path circuit input and outputs</w:t>
       </w:r>
-      <w:bookmarkEnd w:id="25"/>
+      <w:bookmarkEnd w:id="24"/>
     </w:p>
     <w:tbl>
       <w:tblPr>
@@ -11395,8 +11564,8 @@
       </w:tr>
     </w:tbl>
     <w:p>
-      <w:bookmarkStart w:id="26" w:name="_uqiq7tt8677n" w:colFirst="0" w:colLast="0"/>
-      <w:bookmarkEnd w:id="26"/>
+      <w:bookmarkStart w:id="25" w:name="_uqiq7tt8677n" w:colFirst="0" w:colLast="0"/>
+      <w:bookmarkEnd w:id="25"/>
     </w:p>
     <w:p>
       <w:r>
@@ -11412,7 +11581,7 @@
           <w:szCs w:val="24"/>
         </w:rPr>
       </w:pPr>
-      <w:bookmarkStart w:id="27" w:name="_Toc500356734"/>
+      <w:bookmarkStart w:id="26" w:name="_Toc500358855"/>
       <w:r>
         <w:rPr>
           <w:b/>
@@ -11421,27 +11590,35 @@
         </w:rPr>
         <w:t>Circuit Design</w:t>
       </w:r>
+      <w:bookmarkEnd w:id="26"/>
+    </w:p>
+    <w:p>
+      <w:pPr>
+        <w:rPr>
+          <w:szCs w:val="24"/>
+        </w:rPr>
+      </w:pPr>
+      <w:r>
+        <w:rPr>
+          <w:szCs w:val="24"/>
+        </w:rPr>
+        <w:t xml:space="preserve">The data path circuit is defined in </w:t>
+      </w:r>
+      <w:bookmarkStart w:id="27" w:name="_Hlk500358060"/>
+      <w:r>
+        <w:rPr>
+          <w:szCs w:val="24"/>
+        </w:rPr>
+        <w:t xml:space="preserve">the block diagram </w:t>
+      </w:r>
+      <w:r>
+        <w:rPr>
+          <w:i/>
+          <w:szCs w:val="24"/>
+        </w:rPr>
+        <w:t>g21_lab5_testbed.bdf</w:t>
+      </w:r>
       <w:bookmarkEnd w:id="27"/>
-    </w:p>
-    <w:p>
-      <w:pPr>
-        <w:rPr>
-          <w:szCs w:val="24"/>
-        </w:rPr>
-      </w:pPr>
-      <w:r>
-        <w:rPr>
-          <w:szCs w:val="24"/>
-        </w:rPr>
-        <w:t xml:space="preserve">The data path circuit is defined in the block diagram </w:t>
-      </w:r>
-      <w:r>
-        <w:rPr>
-          <w:i/>
-          <w:szCs w:val="24"/>
-        </w:rPr>
-        <w:t>g21_lab5_testbed.bdf</w:t>
-      </w:r>
       <w:r>
         <w:rPr>
           <w:szCs w:val="24"/>
@@ -11468,7 +11645,7 @@
         <w:pStyle w:val="Heading3"/>
       </w:pPr>
       <w:bookmarkStart w:id="28" w:name="_4w32qsn2gm7n" w:colFirst="0" w:colLast="0"/>
-      <w:bookmarkStart w:id="29" w:name="_Toc500356735"/>
+      <w:bookmarkStart w:id="29" w:name="_Toc500358856"/>
       <w:bookmarkEnd w:id="28"/>
       <w:r>
         <w:t>User Interface</w:t>
@@ -11620,11 +11797,9 @@
       <w:r>
         <w:t xml:space="preserve">. Two instances of the circuit are used to display the hand score of the dealer and the player. </w:t>
       </w:r>
-      <w:proofErr w:type="gramStart"/>
-      <w:r>
-        <w:t>It’s</w:t>
-      </w:r>
-      <w:proofErr w:type="gramEnd"/>
+      <w:r>
+        <w:t>Its</w:t>
+      </w:r>
       <w:r>
         <w:t xml:space="preserve"> output is wired to the LEDs directly.</w:t>
       </w:r>
@@ -11669,7 +11844,7 @@
         <w:pStyle w:val="Heading3"/>
       </w:pPr>
       <w:bookmarkStart w:id="30" w:name="_jgoy4zqyyys" w:colFirst="0" w:colLast="0"/>
-      <w:bookmarkStart w:id="31" w:name="_Toc500356736"/>
+      <w:bookmarkStart w:id="31" w:name="_Toc500358857"/>
       <w:bookmarkEnd w:id="30"/>
       <w:r>
         <w:t>Functional Circuitry</w:t>
@@ -11748,11 +11923,9 @@
       <w:r>
         <w:t xml:space="preserve">functions as the controller for the data path circuit. By enabling and disabling various control signals, it </w:t>
       </w:r>
-      <w:proofErr w:type="gramStart"/>
-      <w:r>
-        <w:t>ensure</w:t>
-      </w:r>
-      <w:proofErr w:type="gramEnd"/>
+      <w:r>
+        <w:t>ensures</w:t>
+      </w:r>
       <w:r>
         <w:t xml:space="preserve"> all the operations are occurring at the right time in the right order. </w:t>
       </w:r>
@@ -11926,7 +12099,8 @@
           <w:szCs w:val="24"/>
         </w:rPr>
       </w:pPr>
-      <w:commentRangeStart w:id="32"/>
+      <w:bookmarkStart w:id="32" w:name="_Toc500358858"/>
+      <w:commentRangeStart w:id="33"/>
       <w:r>
         <w:rPr>
           <w:b/>
@@ -11935,13 +12109,304 @@
         </w:rPr>
         <w:t>Schematic</w:t>
       </w:r>
-      <w:commentRangeEnd w:id="32"/>
+      <w:commentRangeEnd w:id="33"/>
       <w:r>
         <w:rPr>
           <w:rStyle w:val="CommentReference"/>
         </w:rPr>
-        <w:commentReference w:id="32"/>
-      </w:r>
+        <w:commentReference w:id="33"/>
+      </w:r>
+      <w:bookmarkEnd w:id="32"/>
+    </w:p>
+    <w:p>
+      <w:pPr>
+        <w:rPr>
+          <w:szCs w:val="24"/>
+        </w:rPr>
+      </w:pPr>
+      <w:r>
+        <w:t xml:space="preserve">The following are some of the more important parts of the </w:t>
+      </w:r>
+      <w:proofErr w:type="spellStart"/>
+      <w:r>
+        <w:t>datapath</w:t>
+      </w:r>
+      <w:proofErr w:type="spellEnd"/>
+      <w:r>
+        <w:t xml:space="preserve"> schematic. Please refer to</w:t>
+      </w:r>
+      <w:r>
+        <w:t xml:space="preserve"> </w:t>
+      </w:r>
+      <w:r>
+        <w:rPr>
+          <w:szCs w:val="24"/>
+        </w:rPr>
+        <w:t xml:space="preserve">the block diagram </w:t>
+      </w:r>
+      <w:r>
+        <w:rPr>
+          <w:i/>
+          <w:szCs w:val="24"/>
+        </w:rPr>
+        <w:t>g21_lab5_testbed.bdf</w:t>
+      </w:r>
+      <w:r>
+        <w:rPr>
+          <w:i/>
+          <w:szCs w:val="24"/>
+        </w:rPr>
+        <w:t xml:space="preserve"> </w:t>
+      </w:r>
+      <w:r>
+        <w:rPr>
+          <w:szCs w:val="24"/>
+        </w:rPr>
+        <w:t>for the full schematic.</w:t>
+      </w:r>
+    </w:p>
+    <w:p>
+      <w:pPr>
+        <w:rPr>
+          <w:szCs w:val="24"/>
+        </w:rPr>
+      </w:pPr>
+    </w:p>
+    <w:p>
+      <w:pPr>
+        <w:keepNext/>
+      </w:pPr>
+      <w:r>
+        <w:rPr>
+          <w:noProof/>
+        </w:rPr>
+        <w:drawing>
+          <wp:inline distT="0" distB="0" distL="0" distR="0" wp14:anchorId="68DC6853" wp14:editId="73C51F83">
+            <wp:extent cx="5943600" cy="2337435"/>
+            <wp:effectExtent l="0" t="0" r="0" b="5715"/>
+            <wp:docPr id="2" name="Picture 2"/>
+            <wp:cNvGraphicFramePr>
+              <a:graphicFrameLocks xmlns:a="http://schemas.openxmlformats.org/drawingml/2006/main" noChangeAspect="1"/>
+            </wp:cNvGraphicFramePr>
+            <a:graphic xmlns:a="http://schemas.openxmlformats.org/drawingml/2006/main">
+              <a:graphicData uri="http://schemas.openxmlformats.org/drawingml/2006/picture">
+                <pic:pic xmlns:pic="http://schemas.openxmlformats.org/drawingml/2006/picture">
+                  <pic:nvPicPr>
+                    <pic:cNvPr id="1" name=""/>
+                    <pic:cNvPicPr/>
+                  </pic:nvPicPr>
+                  <pic:blipFill>
+                    <a:blip r:embed="rId10"/>
+                    <a:stretch>
+                      <a:fillRect/>
+                    </a:stretch>
+                  </pic:blipFill>
+                  <pic:spPr>
+                    <a:xfrm>
+                      <a:off x="0" y="0"/>
+                      <a:ext cx="5943600" cy="2337435"/>
+                    </a:xfrm>
+                    <a:prstGeom prst="rect">
+                      <a:avLst/>
+                    </a:prstGeom>
+                  </pic:spPr>
+                </pic:pic>
+              </a:graphicData>
+            </a:graphic>
+          </wp:inline>
+        </w:drawing>
+      </w:r>
+    </w:p>
+    <w:p>
+      <w:pPr>
+        <w:pStyle w:val="Caption"/>
+        <w:jc w:val="center"/>
+      </w:pPr>
+      <w:bookmarkStart w:id="34" w:name="_Toc500358825"/>
+      <w:r>
+        <w:t xml:space="preserve">Figure </w:t>
+      </w:r>
+      <w:fldSimple w:instr=" SEQ Figure \* ARABIC ">
+        <w:r>
+          <w:rPr>
+            <w:noProof/>
+          </w:rPr>
+          <w:t>2</w:t>
+        </w:r>
+      </w:fldSimple>
+      <w:r>
+        <w:t xml:space="preserve"> Schematic of </w:t>
+      </w:r>
+      <w:proofErr w:type="spellStart"/>
+      <w:r>
+        <w:t>Deal_FSM</w:t>
+      </w:r>
+      <w:proofErr w:type="spellEnd"/>
+      <w:r>
+        <w:t xml:space="preserve">, rules, </w:t>
+      </w:r>
+      <w:proofErr w:type="spellStart"/>
+      <w:r>
+        <w:t>determine_winner</w:t>
+      </w:r>
+      <w:proofErr w:type="spellEnd"/>
+      <w:r>
+        <w:t xml:space="preserve"> and </w:t>
+      </w:r>
+      <w:proofErr w:type="spellStart"/>
+      <w:r>
+        <w:t>game_over</w:t>
+      </w:r>
+      <w:bookmarkEnd w:id="34"/>
+      <w:proofErr w:type="spellEnd"/>
+    </w:p>
+    <w:p/>
+    <w:p>
+      <w:pPr>
+        <w:keepNext/>
+      </w:pPr>
+      <w:r>
+        <w:rPr>
+          <w:noProof/>
+        </w:rPr>
+        <w:drawing>
+          <wp:inline distT="0" distB="0" distL="0" distR="0" wp14:anchorId="03A8A6F6" wp14:editId="78EC1AE7">
+            <wp:extent cx="5943600" cy="2345055"/>
+            <wp:effectExtent l="0" t="0" r="0" b="0"/>
+            <wp:docPr id="3" name="Picture 3"/>
+            <wp:cNvGraphicFramePr>
+              <a:graphicFrameLocks xmlns:a="http://schemas.openxmlformats.org/drawingml/2006/main" noChangeAspect="1"/>
+            </wp:cNvGraphicFramePr>
+            <a:graphic xmlns:a="http://schemas.openxmlformats.org/drawingml/2006/main">
+              <a:graphicData uri="http://schemas.openxmlformats.org/drawingml/2006/picture">
+                <pic:pic xmlns:pic="http://schemas.openxmlformats.org/drawingml/2006/picture">
+                  <pic:nvPicPr>
+                    <pic:cNvPr id="1" name=""/>
+                    <pic:cNvPicPr/>
+                  </pic:nvPicPr>
+                  <pic:blipFill>
+                    <a:blip r:embed="rId11"/>
+                    <a:stretch>
+                      <a:fillRect/>
+                    </a:stretch>
+                  </pic:blipFill>
+                  <pic:spPr>
+                    <a:xfrm>
+                      <a:off x="0" y="0"/>
+                      <a:ext cx="5943600" cy="2345055"/>
+                    </a:xfrm>
+                    <a:prstGeom prst="rect">
+                      <a:avLst/>
+                    </a:prstGeom>
+                  </pic:spPr>
+                </pic:pic>
+              </a:graphicData>
+            </a:graphic>
+          </wp:inline>
+        </w:drawing>
+      </w:r>
+    </w:p>
+    <w:p>
+      <w:pPr>
+        <w:pStyle w:val="Caption"/>
+        <w:jc w:val="center"/>
+      </w:pPr>
+      <w:bookmarkStart w:id="35" w:name="_Toc500358826"/>
+      <w:r>
+        <w:t xml:space="preserve">Figure </w:t>
+      </w:r>
+      <w:fldSimple w:instr=" SEQ Figure \* ARABIC ">
+        <w:r>
+          <w:rPr>
+            <w:noProof/>
+          </w:rPr>
+          <w:t>3</w:t>
+        </w:r>
+      </w:fldSimple>
+      <w:r>
+        <w:t xml:space="preserve"> Schematic of LED and 7-segment display output assignments</w:t>
+      </w:r>
+      <w:bookmarkEnd w:id="35"/>
+    </w:p>
+    <w:p/>
+    <w:p>
+      <w:pPr>
+        <w:keepNext/>
+      </w:pPr>
+      <w:r>
+        <w:rPr>
+          <w:noProof/>
+        </w:rPr>
+        <w:lastRenderedPageBreak/>
+        <w:drawing>
+          <wp:inline distT="0" distB="0" distL="0" distR="0" wp14:anchorId="6542D00E" wp14:editId="401C8EA3">
+            <wp:extent cx="5943600" cy="2200910"/>
+            <wp:effectExtent l="0" t="0" r="0" b="8890"/>
+            <wp:docPr id="4" name="Picture 4"/>
+            <wp:cNvGraphicFramePr>
+              <a:graphicFrameLocks xmlns:a="http://schemas.openxmlformats.org/drawingml/2006/main" noChangeAspect="1"/>
+            </wp:cNvGraphicFramePr>
+            <a:graphic xmlns:a="http://schemas.openxmlformats.org/drawingml/2006/main">
+              <a:graphicData uri="http://schemas.openxmlformats.org/drawingml/2006/picture">
+                <pic:pic xmlns:pic="http://schemas.openxmlformats.org/drawingml/2006/picture">
+                  <pic:nvPicPr>
+                    <pic:cNvPr id="1" name=""/>
+                    <pic:cNvPicPr/>
+                  </pic:nvPicPr>
+                  <pic:blipFill>
+                    <a:blip r:embed="rId12"/>
+                    <a:stretch>
+                      <a:fillRect/>
+                    </a:stretch>
+                  </pic:blipFill>
+                  <pic:spPr>
+                    <a:xfrm>
+                      <a:off x="0" y="0"/>
+                      <a:ext cx="5943600" cy="2200910"/>
+                    </a:xfrm>
+                    <a:prstGeom prst="rect">
+                      <a:avLst/>
+                    </a:prstGeom>
+                  </pic:spPr>
+                </pic:pic>
+              </a:graphicData>
+            </a:graphic>
+          </wp:inline>
+        </w:drawing>
+      </w:r>
+    </w:p>
+    <w:p>
+      <w:pPr>
+        <w:pStyle w:val="Caption"/>
+        <w:jc w:val="center"/>
+      </w:pPr>
+      <w:bookmarkStart w:id="36" w:name="_Toc500358827"/>
+      <w:r>
+        <w:t xml:space="preserve">Figure </w:t>
+      </w:r>
+      <w:fldSimple w:instr=" SEQ Figure \* ARABIC ">
+        <w:r>
+          <w:rPr>
+            <w:noProof/>
+          </w:rPr>
+          <w:t>4</w:t>
+        </w:r>
+      </w:fldSimple>
+      <w:r>
+        <w:t xml:space="preserve"> Schematic of </w:t>
+      </w:r>
+      <w:proofErr w:type="spellStart"/>
+      <w:r>
+        <w:t>random_address_gen</w:t>
+      </w:r>
+      <w:proofErr w:type="spellEnd"/>
+      <w:r>
+        <w:t>, stack52, game counters an</w:t>
+      </w:r>
+      <w:r>
+        <w:t>d last card</w:t>
+      </w:r>
+      <w:bookmarkEnd w:id="36"/>
     </w:p>
     <w:p>
       <w:pPr>
@@ -11952,9 +12417,9 @@
           <w:szCs w:val="24"/>
         </w:rPr>
       </w:pPr>
-      <w:bookmarkStart w:id="33" w:name="_7oa4u7zc3skk" w:colFirst="0" w:colLast="0"/>
-      <w:bookmarkStart w:id="34" w:name="_Toc500356737"/>
-      <w:bookmarkEnd w:id="33"/>
+      <w:bookmarkStart w:id="37" w:name="_7oa4u7zc3skk" w:colFirst="0" w:colLast="0"/>
+      <w:bookmarkStart w:id="38" w:name="_Toc500358859"/>
+      <w:bookmarkEnd w:id="37"/>
       <w:r>
         <w:rPr>
           <w:b/>
@@ -11963,7 +12428,7 @@
         </w:rPr>
         <w:t>Discussion</w:t>
       </w:r>
-      <w:bookmarkEnd w:id="34"/>
+      <w:bookmarkEnd w:id="38"/>
     </w:p>
     <w:p>
       <w:pPr>
@@ -12183,7 +12648,7 @@
                     <pic:cNvPicPr/>
                   </pic:nvPicPr>
                   <pic:blipFill>
-                    <a:blip r:embed="rId11">
+                    <a:blip r:embed="rId13">
                       <a:extLst>
                         <a:ext uri="{28A0092B-C50C-407E-A947-70E740481C1C}">
                           <a14:useLocalDpi xmlns:a14="http://schemas.microsoft.com/office/drawing/2010/main" val="0"/>
@@ -12218,9 +12683,9 @@
           <w:szCs w:val="24"/>
         </w:rPr>
       </w:pPr>
-      <w:bookmarkStart w:id="35" w:name="_Ref500356363"/>
-      <w:bookmarkStart w:id="36" w:name="_Toc500356741"/>
-      <w:bookmarkStart w:id="37" w:name="_Toc500356868"/>
+      <w:bookmarkStart w:id="39" w:name="_Ref500356363"/>
+      <w:bookmarkStart w:id="40" w:name="_Toc500356741"/>
+      <w:bookmarkStart w:id="41" w:name="_Toc500358828"/>
       <w:r>
         <w:t xml:space="preserve">Figure </w:t>
       </w:r>
@@ -12229,15 +12694,15 @@
           <w:rPr>
             <w:noProof/>
           </w:rPr>
-          <w:t>2</w:t>
+          <w:t>5</w:t>
         </w:r>
       </w:fldSimple>
       <w:r>
         <w:t xml:space="preserve"> g21_lab5_testbed Compilation Flow summary</w:t>
       </w:r>
-      <w:bookmarkEnd w:id="35"/>
-      <w:bookmarkEnd w:id="36"/>
-      <w:bookmarkEnd w:id="37"/>
+      <w:bookmarkEnd w:id="39"/>
+      <w:bookmarkEnd w:id="40"/>
+      <w:bookmarkEnd w:id="41"/>
     </w:p>
     <w:p>
       <w:pPr>
@@ -12246,7 +12711,6 @@
           <w:szCs w:val="32"/>
         </w:rPr>
       </w:pPr>
-      <w:bookmarkStart w:id="38" w:name="_Toc500356738"/>
       <w:r>
         <w:rPr>
           <w:sz w:val="32"/>
@@ -12259,6 +12723,7 @@
       <w:pPr>
         <w:pStyle w:val="Heading1"/>
       </w:pPr>
+      <w:bookmarkStart w:id="42" w:name="_Toc500358860"/>
       <w:r>
         <w:rPr>
           <w:sz w:val="32"/>
@@ -12267,7 +12732,7 @@
         <w:lastRenderedPageBreak/>
         <w:t>Conclusion</w:t>
       </w:r>
-      <w:bookmarkEnd w:id="38"/>
+      <w:bookmarkEnd w:id="42"/>
     </w:p>
     <w:p>
       <w:pPr>
@@ -12281,14 +12746,12 @@
         </w:rPr>
         <w:t xml:space="preserve">The game of Blackjack was successfully implemented on the Altera DE1 Cyclone II boards. The circuit used various components which were developed in the labs which occurred over the course of the semester. Although the final product is functional and meets all requirements, some components were designed with this specific implementation and with the specific instructions and thus are not easily extendable to other applications. This should be considered if the circuit, or its associated modules were </w:t>
       </w:r>
-      <w:proofErr w:type="gramStart"/>
-      <w:r>
-        <w:rPr>
-          <w:szCs w:val="24"/>
-        </w:rPr>
-        <w:t>to  be</w:t>
-      </w:r>
-      <w:proofErr w:type="gramEnd"/>
+      <w:r>
+        <w:rPr>
+          <w:szCs w:val="24"/>
+        </w:rPr>
+        <w:t>to be</w:t>
+      </w:r>
       <w:r>
         <w:rPr>
           <w:szCs w:val="24"/>
@@ -12318,8 +12781,8 @@
           <w:szCs w:val="24"/>
         </w:rPr>
       </w:pPr>
-      <w:bookmarkStart w:id="39" w:name="_4cox8uhxihgt" w:colFirst="0" w:colLast="0"/>
-      <w:bookmarkEnd w:id="39"/>
+      <w:bookmarkStart w:id="43" w:name="_4cox8uhxihgt" w:colFirst="0" w:colLast="0"/>
+      <w:bookmarkEnd w:id="43"/>
     </w:p>
     <w:p>
       <w:pPr>
@@ -12372,7 +12835,7 @@
           <w:szCs w:val="24"/>
         </w:rPr>
       </w:pPr>
-      <w:bookmarkStart w:id="40" w:name="_Toc500356739"/>
+      <w:bookmarkStart w:id="44" w:name="_Toc500358861"/>
       <w:r>
         <w:rPr>
           <w:sz w:val="32"/>
@@ -12380,7 +12843,7 @@
         </w:rPr>
         <w:t>References</w:t>
       </w:r>
-      <w:bookmarkEnd w:id="40"/>
+      <w:bookmarkEnd w:id="44"/>
     </w:p>
     <w:p>
       <w:pPr>
@@ -12482,7 +12945,7 @@
       </w:pPr>
     </w:p>
     <w:sectPr>
-      <w:footerReference w:type="default" r:id="rId12"/>
+      <w:footerReference w:type="default" r:id="rId14"/>
       <w:pgSz w:w="12240" w:h="15840"/>
       <w:pgMar w:top="1440" w:right="1440" w:bottom="1440" w:left="1440" w:header="0" w:footer="720" w:gutter="0"/>
       <w:pgNumType w:start="1"/>
@@ -12493,8 +12956,8 @@
 </file>
 
 <file path=word/comments.xml><?xml version="1.0" encoding="utf-8"?>
-<w:comments xmlns:wpc="http://schemas.microsoft.com/office/word/2010/wordprocessingCanvas" xmlns:cx="http://schemas.microsoft.com/office/drawing/2014/chartex" xmlns:cx1="http://schemas.microsoft.com/office/drawing/2015/9/8/chartex" xmlns:cx2="http://schemas.microsoft.com/office/drawing/2015/10/21/chartex" xmlns:cx3="http://schemas.microsoft.com/office/drawing/2016/5/9/chartex" xmlns:cx4="http://schemas.microsoft.com/office/drawing/2016/5/10/chartex" xmlns:cx5="http://schemas.microsoft.com/office/drawing/2016/5/11/chartex" xmlns:cx6="http://schemas.microsoft.com/office/drawing/2016/5/12/chartex" xmlns:cx7="http://schemas.microsoft.com/office/drawing/2016/5/13/chartex" xmlns:cx8="http://schemas.microsoft.com/office/drawing/2016/5/14/chartex" xmlns:mc="http://schemas.openxmlformats.org/markup-compatibility/2006" xmlns:aink="http://schemas.microsoft.com/office/drawing/2016/ink" xmlns:am3d="http://schemas.microsoft.com/office/drawing/2017/model3d" xmlns:o="urn:schemas-microsoft-com:office:office" xmlns:r="http://schemas.openxmlformats.org/officeDocument/2006/relationships" xmlns:m="http://schemas.openxmlformats.org/officeDocument/2006/math" xmlns:v="urn:schemas-microsoft-com:vml" xmlns:wp14="http://schemas.microsoft.com/office/word/2010/wordprocessingDrawing" xmlns:wp="http://schemas.openxmlformats.org/drawingml/2006/wordprocessingDrawing" xmlns:w10="urn:schemas-microsoft-com:office:word" xmlns:w="http://schemas.openxmlformats.org/wordprocessingml/2006/main" xmlns:w14="http://schemas.microsoft.com/office/word/2010/wordml" xmlns:w15="http://schemas.microsoft.com/office/word/2012/wordml" xmlns:w16cid="http://schemas.microsoft.com/office/word/2016/wordml/cid" xmlns:w16se="http://schemas.microsoft.com/office/word/2015/wordml/symex" xmlns:wpg="http://schemas.microsoft.com/office/word/2010/wordprocessingGroup" xmlns:wpi="http://schemas.microsoft.com/office/word/2010/wordprocessingInk" xmlns:wne="http://schemas.microsoft.com/office/word/2006/wordml" xmlns:wps="http://schemas.microsoft.com/office/word/2010/wordprocessingShape" mc:Ignorable="w14 w15 w16se w16cid wp14">
-  <w:comment w:id="32" w:author="Catherine Bittar" w:date="2017-12-06T20:54:00Z" w:initials="CB">
+<w:comments xmlns:wpc="http://schemas.microsoft.com/office/word/2010/wordprocessingCanvas" xmlns:cx="http://schemas.microsoft.com/office/drawing/2014/chartex" xmlns:cx1="http://schemas.microsoft.com/office/drawing/2015/9/8/chartex" xmlns:cx2="http://schemas.microsoft.com/office/drawing/2015/10/21/chartex" xmlns:cx3="http://schemas.microsoft.com/office/drawing/2016/5/9/chartex" xmlns:cx4="http://schemas.microsoft.com/office/drawing/2016/5/10/chartex" xmlns:cx5="http://schemas.microsoft.com/office/drawing/2016/5/11/chartex" xmlns:cx6="http://schemas.microsoft.com/office/drawing/2016/5/12/chartex" xmlns:cx7="http://schemas.microsoft.com/office/drawing/2016/5/13/chartex" xmlns:cx8="http://schemas.microsoft.com/office/drawing/2016/5/14/chartex" xmlns:mc="http://schemas.openxmlformats.org/markup-compatibility/2006" xmlns:aink="http://schemas.microsoft.com/office/drawing/2016/ink" xmlns:am3d="http://schemas.microsoft.com/office/drawing/2017/model3d" xmlns:o="urn:schemas-microsoft-com:office:office" xmlns:r="http://schemas.openxmlformats.org/officeDocument/2006/relationships" xmlns:m="http://schemas.openxmlformats.org/officeDocument/2006/math" xmlns:v="urn:schemas-microsoft-com:vml" xmlns:wp14="http://schemas.microsoft.com/office/word/2010/wordprocessingDrawing" xmlns:wp="http://schemas.openxmlformats.org/drawingml/2006/wordprocessingDrawing" xmlns:w10="urn:schemas-microsoft-com:office:word" xmlns:w="http://schemas.openxmlformats.org/wordprocessingml/2006/main" xmlns:w14="http://schemas.microsoft.com/office/word/2010/wordml" xmlns:w15="http://schemas.microsoft.com/office/word/2012/wordml" xmlns:w16se="http://schemas.microsoft.com/office/word/2015/wordml/symex" xmlns:wpg="http://schemas.microsoft.com/office/word/2010/wordprocessingGroup" xmlns:wpi="http://schemas.microsoft.com/office/word/2010/wordprocessingInk" xmlns:wne="http://schemas.microsoft.com/office/word/2006/wordml" xmlns:wps="http://schemas.microsoft.com/office/word/2010/wordprocessingShape" mc:Ignorable="w14 w15 w16se wp14">
+  <w:comment w:id="33" w:author="Catherine Bittar" w:date="2017-12-06T20:54:00Z" w:initials="CB">
     <w:p>
       <w:pPr>
         <w:pStyle w:val="CommentText"/>
@@ -12514,19 +12977,13 @@
 </file>
 
 <file path=word/commentsExtended.xml><?xml version="1.0" encoding="utf-8"?>
-<w15:commentsEx xmlns:wpc="http://schemas.microsoft.com/office/word/2010/wordprocessingCanvas" xmlns:cx="http://schemas.microsoft.com/office/drawing/2014/chartex" xmlns:cx1="http://schemas.microsoft.com/office/drawing/2015/9/8/chartex" xmlns:cx2="http://schemas.microsoft.com/office/drawing/2015/10/21/chartex" xmlns:cx3="http://schemas.microsoft.com/office/drawing/2016/5/9/chartex" xmlns:cx4="http://schemas.microsoft.com/office/drawing/2016/5/10/chartex" xmlns:cx5="http://schemas.microsoft.com/office/drawing/2016/5/11/chartex" xmlns:cx6="http://schemas.microsoft.com/office/drawing/2016/5/12/chartex" xmlns:cx7="http://schemas.microsoft.com/office/drawing/2016/5/13/chartex" xmlns:cx8="http://schemas.microsoft.com/office/drawing/2016/5/14/chartex" xmlns:mc="http://schemas.openxmlformats.org/markup-compatibility/2006" xmlns:aink="http://schemas.microsoft.com/office/drawing/2016/ink" xmlns:am3d="http://schemas.microsoft.com/office/drawing/2017/model3d" xmlns:o="urn:schemas-microsoft-com:office:office" xmlns:r="http://schemas.openxmlformats.org/officeDocument/2006/relationships" xmlns:m="http://schemas.openxmlformats.org/officeDocument/2006/math" xmlns:v="urn:schemas-microsoft-com:vml" xmlns:wp14="http://schemas.microsoft.com/office/word/2010/wordprocessingDrawing" xmlns:wp="http://schemas.openxmlformats.org/drawingml/2006/wordprocessingDrawing" xmlns:w10="urn:schemas-microsoft-com:office:word" xmlns:w="http://schemas.openxmlformats.org/wordprocessingml/2006/main" xmlns:w14="http://schemas.microsoft.com/office/word/2010/wordml" xmlns:w15="http://schemas.microsoft.com/office/word/2012/wordml" xmlns:w16cid="http://schemas.microsoft.com/office/word/2016/wordml/cid" xmlns:w16se="http://schemas.microsoft.com/office/word/2015/wordml/symex" xmlns:wpg="http://schemas.microsoft.com/office/word/2010/wordprocessingGroup" xmlns:wpi="http://schemas.microsoft.com/office/word/2010/wordprocessingInk" xmlns:wne="http://schemas.microsoft.com/office/word/2006/wordml" xmlns:wps="http://schemas.microsoft.com/office/word/2010/wordprocessingShape" mc:Ignorable="w14 w15 w16se w16cid wp14">
+<w15:commentsEx xmlns:wpc="http://schemas.microsoft.com/office/word/2010/wordprocessingCanvas" xmlns:cx="http://schemas.microsoft.com/office/drawing/2014/chartex" xmlns:cx1="http://schemas.microsoft.com/office/drawing/2015/9/8/chartex" xmlns:cx2="http://schemas.microsoft.com/office/drawing/2015/10/21/chartex" xmlns:cx3="http://schemas.microsoft.com/office/drawing/2016/5/9/chartex" xmlns:cx4="http://schemas.microsoft.com/office/drawing/2016/5/10/chartex" xmlns:cx5="http://schemas.microsoft.com/office/drawing/2016/5/11/chartex" xmlns:cx6="http://schemas.microsoft.com/office/drawing/2016/5/12/chartex" xmlns:cx7="http://schemas.microsoft.com/office/drawing/2016/5/13/chartex" xmlns:cx8="http://schemas.microsoft.com/office/drawing/2016/5/14/chartex" xmlns:mc="http://schemas.openxmlformats.org/markup-compatibility/2006" xmlns:aink="http://schemas.microsoft.com/office/drawing/2016/ink" xmlns:am3d="http://schemas.microsoft.com/office/drawing/2017/model3d" xmlns:o="urn:schemas-microsoft-com:office:office" xmlns:r="http://schemas.openxmlformats.org/officeDocument/2006/relationships" xmlns:m="http://schemas.openxmlformats.org/officeDocument/2006/math" xmlns:v="urn:schemas-microsoft-com:vml" xmlns:wp14="http://schemas.microsoft.com/office/word/2010/wordprocessingDrawing" xmlns:wp="http://schemas.openxmlformats.org/drawingml/2006/wordprocessingDrawing" xmlns:w10="urn:schemas-microsoft-com:office:word" xmlns:w="http://schemas.openxmlformats.org/wordprocessingml/2006/main" xmlns:w14="http://schemas.microsoft.com/office/word/2010/wordml" xmlns:w15="http://schemas.microsoft.com/office/word/2012/wordml" xmlns:w16se="http://schemas.microsoft.com/office/word/2015/wordml/symex" xmlns:wpg="http://schemas.microsoft.com/office/word/2010/wordprocessingGroup" xmlns:wpi="http://schemas.microsoft.com/office/word/2010/wordprocessingInk" xmlns:wne="http://schemas.microsoft.com/office/word/2006/wordml" xmlns:wps="http://schemas.microsoft.com/office/word/2010/wordprocessingShape" mc:Ignorable="w14 w15 w16se wp14">
   <w15:commentEx w15:paraId="13BC36EB" w15:done="0"/>
 </w15:commentsEx>
 </file>
 
-<file path=word/commentsIds.xml><?xml version="1.0" encoding="utf-8"?>
-<w16cid:commentsIds xmlns:wpc="http://schemas.microsoft.com/office/word/2010/wordprocessingCanvas" xmlns:cx="http://schemas.microsoft.com/office/drawing/2014/chartex" xmlns:cx1="http://schemas.microsoft.com/office/drawing/2015/9/8/chartex" xmlns:cx2="http://schemas.microsoft.com/office/drawing/2015/10/21/chartex" xmlns:cx3="http://schemas.microsoft.com/office/drawing/2016/5/9/chartex" xmlns:cx4="http://schemas.microsoft.com/office/drawing/2016/5/10/chartex" xmlns:cx5="http://schemas.microsoft.com/office/drawing/2016/5/11/chartex" xmlns:cx6="http://schemas.microsoft.com/office/drawing/2016/5/12/chartex" xmlns:cx7="http://schemas.microsoft.com/office/drawing/2016/5/13/chartex" xmlns:cx8="http://schemas.microsoft.com/office/drawing/2016/5/14/chartex" xmlns:mc="http://schemas.openxmlformats.org/markup-compatibility/2006" xmlns:aink="http://schemas.microsoft.com/office/drawing/2016/ink" xmlns:am3d="http://schemas.microsoft.com/office/drawing/2017/model3d" xmlns:o="urn:schemas-microsoft-com:office:office" xmlns:r="http://schemas.openxmlformats.org/officeDocument/2006/relationships" xmlns:m="http://schemas.openxmlformats.org/officeDocument/2006/math" xmlns:v="urn:schemas-microsoft-com:vml" xmlns:wp14="http://schemas.microsoft.com/office/word/2010/wordprocessingDrawing" xmlns:wp="http://schemas.openxmlformats.org/drawingml/2006/wordprocessingDrawing" xmlns:w10="urn:schemas-microsoft-com:office:word" xmlns:w="http://schemas.openxmlformats.org/wordprocessingml/2006/main" xmlns:w14="http://schemas.microsoft.com/office/word/2010/wordml" xmlns:w15="http://schemas.microsoft.com/office/word/2012/wordml" xmlns:w16cid="http://schemas.microsoft.com/office/word/2016/wordml/cid" xmlns:w16se="http://schemas.microsoft.com/office/word/2015/wordml/symex" xmlns:wpg="http://schemas.microsoft.com/office/word/2010/wordprocessingGroup" xmlns:wpi="http://schemas.microsoft.com/office/word/2010/wordprocessingInk" xmlns:wne="http://schemas.microsoft.com/office/word/2006/wordml" xmlns:wps="http://schemas.microsoft.com/office/word/2010/wordprocessingShape" mc:Ignorable="w14 w15 w16se w16cid wp14">
-  <w16cid:commentId w16cid:paraId="13BC36EB" w16cid:durableId="1DD2D78C"/>
-</w16cid:commentsIds>
-</file>
-
 <file path=word/endnotes.xml><?xml version="1.0" encoding="utf-8"?>
-<w:endnotes xmlns:wpc="http://schemas.microsoft.com/office/word/2010/wordprocessingCanvas" xmlns:cx="http://schemas.microsoft.com/office/drawing/2014/chartex" xmlns:cx1="http://schemas.microsoft.com/office/drawing/2015/9/8/chartex" xmlns:cx2="http://schemas.microsoft.com/office/drawing/2015/10/21/chartex" xmlns:cx3="http://schemas.microsoft.com/office/drawing/2016/5/9/chartex" xmlns:cx4="http://schemas.microsoft.com/office/drawing/2016/5/10/chartex" xmlns:cx5="http://schemas.microsoft.com/office/drawing/2016/5/11/chartex" xmlns:cx6="http://schemas.microsoft.com/office/drawing/2016/5/12/chartex" xmlns:cx7="http://schemas.microsoft.com/office/drawing/2016/5/13/chartex" xmlns:cx8="http://schemas.microsoft.com/office/drawing/2016/5/14/chartex" xmlns:mc="http://schemas.openxmlformats.org/markup-compatibility/2006" xmlns:aink="http://schemas.microsoft.com/office/drawing/2016/ink" xmlns:am3d="http://schemas.microsoft.com/office/drawing/2017/model3d" xmlns:o="urn:schemas-microsoft-com:office:office" xmlns:r="http://schemas.openxmlformats.org/officeDocument/2006/relationships" xmlns:m="http://schemas.openxmlformats.org/officeDocument/2006/math" xmlns:v="urn:schemas-microsoft-com:vml" xmlns:wp14="http://schemas.microsoft.com/office/word/2010/wordprocessingDrawing" xmlns:wp="http://schemas.openxmlformats.org/drawingml/2006/wordprocessingDrawing" xmlns:w10="urn:schemas-microsoft-com:office:word" xmlns:w="http://schemas.openxmlformats.org/wordprocessingml/2006/main" xmlns:w14="http://schemas.microsoft.com/office/word/2010/wordml" xmlns:w15="http://schemas.microsoft.com/office/word/2012/wordml" xmlns:w16cid="http://schemas.microsoft.com/office/word/2016/wordml/cid" xmlns:w16se="http://schemas.microsoft.com/office/word/2015/wordml/symex" xmlns:wpg="http://schemas.microsoft.com/office/word/2010/wordprocessingGroup" xmlns:wpi="http://schemas.microsoft.com/office/word/2010/wordprocessingInk" xmlns:wne="http://schemas.microsoft.com/office/word/2006/wordml" xmlns:wps="http://schemas.microsoft.com/office/word/2010/wordprocessingShape" mc:Ignorable="w14 w15 w16se w16cid wp14">
+<w:endnotes xmlns:wpc="http://schemas.microsoft.com/office/word/2010/wordprocessingCanvas" xmlns:cx="http://schemas.microsoft.com/office/drawing/2014/chartex" xmlns:cx1="http://schemas.microsoft.com/office/drawing/2015/9/8/chartex" xmlns:cx2="http://schemas.microsoft.com/office/drawing/2015/10/21/chartex" xmlns:cx3="http://schemas.microsoft.com/office/drawing/2016/5/9/chartex" xmlns:cx4="http://schemas.microsoft.com/office/drawing/2016/5/10/chartex" xmlns:cx5="http://schemas.microsoft.com/office/drawing/2016/5/11/chartex" xmlns:cx6="http://schemas.microsoft.com/office/drawing/2016/5/12/chartex" xmlns:cx7="http://schemas.microsoft.com/office/drawing/2016/5/13/chartex" xmlns:cx8="http://schemas.microsoft.com/office/drawing/2016/5/14/chartex" xmlns:mc="http://schemas.openxmlformats.org/markup-compatibility/2006" xmlns:aink="http://schemas.microsoft.com/office/drawing/2016/ink" xmlns:am3d="http://schemas.microsoft.com/office/drawing/2017/model3d" xmlns:o="urn:schemas-microsoft-com:office:office" xmlns:r="http://schemas.openxmlformats.org/officeDocument/2006/relationships" xmlns:m="http://schemas.openxmlformats.org/officeDocument/2006/math" xmlns:v="urn:schemas-microsoft-com:vml" xmlns:wp14="http://schemas.microsoft.com/office/word/2010/wordprocessingDrawing" xmlns:wp="http://schemas.openxmlformats.org/drawingml/2006/wordprocessingDrawing" xmlns:w10="urn:schemas-microsoft-com:office:word" xmlns:w="http://schemas.openxmlformats.org/wordprocessingml/2006/main" xmlns:w14="http://schemas.microsoft.com/office/word/2010/wordml" xmlns:w15="http://schemas.microsoft.com/office/word/2012/wordml" xmlns:w16se="http://schemas.microsoft.com/office/word/2015/wordml/symex" xmlns:wpg="http://schemas.microsoft.com/office/word/2010/wordprocessingGroup" xmlns:wpi="http://schemas.microsoft.com/office/word/2010/wordprocessingInk" xmlns:wne="http://schemas.microsoft.com/office/word/2006/wordml" xmlns:wps="http://schemas.microsoft.com/office/word/2010/wordprocessingShape" mc:Ignorable="w14 w15 w16se wp14">
   <w:endnote w:type="separator" w:id="-1">
     <w:p>
       <w:pPr>
@@ -12551,7 +13008,7 @@
 </file>
 
 <file path=word/footer1.xml><?xml version="1.0" encoding="utf-8"?>
-<w:ftr xmlns:wpc="http://schemas.microsoft.com/office/word/2010/wordprocessingCanvas" xmlns:cx="http://schemas.microsoft.com/office/drawing/2014/chartex" xmlns:cx1="http://schemas.microsoft.com/office/drawing/2015/9/8/chartex" xmlns:cx2="http://schemas.microsoft.com/office/drawing/2015/10/21/chartex" xmlns:cx3="http://schemas.microsoft.com/office/drawing/2016/5/9/chartex" xmlns:cx4="http://schemas.microsoft.com/office/drawing/2016/5/10/chartex" xmlns:cx5="http://schemas.microsoft.com/office/drawing/2016/5/11/chartex" xmlns:cx6="http://schemas.microsoft.com/office/drawing/2016/5/12/chartex" xmlns:cx7="http://schemas.microsoft.com/office/drawing/2016/5/13/chartex" xmlns:cx8="http://schemas.microsoft.com/office/drawing/2016/5/14/chartex" xmlns:mc="http://schemas.openxmlformats.org/markup-compatibility/2006" xmlns:aink="http://schemas.microsoft.com/office/drawing/2016/ink" xmlns:am3d="http://schemas.microsoft.com/office/drawing/2017/model3d" xmlns:o="urn:schemas-microsoft-com:office:office" xmlns:r="http://schemas.openxmlformats.org/officeDocument/2006/relationships" xmlns:m="http://schemas.openxmlformats.org/officeDocument/2006/math" xmlns:v="urn:schemas-microsoft-com:vml" xmlns:wp14="http://schemas.microsoft.com/office/word/2010/wordprocessingDrawing" xmlns:wp="http://schemas.openxmlformats.org/drawingml/2006/wordprocessingDrawing" xmlns:w10="urn:schemas-microsoft-com:office:word" xmlns:w="http://schemas.openxmlformats.org/wordprocessingml/2006/main" xmlns:w14="http://schemas.microsoft.com/office/word/2010/wordml" xmlns:w15="http://schemas.microsoft.com/office/word/2012/wordml" xmlns:w16cid="http://schemas.microsoft.com/office/word/2016/wordml/cid" xmlns:w16se="http://schemas.microsoft.com/office/word/2015/wordml/symex" xmlns:wpg="http://schemas.microsoft.com/office/word/2010/wordprocessingGroup" xmlns:wpi="http://schemas.microsoft.com/office/word/2010/wordprocessingInk" xmlns:wne="http://schemas.microsoft.com/office/word/2006/wordml" xmlns:wps="http://schemas.microsoft.com/office/word/2010/wordprocessingShape" mc:Ignorable="w14 w15 w16se w16cid wp14">
+<w:ftr xmlns:wpc="http://schemas.microsoft.com/office/word/2010/wordprocessingCanvas" xmlns:cx="http://schemas.microsoft.com/office/drawing/2014/chartex" xmlns:cx1="http://schemas.microsoft.com/office/drawing/2015/9/8/chartex" xmlns:cx2="http://schemas.microsoft.com/office/drawing/2015/10/21/chartex" xmlns:cx3="http://schemas.microsoft.com/office/drawing/2016/5/9/chartex" xmlns:cx4="http://schemas.microsoft.com/office/drawing/2016/5/10/chartex" xmlns:cx5="http://schemas.microsoft.com/office/drawing/2016/5/11/chartex" xmlns:cx6="http://schemas.microsoft.com/office/drawing/2016/5/12/chartex" xmlns:cx7="http://schemas.microsoft.com/office/drawing/2016/5/13/chartex" xmlns:cx8="http://schemas.microsoft.com/office/drawing/2016/5/14/chartex" xmlns:mc="http://schemas.openxmlformats.org/markup-compatibility/2006" xmlns:aink="http://schemas.microsoft.com/office/drawing/2016/ink" xmlns:am3d="http://schemas.microsoft.com/office/drawing/2017/model3d" xmlns:o="urn:schemas-microsoft-com:office:office" xmlns:r="http://schemas.openxmlformats.org/officeDocument/2006/relationships" xmlns:m="http://schemas.openxmlformats.org/officeDocument/2006/math" xmlns:v="urn:schemas-microsoft-com:vml" xmlns:wp14="http://schemas.microsoft.com/office/word/2010/wordprocessingDrawing" xmlns:wp="http://schemas.openxmlformats.org/drawingml/2006/wordprocessingDrawing" xmlns:w10="urn:schemas-microsoft-com:office:word" xmlns:w="http://schemas.openxmlformats.org/wordprocessingml/2006/main" xmlns:w14="http://schemas.microsoft.com/office/word/2010/wordml" xmlns:w15="http://schemas.microsoft.com/office/word/2012/wordml" xmlns:w16se="http://schemas.microsoft.com/office/word/2015/wordml/symex" xmlns:wpg="http://schemas.microsoft.com/office/word/2010/wordprocessingGroup" xmlns:wpi="http://schemas.microsoft.com/office/word/2010/wordprocessingInk" xmlns:wne="http://schemas.microsoft.com/office/word/2006/wordml" xmlns:wps="http://schemas.microsoft.com/office/word/2010/wordprocessingShape" mc:Ignorable="w14 w15 w16se wp14">
   <w:sdt>
     <w:sdtPr>
       <w:rPr>
@@ -12600,7 +13057,7 @@
             <w:noProof/>
             <w:color w:val="auto"/>
           </w:rPr>
-          <w:t>16</w:t>
+          <w:t>17</w:t>
         </w:r>
         <w:r>
           <w:rPr>
@@ -12617,7 +13074,7 @@
 </file>
 
 <file path=word/footnotes.xml><?xml version="1.0" encoding="utf-8"?>
-<w:footnotes xmlns:wpc="http://schemas.microsoft.com/office/word/2010/wordprocessingCanvas" xmlns:cx="http://schemas.microsoft.com/office/drawing/2014/chartex" xmlns:cx1="http://schemas.microsoft.com/office/drawing/2015/9/8/chartex" xmlns:cx2="http://schemas.microsoft.com/office/drawing/2015/10/21/chartex" xmlns:cx3="http://schemas.microsoft.com/office/drawing/2016/5/9/chartex" xmlns:cx4="http://schemas.microsoft.com/office/drawing/2016/5/10/chartex" xmlns:cx5="http://schemas.microsoft.com/office/drawing/2016/5/11/chartex" xmlns:cx6="http://schemas.microsoft.com/office/drawing/2016/5/12/chartex" xmlns:cx7="http://schemas.microsoft.com/office/drawing/2016/5/13/chartex" xmlns:cx8="http://schemas.microsoft.com/office/drawing/2016/5/14/chartex" xmlns:mc="http://schemas.openxmlformats.org/markup-compatibility/2006" xmlns:aink="http://schemas.microsoft.com/office/drawing/2016/ink" xmlns:am3d="http://schemas.microsoft.com/office/drawing/2017/model3d" xmlns:o="urn:schemas-microsoft-com:office:office" xmlns:r="http://schemas.openxmlformats.org/officeDocument/2006/relationships" xmlns:m="http://schemas.openxmlformats.org/officeDocument/2006/math" xmlns:v="urn:schemas-microsoft-com:vml" xmlns:wp14="http://schemas.microsoft.com/office/word/2010/wordprocessingDrawing" xmlns:wp="http://schemas.openxmlformats.org/drawingml/2006/wordprocessingDrawing" xmlns:w10="urn:schemas-microsoft-com:office:word" xmlns:w="http://schemas.openxmlformats.org/wordprocessingml/2006/main" xmlns:w14="http://schemas.microsoft.com/office/word/2010/wordml" xmlns:w15="http://schemas.microsoft.com/office/word/2012/wordml" xmlns:w16cid="http://schemas.microsoft.com/office/word/2016/wordml/cid" xmlns:w16se="http://schemas.microsoft.com/office/word/2015/wordml/symex" xmlns:wpg="http://schemas.microsoft.com/office/word/2010/wordprocessingGroup" xmlns:wpi="http://schemas.microsoft.com/office/word/2010/wordprocessingInk" xmlns:wne="http://schemas.microsoft.com/office/word/2006/wordml" xmlns:wps="http://schemas.microsoft.com/office/word/2010/wordprocessingShape" mc:Ignorable="w14 w15 w16se w16cid wp14">
+<w:footnotes xmlns:wpc="http://schemas.microsoft.com/office/word/2010/wordprocessingCanvas" xmlns:cx="http://schemas.microsoft.com/office/drawing/2014/chartex" xmlns:cx1="http://schemas.microsoft.com/office/drawing/2015/9/8/chartex" xmlns:cx2="http://schemas.microsoft.com/office/drawing/2015/10/21/chartex" xmlns:cx3="http://schemas.microsoft.com/office/drawing/2016/5/9/chartex" xmlns:cx4="http://schemas.microsoft.com/office/drawing/2016/5/10/chartex" xmlns:cx5="http://schemas.microsoft.com/office/drawing/2016/5/11/chartex" xmlns:cx6="http://schemas.microsoft.com/office/drawing/2016/5/12/chartex" xmlns:cx7="http://schemas.microsoft.com/office/drawing/2016/5/13/chartex" xmlns:cx8="http://schemas.microsoft.com/office/drawing/2016/5/14/chartex" xmlns:mc="http://schemas.openxmlformats.org/markup-compatibility/2006" xmlns:aink="http://schemas.microsoft.com/office/drawing/2016/ink" xmlns:am3d="http://schemas.microsoft.com/office/drawing/2017/model3d" xmlns:o="urn:schemas-microsoft-com:office:office" xmlns:r="http://schemas.openxmlformats.org/officeDocument/2006/relationships" xmlns:m="http://schemas.openxmlformats.org/officeDocument/2006/math" xmlns:v="urn:schemas-microsoft-com:vml" xmlns:wp14="http://schemas.microsoft.com/office/word/2010/wordprocessingDrawing" xmlns:wp="http://schemas.openxmlformats.org/drawingml/2006/wordprocessingDrawing" xmlns:w10="urn:schemas-microsoft-com:office:word" xmlns:w="http://schemas.openxmlformats.org/wordprocessingml/2006/main" xmlns:w14="http://schemas.microsoft.com/office/word/2010/wordml" xmlns:w15="http://schemas.microsoft.com/office/word/2012/wordml" xmlns:w16se="http://schemas.microsoft.com/office/word/2015/wordml/symex" xmlns:wpg="http://schemas.microsoft.com/office/word/2010/wordprocessingGroup" xmlns:wpi="http://schemas.microsoft.com/office/word/2010/wordprocessingInk" xmlns:wne="http://schemas.microsoft.com/office/word/2006/wordml" xmlns:wps="http://schemas.microsoft.com/office/word/2010/wordprocessingShape" mc:Ignorable="w14 w15 w16se wp14">
   <w:footnote w:type="separator" w:id="-1">
     <w:p>
       <w:pPr>
@@ -12642,7 +13099,7 @@
 </file>
 
 <file path=word/people.xml><?xml version="1.0" encoding="utf-8"?>
-<w15:people xmlns:wpc="http://schemas.microsoft.com/office/word/2010/wordprocessingCanvas" xmlns:cx="http://schemas.microsoft.com/office/drawing/2014/chartex" xmlns:cx1="http://schemas.microsoft.com/office/drawing/2015/9/8/chartex" xmlns:cx2="http://schemas.microsoft.com/office/drawing/2015/10/21/chartex" xmlns:cx3="http://schemas.microsoft.com/office/drawing/2016/5/9/chartex" xmlns:cx4="http://schemas.microsoft.com/office/drawing/2016/5/10/chartex" xmlns:cx5="http://schemas.microsoft.com/office/drawing/2016/5/11/chartex" xmlns:cx6="http://schemas.microsoft.com/office/drawing/2016/5/12/chartex" xmlns:cx7="http://schemas.microsoft.com/office/drawing/2016/5/13/chartex" xmlns:cx8="http://schemas.microsoft.com/office/drawing/2016/5/14/chartex" xmlns:mc="http://schemas.openxmlformats.org/markup-compatibility/2006" xmlns:aink="http://schemas.microsoft.com/office/drawing/2016/ink" xmlns:am3d="http://schemas.microsoft.com/office/drawing/2017/model3d" xmlns:o="urn:schemas-microsoft-com:office:office" xmlns:r="http://schemas.openxmlformats.org/officeDocument/2006/relationships" xmlns:m="http://schemas.openxmlformats.org/officeDocument/2006/math" xmlns:v="urn:schemas-microsoft-com:vml" xmlns:wp14="http://schemas.microsoft.com/office/word/2010/wordprocessingDrawing" xmlns:wp="http://schemas.openxmlformats.org/drawingml/2006/wordprocessingDrawing" xmlns:w10="urn:schemas-microsoft-com:office:word" xmlns:w="http://schemas.openxmlformats.org/wordprocessingml/2006/main" xmlns:w14="http://schemas.microsoft.com/office/word/2010/wordml" xmlns:w15="http://schemas.microsoft.com/office/word/2012/wordml" xmlns:w16cid="http://schemas.microsoft.com/office/word/2016/wordml/cid" xmlns:w16se="http://schemas.microsoft.com/office/word/2015/wordml/symex" xmlns:wpg="http://schemas.microsoft.com/office/word/2010/wordprocessingGroup" xmlns:wpi="http://schemas.microsoft.com/office/word/2010/wordprocessingInk" xmlns:wne="http://schemas.microsoft.com/office/word/2006/wordml" xmlns:wps="http://schemas.microsoft.com/office/word/2010/wordprocessingShape" mc:Ignorable="w14 w15 w16se w16cid wp14">
+<w15:people xmlns:wpc="http://schemas.microsoft.com/office/word/2010/wordprocessingCanvas" xmlns:cx="http://schemas.microsoft.com/office/drawing/2014/chartex" xmlns:cx1="http://schemas.microsoft.com/office/drawing/2015/9/8/chartex" xmlns:cx2="http://schemas.microsoft.com/office/drawing/2015/10/21/chartex" xmlns:cx3="http://schemas.microsoft.com/office/drawing/2016/5/9/chartex" xmlns:cx4="http://schemas.microsoft.com/office/drawing/2016/5/10/chartex" xmlns:cx5="http://schemas.microsoft.com/office/drawing/2016/5/11/chartex" xmlns:cx6="http://schemas.microsoft.com/office/drawing/2016/5/12/chartex" xmlns:cx7="http://schemas.microsoft.com/office/drawing/2016/5/13/chartex" xmlns:cx8="http://schemas.microsoft.com/office/drawing/2016/5/14/chartex" xmlns:mc="http://schemas.openxmlformats.org/markup-compatibility/2006" xmlns:aink="http://schemas.microsoft.com/office/drawing/2016/ink" xmlns:am3d="http://schemas.microsoft.com/office/drawing/2017/model3d" xmlns:o="urn:schemas-microsoft-com:office:office" xmlns:r="http://schemas.openxmlformats.org/officeDocument/2006/relationships" xmlns:m="http://schemas.openxmlformats.org/officeDocument/2006/math" xmlns:v="urn:schemas-microsoft-com:vml" xmlns:wp14="http://schemas.microsoft.com/office/word/2010/wordprocessingDrawing" xmlns:wp="http://schemas.openxmlformats.org/drawingml/2006/wordprocessingDrawing" xmlns:w10="urn:schemas-microsoft-com:office:word" xmlns:w="http://schemas.openxmlformats.org/wordprocessingml/2006/main" xmlns:w14="http://schemas.microsoft.com/office/word/2010/wordml" xmlns:w15="http://schemas.microsoft.com/office/word/2012/wordml" xmlns:w16se="http://schemas.microsoft.com/office/word/2015/wordml/symex" xmlns:wpg="http://schemas.microsoft.com/office/word/2010/wordprocessingGroup" xmlns:wpi="http://schemas.microsoft.com/office/word/2010/wordprocessingInk" xmlns:wne="http://schemas.microsoft.com/office/word/2006/wordml" xmlns:wps="http://schemas.microsoft.com/office/word/2010/wordprocessingShape" mc:Ignorable="w14 w15 w16se wp14">
   <w15:person w15:author="Catherine Bittar">
     <w15:presenceInfo w15:providerId="Windows Live" w15:userId="ec1a2699d8455f00"/>
   </w15:person>
@@ -12650,7 +13107,7 @@
 </file>
 
 <file path=word/styles.xml><?xml version="1.0" encoding="utf-8"?>
-<w:styles xmlns:mc="http://schemas.openxmlformats.org/markup-compatibility/2006" xmlns:r="http://schemas.openxmlformats.org/officeDocument/2006/relationships" xmlns:w="http://schemas.openxmlformats.org/wordprocessingml/2006/main" xmlns:w14="http://schemas.microsoft.com/office/word/2010/wordml" xmlns:w15="http://schemas.microsoft.com/office/word/2012/wordml" xmlns:w16cid="http://schemas.microsoft.com/office/word/2016/wordml/cid" xmlns:w16se="http://schemas.microsoft.com/office/word/2015/wordml/symex" mc:Ignorable="w14 w15 w16se w16cid">
+<w:styles xmlns:mc="http://schemas.openxmlformats.org/markup-compatibility/2006" xmlns:r="http://schemas.openxmlformats.org/officeDocument/2006/relationships" xmlns:w="http://schemas.openxmlformats.org/wordprocessingml/2006/main" xmlns:w14="http://schemas.microsoft.com/office/word/2010/wordml" xmlns:w15="http://schemas.microsoft.com/office/word/2012/wordml" xmlns:w16se="http://schemas.microsoft.com/office/word/2015/wordml/symex" mc:Ignorable="w14 w15 w16se">
   <w:docDefaults>
     <w:rPrDefault>
       <w:rPr>
@@ -13153,6 +13610,7 @@
   <w:style w:type="character" w:default="1" w:styleId="DefaultParagraphFont">
     <w:name w:val="Default Paragraph Font"/>
     <w:uiPriority w:val="1"/>
+    <w:semiHidden/>
     <w:unhideWhenUsed/>
   </w:style>
   <w:style w:type="table" w:default="1" w:styleId="TableNormal">
@@ -13880,7 +14338,7 @@
 </file>
 
 <file path=customXml/itemProps1.xml><?xml version="1.0" encoding="utf-8"?>
-<ds:datastoreItem xmlns:ds="http://schemas.openxmlformats.org/officeDocument/2006/customXml" ds:itemID="{42208D7E-C2D0-4AA1-B52D-AA4408C6C0AF}">
+<ds:datastoreItem xmlns:ds="http://schemas.openxmlformats.org/officeDocument/2006/customXml" ds:itemID="{1EF15ACE-A5AD-47B7-8993-A0CBA8B2FE84}">
   <ds:schemaRefs>
     <ds:schemaRef ds:uri="http://schemas.openxmlformats.org/officeDocument/2006/bibliography"/>
   </ds:schemaRefs>

--- a/Lab 5/g21_Lab_5_Report.docx
+++ b/Lab 5/g21_Lab_5_Report.docx
@@ -1,6 +1,6 @@
 
 <file path=word/document.xml><?xml version="1.0" encoding="utf-8"?>
-<w:document xmlns:wpc="http://schemas.microsoft.com/office/word/2010/wordprocessingCanvas" xmlns:cx="http://schemas.microsoft.com/office/drawing/2014/chartex" xmlns:cx1="http://schemas.microsoft.com/office/drawing/2015/9/8/chartex" xmlns:cx2="http://schemas.microsoft.com/office/drawing/2015/10/21/chartex" xmlns:cx3="http://schemas.microsoft.com/office/drawing/2016/5/9/chartex" xmlns:cx4="http://schemas.microsoft.com/office/drawing/2016/5/10/chartex" xmlns:cx5="http://schemas.microsoft.com/office/drawing/2016/5/11/chartex" xmlns:cx6="http://schemas.microsoft.com/office/drawing/2016/5/12/chartex" xmlns:cx7="http://schemas.microsoft.com/office/drawing/2016/5/13/chartex" xmlns:cx8="http://schemas.microsoft.com/office/drawing/2016/5/14/chartex" xmlns:mc="http://schemas.openxmlformats.org/markup-compatibility/2006" xmlns:aink="http://schemas.microsoft.com/office/drawing/2016/ink" xmlns:am3d="http://schemas.microsoft.com/office/drawing/2017/model3d" xmlns:o="urn:schemas-microsoft-com:office:office" xmlns:r="http://schemas.openxmlformats.org/officeDocument/2006/relationships" xmlns:m="http://schemas.openxmlformats.org/officeDocument/2006/math" xmlns:v="urn:schemas-microsoft-com:vml" xmlns:wp14="http://schemas.microsoft.com/office/word/2010/wordprocessingDrawing" xmlns:wp="http://schemas.openxmlformats.org/drawingml/2006/wordprocessingDrawing" xmlns:w10="urn:schemas-microsoft-com:office:word" xmlns:w="http://schemas.openxmlformats.org/wordprocessingml/2006/main" xmlns:w14="http://schemas.microsoft.com/office/word/2010/wordml" xmlns:w15="http://schemas.microsoft.com/office/word/2012/wordml" xmlns:w16se="http://schemas.microsoft.com/office/word/2015/wordml/symex" xmlns:wpg="http://schemas.microsoft.com/office/word/2010/wordprocessingGroup" xmlns:wpi="http://schemas.microsoft.com/office/word/2010/wordprocessingInk" xmlns:wne="http://schemas.microsoft.com/office/word/2006/wordml" xmlns:wps="http://schemas.microsoft.com/office/word/2010/wordprocessingShape" mc:Ignorable="w14 w15 w16se wp14">
+<w:document xmlns:wpc="http://schemas.microsoft.com/office/word/2010/wordprocessingCanvas" xmlns:cx="http://schemas.microsoft.com/office/drawing/2014/chartex" xmlns:cx1="http://schemas.microsoft.com/office/drawing/2015/9/8/chartex" xmlns:cx2="http://schemas.microsoft.com/office/drawing/2015/10/21/chartex" xmlns:cx3="http://schemas.microsoft.com/office/drawing/2016/5/9/chartex" xmlns:cx4="http://schemas.microsoft.com/office/drawing/2016/5/10/chartex" xmlns:cx5="http://schemas.microsoft.com/office/drawing/2016/5/11/chartex" xmlns:cx6="http://schemas.microsoft.com/office/drawing/2016/5/12/chartex" xmlns:cx7="http://schemas.microsoft.com/office/drawing/2016/5/13/chartex" xmlns:cx8="http://schemas.microsoft.com/office/drawing/2016/5/14/chartex" xmlns:mc="http://schemas.openxmlformats.org/markup-compatibility/2006" xmlns:aink="http://schemas.microsoft.com/office/drawing/2016/ink" xmlns:am3d="http://schemas.microsoft.com/office/drawing/2017/model3d" xmlns:o="urn:schemas-microsoft-com:office:office" xmlns:r="http://schemas.openxmlformats.org/officeDocument/2006/relationships" xmlns:m="http://schemas.openxmlformats.org/officeDocument/2006/math" xmlns:v="urn:schemas-microsoft-com:vml" xmlns:wp14="http://schemas.microsoft.com/office/word/2010/wordprocessingDrawing" xmlns:wp="http://schemas.openxmlformats.org/drawingml/2006/wordprocessingDrawing" xmlns:w10="urn:schemas-microsoft-com:office:word" xmlns:w="http://schemas.openxmlformats.org/wordprocessingml/2006/main" xmlns:w14="http://schemas.microsoft.com/office/word/2010/wordml" xmlns:w15="http://schemas.microsoft.com/office/word/2012/wordml" xmlns:w16cid="http://schemas.microsoft.com/office/word/2016/wordml/cid" xmlns:w16se="http://schemas.microsoft.com/office/word/2015/wordml/symex" xmlns:wpg="http://schemas.microsoft.com/office/word/2010/wordprocessingGroup" xmlns:wpi="http://schemas.microsoft.com/office/word/2010/wordprocessingInk" xmlns:wne="http://schemas.microsoft.com/office/word/2006/wordml" xmlns:wps="http://schemas.microsoft.com/office/word/2010/wordprocessingShape" mc:Ignorable="w14 w15 w16se w16cid wp14">
   <w:body>
     <w:p>
       <w:pPr>
@@ -1647,8 +1647,6 @@
           <w:szCs w:val="28"/>
         </w:rPr>
       </w:pPr>
-      <w:bookmarkStart w:id="1" w:name="_GoBack"/>
-      <w:bookmarkEnd w:id="1"/>
     </w:p>
     <w:p>
       <w:pPr>
@@ -2673,8 +2671,8 @@
         </w:rPr>
         <w:fldChar w:fldCharType="end"/>
       </w:r>
-      <w:bookmarkStart w:id="2" w:name="_x333l67nn0c5" w:colFirst="0" w:colLast="0"/>
-      <w:bookmarkEnd w:id="2"/>
+      <w:bookmarkStart w:id="1" w:name="_x333l67nn0c5" w:colFirst="0" w:colLast="0"/>
+      <w:bookmarkEnd w:id="1"/>
     </w:p>
     <w:p>
       <w:pPr>
@@ -2739,7 +2737,7 @@
           <w:szCs w:val="28"/>
         </w:rPr>
       </w:pPr>
-      <w:bookmarkStart w:id="3" w:name="_Toc500358843"/>
+      <w:bookmarkStart w:id="2" w:name="_Toc500358843"/>
       <w:r>
         <w:rPr>
           <w:sz w:val="28"/>
@@ -2748,7 +2746,7 @@
         <w:lastRenderedPageBreak/>
         <w:t>Introduction</w:t>
       </w:r>
-      <w:bookmarkEnd w:id="3"/>
+      <w:bookmarkEnd w:id="2"/>
     </w:p>
     <w:p>
       <w:pPr>
@@ -2888,7 +2886,7 @@
         </w:rPr>
         <w:br/>
       </w:r>
-      <w:bookmarkStart w:id="4" w:name="_Ref500345862"/>
+      <w:bookmarkStart w:id="3" w:name="_Ref500345862"/>
     </w:p>
     <w:p>
       <w:pPr>
@@ -2912,7 +2910,6 @@
           <w:szCs w:val="32"/>
         </w:rPr>
       </w:pPr>
-      <w:proofErr w:type="spellStart"/>
       <w:r>
         <w:rPr>
           <w:sz w:val="32"/>
@@ -2921,8 +2918,7 @@
         <w:lastRenderedPageBreak/>
         <w:t>Deal_FSM</w:t>
       </w:r>
-      <w:bookmarkEnd w:id="4"/>
-      <w:proofErr w:type="spellEnd"/>
+      <w:bookmarkEnd w:id="3"/>
     </w:p>
     <w:p>
       <w:pPr>
@@ -2933,7 +2929,7 @@
           <w:szCs w:val="24"/>
         </w:rPr>
       </w:pPr>
-      <w:bookmarkStart w:id="5" w:name="_Toc500358844"/>
+      <w:bookmarkStart w:id="4" w:name="_Toc500358844"/>
       <w:r>
         <w:rPr>
           <w:b/>
@@ -2942,7 +2938,7 @@
         </w:rPr>
         <w:t>Circuit Function</w:t>
       </w:r>
-      <w:bookmarkEnd w:id="5"/>
+      <w:bookmarkEnd w:id="4"/>
       <w:r>
         <w:rPr>
           <w:b/>
@@ -2964,19 +2960,11 @@
         </w:rPr>
         <w:t xml:space="preserve">The </w:t>
       </w:r>
-      <w:proofErr w:type="spellStart"/>
-      <w:r>
-        <w:rPr>
-          <w:szCs w:val="24"/>
-        </w:rPr>
-        <w:t>Deal_FSM</w:t>
-      </w:r>
-      <w:proofErr w:type="spellEnd"/>
-      <w:r>
-        <w:rPr>
-          <w:szCs w:val="24"/>
-        </w:rPr>
-        <w:t xml:space="preserve"> circuit is a finite state machine with </w:t>
+      <w:r>
+        <w:rPr>
+          <w:szCs w:val="24"/>
+        </w:rPr>
+        <w:t xml:space="preserve">Deal_FSM circuit is a finite state machine with </w:t>
       </w:r>
       <w:r>
         <w:rPr>
@@ -3022,30 +3010,35 @@
         <w:keepNext/>
         <w:jc w:val="center"/>
       </w:pPr>
-      <w:bookmarkStart w:id="6" w:name="_Toc500358834"/>
+      <w:bookmarkStart w:id="5" w:name="_Toc500358834"/>
       <w:r>
         <w:t xml:space="preserve">Table </w:t>
       </w:r>
-      <w:fldSimple w:instr=" SEQ Table \* ARABIC ">
-        <w:r>
-          <w:rPr>
-            <w:noProof/>
-          </w:rPr>
-          <w:t>1</w:t>
-        </w:r>
-      </w:fldSimple>
-      <w:r>
-        <w:t xml:space="preserve"> </w:t>
-      </w:r>
-      <w:proofErr w:type="spellStart"/>
-      <w:r>
-        <w:t>Deal_FSM</w:t>
-      </w:r>
-      <w:proofErr w:type="spellEnd"/>
-      <w:r>
-        <w:t xml:space="preserve"> inputs and outputs</w:t>
-      </w:r>
-      <w:bookmarkEnd w:id="6"/>
+      <w:r>
+        <w:fldChar w:fldCharType="begin"/>
+      </w:r>
+      <w:r>
+        <w:instrText xml:space="preserve"> SEQ Table \* ARABIC </w:instrText>
+      </w:r>
+      <w:r>
+        <w:fldChar w:fldCharType="separate"/>
+      </w:r>
+      <w:r>
+        <w:rPr>
+          <w:noProof/>
+        </w:rPr>
+        <w:t>1</w:t>
+      </w:r>
+      <w:r>
+        <w:rPr>
+          <w:noProof/>
+        </w:rPr>
+        <w:fldChar w:fldCharType="end"/>
+      </w:r>
+      <w:r>
+        <w:t xml:space="preserve"> Deal_FSM inputs and outputs</w:t>
+      </w:r>
+      <w:bookmarkEnd w:id="5"/>
     </w:p>
     <w:tbl>
       <w:tblPr>
@@ -3246,14 +3239,12 @@
                 <w:szCs w:val="24"/>
               </w:rPr>
             </w:pPr>
-            <w:proofErr w:type="spellStart"/>
             <w:r>
               <w:rPr>
                 <w:szCs w:val="24"/>
               </w:rPr>
               <w:t>Request_Deal</w:t>
             </w:r>
-            <w:proofErr w:type="spellEnd"/>
           </w:p>
         </w:tc>
         <w:tc>
@@ -3833,14 +3824,12 @@
                 <w:szCs w:val="24"/>
               </w:rPr>
             </w:pPr>
-            <w:proofErr w:type="spellStart"/>
             <w:r>
               <w:rPr>
                 <w:szCs w:val="24"/>
               </w:rPr>
               <w:t>Dealer_legal</w:t>
             </w:r>
-            <w:proofErr w:type="spellEnd"/>
           </w:p>
         </w:tc>
         <w:tc>
@@ -3952,14 +3941,12 @@
                 <w:szCs w:val="24"/>
               </w:rPr>
             </w:pPr>
-            <w:proofErr w:type="spellStart"/>
             <w:r>
               <w:rPr>
                 <w:szCs w:val="24"/>
               </w:rPr>
               <w:t>Player_legal</w:t>
             </w:r>
-            <w:proofErr w:type="spellEnd"/>
           </w:p>
         </w:tc>
         <w:tc>
@@ -4071,14 +4058,12 @@
                 <w:szCs w:val="24"/>
               </w:rPr>
             </w:pPr>
-            <w:proofErr w:type="spellStart"/>
             <w:r>
               <w:rPr>
                 <w:szCs w:val="24"/>
               </w:rPr>
               <w:t>Dealer_total</w:t>
             </w:r>
-            <w:proofErr w:type="spellEnd"/>
           </w:p>
         </w:tc>
         <w:tc>
@@ -4190,14 +4175,12 @@
                 <w:szCs w:val="24"/>
               </w:rPr>
             </w:pPr>
-            <w:proofErr w:type="spellStart"/>
             <w:r>
               <w:rPr>
                 <w:szCs w:val="24"/>
               </w:rPr>
               <w:t>Player_total</w:t>
             </w:r>
-            <w:proofErr w:type="spellEnd"/>
           </w:p>
         </w:tc>
         <w:tc>
@@ -4309,14 +4292,12 @@
                 <w:szCs w:val="24"/>
               </w:rPr>
             </w:pPr>
-            <w:proofErr w:type="spellStart"/>
             <w:r>
               <w:rPr>
                 <w:szCs w:val="24"/>
               </w:rPr>
               <w:t>Dealer_high</w:t>
             </w:r>
-            <w:proofErr w:type="spellEnd"/>
           </w:p>
         </w:tc>
         <w:tc>
@@ -4428,14 +4409,12 @@
                 <w:szCs w:val="24"/>
               </w:rPr>
             </w:pPr>
-            <w:proofErr w:type="spellStart"/>
             <w:r>
               <w:rPr>
                 <w:szCs w:val="24"/>
               </w:rPr>
               <w:t>Player_high</w:t>
             </w:r>
-            <w:proofErr w:type="spellEnd"/>
           </w:p>
         </w:tc>
         <w:tc>
@@ -4547,14 +4526,12 @@
                 <w:szCs w:val="24"/>
               </w:rPr>
             </w:pPr>
-            <w:proofErr w:type="spellStart"/>
             <w:r>
               <w:rPr>
                 <w:szCs w:val="24"/>
               </w:rPr>
               <w:t>Game_over</w:t>
             </w:r>
-            <w:proofErr w:type="spellEnd"/>
           </w:p>
         </w:tc>
         <w:tc>
@@ -4667,14 +4644,12 @@
                 <w:szCs w:val="24"/>
               </w:rPr>
             </w:pPr>
-            <w:proofErr w:type="spellStart"/>
             <w:r>
               <w:rPr>
                 <w:szCs w:val="24"/>
               </w:rPr>
               <w:t>score_dealer</w:t>
             </w:r>
-            <w:proofErr w:type="spellEnd"/>
           </w:p>
         </w:tc>
         <w:tc>
@@ -4786,14 +4761,12 @@
                 <w:szCs w:val="24"/>
               </w:rPr>
             </w:pPr>
-            <w:proofErr w:type="spellStart"/>
             <w:r>
               <w:rPr>
                 <w:szCs w:val="24"/>
               </w:rPr>
               <w:t>score_player</w:t>
             </w:r>
-            <w:proofErr w:type="spellEnd"/>
           </w:p>
         </w:tc>
         <w:tc>
@@ -4905,14 +4878,12 @@
                 <w:szCs w:val="24"/>
               </w:rPr>
             </w:pPr>
-            <w:proofErr w:type="spellStart"/>
             <w:r>
               <w:rPr>
                 <w:szCs w:val="24"/>
               </w:rPr>
               <w:t>rand_seed</w:t>
             </w:r>
-            <w:proofErr w:type="spellEnd"/>
           </w:p>
         </w:tc>
         <w:tc>
@@ -5024,14 +4995,12 @@
                 <w:szCs w:val="24"/>
               </w:rPr>
             </w:pPr>
-            <w:proofErr w:type="spellStart"/>
             <w:r>
               <w:rPr>
                 <w:szCs w:val="24"/>
               </w:rPr>
               <w:t>Clear_count</w:t>
             </w:r>
-            <w:proofErr w:type="spellEnd"/>
           </w:p>
         </w:tc>
         <w:tc>
@@ -5143,14 +5112,12 @@
                 <w:szCs w:val="24"/>
               </w:rPr>
             </w:pPr>
-            <w:proofErr w:type="spellStart"/>
             <w:r>
               <w:rPr>
                 <w:szCs w:val="24"/>
               </w:rPr>
               <w:t>Dealer_Enable</w:t>
             </w:r>
-            <w:proofErr w:type="spellEnd"/>
           </w:p>
         </w:tc>
         <w:tc>
@@ -5262,14 +5229,12 @@
                 <w:szCs w:val="24"/>
               </w:rPr>
             </w:pPr>
-            <w:proofErr w:type="spellStart"/>
             <w:r>
               <w:rPr>
                 <w:szCs w:val="24"/>
               </w:rPr>
               <w:t>Player_Enable</w:t>
             </w:r>
-            <w:proofErr w:type="spellEnd"/>
           </w:p>
         </w:tc>
         <w:tc>
@@ -5381,14 +5346,12 @@
                 <w:szCs w:val="24"/>
               </w:rPr>
             </w:pPr>
-            <w:proofErr w:type="spellStart"/>
             <w:r>
               <w:rPr>
                 <w:szCs w:val="24"/>
               </w:rPr>
               <w:t>player_turn</w:t>
             </w:r>
-            <w:proofErr w:type="spellEnd"/>
           </w:p>
         </w:tc>
         <w:tc>
@@ -5500,14 +5463,12 @@
                 <w:szCs w:val="24"/>
               </w:rPr>
             </w:pPr>
-            <w:proofErr w:type="spellStart"/>
             <w:r>
               <w:rPr>
                 <w:szCs w:val="24"/>
               </w:rPr>
               <w:t>Compare_enable</w:t>
             </w:r>
-            <w:proofErr w:type="spellEnd"/>
           </w:p>
         </w:tc>
         <w:tc>
@@ -5619,14 +5580,12 @@
                 <w:szCs w:val="24"/>
               </w:rPr>
             </w:pPr>
-            <w:proofErr w:type="spellStart"/>
             <w:r>
               <w:rPr>
                 <w:szCs w:val="24"/>
               </w:rPr>
               <w:t>Count_dealer</w:t>
             </w:r>
-            <w:proofErr w:type="spellEnd"/>
           </w:p>
         </w:tc>
         <w:tc>
@@ -5738,14 +5697,12 @@
                 <w:szCs w:val="24"/>
               </w:rPr>
             </w:pPr>
-            <w:proofErr w:type="spellStart"/>
             <w:r>
               <w:rPr>
                 <w:szCs w:val="24"/>
               </w:rPr>
               <w:t>Count_player</w:t>
             </w:r>
-            <w:proofErr w:type="spellEnd"/>
           </w:p>
         </w:tc>
         <w:tc>
@@ -5857,14 +5814,12 @@
                 <w:szCs w:val="24"/>
               </w:rPr>
             </w:pPr>
-            <w:proofErr w:type="spellStart"/>
             <w:r>
               <w:rPr>
                 <w:szCs w:val="24"/>
               </w:rPr>
               <w:t>Count_gd</w:t>
             </w:r>
-            <w:proofErr w:type="spellEnd"/>
           </w:p>
         </w:tc>
         <w:tc>
@@ -5976,14 +5931,12 @@
                 <w:szCs w:val="24"/>
               </w:rPr>
             </w:pPr>
-            <w:proofErr w:type="spellStart"/>
             <w:r>
               <w:rPr>
                 <w:szCs w:val="24"/>
               </w:rPr>
               <w:t>Count_gp</w:t>
             </w:r>
-            <w:proofErr w:type="spellEnd"/>
           </w:p>
         </w:tc>
         <w:tc>
@@ -6069,21 +6022,12 @@
         </w:rPr>
         <w:t xml:space="preserve"> path circuit. Please see the design file </w:t>
       </w:r>
-      <w:proofErr w:type="spellStart"/>
       <w:r>
         <w:rPr>
           <w:i/>
           <w:szCs w:val="24"/>
         </w:rPr>
-        <w:t>Deal_FSM.vhd</w:t>
-      </w:r>
-      <w:proofErr w:type="spellEnd"/>
-      <w:r>
-        <w:rPr>
-          <w:i/>
-          <w:szCs w:val="24"/>
-        </w:rPr>
-        <w:t xml:space="preserve"> </w:t>
+        <w:t xml:space="preserve">Deal_FSM.vhd </w:t>
       </w:r>
       <w:r>
         <w:rPr>
@@ -6108,7 +6052,7 @@
           <w:szCs w:val="24"/>
         </w:rPr>
       </w:pPr>
-      <w:bookmarkStart w:id="7" w:name="_Toc500358845"/>
+      <w:bookmarkStart w:id="6" w:name="_Toc500358845"/>
       <w:r>
         <w:rPr>
           <w:b/>
@@ -6117,7 +6061,7 @@
         </w:rPr>
         <w:t>Circuit Design</w:t>
       </w:r>
-      <w:bookmarkEnd w:id="7"/>
+      <w:bookmarkEnd w:id="6"/>
     </w:p>
     <w:p>
       <w:pPr>
@@ -6143,7 +6087,6 @@
         </w:rPr>
         <w:t xml:space="preserve"> design file </w:t>
       </w:r>
-      <w:proofErr w:type="spellStart"/>
       <w:r>
         <w:rPr>
           <w:i/>
@@ -6151,7 +6094,6 @@
         </w:rPr>
         <w:t>Deal_FSM.vhd</w:t>
       </w:r>
-      <w:proofErr w:type="spellEnd"/>
       <w:r>
         <w:rPr>
           <w:szCs w:val="24"/>
@@ -6207,11 +6149,11 @@
       <w:pPr>
         <w:pStyle w:val="Heading3"/>
       </w:pPr>
-      <w:bookmarkStart w:id="8" w:name="_Toc500358846"/>
+      <w:bookmarkStart w:id="7" w:name="_Toc500358846"/>
       <w:r>
         <w:t>Start</w:t>
       </w:r>
-      <w:bookmarkEnd w:id="8"/>
+      <w:bookmarkEnd w:id="7"/>
       <w:r>
         <w:t xml:space="preserve"> </w:t>
       </w:r>
@@ -6253,27 +6195,35 @@
         <w:keepNext/>
         <w:jc w:val="center"/>
       </w:pPr>
-      <w:bookmarkStart w:id="9" w:name="_Toc500358835"/>
+      <w:bookmarkStart w:id="8" w:name="_Toc500358835"/>
       <w:r>
         <w:t xml:space="preserve">Table </w:t>
       </w:r>
-      <w:fldSimple w:instr=" SEQ Table \* ARABIC ">
-        <w:r>
-          <w:rPr>
-            <w:noProof/>
-          </w:rPr>
-          <w:t>2</w:t>
-        </w:r>
-      </w:fldSimple>
-      <w:r>
-        <w:t xml:space="preserve"> Start operation states and signal </w:t>
-      </w:r>
-      <w:proofErr w:type="spellStart"/>
-      <w:r>
-        <w:t>assigments</w:t>
-      </w:r>
-      <w:bookmarkEnd w:id="9"/>
-      <w:proofErr w:type="spellEnd"/>
+      <w:r>
+        <w:fldChar w:fldCharType="begin"/>
+      </w:r>
+      <w:r>
+        <w:instrText xml:space="preserve"> SEQ Table \* ARABIC </w:instrText>
+      </w:r>
+      <w:r>
+        <w:fldChar w:fldCharType="separate"/>
+      </w:r>
+      <w:r>
+        <w:rPr>
+          <w:noProof/>
+        </w:rPr>
+        <w:t>2</w:t>
+      </w:r>
+      <w:r>
+        <w:rPr>
+          <w:noProof/>
+        </w:rPr>
+        <w:fldChar w:fldCharType="end"/>
+      </w:r>
+      <w:r>
+        <w:t xml:space="preserve"> Start operation states and signal assigments</w:t>
+      </w:r>
+      <w:bookmarkEnd w:id="8"/>
     </w:p>
     <w:tbl>
       <w:tblPr>
@@ -6301,11 +6251,13 @@
                 <w:between w:val="none" w:sz="0" w:space="0" w:color="auto"/>
               </w:pBdr>
               <w:rPr>
-                <w:szCs w:val="24"/>
-              </w:rPr>
-            </w:pPr>
-            <w:r>
-              <w:rPr>
+                <w:b/>
+                <w:szCs w:val="24"/>
+              </w:rPr>
+            </w:pPr>
+            <w:r>
+              <w:rPr>
+                <w:b/>
                 <w:szCs w:val="24"/>
               </w:rPr>
               <w:t>State</w:t>
@@ -6326,11 +6278,13 @@
                 <w:between w:val="none" w:sz="0" w:space="0" w:color="auto"/>
               </w:pBdr>
               <w:rPr>
-                <w:szCs w:val="24"/>
-              </w:rPr>
-            </w:pPr>
-            <w:r>
-              <w:rPr>
+                <w:b/>
+                <w:szCs w:val="24"/>
+              </w:rPr>
+            </w:pPr>
+            <w:r>
+              <w:rPr>
+                <w:b/>
                 <w:szCs w:val="24"/>
               </w:rPr>
               <w:t>Function</w:t>
@@ -6351,11 +6305,13 @@
                 <w:between w:val="none" w:sz="0" w:space="0" w:color="auto"/>
               </w:pBdr>
               <w:rPr>
-                <w:szCs w:val="24"/>
-              </w:rPr>
-            </w:pPr>
-            <w:r>
-              <w:rPr>
+                <w:b/>
+                <w:szCs w:val="24"/>
+              </w:rPr>
+            </w:pPr>
+            <w:r>
+              <w:rPr>
+                <w:b/>
                 <w:szCs w:val="24"/>
               </w:rPr>
               <w:t>Signal Assignments</w:t>
@@ -6381,7 +6337,6 @@
                 <w:rStyle w:val="Code"/>
               </w:rPr>
             </w:pPr>
-            <w:proofErr w:type="spellStart"/>
             <w:r>
               <w:rPr>
                 <w:rStyle w:val="Code"/>
@@ -6394,7 +6349,6 @@
               </w:rPr>
               <w:t>and_seed</w:t>
             </w:r>
-            <w:proofErr w:type="spellEnd"/>
           </w:p>
         </w:tc>
         <w:tc>
@@ -6439,19 +6393,11 @@
                 <w:rStyle w:val="Code"/>
               </w:rPr>
             </w:pPr>
-            <w:proofErr w:type="spellStart"/>
-            <w:r>
-              <w:rPr>
-                <w:rStyle w:val="Code"/>
-              </w:rPr>
-              <w:t>Rand_seed</w:t>
-            </w:r>
-            <w:proofErr w:type="spellEnd"/>
-            <w:r>
-              <w:rPr>
-                <w:rStyle w:val="Code"/>
-              </w:rPr>
-              <w:t xml:space="preserve"> &lt;= ‘1’;</w:t>
+            <w:r>
+              <w:rPr>
+                <w:rStyle w:val="Code"/>
+              </w:rPr>
+              <w:t>Rand_seed &lt;= ‘1’;</w:t>
             </w:r>
           </w:p>
         </w:tc>
@@ -6541,7 +6487,6 @@
                 <w:rStyle w:val="Code"/>
               </w:rPr>
             </w:pPr>
-            <w:proofErr w:type="spellStart"/>
             <w:r>
               <w:rPr>
                 <w:rStyle w:val="Code"/>
@@ -6552,44 +6497,28 @@
               <w:rPr>
                 <w:rStyle w:val="Code"/>
               </w:rPr>
-              <w:t>ealer_Enable</w:t>
-            </w:r>
-            <w:proofErr w:type="spellEnd"/>
-            <w:r>
-              <w:rPr>
-                <w:rStyle w:val="Code"/>
-              </w:rPr>
-              <w:t xml:space="preserve"> &lt;= '0';</w:t>
-            </w:r>
-          </w:p>
-          <w:p>
-            <w:pPr>
-              <w:rPr>
-                <w:rStyle w:val="Code"/>
-              </w:rPr>
-            </w:pPr>
-            <w:proofErr w:type="spellStart"/>
-            <w:r>
-              <w:rPr>
-                <w:rStyle w:val="Code"/>
-              </w:rPr>
-              <w:t>Player_Enable</w:t>
-            </w:r>
-            <w:proofErr w:type="spellEnd"/>
-            <w:r>
-              <w:rPr>
-                <w:rStyle w:val="Code"/>
-              </w:rPr>
-              <w:t xml:space="preserve"> &lt;= '0';</w:t>
-            </w:r>
-          </w:p>
-          <w:p>
-            <w:pPr>
-              <w:rPr>
-                <w:rStyle w:val="Code"/>
-              </w:rPr>
-            </w:pPr>
-            <w:proofErr w:type="spellStart"/>
+              <w:t>ealer_Enable &lt;= '0';</w:t>
+            </w:r>
+          </w:p>
+          <w:p>
+            <w:pPr>
+              <w:rPr>
+                <w:rStyle w:val="Code"/>
+              </w:rPr>
+            </w:pPr>
+            <w:r>
+              <w:rPr>
+                <w:rStyle w:val="Code"/>
+              </w:rPr>
+              <w:t>Player_Enable &lt;= '0';</w:t>
+            </w:r>
+          </w:p>
+          <w:p>
+            <w:pPr>
+              <w:rPr>
+                <w:rStyle w:val="Code"/>
+              </w:rPr>
+            </w:pPr>
             <w:r>
               <w:rPr>
                 <w:rStyle w:val="Code"/>
@@ -6600,44 +6529,28 @@
               <w:rPr>
                 <w:rStyle w:val="Code"/>
               </w:rPr>
-              <w:t>ount_dealer</w:t>
-            </w:r>
-            <w:proofErr w:type="spellEnd"/>
-            <w:r>
-              <w:rPr>
-                <w:rStyle w:val="Code"/>
-              </w:rPr>
-              <w:t xml:space="preserve"> &lt;= '0';</w:t>
-            </w:r>
-          </w:p>
-          <w:p>
-            <w:pPr>
-              <w:rPr>
-                <w:rStyle w:val="Code"/>
-              </w:rPr>
-            </w:pPr>
-            <w:proofErr w:type="spellStart"/>
-            <w:r>
-              <w:rPr>
-                <w:rStyle w:val="Code"/>
-              </w:rPr>
-              <w:t>count_player</w:t>
-            </w:r>
-            <w:proofErr w:type="spellEnd"/>
-            <w:r>
-              <w:rPr>
-                <w:rStyle w:val="Code"/>
-              </w:rPr>
-              <w:t xml:space="preserve"> &lt;= '0'; </w:t>
-            </w:r>
-          </w:p>
-          <w:p>
-            <w:pPr>
-              <w:rPr>
-                <w:rStyle w:val="Code"/>
-              </w:rPr>
-            </w:pPr>
-            <w:proofErr w:type="spellStart"/>
+              <w:t>ount_dealer &lt;= '0';</w:t>
+            </w:r>
+          </w:p>
+          <w:p>
+            <w:pPr>
+              <w:rPr>
+                <w:rStyle w:val="Code"/>
+              </w:rPr>
+            </w:pPr>
+            <w:r>
+              <w:rPr>
+                <w:rStyle w:val="Code"/>
+              </w:rPr>
+              <w:t xml:space="preserve">count_player &lt;= '0'; </w:t>
+            </w:r>
+          </w:p>
+          <w:p>
+            <w:pPr>
+              <w:rPr>
+                <w:rStyle w:val="Code"/>
+              </w:rPr>
+            </w:pPr>
             <w:r>
               <w:rPr>
                 <w:rStyle w:val="Code"/>
@@ -6648,14 +6561,7 @@
               <w:rPr>
                 <w:rStyle w:val="Code"/>
               </w:rPr>
-              <w:t>ompare_enable</w:t>
-            </w:r>
-            <w:proofErr w:type="spellEnd"/>
-            <w:r>
-              <w:rPr>
-                <w:rStyle w:val="Code"/>
-              </w:rPr>
-              <w:t xml:space="preserve"> &lt;= '0';</w:t>
+              <w:t>ompare_enable &lt;= '0';</w:t>
             </w:r>
             <w:r>
               <w:rPr>
@@ -6663,19 +6569,11 @@
               </w:rPr>
               <w:t xml:space="preserve"> </w:t>
             </w:r>
-            <w:proofErr w:type="spellStart"/>
-            <w:r>
-              <w:rPr>
-                <w:rStyle w:val="Code"/>
-              </w:rPr>
-              <w:t>player_turn</w:t>
-            </w:r>
-            <w:proofErr w:type="spellEnd"/>
-            <w:r>
-              <w:rPr>
-                <w:rStyle w:val="Code"/>
-              </w:rPr>
-              <w:t xml:space="preserve"> &lt;= '0';</w:t>
+            <w:r>
+              <w:rPr>
+                <w:rStyle w:val="Code"/>
+              </w:rPr>
+              <w:t>player_turn &lt;= '0';</w:t>
             </w:r>
             <w:r>
               <w:rPr>
@@ -6683,61 +6581,37 @@
               </w:rPr>
               <w:t xml:space="preserve"> </w:t>
             </w:r>
-            <w:proofErr w:type="spellStart"/>
-            <w:r>
-              <w:rPr>
-                <w:rStyle w:val="Code"/>
-              </w:rPr>
-              <w:t>count_gp</w:t>
-            </w:r>
-            <w:proofErr w:type="spellEnd"/>
-            <w:r>
-              <w:rPr>
-                <w:rStyle w:val="Code"/>
-              </w:rPr>
-              <w:t xml:space="preserve"> &lt;= '0';</w:t>
-            </w:r>
-          </w:p>
-          <w:p>
-            <w:pPr>
-              <w:rPr>
-                <w:rStyle w:val="Code"/>
-              </w:rPr>
-            </w:pPr>
-            <w:proofErr w:type="spellStart"/>
-            <w:r>
-              <w:rPr>
-                <w:rStyle w:val="Code"/>
-              </w:rPr>
-              <w:t>count_gd</w:t>
-            </w:r>
-            <w:proofErr w:type="spellEnd"/>
-            <w:r>
-              <w:rPr>
-                <w:rStyle w:val="Code"/>
-              </w:rPr>
-              <w:t xml:space="preserve"> &lt;= '0';</w:t>
-            </w:r>
-          </w:p>
-          <w:p>
-            <w:pPr>
-              <w:rPr>
-                <w:rStyle w:val="Code"/>
-              </w:rPr>
-            </w:pPr>
-            <w:proofErr w:type="spellStart"/>
-            <w:r>
-              <w:rPr>
-                <w:rStyle w:val="Code"/>
-              </w:rPr>
-              <w:t>rand_seed</w:t>
-            </w:r>
-            <w:proofErr w:type="spellEnd"/>
-            <w:r>
-              <w:rPr>
-                <w:rStyle w:val="Code"/>
-              </w:rPr>
-              <w:t xml:space="preserve"> &lt;= '0';</w:t>
+            <w:r>
+              <w:rPr>
+                <w:rStyle w:val="Code"/>
+              </w:rPr>
+              <w:t>count_gp &lt;= '0';</w:t>
+            </w:r>
+          </w:p>
+          <w:p>
+            <w:pPr>
+              <w:rPr>
+                <w:rStyle w:val="Code"/>
+              </w:rPr>
+            </w:pPr>
+            <w:r>
+              <w:rPr>
+                <w:rStyle w:val="Code"/>
+              </w:rPr>
+              <w:t>count_gd &lt;= '0';</w:t>
+            </w:r>
+          </w:p>
+          <w:p>
+            <w:pPr>
+              <w:rPr>
+                <w:rStyle w:val="Code"/>
+              </w:rPr>
+            </w:pPr>
+            <w:r>
+              <w:rPr>
+                <w:rStyle w:val="Code"/>
+              </w:rPr>
+              <w:t>rand_seed &lt;= '0';</w:t>
             </w:r>
           </w:p>
         </w:tc>
@@ -6816,55 +6690,11 @@
                 <w:rStyle w:val="Code"/>
               </w:rPr>
             </w:pPr>
-            <w:proofErr w:type="gramStart"/>
-            <w:r>
-              <w:rPr>
-                <w:rStyle w:val="Code"/>
-              </w:rPr>
-              <w:t>if(</w:t>
-            </w:r>
-            <w:proofErr w:type="spellStart"/>
-            <w:proofErr w:type="gramEnd"/>
-            <w:r>
-              <w:rPr>
-                <w:rStyle w:val="Code"/>
-              </w:rPr>
-              <w:t>game_over</w:t>
-            </w:r>
-            <w:proofErr w:type="spellEnd"/>
-            <w:r>
-              <w:rPr>
-                <w:rStyle w:val="Code"/>
-              </w:rPr>
-              <w:t xml:space="preserve"> = ‘1’ and </w:t>
-            </w:r>
-            <w:proofErr w:type="spellStart"/>
-            <w:r>
-              <w:rPr>
-                <w:rStyle w:val="Code"/>
-              </w:rPr>
-              <w:t>player_score</w:t>
-            </w:r>
-            <w:proofErr w:type="spellEnd"/>
-            <w:r>
-              <w:rPr>
-                <w:rStyle w:val="Code"/>
-              </w:rPr>
-              <w:t xml:space="preserve"> = ‘11’) then </w:t>
-            </w:r>
-            <w:proofErr w:type="spellStart"/>
-            <w:r>
-              <w:rPr>
-                <w:rStyle w:val="Code"/>
-              </w:rPr>
-              <w:t>count_gp</w:t>
-            </w:r>
-            <w:proofErr w:type="spellEnd"/>
-            <w:r>
-              <w:rPr>
-                <w:rStyle w:val="Code"/>
-              </w:rPr>
-              <w:t xml:space="preserve"> &lt;= ‘1’;</w:t>
+            <w:r>
+              <w:rPr>
+                <w:rStyle w:val="Code"/>
+              </w:rPr>
+              <w:t>if(game_over = ‘1’ and player_score = ‘11’) then count_gp &lt;= ‘1’;</w:t>
             </w:r>
           </w:p>
           <w:p>
@@ -6880,55 +6710,11 @@
                 <w:rStyle w:val="Code"/>
               </w:rPr>
             </w:pPr>
-            <w:proofErr w:type="gramStart"/>
-            <w:r>
-              <w:rPr>
-                <w:rStyle w:val="Code"/>
-              </w:rPr>
-              <w:t>if(</w:t>
-            </w:r>
-            <w:proofErr w:type="spellStart"/>
-            <w:proofErr w:type="gramEnd"/>
-            <w:r>
-              <w:rPr>
-                <w:rStyle w:val="Code"/>
-              </w:rPr>
-              <w:t>game_over</w:t>
-            </w:r>
-            <w:proofErr w:type="spellEnd"/>
-            <w:r>
-              <w:rPr>
-                <w:rStyle w:val="Code"/>
-              </w:rPr>
-              <w:t xml:space="preserve"> = ‘1’ and </w:t>
-            </w:r>
-            <w:proofErr w:type="spellStart"/>
-            <w:r>
-              <w:rPr>
-                <w:rStyle w:val="Code"/>
-              </w:rPr>
-              <w:t>dealer_score</w:t>
-            </w:r>
-            <w:proofErr w:type="spellEnd"/>
-            <w:r>
-              <w:rPr>
-                <w:rStyle w:val="Code"/>
-              </w:rPr>
-              <w:t xml:space="preserve"> = ‘11’) then </w:t>
-            </w:r>
-            <w:proofErr w:type="spellStart"/>
-            <w:r>
-              <w:rPr>
-                <w:rStyle w:val="Code"/>
-              </w:rPr>
-              <w:t>count_gd</w:t>
-            </w:r>
-            <w:proofErr w:type="spellEnd"/>
-            <w:r>
-              <w:rPr>
-                <w:rStyle w:val="Code"/>
-              </w:rPr>
-              <w:t xml:space="preserve"> &lt;= ‘1’;</w:t>
+            <w:r>
+              <w:rPr>
+                <w:rStyle w:val="Code"/>
+              </w:rPr>
+              <w:t>if(game_over = ‘1’ and dealer_score = ‘11’) then count_gd &lt;= ‘1’;</w:t>
             </w:r>
           </w:p>
         </w:tc>
@@ -6945,7 +6731,7 @@
       <w:pPr>
         <w:pStyle w:val="Heading3"/>
       </w:pPr>
-      <w:bookmarkStart w:id="10" w:name="_Toc500358847"/>
+      <w:bookmarkStart w:id="9" w:name="_Toc500358847"/>
       <w:r>
         <w:t xml:space="preserve">Initial </w:t>
       </w:r>
@@ -6964,7 +6750,7 @@
       <w:r>
         <w:t>l</w:t>
       </w:r>
-      <w:bookmarkEnd w:id="10"/>
+      <w:bookmarkEnd w:id="9"/>
     </w:p>
     <w:p>
       <w:pPr>
@@ -7004,18 +6790,31 @@
         <w:keepNext/>
         <w:jc w:val="center"/>
       </w:pPr>
-      <w:bookmarkStart w:id="11" w:name="_Toc500358836"/>
+      <w:bookmarkStart w:id="10" w:name="_Toc500358836"/>
       <w:r>
         <w:t xml:space="preserve">Table </w:t>
       </w:r>
-      <w:fldSimple w:instr=" SEQ Table \* ARABIC ">
-        <w:r>
-          <w:rPr>
-            <w:noProof/>
-          </w:rPr>
-          <w:t>3</w:t>
-        </w:r>
-      </w:fldSimple>
+      <w:r>
+        <w:fldChar w:fldCharType="begin"/>
+      </w:r>
+      <w:r>
+        <w:instrText xml:space="preserve"> SEQ Table \* ARABIC </w:instrText>
+      </w:r>
+      <w:r>
+        <w:fldChar w:fldCharType="separate"/>
+      </w:r>
+      <w:r>
+        <w:rPr>
+          <w:noProof/>
+        </w:rPr>
+        <w:t>3</w:t>
+      </w:r>
+      <w:r>
+        <w:rPr>
+          <w:noProof/>
+        </w:rPr>
+        <w:fldChar w:fldCharType="end"/>
+      </w:r>
       <w:r>
         <w:t xml:space="preserve"> </w:t>
       </w:r>
@@ -7023,14 +6822,9 @@
         <w:t>Initial card deal</w:t>
       </w:r>
       <w:r>
-        <w:t xml:space="preserve"> operation states and signal </w:t>
-      </w:r>
-      <w:proofErr w:type="spellStart"/>
-      <w:r>
-        <w:t>assigments</w:t>
-      </w:r>
-      <w:bookmarkEnd w:id="11"/>
-      <w:proofErr w:type="spellEnd"/>
+        <w:t xml:space="preserve"> operation states and signal assigments</w:t>
+      </w:r>
+      <w:bookmarkEnd w:id="10"/>
     </w:p>
     <w:tbl>
       <w:tblPr>
@@ -7058,11 +6852,13 @@
                 <w:between w:val="none" w:sz="0" w:space="0" w:color="auto"/>
               </w:pBdr>
               <w:rPr>
-                <w:szCs w:val="24"/>
-              </w:rPr>
-            </w:pPr>
-            <w:r>
-              <w:rPr>
+                <w:b/>
+                <w:szCs w:val="24"/>
+              </w:rPr>
+            </w:pPr>
+            <w:r>
+              <w:rPr>
+                <w:b/>
                 <w:szCs w:val="24"/>
               </w:rPr>
               <w:t>State</w:t>
@@ -7083,11 +6879,13 @@
                 <w:between w:val="none" w:sz="0" w:space="0" w:color="auto"/>
               </w:pBdr>
               <w:rPr>
-                <w:szCs w:val="24"/>
-              </w:rPr>
-            </w:pPr>
-            <w:r>
-              <w:rPr>
+                <w:b/>
+                <w:szCs w:val="24"/>
+              </w:rPr>
+            </w:pPr>
+            <w:r>
+              <w:rPr>
+                <w:b/>
                 <w:szCs w:val="24"/>
               </w:rPr>
               <w:t>Function</w:t>
@@ -7108,11 +6906,13 @@
                 <w:between w:val="none" w:sz="0" w:space="0" w:color="auto"/>
               </w:pBdr>
               <w:rPr>
-                <w:szCs w:val="24"/>
-              </w:rPr>
-            </w:pPr>
-            <w:r>
-              <w:rPr>
+                <w:b/>
+                <w:szCs w:val="24"/>
+              </w:rPr>
+            </w:pPr>
+            <w:r>
+              <w:rPr>
+                <w:b/>
                 <w:szCs w:val="24"/>
               </w:rPr>
               <w:t>Signal Assignments</w:t>
@@ -7206,19 +7006,11 @@
                 <w:rStyle w:val="Code"/>
               </w:rPr>
             </w:pPr>
-            <w:proofErr w:type="spellStart"/>
-            <w:r>
-              <w:rPr>
-                <w:rStyle w:val="Code"/>
-              </w:rPr>
-              <w:t>Dealer_enable</w:t>
-            </w:r>
-            <w:proofErr w:type="spellEnd"/>
-            <w:r>
-              <w:rPr>
-                <w:rStyle w:val="Code"/>
-              </w:rPr>
-              <w:t xml:space="preserve"> &lt;= ‘1’;</w:t>
+            <w:r>
+              <w:rPr>
+                <w:rStyle w:val="Code"/>
+              </w:rPr>
+              <w:t>Dealer_enable &lt;= ‘1’;</w:t>
             </w:r>
           </w:p>
           <w:p>
@@ -7234,19 +7026,11 @@
                 <w:rStyle w:val="Code"/>
               </w:rPr>
             </w:pPr>
-            <w:proofErr w:type="spellStart"/>
-            <w:r>
-              <w:rPr>
-                <w:rStyle w:val="Code"/>
-              </w:rPr>
-              <w:t>count_gp</w:t>
-            </w:r>
-            <w:proofErr w:type="spellEnd"/>
-            <w:r>
-              <w:rPr>
-                <w:rStyle w:val="Code"/>
-              </w:rPr>
-              <w:t xml:space="preserve"> &lt;= ‘0’;</w:t>
+            <w:r>
+              <w:rPr>
+                <w:rStyle w:val="Code"/>
+              </w:rPr>
+              <w:t>count_gp &lt;= ‘0’;</w:t>
             </w:r>
           </w:p>
           <w:p>
@@ -7262,19 +7046,11 @@
                 <w:rStyle w:val="Code"/>
               </w:rPr>
             </w:pPr>
-            <w:proofErr w:type="spellStart"/>
-            <w:r>
-              <w:rPr>
-                <w:rStyle w:val="Code"/>
-              </w:rPr>
-              <w:t>count_gd</w:t>
-            </w:r>
-            <w:proofErr w:type="spellEnd"/>
-            <w:r>
-              <w:rPr>
-                <w:rStyle w:val="Code"/>
-              </w:rPr>
-              <w:t xml:space="preserve"> &lt;= ‘0’;</w:t>
+            <w:r>
+              <w:rPr>
+                <w:rStyle w:val="Code"/>
+              </w:rPr>
+              <w:t>count_gd &lt;= ‘0’;</w:t>
             </w:r>
           </w:p>
           <w:p>
@@ -7290,42 +7066,12 @@
                 <w:rStyle w:val="Code"/>
               </w:rPr>
             </w:pPr>
-            <w:proofErr w:type="gramStart"/>
             <w:r>
               <w:rPr>
                 <w:rStyle w:val="Code"/>
               </w:rPr>
               <w:lastRenderedPageBreak/>
-              <w:t>if(</w:t>
-            </w:r>
-            <w:proofErr w:type="spellStart"/>
-            <w:proofErr w:type="gramEnd"/>
-            <w:r>
-              <w:rPr>
-                <w:rStyle w:val="Code"/>
-              </w:rPr>
-              <w:t>game_over</w:t>
-            </w:r>
-            <w:proofErr w:type="spellEnd"/>
-            <w:r>
-              <w:rPr>
-                <w:rStyle w:val="Code"/>
-              </w:rPr>
-              <w:t xml:space="preserve"> = ‘1’) then         </w:t>
-            </w:r>
-            <w:proofErr w:type="spellStart"/>
-            <w:r>
-              <w:rPr>
-                <w:rStyle w:val="Code"/>
-              </w:rPr>
-              <w:t>Clear_count</w:t>
-            </w:r>
-            <w:proofErr w:type="spellEnd"/>
-            <w:r>
-              <w:rPr>
-                <w:rStyle w:val="Code"/>
-              </w:rPr>
-              <w:t xml:space="preserve"> &lt;= ‘1’;</w:t>
+              <w:t>if(game_over = ‘1’) then         Clear_count &lt;= ‘1’;</w:t>
             </w:r>
           </w:p>
         </w:tc>
@@ -7411,19 +7157,11 @@
                 <w:rStyle w:val="Code"/>
               </w:rPr>
             </w:pPr>
-            <w:proofErr w:type="spellStart"/>
-            <w:r>
-              <w:rPr>
-                <w:rStyle w:val="Code"/>
-              </w:rPr>
-              <w:t>Player_enable</w:t>
-            </w:r>
-            <w:proofErr w:type="spellEnd"/>
-            <w:r>
-              <w:rPr>
-                <w:rStyle w:val="Code"/>
-              </w:rPr>
-              <w:t xml:space="preserve"> &lt;= ‘1’;</w:t>
+            <w:r>
+              <w:rPr>
+                <w:rStyle w:val="Code"/>
+              </w:rPr>
+              <w:t>Player_enable &lt;= ‘1’;</w:t>
             </w:r>
           </w:p>
           <w:p>
@@ -7439,19 +7177,11 @@
                 <w:rStyle w:val="Code"/>
               </w:rPr>
             </w:pPr>
-            <w:proofErr w:type="spellStart"/>
-            <w:r>
-              <w:rPr>
-                <w:rStyle w:val="Code"/>
-              </w:rPr>
-              <w:t>Dealer_enable</w:t>
-            </w:r>
-            <w:proofErr w:type="spellEnd"/>
-            <w:r>
-              <w:rPr>
-                <w:rStyle w:val="Code"/>
-              </w:rPr>
-              <w:t xml:space="preserve"> &lt;= ‘0’;</w:t>
+            <w:r>
+              <w:rPr>
+                <w:rStyle w:val="Code"/>
+              </w:rPr>
+              <w:t>Dealer_enable &lt;= ‘0’;</w:t>
             </w:r>
           </w:p>
           <w:p>
@@ -7467,19 +7197,11 @@
                 <w:rStyle w:val="Code"/>
               </w:rPr>
             </w:pPr>
-            <w:proofErr w:type="spellStart"/>
-            <w:r>
-              <w:rPr>
-                <w:rStyle w:val="Code"/>
-              </w:rPr>
-              <w:t>Clear_count</w:t>
-            </w:r>
-            <w:proofErr w:type="spellEnd"/>
-            <w:r>
-              <w:rPr>
-                <w:rStyle w:val="Code"/>
-              </w:rPr>
-              <w:t xml:space="preserve">   &lt;= ‘0’;</w:t>
+            <w:r>
+              <w:rPr>
+                <w:rStyle w:val="Code"/>
+              </w:rPr>
+              <w:t>Clear_count   &lt;= ‘0’;</w:t>
             </w:r>
           </w:p>
         </w:tc>
@@ -7558,19 +7280,11 @@
                 <w:rStyle w:val="Code"/>
               </w:rPr>
             </w:pPr>
-            <w:proofErr w:type="spellStart"/>
-            <w:r>
-              <w:rPr>
-                <w:rStyle w:val="Code"/>
-              </w:rPr>
-              <w:t>Dealer_enable</w:t>
-            </w:r>
-            <w:proofErr w:type="spellEnd"/>
-            <w:r>
-              <w:rPr>
-                <w:rStyle w:val="Code"/>
-              </w:rPr>
-              <w:t xml:space="preserve"> &lt;= ‘1’;</w:t>
+            <w:r>
+              <w:rPr>
+                <w:rStyle w:val="Code"/>
+              </w:rPr>
+              <w:t>Dealer_enable &lt;= ‘1’;</w:t>
             </w:r>
           </w:p>
           <w:p>
@@ -7586,19 +7300,11 @@
                 <w:rStyle w:val="Code"/>
               </w:rPr>
             </w:pPr>
-            <w:proofErr w:type="spellStart"/>
-            <w:r>
-              <w:rPr>
-                <w:rStyle w:val="Code"/>
-              </w:rPr>
-              <w:t>Player_enable</w:t>
-            </w:r>
-            <w:proofErr w:type="spellEnd"/>
-            <w:r>
-              <w:rPr>
-                <w:rStyle w:val="Code"/>
-              </w:rPr>
-              <w:t xml:space="preserve"> &lt;= ‘0’;</w:t>
+            <w:r>
+              <w:rPr>
+                <w:rStyle w:val="Code"/>
+              </w:rPr>
+              <w:t>Player_enable &lt;= ‘0’;</w:t>
             </w:r>
           </w:p>
         </w:tc>
@@ -7677,19 +7383,11 @@
                 <w:rStyle w:val="Code"/>
               </w:rPr>
             </w:pPr>
-            <w:proofErr w:type="spellStart"/>
-            <w:r>
-              <w:rPr>
-                <w:rStyle w:val="Code"/>
-              </w:rPr>
-              <w:t>Player_enable</w:t>
-            </w:r>
-            <w:proofErr w:type="spellEnd"/>
-            <w:r>
-              <w:rPr>
-                <w:rStyle w:val="Code"/>
-              </w:rPr>
-              <w:t xml:space="preserve"> &lt;= ‘1’;</w:t>
+            <w:r>
+              <w:rPr>
+                <w:rStyle w:val="Code"/>
+              </w:rPr>
+              <w:t>Player_enable &lt;= ‘1’;</w:t>
             </w:r>
           </w:p>
           <w:p>
@@ -7705,19 +7403,11 @@
                 <w:rStyle w:val="Code"/>
               </w:rPr>
             </w:pPr>
-            <w:proofErr w:type="spellStart"/>
-            <w:r>
-              <w:rPr>
-                <w:rStyle w:val="Code"/>
-              </w:rPr>
-              <w:t>Dealer_enable</w:t>
-            </w:r>
-            <w:proofErr w:type="spellEnd"/>
-            <w:r>
-              <w:rPr>
-                <w:rStyle w:val="Code"/>
-              </w:rPr>
-              <w:t xml:space="preserve"> &lt;= ‘0’;</w:t>
+            <w:r>
+              <w:rPr>
+                <w:rStyle w:val="Code"/>
+              </w:rPr>
+              <w:t>Dealer_enable &lt;= ‘0’;</w:t>
             </w:r>
           </w:p>
         </w:tc>
@@ -7740,7 +7430,6 @@
                 <w:rStyle w:val="Code"/>
               </w:rPr>
             </w:pPr>
-            <w:proofErr w:type="spellStart"/>
             <w:r>
               <w:rPr>
                 <w:rStyle w:val="Code"/>
@@ -7753,7 +7442,6 @@
               </w:rPr>
               <w:t>ealer_fc</w:t>
             </w:r>
-            <w:proofErr w:type="spellEnd"/>
           </w:p>
         </w:tc>
         <w:tc>
@@ -7798,19 +7486,11 @@
                 <w:rStyle w:val="Code"/>
               </w:rPr>
             </w:pPr>
-            <w:proofErr w:type="spellStart"/>
-            <w:r>
-              <w:rPr>
-                <w:rStyle w:val="Code"/>
-              </w:rPr>
-              <w:t>Player_enable</w:t>
-            </w:r>
-            <w:proofErr w:type="spellEnd"/>
-            <w:r>
-              <w:rPr>
-                <w:rStyle w:val="Code"/>
-              </w:rPr>
-              <w:t xml:space="preserve"> &lt;= ‘0’;</w:t>
+            <w:r>
+              <w:rPr>
+                <w:rStyle w:val="Code"/>
+              </w:rPr>
+              <w:t>Player_enable &lt;= ‘0’;</w:t>
             </w:r>
           </w:p>
           <w:p>
@@ -7826,19 +7506,11 @@
                 <w:rStyle w:val="Code"/>
               </w:rPr>
             </w:pPr>
-            <w:proofErr w:type="spellStart"/>
-            <w:r>
-              <w:rPr>
-                <w:rStyle w:val="Code"/>
-              </w:rPr>
-              <w:t>Dealer_enable</w:t>
-            </w:r>
-            <w:proofErr w:type="spellEnd"/>
-            <w:r>
-              <w:rPr>
-                <w:rStyle w:val="Code"/>
-              </w:rPr>
-              <w:t xml:space="preserve"> &lt;= ‘0’;</w:t>
+            <w:r>
+              <w:rPr>
+                <w:rStyle w:val="Code"/>
+              </w:rPr>
+              <w:t>Dealer_enable &lt;= ‘0’;</w:t>
             </w:r>
           </w:p>
         </w:tc>
@@ -7861,7 +7533,6 @@
                 <w:rStyle w:val="Code"/>
               </w:rPr>
             </w:pPr>
-            <w:proofErr w:type="spellStart"/>
             <w:r>
               <w:rPr>
                 <w:rStyle w:val="Code"/>
@@ -7874,7 +7545,6 @@
               </w:rPr>
               <w:t>layer_fc</w:t>
             </w:r>
-            <w:proofErr w:type="spellEnd"/>
           </w:p>
         </w:tc>
         <w:tc>
@@ -7919,19 +7589,11 @@
                 <w:rStyle w:val="Code"/>
               </w:rPr>
             </w:pPr>
-            <w:proofErr w:type="spellStart"/>
-            <w:r>
-              <w:rPr>
-                <w:rStyle w:val="Code"/>
-              </w:rPr>
-              <w:t>Player_enable</w:t>
-            </w:r>
-            <w:proofErr w:type="spellEnd"/>
-            <w:r>
-              <w:rPr>
-                <w:rStyle w:val="Code"/>
-              </w:rPr>
-              <w:t xml:space="preserve"> &lt;= ‘0’;</w:t>
+            <w:r>
+              <w:rPr>
+                <w:rStyle w:val="Code"/>
+              </w:rPr>
+              <w:t>Player_enable &lt;= ‘0’;</w:t>
             </w:r>
           </w:p>
           <w:p>
@@ -7947,19 +7609,11 @@
                 <w:rStyle w:val="Code"/>
               </w:rPr>
             </w:pPr>
-            <w:proofErr w:type="spellStart"/>
-            <w:r>
-              <w:rPr>
-                <w:rStyle w:val="Code"/>
-              </w:rPr>
-              <w:t>Dealer_enable</w:t>
-            </w:r>
-            <w:proofErr w:type="spellEnd"/>
-            <w:r>
-              <w:rPr>
-                <w:rStyle w:val="Code"/>
-              </w:rPr>
-              <w:t xml:space="preserve"> &lt;= ‘0’;</w:t>
+            <w:r>
+              <w:rPr>
+                <w:rStyle w:val="Code"/>
+              </w:rPr>
+              <w:t>Dealer_enable &lt;= ‘0’;</w:t>
             </w:r>
           </w:p>
         </w:tc>
@@ -7970,7 +7624,7 @@
       <w:pPr>
         <w:pStyle w:val="Heading3"/>
       </w:pPr>
-      <w:bookmarkStart w:id="12" w:name="_Toc500358848"/>
+      <w:bookmarkStart w:id="11" w:name="_Toc500358848"/>
       <w:r>
         <w:t xml:space="preserve">Player </w:t>
       </w:r>
@@ -7980,7 +7634,7 @@
       <w:r>
         <w:t>lay</w:t>
       </w:r>
-      <w:bookmarkEnd w:id="12"/>
+      <w:bookmarkEnd w:id="11"/>
     </w:p>
     <w:p>
       <w:pPr>
@@ -8020,18 +7674,31 @@
         <w:keepNext/>
         <w:jc w:val="center"/>
       </w:pPr>
-      <w:bookmarkStart w:id="13" w:name="_Toc500358837"/>
+      <w:bookmarkStart w:id="12" w:name="_Toc500358837"/>
       <w:r>
         <w:t xml:space="preserve">Table </w:t>
       </w:r>
-      <w:fldSimple w:instr=" SEQ Table \* ARABIC ">
-        <w:r>
-          <w:rPr>
-            <w:noProof/>
-          </w:rPr>
-          <w:t>4</w:t>
-        </w:r>
-      </w:fldSimple>
+      <w:r>
+        <w:fldChar w:fldCharType="begin"/>
+      </w:r>
+      <w:r>
+        <w:instrText xml:space="preserve"> SEQ Table \* ARABIC </w:instrText>
+      </w:r>
+      <w:r>
+        <w:fldChar w:fldCharType="separate"/>
+      </w:r>
+      <w:r>
+        <w:rPr>
+          <w:noProof/>
+        </w:rPr>
+        <w:t>4</w:t>
+      </w:r>
+      <w:r>
+        <w:rPr>
+          <w:noProof/>
+        </w:rPr>
+        <w:fldChar w:fldCharType="end"/>
+      </w:r>
       <w:r>
         <w:t xml:space="preserve"> </w:t>
       </w:r>
@@ -8039,14 +7706,9 @@
         <w:t>Player play</w:t>
       </w:r>
       <w:r>
-        <w:t xml:space="preserve"> operation states and signal </w:t>
-      </w:r>
-      <w:proofErr w:type="spellStart"/>
-      <w:r>
-        <w:t>assigments</w:t>
-      </w:r>
-      <w:bookmarkEnd w:id="13"/>
-      <w:proofErr w:type="spellEnd"/>
+        <w:t xml:space="preserve"> operation states and signal assigments</w:t>
+      </w:r>
+      <w:bookmarkEnd w:id="12"/>
     </w:p>
     <w:tbl>
       <w:tblPr>
@@ -8074,11 +7736,13 @@
                 <w:between w:val="none" w:sz="0" w:space="0" w:color="auto"/>
               </w:pBdr>
               <w:rPr>
-                <w:szCs w:val="24"/>
-              </w:rPr>
-            </w:pPr>
-            <w:r>
-              <w:rPr>
+                <w:b/>
+                <w:szCs w:val="24"/>
+              </w:rPr>
+            </w:pPr>
+            <w:r>
+              <w:rPr>
+                <w:b/>
                 <w:szCs w:val="24"/>
               </w:rPr>
               <w:t>State</w:t>
@@ -8099,11 +7763,13 @@
                 <w:between w:val="none" w:sz="0" w:space="0" w:color="auto"/>
               </w:pBdr>
               <w:rPr>
-                <w:szCs w:val="24"/>
-              </w:rPr>
-            </w:pPr>
-            <w:r>
-              <w:rPr>
+                <w:b/>
+                <w:szCs w:val="24"/>
+              </w:rPr>
+            </w:pPr>
+            <w:r>
+              <w:rPr>
+                <w:b/>
                 <w:szCs w:val="24"/>
               </w:rPr>
               <w:t>Function</w:t>
@@ -8124,11 +7790,13 @@
                 <w:between w:val="none" w:sz="0" w:space="0" w:color="auto"/>
               </w:pBdr>
               <w:rPr>
-                <w:szCs w:val="24"/>
-              </w:rPr>
-            </w:pPr>
-            <w:r>
-              <w:rPr>
+                <w:b/>
+                <w:szCs w:val="24"/>
+              </w:rPr>
+            </w:pPr>
+            <w:r>
+              <w:rPr>
+                <w:b/>
                 <w:szCs w:val="24"/>
               </w:rPr>
               <w:t>Signal Assignments</w:t>
@@ -8154,14 +7822,12 @@
                 <w:rStyle w:val="Code"/>
               </w:rPr>
             </w:pPr>
-            <w:proofErr w:type="spellStart"/>
             <w:r>
               <w:rPr>
                 <w:rStyle w:val="Code"/>
               </w:rPr>
               <w:t>player_wait</w:t>
             </w:r>
-            <w:proofErr w:type="spellEnd"/>
           </w:p>
         </w:tc>
         <w:tc>
@@ -8209,7 +7875,6 @@
                 <w:rStyle w:val="Code"/>
               </w:rPr>
             </w:pPr>
-            <w:proofErr w:type="spellStart"/>
             <w:r>
               <w:rPr>
                 <w:rStyle w:val="Code"/>
@@ -8222,7 +7887,6 @@
               </w:rPr>
               <w:t>turn</w:t>
             </w:r>
-            <w:proofErr w:type="spellEnd"/>
             <w:r>
               <w:rPr>
                 <w:rStyle w:val="Code"/>
@@ -8262,7 +7926,6 @@
                 <w:rStyle w:val="Code"/>
               </w:rPr>
             </w:pPr>
-            <w:proofErr w:type="spellStart"/>
             <w:r>
               <w:rPr>
                 <w:rStyle w:val="Code"/>
@@ -8281,7 +7944,6 @@
               </w:rPr>
               <w:t>play</w:t>
             </w:r>
-            <w:proofErr w:type="spellEnd"/>
           </w:p>
         </w:tc>
         <w:tc>
@@ -8326,19 +7988,11 @@
                 <w:rStyle w:val="Code"/>
               </w:rPr>
             </w:pPr>
-            <w:proofErr w:type="spellStart"/>
-            <w:r>
-              <w:rPr>
-                <w:rStyle w:val="Code"/>
-              </w:rPr>
-              <w:t>Player_enable</w:t>
-            </w:r>
-            <w:proofErr w:type="spellEnd"/>
-            <w:r>
-              <w:rPr>
-                <w:rStyle w:val="Code"/>
-              </w:rPr>
-              <w:t xml:space="preserve"> &lt;= ‘1’;</w:t>
+            <w:r>
+              <w:rPr>
+                <w:rStyle w:val="Code"/>
+              </w:rPr>
+              <w:t>Player_enable &lt;= ‘1’;</w:t>
             </w:r>
           </w:p>
           <w:p>
@@ -8354,19 +8008,11 @@
                 <w:rStyle w:val="Code"/>
               </w:rPr>
             </w:pPr>
-            <w:proofErr w:type="spellStart"/>
-            <w:r>
-              <w:rPr>
-                <w:rStyle w:val="Code"/>
-              </w:rPr>
-              <w:t>player_turn</w:t>
-            </w:r>
-            <w:proofErr w:type="spellEnd"/>
-            <w:r>
-              <w:rPr>
-                <w:rStyle w:val="Code"/>
-              </w:rPr>
-              <w:t xml:space="preserve">   &lt;= ‘0’;</w:t>
+            <w:r>
+              <w:rPr>
+                <w:rStyle w:val="Code"/>
+              </w:rPr>
+              <w:t>player_turn   &lt;= ‘0’;</w:t>
             </w:r>
           </w:p>
         </w:tc>
@@ -8389,14 +8035,12 @@
                 <w:rStyle w:val="Code"/>
               </w:rPr>
             </w:pPr>
-            <w:proofErr w:type="spellStart"/>
             <w:r>
               <w:rPr>
                 <w:rStyle w:val="Code"/>
               </w:rPr>
               <w:t>player_en</w:t>
             </w:r>
-            <w:proofErr w:type="spellEnd"/>
           </w:p>
         </w:tc>
         <w:tc>
@@ -8441,19 +8085,11 @@
                 <w:rStyle w:val="Code"/>
               </w:rPr>
             </w:pPr>
-            <w:proofErr w:type="spellStart"/>
-            <w:r>
-              <w:rPr>
-                <w:rStyle w:val="Code"/>
-              </w:rPr>
-              <w:t>Player_enable</w:t>
-            </w:r>
-            <w:proofErr w:type="spellEnd"/>
-            <w:r>
-              <w:rPr>
-                <w:rStyle w:val="Code"/>
-              </w:rPr>
-              <w:t xml:space="preserve"> &lt;= ‘0’;</w:t>
+            <w:r>
+              <w:rPr>
+                <w:rStyle w:val="Code"/>
+              </w:rPr>
+              <w:t>Player_enable &lt;= ‘0’;</w:t>
             </w:r>
           </w:p>
         </w:tc>
@@ -8476,7 +8112,6 @@
                 <w:rStyle w:val="Code"/>
               </w:rPr>
             </w:pPr>
-            <w:proofErr w:type="spellStart"/>
             <w:r>
               <w:rPr>
                 <w:rStyle w:val="Code"/>
@@ -8495,7 +8130,6 @@
               </w:rPr>
               <w:t>test</w:t>
             </w:r>
-            <w:proofErr w:type="spellEnd"/>
           </w:p>
         </w:tc>
         <w:tc>
@@ -8540,19 +8174,11 @@
                 <w:rStyle w:val="Code"/>
               </w:rPr>
             </w:pPr>
-            <w:proofErr w:type="spellStart"/>
-            <w:r>
-              <w:rPr>
-                <w:rStyle w:val="Code"/>
-              </w:rPr>
-              <w:t>Player_enable</w:t>
-            </w:r>
-            <w:proofErr w:type="spellEnd"/>
-            <w:r>
-              <w:rPr>
-                <w:rStyle w:val="Code"/>
-              </w:rPr>
-              <w:t xml:space="preserve"> &lt;= ‘0’;</w:t>
+            <w:r>
+              <w:rPr>
+                <w:rStyle w:val="Code"/>
+              </w:rPr>
+              <w:t>Player_enable &lt;= ‘0’;</w:t>
             </w:r>
           </w:p>
         </w:tc>
@@ -8562,7 +8188,7 @@
       <w:pPr>
         <w:pStyle w:val="Heading3"/>
       </w:pPr>
-      <w:bookmarkStart w:id="14" w:name="_Toc500358849"/>
+      <w:bookmarkStart w:id="13" w:name="_Toc500358849"/>
       <w:r>
         <w:t xml:space="preserve">Dealer </w:t>
       </w:r>
@@ -8572,19 +8198,11 @@
       <w:r>
         <w:t>lay</w:t>
       </w:r>
-      <w:bookmarkEnd w:id="14"/>
-    </w:p>
-    <w:p>
-      <w:r>
-        <w:t xml:space="preserve">The play of the dealer replaces the </w:t>
-      </w:r>
-      <w:proofErr w:type="spellStart"/>
-      <w:r>
-        <w:t>Computer_FSM</w:t>
-      </w:r>
-      <w:proofErr w:type="spellEnd"/>
-      <w:r>
-        <w:t xml:space="preserve"> specified by the instructions [1]. </w:t>
+      <w:bookmarkEnd w:id="13"/>
+    </w:p>
+    <w:p>
+      <w:r>
+        <w:t xml:space="preserve">The play of the dealer replaces the Computer_FSM specified by the instructions [1]. </w:t>
       </w:r>
       <w:r>
         <w:t>The operation requests cards until the dealer total has exceeded 16. Four states make up the dealer play operation.</w:t>
@@ -8597,18 +8215,31 @@
         <w:keepNext/>
         <w:jc w:val="center"/>
       </w:pPr>
-      <w:bookmarkStart w:id="15" w:name="_Toc500358838"/>
+      <w:bookmarkStart w:id="14" w:name="_Toc500358838"/>
       <w:r>
         <w:t xml:space="preserve">Table </w:t>
       </w:r>
-      <w:fldSimple w:instr=" SEQ Table \* ARABIC ">
-        <w:r>
-          <w:rPr>
-            <w:noProof/>
-          </w:rPr>
-          <w:t>5</w:t>
-        </w:r>
-      </w:fldSimple>
+      <w:r>
+        <w:fldChar w:fldCharType="begin"/>
+      </w:r>
+      <w:r>
+        <w:instrText xml:space="preserve"> SEQ Table \* ARABIC </w:instrText>
+      </w:r>
+      <w:r>
+        <w:fldChar w:fldCharType="separate"/>
+      </w:r>
+      <w:r>
+        <w:rPr>
+          <w:noProof/>
+        </w:rPr>
+        <w:t>5</w:t>
+      </w:r>
+      <w:r>
+        <w:rPr>
+          <w:noProof/>
+        </w:rPr>
+        <w:fldChar w:fldCharType="end"/>
+      </w:r>
       <w:r>
         <w:t xml:space="preserve"> </w:t>
       </w:r>
@@ -8619,14 +8250,9 @@
         <w:t xml:space="preserve">Dealer play </w:t>
       </w:r>
       <w:r>
-        <w:t xml:space="preserve">operation states and signal </w:t>
-      </w:r>
-      <w:proofErr w:type="spellStart"/>
-      <w:r>
-        <w:t>assigments</w:t>
-      </w:r>
-      <w:bookmarkEnd w:id="15"/>
-      <w:proofErr w:type="spellEnd"/>
+        <w:t>operation states and signal assigments</w:t>
+      </w:r>
+      <w:bookmarkEnd w:id="14"/>
     </w:p>
     <w:tbl>
       <w:tblPr>
@@ -8654,11 +8280,14 @@
                 <w:between w:val="none" w:sz="0" w:space="0" w:color="auto"/>
               </w:pBdr>
               <w:rPr>
-                <w:szCs w:val="24"/>
-              </w:rPr>
-            </w:pPr>
-            <w:r>
-              <w:rPr>
+                <w:b/>
+                <w:szCs w:val="24"/>
+              </w:rPr>
+            </w:pPr>
+            <w:bookmarkStart w:id="15" w:name="_GoBack" w:colFirst="0" w:colLast="2"/>
+            <w:r>
+              <w:rPr>
+                <w:b/>
                 <w:szCs w:val="24"/>
               </w:rPr>
               <w:t>State</w:t>
@@ -8679,11 +8308,13 @@
                 <w:between w:val="none" w:sz="0" w:space="0" w:color="auto"/>
               </w:pBdr>
               <w:rPr>
-                <w:szCs w:val="24"/>
-              </w:rPr>
-            </w:pPr>
-            <w:r>
-              <w:rPr>
+                <w:b/>
+                <w:szCs w:val="24"/>
+              </w:rPr>
+            </w:pPr>
+            <w:r>
+              <w:rPr>
+                <w:b/>
                 <w:szCs w:val="24"/>
               </w:rPr>
               <w:t>Function</w:t>
@@ -8704,11 +8335,13 @@
                 <w:between w:val="none" w:sz="0" w:space="0" w:color="auto"/>
               </w:pBdr>
               <w:rPr>
-                <w:szCs w:val="24"/>
-              </w:rPr>
-            </w:pPr>
-            <w:r>
-              <w:rPr>
+                <w:b/>
+                <w:szCs w:val="24"/>
+              </w:rPr>
+            </w:pPr>
+            <w:r>
+              <w:rPr>
+                <w:b/>
                 <w:szCs w:val="24"/>
               </w:rPr>
               <w:t>Signal Assignments</w:t>
@@ -8716,6 +8349,7 @@
           </w:p>
         </w:tc>
       </w:tr>
+      <w:bookmarkEnd w:id="15"/>
       <w:tr>
         <w:tc>
           <w:tcPr>
@@ -8734,14 +8368,12 @@
                 <w:rStyle w:val="Code"/>
               </w:rPr>
             </w:pPr>
-            <w:proofErr w:type="spellStart"/>
             <w:r>
               <w:rPr>
                 <w:rStyle w:val="Code"/>
               </w:rPr>
               <w:t>dealer_wait</w:t>
             </w:r>
-            <w:proofErr w:type="spellEnd"/>
           </w:p>
         </w:tc>
         <w:tc>
@@ -8789,7 +8421,6 @@
                 <w:rStyle w:val="Code"/>
               </w:rPr>
             </w:pPr>
-            <w:proofErr w:type="spellStart"/>
             <w:r>
               <w:rPr>
                 <w:rStyle w:val="Code"/>
@@ -8802,7 +8433,6 @@
               </w:rPr>
               <w:t>turn</w:t>
             </w:r>
-            <w:proofErr w:type="spellEnd"/>
             <w:r>
               <w:rPr>
                 <w:rStyle w:val="Code"/>
@@ -8842,7 +8472,6 @@
                 <w:rStyle w:val="Code"/>
               </w:rPr>
             </w:pPr>
-            <w:proofErr w:type="spellStart"/>
             <w:r>
               <w:rPr>
                 <w:rStyle w:val="Code"/>
@@ -8861,7 +8490,6 @@
               </w:rPr>
               <w:t>play</w:t>
             </w:r>
-            <w:proofErr w:type="spellEnd"/>
           </w:p>
         </w:tc>
         <w:tc>
@@ -8906,19 +8534,11 @@
                 <w:rStyle w:val="Code"/>
               </w:rPr>
             </w:pPr>
-            <w:proofErr w:type="spellStart"/>
-            <w:r>
-              <w:rPr>
-                <w:rStyle w:val="Code"/>
-              </w:rPr>
-              <w:t>Dealer_enable</w:t>
-            </w:r>
-            <w:proofErr w:type="spellEnd"/>
-            <w:r>
-              <w:rPr>
-                <w:rStyle w:val="Code"/>
-              </w:rPr>
-              <w:t xml:space="preserve"> &lt;= ‘1’;</w:t>
+            <w:r>
+              <w:rPr>
+                <w:rStyle w:val="Code"/>
+              </w:rPr>
+              <w:t>Dealer_enable &lt;= ‘1’;</w:t>
             </w:r>
           </w:p>
         </w:tc>
@@ -8941,7 +8561,6 @@
                 <w:rStyle w:val="Code"/>
               </w:rPr>
             </w:pPr>
-            <w:proofErr w:type="spellStart"/>
             <w:r>
               <w:rPr>
                 <w:rStyle w:val="Code"/>
@@ -8949,7 +8568,6 @@
               <w:lastRenderedPageBreak/>
               <w:t>dealer_en</w:t>
             </w:r>
-            <w:proofErr w:type="spellEnd"/>
           </w:p>
         </w:tc>
         <w:tc>
@@ -8994,19 +8612,11 @@
                 <w:rStyle w:val="Code"/>
               </w:rPr>
             </w:pPr>
-            <w:proofErr w:type="spellStart"/>
-            <w:r>
-              <w:rPr>
-                <w:rStyle w:val="Code"/>
-              </w:rPr>
-              <w:t>Dealer_enable</w:t>
-            </w:r>
-            <w:proofErr w:type="spellEnd"/>
-            <w:r>
-              <w:rPr>
-                <w:rStyle w:val="Code"/>
-              </w:rPr>
-              <w:t xml:space="preserve"> &lt;= ‘0’;</w:t>
+            <w:r>
+              <w:rPr>
+                <w:rStyle w:val="Code"/>
+              </w:rPr>
+              <w:t>Dealer_enable &lt;= ‘0’;</w:t>
             </w:r>
           </w:p>
         </w:tc>
@@ -9029,7 +8639,6 @@
                 <w:rStyle w:val="Code"/>
               </w:rPr>
             </w:pPr>
-            <w:proofErr w:type="spellStart"/>
             <w:r>
               <w:rPr>
                 <w:rStyle w:val="Code"/>
@@ -9048,7 +8657,6 @@
               </w:rPr>
               <w:t>test</w:t>
             </w:r>
-            <w:proofErr w:type="spellEnd"/>
           </w:p>
         </w:tc>
         <w:tc>
@@ -9093,19 +8701,11 @@
                 <w:rStyle w:val="Code"/>
               </w:rPr>
             </w:pPr>
-            <w:proofErr w:type="spellStart"/>
-            <w:r>
-              <w:rPr>
-                <w:rStyle w:val="Code"/>
-              </w:rPr>
-              <w:t>Dealer_enable</w:t>
-            </w:r>
-            <w:proofErr w:type="spellEnd"/>
-            <w:r>
-              <w:rPr>
-                <w:rStyle w:val="Code"/>
-              </w:rPr>
-              <w:t xml:space="preserve"> &lt;= ‘0’;</w:t>
+            <w:r>
+              <w:rPr>
+                <w:rStyle w:val="Code"/>
+              </w:rPr>
+              <w:t>Dealer_enable &lt;= ‘0’;</w:t>
             </w:r>
           </w:p>
         </w:tc>
@@ -9144,14 +8744,27 @@
       <w:r>
         <w:t xml:space="preserve">Table </w:t>
       </w:r>
-      <w:fldSimple w:instr=" SEQ Table \* ARABIC ">
-        <w:r>
-          <w:rPr>
-            <w:noProof/>
-          </w:rPr>
-          <w:t>6</w:t>
-        </w:r>
-      </w:fldSimple>
+      <w:r>
+        <w:fldChar w:fldCharType="begin"/>
+      </w:r>
+      <w:r>
+        <w:instrText xml:space="preserve"> SEQ Table \* ARABIC </w:instrText>
+      </w:r>
+      <w:r>
+        <w:fldChar w:fldCharType="separate"/>
+      </w:r>
+      <w:r>
+        <w:rPr>
+          <w:noProof/>
+        </w:rPr>
+        <w:t>6</w:t>
+      </w:r>
+      <w:r>
+        <w:rPr>
+          <w:noProof/>
+        </w:rPr>
+        <w:fldChar w:fldCharType="end"/>
+      </w:r>
       <w:r>
         <w:t xml:space="preserve"> </w:t>
       </w:r>
@@ -9159,14 +8772,9 @@
         <w:t>Winner determination</w:t>
       </w:r>
       <w:r>
-        <w:t xml:space="preserve"> operation states and signal </w:t>
-      </w:r>
-      <w:proofErr w:type="spellStart"/>
-      <w:r>
-        <w:t>assigments</w:t>
+        <w:t xml:space="preserve"> operation states and signal assigments</w:t>
       </w:r>
       <w:bookmarkEnd w:id="17"/>
-      <w:proofErr w:type="spellEnd"/>
     </w:p>
     <w:tbl>
       <w:tblPr>
@@ -9194,11 +8802,13 @@
                 <w:between w:val="none" w:sz="0" w:space="0" w:color="auto"/>
               </w:pBdr>
               <w:rPr>
-                <w:szCs w:val="24"/>
-              </w:rPr>
-            </w:pPr>
-            <w:r>
-              <w:rPr>
+                <w:b/>
+                <w:szCs w:val="24"/>
+              </w:rPr>
+            </w:pPr>
+            <w:r>
+              <w:rPr>
+                <w:b/>
                 <w:szCs w:val="24"/>
               </w:rPr>
               <w:t>State</w:t>
@@ -9219,11 +8829,13 @@
                 <w:between w:val="none" w:sz="0" w:space="0" w:color="auto"/>
               </w:pBdr>
               <w:rPr>
-                <w:szCs w:val="24"/>
-              </w:rPr>
-            </w:pPr>
-            <w:r>
-              <w:rPr>
+                <w:b/>
+                <w:szCs w:val="24"/>
+              </w:rPr>
+            </w:pPr>
+            <w:r>
+              <w:rPr>
+                <w:b/>
                 <w:szCs w:val="24"/>
               </w:rPr>
               <w:t>Function</w:t>
@@ -9244,11 +8856,13 @@
                 <w:between w:val="none" w:sz="0" w:space="0" w:color="auto"/>
               </w:pBdr>
               <w:rPr>
-                <w:szCs w:val="24"/>
-              </w:rPr>
-            </w:pPr>
-            <w:r>
-              <w:rPr>
+                <w:b/>
+                <w:szCs w:val="24"/>
+              </w:rPr>
+            </w:pPr>
+            <w:r>
+              <w:rPr>
+                <w:b/>
                 <w:szCs w:val="24"/>
               </w:rPr>
               <w:t>Signal Assignments</w:t>
@@ -9327,14 +8941,12 @@
                 <w:rStyle w:val="Code"/>
               </w:rPr>
             </w:pPr>
-            <w:proofErr w:type="spellStart"/>
             <w:r>
               <w:rPr>
                 <w:rStyle w:val="Code"/>
               </w:rPr>
               <w:t>Compare_enable</w:t>
             </w:r>
-            <w:proofErr w:type="spellEnd"/>
             <w:r>
               <w:rPr>
                 <w:rStyle w:val="Code"/>
@@ -9362,7 +8974,6 @@
                 <w:rStyle w:val="Code"/>
               </w:rPr>
             </w:pPr>
-            <w:proofErr w:type="spellStart"/>
             <w:r>
               <w:rPr>
                 <w:rStyle w:val="Code"/>
@@ -9381,7 +8992,6 @@
               </w:rPr>
               <w:t>win</w:t>
             </w:r>
-            <w:proofErr w:type="spellEnd"/>
           </w:p>
         </w:tc>
         <w:tc>
@@ -9429,19 +9039,11 @@
                 <w:rStyle w:val="Code"/>
               </w:rPr>
             </w:pPr>
-            <w:proofErr w:type="spellStart"/>
-            <w:r>
-              <w:rPr>
-                <w:rStyle w:val="Code"/>
-              </w:rPr>
-              <w:t>count_dealer</w:t>
-            </w:r>
-            <w:proofErr w:type="spellEnd"/>
-            <w:r>
-              <w:rPr>
-                <w:rStyle w:val="Code"/>
-              </w:rPr>
-              <w:t xml:space="preserve">   &lt;= ‘1’;</w:t>
+            <w:r>
+              <w:rPr>
+                <w:rStyle w:val="Code"/>
+              </w:rPr>
+              <w:t>count_dealer   &lt;= ‘1’;</w:t>
             </w:r>
           </w:p>
         </w:tc>
@@ -9464,14 +9066,12 @@
                 <w:rStyle w:val="Code"/>
               </w:rPr>
             </w:pPr>
-            <w:proofErr w:type="spellStart"/>
             <w:r>
               <w:rPr>
                 <w:rStyle w:val="Code"/>
               </w:rPr>
               <w:t>player_win</w:t>
             </w:r>
-            <w:proofErr w:type="spellEnd"/>
           </w:p>
         </w:tc>
         <w:tc>
@@ -9519,19 +9119,11 @@
                 <w:rStyle w:val="Code"/>
               </w:rPr>
             </w:pPr>
-            <w:proofErr w:type="spellStart"/>
-            <w:r>
-              <w:rPr>
-                <w:rStyle w:val="Code"/>
-              </w:rPr>
-              <w:t>count_player</w:t>
-            </w:r>
-            <w:proofErr w:type="spellEnd"/>
-            <w:r>
-              <w:rPr>
-                <w:rStyle w:val="Code"/>
-              </w:rPr>
-              <w:t xml:space="preserve">   &lt;= ‘1’;</w:t>
+            <w:r>
+              <w:rPr>
+                <w:rStyle w:val="Code"/>
+              </w:rPr>
+              <w:t>count_player   &lt;= ‘1’;</w:t>
             </w:r>
           </w:p>
         </w:tc>
@@ -9623,24 +9215,29 @@
       <w:r>
         <w:t xml:space="preserve">Figure </w:t>
       </w:r>
-      <w:fldSimple w:instr=" SEQ Figure \* ARABIC ">
-        <w:r>
-          <w:rPr>
-            <w:noProof/>
-          </w:rPr>
-          <w:t>1</w:t>
-        </w:r>
-      </w:fldSimple>
-      <w:r>
-        <w:t xml:space="preserve"> </w:t>
-      </w:r>
-      <w:proofErr w:type="spellStart"/>
-      <w:r>
-        <w:t>Deal_FSM</w:t>
-      </w:r>
-      <w:proofErr w:type="spellEnd"/>
-      <w:r>
-        <w:t xml:space="preserve"> generated State Machine diagram</w:t>
+      <w:r>
+        <w:fldChar w:fldCharType="begin"/>
+      </w:r>
+      <w:r>
+        <w:instrText xml:space="preserve"> SEQ Figure \* ARABIC </w:instrText>
+      </w:r>
+      <w:r>
+        <w:fldChar w:fldCharType="separate"/>
+      </w:r>
+      <w:r>
+        <w:rPr>
+          <w:noProof/>
+        </w:rPr>
+        <w:t>1</w:t>
+      </w:r>
+      <w:r>
+        <w:rPr>
+          <w:noProof/>
+        </w:rPr>
+        <w:fldChar w:fldCharType="end"/>
+      </w:r>
+      <w:r>
+        <w:t xml:space="preserve"> Deal_FSM generated State Machine diagram</w:t>
       </w:r>
       <w:bookmarkEnd w:id="19"/>
       <w:bookmarkEnd w:id="20"/>
@@ -9676,11 +9273,9 @@
       <w:r>
         <w:t xml:space="preserve">No simulations were completed for the FSM because of the sheer quantity of states. It was found to be simpler to integrate the FSM into the </w:t>
       </w:r>
-      <w:proofErr w:type="spellStart"/>
       <w:r>
         <w:t>datapath</w:t>
       </w:r>
-      <w:proofErr w:type="spellEnd"/>
       <w:r>
         <w:t xml:space="preserve"> and test it directly on the Altera DE1 board. </w:t>
       </w:r>
@@ -9688,15 +9283,7 @@
     <w:p/>
     <w:p>
       <w:r>
-        <w:t xml:space="preserve">The most important design decision made here was to integrate the </w:t>
-      </w:r>
-      <w:proofErr w:type="spellStart"/>
-      <w:r>
-        <w:t>Computer_FSM</w:t>
-      </w:r>
-      <w:proofErr w:type="spellEnd"/>
-      <w:r>
-        <w:t xml:space="preserve"> as a part of this controller. This had the advantage of simplifying the implementation of FSMs in the overall circuit.</w:t>
+        <w:t>The most important design decision made here was to integrate the Computer_FSM as a part of this controller. This had the advantage of simplifying the implementation of FSMs in the overall circuit.</w:t>
       </w:r>
       <w:r>
         <w:t xml:space="preserve"> With a single controller, the control signals would all come </w:t>
@@ -9860,14 +9447,27 @@
       <w:r>
         <w:t xml:space="preserve">Table </w:t>
       </w:r>
-      <w:fldSimple w:instr=" SEQ Table \* ARABIC ">
-        <w:r>
-          <w:rPr>
-            <w:noProof/>
-          </w:rPr>
-          <w:t>7</w:t>
-        </w:r>
-      </w:fldSimple>
+      <w:r>
+        <w:fldChar w:fldCharType="begin"/>
+      </w:r>
+      <w:r>
+        <w:instrText xml:space="preserve"> SEQ Table \* ARABIC </w:instrText>
+      </w:r>
+      <w:r>
+        <w:fldChar w:fldCharType="separate"/>
+      </w:r>
+      <w:r>
+        <w:rPr>
+          <w:noProof/>
+        </w:rPr>
+        <w:t>7</w:t>
+      </w:r>
+      <w:r>
+        <w:rPr>
+          <w:noProof/>
+        </w:rPr>
+        <w:fldChar w:fldCharType="end"/>
+      </w:r>
       <w:r>
         <w:t xml:space="preserve"> Data path circuit input and outputs</w:t>
       </w:r>
@@ -10180,14 +9780,12 @@
                 <w:szCs w:val="24"/>
               </w:rPr>
             </w:pPr>
-            <w:proofErr w:type="spellStart"/>
             <w:r>
               <w:rPr>
                 <w:szCs w:val="24"/>
               </w:rPr>
               <w:t>butt_INIT</w:t>
             </w:r>
-            <w:proofErr w:type="spellEnd"/>
           </w:p>
         </w:tc>
         <w:tc>
@@ -10302,14 +9900,12 @@
                 <w:szCs w:val="24"/>
               </w:rPr>
             </w:pPr>
-            <w:proofErr w:type="spellStart"/>
             <w:r>
               <w:rPr>
                 <w:szCs w:val="24"/>
               </w:rPr>
               <w:t>butt_reset</w:t>
             </w:r>
-            <w:proofErr w:type="spellEnd"/>
           </w:p>
         </w:tc>
         <w:tc>
@@ -10424,14 +10020,12 @@
                 <w:szCs w:val="24"/>
               </w:rPr>
             </w:pPr>
-            <w:proofErr w:type="spellStart"/>
             <w:r>
               <w:rPr>
                 <w:szCs w:val="24"/>
               </w:rPr>
               <w:t>butt_Stop</w:t>
             </w:r>
-            <w:proofErr w:type="spellEnd"/>
           </w:p>
         </w:tc>
         <w:tc>
@@ -10540,14 +10134,12 @@
                 <w:szCs w:val="24"/>
               </w:rPr>
             </w:pPr>
-            <w:proofErr w:type="spellStart"/>
             <w:r>
               <w:rPr>
                 <w:szCs w:val="24"/>
               </w:rPr>
               <w:t>butt_Play</w:t>
             </w:r>
-            <w:proofErr w:type="spellEnd"/>
           </w:p>
         </w:tc>
         <w:tc>
@@ -11245,14 +10837,12 @@
                 <w:szCs w:val="24"/>
               </w:rPr>
             </w:pPr>
-            <w:proofErr w:type="spellStart"/>
             <w:r>
               <w:rPr>
                 <w:szCs w:val="24"/>
               </w:rPr>
               <w:t>player_turn_led</w:t>
             </w:r>
-            <w:proofErr w:type="spellEnd"/>
           </w:p>
         </w:tc>
         <w:tc>
@@ -11370,14 +10960,12 @@
                 <w:szCs w:val="24"/>
               </w:rPr>
             </w:pPr>
-            <w:proofErr w:type="spellStart"/>
             <w:r>
               <w:rPr>
                 <w:szCs w:val="24"/>
               </w:rPr>
               <w:t>score_player</w:t>
             </w:r>
-            <w:proofErr w:type="spellEnd"/>
           </w:p>
         </w:tc>
         <w:tc>
@@ -11489,14 +11077,12 @@
                 <w:szCs w:val="24"/>
               </w:rPr>
             </w:pPr>
-            <w:proofErr w:type="spellStart"/>
             <w:r>
               <w:rPr>
                 <w:szCs w:val="24"/>
               </w:rPr>
               <w:t>score_dealer</w:t>
             </w:r>
-            <w:proofErr w:type="spellEnd"/>
           </w:p>
         </w:tc>
         <w:tc>
@@ -11698,15 +11284,7 @@
         <w:t xml:space="preserve"> the signal can be high. </w:t>
       </w:r>
       <w:r>
-        <w:t>This can also be called a “</w:t>
-      </w:r>
-      <w:proofErr w:type="spellStart"/>
-      <w:r>
-        <w:t>debouncer</w:t>
-      </w:r>
-      <w:proofErr w:type="spellEnd"/>
-      <w:r>
-        <w:t>” circuit as it mitigates the effect of the mechanical switch bouncing when it is pressed.</w:t>
+        <w:t>This can also be called a “debouncer” circuit as it mitigates the effect of the mechanical switch bouncing when it is pressed.</w:t>
       </w:r>
     </w:p>
     <w:p>
@@ -11727,24 +11305,14 @@
         <w:keepNext/>
       </w:pPr>
       <w:r>
-        <w:t xml:space="preserve">The </w:t>
-      </w:r>
-      <w:proofErr w:type="spellStart"/>
-      <w:r>
-        <w:t>show_totals</w:t>
-      </w:r>
-      <w:proofErr w:type="spellEnd"/>
-      <w:r>
-        <w:t xml:space="preserve"> circuit is used to translate the two binary values of the player and dealer totals into decimal values that could be displayed on the 7-segment LEDs. This circuit is defined in Lab #5 as </w:t>
-      </w:r>
-      <w:proofErr w:type="spellStart"/>
+        <w:t xml:space="preserve">The show_totals circuit is used to translate the two binary values of the player and dealer totals into decimal values that could be displayed on the 7-segment LEDs. This circuit is defined in Lab #5 as </w:t>
+      </w:r>
       <w:r>
         <w:rPr>
           <w:i/>
         </w:rPr>
         <w:t>show_totals.vhd</w:t>
       </w:r>
-      <w:proofErr w:type="spellEnd"/>
       <w:r>
         <w:t xml:space="preserve">. It separates the binary value of each total into its decimal and unit position value using the divide and mod functions. It incorporates the </w:t>
       </w:r>
@@ -11776,24 +11344,14 @@
         <w:keepNext/>
       </w:pPr>
       <w:r>
-        <w:t xml:space="preserve">The </w:t>
-      </w:r>
-      <w:proofErr w:type="spellStart"/>
-      <w:r>
-        <w:t>show_scores</w:t>
-      </w:r>
-      <w:proofErr w:type="spellEnd"/>
-      <w:r>
-        <w:t xml:space="preserve"> circuit is used to translate the hand score which is a 2-bit value into a 3-bit vector corresponding to each LED to light up depending on the score. It is defined in Lab #5 as </w:t>
-      </w:r>
-      <w:proofErr w:type="spellStart"/>
+        <w:t xml:space="preserve">The show_scores circuit is used to translate the hand score which is a 2-bit value into a 3-bit vector corresponding to each LED to light up depending on the score. It is defined in Lab #5 as </w:t>
+      </w:r>
       <w:r>
         <w:rPr>
           <w:i/>
         </w:rPr>
         <w:t>show_score.vhd</w:t>
       </w:r>
-      <w:proofErr w:type="spellEnd"/>
       <w:r>
         <w:t xml:space="preserve">. Two instances of the circuit are used to display the hand score of the dealer and the player. </w:t>
       </w:r>
@@ -11828,15 +11386,7 @@
         <w:t>g21_7_segment_decoder.vhd</w:t>
       </w:r>
       <w:r>
-        <w:t xml:space="preserve">, this circuit is used whenever a value needs to be displayed on the 7-segment LEDs. On top of being used in the </w:t>
-      </w:r>
-      <w:proofErr w:type="spellStart"/>
-      <w:r>
-        <w:t>show_totals</w:t>
-      </w:r>
-      <w:proofErr w:type="spellEnd"/>
-      <w:r>
-        <w:t xml:space="preserve"> circuit, it also used on its own to display the game scores of the dealer and player, as well as the previous card played from the stack. </w:t>
+        <w:t xml:space="preserve">, this circuit is used whenever a value needs to be displayed on the 7-segment LEDs. On top of being used in the show_totals circuit, it also used on its own to display the game scores of the dealer and player, as well as the previous card played from the stack. </w:t>
       </w:r>
     </w:p>
     <w:p>
@@ -11886,11 +11436,6 @@
       </w:r>
     </w:p>
     <w:p>
-      <w:pPr>
-        <w:rPr>
-          <w:szCs w:val="24"/>
-        </w:rPr>
-      </w:pPr>
       <w:r>
         <w:rPr>
           <w:szCs w:val="24"/>
@@ -11898,27 +11443,10 @@
         <w:t xml:space="preserve">The </w:t>
       </w:r>
       <w:r>
-        <w:fldChar w:fldCharType="begin"/>
-      </w:r>
-      <w:r>
-        <w:instrText xml:space="preserve"> REF _Ref500345862 \h </w:instrText>
-      </w:r>
-      <w:r>
-        <w:instrText xml:space="preserve"> \* MERGEFORMAT </w:instrText>
-      </w:r>
-      <w:r>
-        <w:fldChar w:fldCharType="separate"/>
-      </w:r>
-      <w:proofErr w:type="spellStart"/>
-      <w:r>
-        <w:t>Deal_FSM</w:t>
-      </w:r>
-      <w:proofErr w:type="spellEnd"/>
-      <w:r>
-        <w:fldChar w:fldCharType="end"/>
-      </w:r>
-      <w:r>
-        <w:t xml:space="preserve"> circuit </w:t>
+        <w:t xml:space="preserve"> Deal_FSM </w:t>
+      </w:r>
+      <w:r>
+        <w:t xml:space="preserve">circuit </w:t>
       </w:r>
       <w:r>
         <w:t xml:space="preserve">functions as the controller for the data path circuit. By enabling and disabling various control signals, it </w:t>
@@ -11969,14 +11497,12 @@
       <w:r>
         <w:t xml:space="preserve">The random address generator was developed during Lab #4, but the actual design entity was only created in Lab #5 under </w:t>
       </w:r>
-      <w:proofErr w:type="spellStart"/>
       <w:r>
         <w:rPr>
           <w:i/>
         </w:rPr>
         <w:t>random_address_gen.bdf</w:t>
       </w:r>
-      <w:proofErr w:type="spellEnd"/>
       <w:r>
         <w:t xml:space="preserve">. It uses the </w:t>
       </w:r>
@@ -12074,15 +11600,7 @@
         </w:rPr>
       </w:pPr>
       <w:r>
-        <w:t xml:space="preserve">Four </w:t>
-      </w:r>
-      <w:proofErr w:type="spellStart"/>
-      <w:r>
-        <w:t>lpm_counters</w:t>
-      </w:r>
-      <w:proofErr w:type="spellEnd"/>
-      <w:r>
-        <w:t xml:space="preserve"> are used in the circuit to keep track of the game and hand scores of the player and the dealer. These components are useful as they are very easy to increment scores, and reset when a game finishes or a reset occurs. </w:t>
+        <w:t xml:space="preserve">Four lpm_counters are used in the circuit to keep track of the game and hand scores of the player and the dealer. These components are useful as they are very easy to increment scores, and reset when a game finishes or a reset occurs. </w:t>
       </w:r>
     </w:p>
     <w:p>
@@ -12100,7 +11618,6 @@
         </w:rPr>
       </w:pPr>
       <w:bookmarkStart w:id="32" w:name="_Toc500358858"/>
-      <w:commentRangeStart w:id="33"/>
       <w:r>
         <w:rPr>
           <w:b/>
@@ -12109,13 +11626,6 @@
         </w:rPr>
         <w:t>Schematic</w:t>
       </w:r>
-      <w:commentRangeEnd w:id="33"/>
-      <w:r>
-        <w:rPr>
-          <w:rStyle w:val="CommentReference"/>
-        </w:rPr>
-        <w:commentReference w:id="33"/>
-      </w:r>
       <w:bookmarkEnd w:id="32"/>
     </w:p>
     <w:p>
@@ -12125,15 +11635,7 @@
         </w:rPr>
       </w:pPr>
       <w:r>
-        <w:t xml:space="preserve">The following are some of the more important parts of the </w:t>
-      </w:r>
-      <w:proofErr w:type="spellStart"/>
-      <w:r>
-        <w:t>datapath</w:t>
-      </w:r>
-      <w:proofErr w:type="spellEnd"/>
-      <w:r>
-        <w:t xml:space="preserve"> schematic. Please refer to</w:t>
+        <w:t>The following are some of the more important parts of the datapath schematic. Please refer to</w:t>
       </w:r>
       <w:r>
         <w:t xml:space="preserve"> </w:t>
@@ -12149,14 +11651,7 @@
           <w:i/>
           <w:szCs w:val="24"/>
         </w:rPr>
-        <w:t>g21_lab5_testbed.bdf</w:t>
-      </w:r>
-      <w:r>
-        <w:rPr>
-          <w:i/>
-          <w:szCs w:val="24"/>
-        </w:rPr>
-        <w:t xml:space="preserve"> </w:t>
+        <w:t xml:space="preserve">g21_lab5_testbed.bdf </w:t>
       </w:r>
       <w:r>
         <w:rPr>
@@ -12185,6 +11680,169 @@
             <wp:extent cx="5943600" cy="2337435"/>
             <wp:effectExtent l="0" t="0" r="0" b="5715"/>
             <wp:docPr id="2" name="Picture 2"/>
+            <wp:cNvGraphicFramePr>
+              <a:graphicFrameLocks xmlns:a="http://schemas.openxmlformats.org/drawingml/2006/main" noChangeAspect="1"/>
+            </wp:cNvGraphicFramePr>
+            <a:graphic xmlns:a="http://schemas.openxmlformats.org/drawingml/2006/main">
+              <a:graphicData uri="http://schemas.openxmlformats.org/drawingml/2006/picture">
+                <pic:pic xmlns:pic="http://schemas.openxmlformats.org/drawingml/2006/picture">
+                  <pic:nvPicPr>
+                    <pic:cNvPr id="1" name=""/>
+                    <pic:cNvPicPr/>
+                  </pic:nvPicPr>
+                  <pic:blipFill>
+                    <a:blip r:embed="rId8"/>
+                    <a:stretch>
+                      <a:fillRect/>
+                    </a:stretch>
+                  </pic:blipFill>
+                  <pic:spPr>
+                    <a:xfrm>
+                      <a:off x="0" y="0"/>
+                      <a:ext cx="5943600" cy="2337435"/>
+                    </a:xfrm>
+                    <a:prstGeom prst="rect">
+                      <a:avLst/>
+                    </a:prstGeom>
+                  </pic:spPr>
+                </pic:pic>
+              </a:graphicData>
+            </a:graphic>
+          </wp:inline>
+        </w:drawing>
+      </w:r>
+    </w:p>
+    <w:p>
+      <w:pPr>
+        <w:pStyle w:val="Caption"/>
+        <w:jc w:val="center"/>
+      </w:pPr>
+      <w:bookmarkStart w:id="33" w:name="_Toc500358825"/>
+      <w:r>
+        <w:t xml:space="preserve">Figure </w:t>
+      </w:r>
+      <w:r>
+        <w:fldChar w:fldCharType="begin"/>
+      </w:r>
+      <w:r>
+        <w:instrText xml:space="preserve"> SEQ Figure \* ARABIC </w:instrText>
+      </w:r>
+      <w:r>
+        <w:fldChar w:fldCharType="separate"/>
+      </w:r>
+      <w:r>
+        <w:rPr>
+          <w:noProof/>
+        </w:rPr>
+        <w:t>2</w:t>
+      </w:r>
+      <w:r>
+        <w:rPr>
+          <w:noProof/>
+        </w:rPr>
+        <w:fldChar w:fldCharType="end"/>
+      </w:r>
+      <w:r>
+        <w:t xml:space="preserve"> Schematic of Deal_FSM, rules, determine_winner and game_over</w:t>
+      </w:r>
+      <w:bookmarkEnd w:id="33"/>
+    </w:p>
+    <w:p/>
+    <w:p>
+      <w:pPr>
+        <w:keepNext/>
+      </w:pPr>
+      <w:r>
+        <w:rPr>
+          <w:noProof/>
+        </w:rPr>
+        <w:drawing>
+          <wp:inline distT="0" distB="0" distL="0" distR="0" wp14:anchorId="03A8A6F6" wp14:editId="78EC1AE7">
+            <wp:extent cx="5943600" cy="2345055"/>
+            <wp:effectExtent l="0" t="0" r="0" b="0"/>
+            <wp:docPr id="3" name="Picture 3"/>
+            <wp:cNvGraphicFramePr>
+              <a:graphicFrameLocks xmlns:a="http://schemas.openxmlformats.org/drawingml/2006/main" noChangeAspect="1"/>
+            </wp:cNvGraphicFramePr>
+            <a:graphic xmlns:a="http://schemas.openxmlformats.org/drawingml/2006/main">
+              <a:graphicData uri="http://schemas.openxmlformats.org/drawingml/2006/picture">
+                <pic:pic xmlns:pic="http://schemas.openxmlformats.org/drawingml/2006/picture">
+                  <pic:nvPicPr>
+                    <pic:cNvPr id="1" name=""/>
+                    <pic:cNvPicPr/>
+                  </pic:nvPicPr>
+                  <pic:blipFill>
+                    <a:blip r:embed="rId9"/>
+                    <a:stretch>
+                      <a:fillRect/>
+                    </a:stretch>
+                  </pic:blipFill>
+                  <pic:spPr>
+                    <a:xfrm>
+                      <a:off x="0" y="0"/>
+                      <a:ext cx="5943600" cy="2345055"/>
+                    </a:xfrm>
+                    <a:prstGeom prst="rect">
+                      <a:avLst/>
+                    </a:prstGeom>
+                  </pic:spPr>
+                </pic:pic>
+              </a:graphicData>
+            </a:graphic>
+          </wp:inline>
+        </w:drawing>
+      </w:r>
+    </w:p>
+    <w:p>
+      <w:pPr>
+        <w:pStyle w:val="Caption"/>
+        <w:jc w:val="center"/>
+      </w:pPr>
+      <w:bookmarkStart w:id="34" w:name="_Toc500358826"/>
+      <w:r>
+        <w:t xml:space="preserve">Figure </w:t>
+      </w:r>
+      <w:r>
+        <w:fldChar w:fldCharType="begin"/>
+      </w:r>
+      <w:r>
+        <w:instrText xml:space="preserve"> SEQ Figure \* ARABIC </w:instrText>
+      </w:r>
+      <w:r>
+        <w:fldChar w:fldCharType="separate"/>
+      </w:r>
+      <w:r>
+        <w:rPr>
+          <w:noProof/>
+        </w:rPr>
+        <w:t>3</w:t>
+      </w:r>
+      <w:r>
+        <w:rPr>
+          <w:noProof/>
+        </w:rPr>
+        <w:fldChar w:fldCharType="end"/>
+      </w:r>
+      <w:r>
+        <w:t xml:space="preserve"> Schematic of LED and 7-segment display output assignments</w:t>
+      </w:r>
+      <w:bookmarkEnd w:id="34"/>
+    </w:p>
+    <w:p/>
+    <w:p>
+      <w:pPr>
+        <w:keepNext/>
+      </w:pPr>
+      <w:r>
+        <w:rPr>
+          <w:noProof/>
+        </w:rPr>
+        <w:lastRenderedPageBreak/>
+        <w:drawing>
+          <wp:inline distT="0" distB="0" distL="0" distR="0" wp14:anchorId="6542D00E" wp14:editId="401C8EA3">
+            <wp:extent cx="5943600" cy="2200910"/>
+            <wp:effectExtent l="0" t="0" r="0" b="8890"/>
+            <wp:docPr id="4" name="Picture 4"/>
             <wp:cNvGraphicFramePr>
               <a:graphicFrameLocks xmlns:a="http://schemas.openxmlformats.org/drawingml/2006/main" noChangeAspect="1"/>
             </wp:cNvGraphicFramePr>
@@ -12204,164 +11862,6 @@
                   <pic:spPr>
                     <a:xfrm>
                       <a:off x="0" y="0"/>
-                      <a:ext cx="5943600" cy="2337435"/>
-                    </a:xfrm>
-                    <a:prstGeom prst="rect">
-                      <a:avLst/>
-                    </a:prstGeom>
-                  </pic:spPr>
-                </pic:pic>
-              </a:graphicData>
-            </a:graphic>
-          </wp:inline>
-        </w:drawing>
-      </w:r>
-    </w:p>
-    <w:p>
-      <w:pPr>
-        <w:pStyle w:val="Caption"/>
-        <w:jc w:val="center"/>
-      </w:pPr>
-      <w:bookmarkStart w:id="34" w:name="_Toc500358825"/>
-      <w:r>
-        <w:t xml:space="preserve">Figure </w:t>
-      </w:r>
-      <w:fldSimple w:instr=" SEQ Figure \* ARABIC ">
-        <w:r>
-          <w:rPr>
-            <w:noProof/>
-          </w:rPr>
-          <w:t>2</w:t>
-        </w:r>
-      </w:fldSimple>
-      <w:r>
-        <w:t xml:space="preserve"> Schematic of </w:t>
-      </w:r>
-      <w:proofErr w:type="spellStart"/>
-      <w:r>
-        <w:t>Deal_FSM</w:t>
-      </w:r>
-      <w:proofErr w:type="spellEnd"/>
-      <w:r>
-        <w:t xml:space="preserve">, rules, </w:t>
-      </w:r>
-      <w:proofErr w:type="spellStart"/>
-      <w:r>
-        <w:t>determine_winner</w:t>
-      </w:r>
-      <w:proofErr w:type="spellEnd"/>
-      <w:r>
-        <w:t xml:space="preserve"> and </w:t>
-      </w:r>
-      <w:proofErr w:type="spellStart"/>
-      <w:r>
-        <w:t>game_over</w:t>
-      </w:r>
-      <w:bookmarkEnd w:id="34"/>
-      <w:proofErr w:type="spellEnd"/>
-    </w:p>
-    <w:p/>
-    <w:p>
-      <w:pPr>
-        <w:keepNext/>
-      </w:pPr>
-      <w:r>
-        <w:rPr>
-          <w:noProof/>
-        </w:rPr>
-        <w:drawing>
-          <wp:inline distT="0" distB="0" distL="0" distR="0" wp14:anchorId="03A8A6F6" wp14:editId="78EC1AE7">
-            <wp:extent cx="5943600" cy="2345055"/>
-            <wp:effectExtent l="0" t="0" r="0" b="0"/>
-            <wp:docPr id="3" name="Picture 3"/>
-            <wp:cNvGraphicFramePr>
-              <a:graphicFrameLocks xmlns:a="http://schemas.openxmlformats.org/drawingml/2006/main" noChangeAspect="1"/>
-            </wp:cNvGraphicFramePr>
-            <a:graphic xmlns:a="http://schemas.openxmlformats.org/drawingml/2006/main">
-              <a:graphicData uri="http://schemas.openxmlformats.org/drawingml/2006/picture">
-                <pic:pic xmlns:pic="http://schemas.openxmlformats.org/drawingml/2006/picture">
-                  <pic:nvPicPr>
-                    <pic:cNvPr id="1" name=""/>
-                    <pic:cNvPicPr/>
-                  </pic:nvPicPr>
-                  <pic:blipFill>
-                    <a:blip r:embed="rId11"/>
-                    <a:stretch>
-                      <a:fillRect/>
-                    </a:stretch>
-                  </pic:blipFill>
-                  <pic:spPr>
-                    <a:xfrm>
-                      <a:off x="0" y="0"/>
-                      <a:ext cx="5943600" cy="2345055"/>
-                    </a:xfrm>
-                    <a:prstGeom prst="rect">
-                      <a:avLst/>
-                    </a:prstGeom>
-                  </pic:spPr>
-                </pic:pic>
-              </a:graphicData>
-            </a:graphic>
-          </wp:inline>
-        </w:drawing>
-      </w:r>
-    </w:p>
-    <w:p>
-      <w:pPr>
-        <w:pStyle w:val="Caption"/>
-        <w:jc w:val="center"/>
-      </w:pPr>
-      <w:bookmarkStart w:id="35" w:name="_Toc500358826"/>
-      <w:r>
-        <w:t xml:space="preserve">Figure </w:t>
-      </w:r>
-      <w:fldSimple w:instr=" SEQ Figure \* ARABIC ">
-        <w:r>
-          <w:rPr>
-            <w:noProof/>
-          </w:rPr>
-          <w:t>3</w:t>
-        </w:r>
-      </w:fldSimple>
-      <w:r>
-        <w:t xml:space="preserve"> Schematic of LED and 7-segment display output assignments</w:t>
-      </w:r>
-      <w:bookmarkEnd w:id="35"/>
-    </w:p>
-    <w:p/>
-    <w:p>
-      <w:pPr>
-        <w:keepNext/>
-      </w:pPr>
-      <w:r>
-        <w:rPr>
-          <w:noProof/>
-        </w:rPr>
-        <w:lastRenderedPageBreak/>
-        <w:drawing>
-          <wp:inline distT="0" distB="0" distL="0" distR="0" wp14:anchorId="6542D00E" wp14:editId="401C8EA3">
-            <wp:extent cx="5943600" cy="2200910"/>
-            <wp:effectExtent l="0" t="0" r="0" b="8890"/>
-            <wp:docPr id="4" name="Picture 4"/>
-            <wp:cNvGraphicFramePr>
-              <a:graphicFrameLocks xmlns:a="http://schemas.openxmlformats.org/drawingml/2006/main" noChangeAspect="1"/>
-            </wp:cNvGraphicFramePr>
-            <a:graphic xmlns:a="http://schemas.openxmlformats.org/drawingml/2006/main">
-              <a:graphicData uri="http://schemas.openxmlformats.org/drawingml/2006/picture">
-                <pic:pic xmlns:pic="http://schemas.openxmlformats.org/drawingml/2006/picture">
-                  <pic:nvPicPr>
-                    <pic:cNvPr id="1" name=""/>
-                    <pic:cNvPicPr/>
-                  </pic:nvPicPr>
-                  <pic:blipFill>
-                    <a:blip r:embed="rId12"/>
-                    <a:stretch>
-                      <a:fillRect/>
-                    </a:stretch>
-                  </pic:blipFill>
-                  <pic:spPr>
-                    <a:xfrm>
-                      <a:off x="0" y="0"/>
                       <a:ext cx="5943600" cy="2200910"/>
                     </a:xfrm>
                     <a:prstGeom prst="rect">
@@ -12380,33 +11880,38 @@
         <w:pStyle w:val="Caption"/>
         <w:jc w:val="center"/>
       </w:pPr>
-      <w:bookmarkStart w:id="36" w:name="_Toc500358827"/>
+      <w:bookmarkStart w:id="35" w:name="_Toc500358827"/>
       <w:r>
         <w:t xml:space="preserve">Figure </w:t>
       </w:r>
-      <w:fldSimple w:instr=" SEQ Figure \* ARABIC ">
-        <w:r>
-          <w:rPr>
-            <w:noProof/>
-          </w:rPr>
-          <w:t>4</w:t>
-        </w:r>
-      </w:fldSimple>
-      <w:r>
-        <w:t xml:space="preserve"> Schematic of </w:t>
-      </w:r>
-      <w:proofErr w:type="spellStart"/>
-      <w:r>
-        <w:t>random_address_gen</w:t>
-      </w:r>
-      <w:proofErr w:type="spellEnd"/>
-      <w:r>
-        <w:t>, stack52, game counters an</w:t>
+      <w:r>
+        <w:fldChar w:fldCharType="begin"/>
+      </w:r>
+      <w:r>
+        <w:instrText xml:space="preserve"> SEQ Figure \* ARABIC </w:instrText>
+      </w:r>
+      <w:r>
+        <w:fldChar w:fldCharType="separate"/>
+      </w:r>
+      <w:r>
+        <w:rPr>
+          <w:noProof/>
+        </w:rPr>
+        <w:t>4</w:t>
+      </w:r>
+      <w:r>
+        <w:rPr>
+          <w:noProof/>
+        </w:rPr>
+        <w:fldChar w:fldCharType="end"/>
+      </w:r>
+      <w:r>
+        <w:t xml:space="preserve"> Schematic of random_address_gen, stack52, game counters an</w:t>
       </w:r>
       <w:r>
         <w:t>d last card</w:t>
       </w:r>
-      <w:bookmarkEnd w:id="36"/>
+      <w:bookmarkEnd w:id="35"/>
     </w:p>
     <w:p>
       <w:pPr>
@@ -12417,9 +11922,9 @@
           <w:szCs w:val="24"/>
         </w:rPr>
       </w:pPr>
-      <w:bookmarkStart w:id="37" w:name="_7oa4u7zc3skk" w:colFirst="0" w:colLast="0"/>
-      <w:bookmarkStart w:id="38" w:name="_Toc500358859"/>
-      <w:bookmarkEnd w:id="37"/>
+      <w:bookmarkStart w:id="36" w:name="_7oa4u7zc3skk" w:colFirst="0" w:colLast="0"/>
+      <w:bookmarkStart w:id="37" w:name="_Toc500358859"/>
+      <w:bookmarkEnd w:id="36"/>
       <w:r>
         <w:rPr>
           <w:b/>
@@ -12428,33 +11933,19 @@
         </w:rPr>
         <w:t>Discussion</w:t>
       </w:r>
-      <w:bookmarkEnd w:id="38"/>
-    </w:p>
-    <w:p>
-      <w:pPr>
-        <w:rPr>
-          <w:szCs w:val="24"/>
-        </w:rPr>
-      </w:pPr>
-      <w:r>
-        <w:rPr>
-          <w:szCs w:val="24"/>
-        </w:rPr>
-        <w:t xml:space="preserve">As with the </w:t>
-      </w:r>
-      <w:proofErr w:type="spellStart"/>
-      <w:r>
-        <w:rPr>
-          <w:szCs w:val="24"/>
-        </w:rPr>
-        <w:t>Deal_FSM</w:t>
-      </w:r>
-      <w:proofErr w:type="spellEnd"/>
-      <w:r>
-        <w:rPr>
-          <w:szCs w:val="24"/>
-        </w:rPr>
-        <w:t xml:space="preserve"> circuit, no simulations were conducted on the data path circuit. To be debugged, the circuit was loaded to the Altera DE1 board after every modification was made to the code or design file. </w:t>
+      <w:bookmarkEnd w:id="37"/>
+    </w:p>
+    <w:p>
+      <w:pPr>
+        <w:rPr>
+          <w:szCs w:val="24"/>
+        </w:rPr>
+      </w:pPr>
+      <w:r>
+        <w:rPr>
+          <w:szCs w:val="24"/>
+        </w:rPr>
+        <w:t xml:space="preserve">As with the Deal_FSM circuit, no simulations were conducted on the data path circuit. To be debugged, the circuit was loaded to the Altera DE1 board after every modification was made to the code or design file. </w:t>
       </w:r>
       <w:r>
         <w:rPr>
@@ -12596,7 +12087,7 @@
         <w:rPr>
           <w:noProof/>
         </w:rPr>
-        <w:t>2</w:t>
+        <w:t>5</w:t>
       </w:r>
       <w:r>
         <w:t xml:space="preserve"> g21_lab5_testbed Compilation Flow summary</w:t>
@@ -12648,7 +12139,7 @@
                     <pic:cNvPicPr/>
                   </pic:nvPicPr>
                   <pic:blipFill>
-                    <a:blip r:embed="rId13">
+                    <a:blip r:embed="rId11">
                       <a:extLst>
                         <a:ext uri="{28A0092B-C50C-407E-A947-70E740481C1C}">
                           <a14:useLocalDpi xmlns:a14="http://schemas.microsoft.com/office/drawing/2010/main" val="0"/>
@@ -12683,26 +12174,39 @@
           <w:szCs w:val="24"/>
         </w:rPr>
       </w:pPr>
-      <w:bookmarkStart w:id="39" w:name="_Ref500356363"/>
-      <w:bookmarkStart w:id="40" w:name="_Toc500356741"/>
-      <w:bookmarkStart w:id="41" w:name="_Toc500358828"/>
+      <w:bookmarkStart w:id="38" w:name="_Ref500356363"/>
+      <w:bookmarkStart w:id="39" w:name="_Toc500356741"/>
+      <w:bookmarkStart w:id="40" w:name="_Toc500358828"/>
       <w:r>
         <w:t xml:space="preserve">Figure </w:t>
       </w:r>
-      <w:fldSimple w:instr=" SEQ Figure \* ARABIC ">
-        <w:r>
-          <w:rPr>
-            <w:noProof/>
-          </w:rPr>
-          <w:t>5</w:t>
-        </w:r>
-      </w:fldSimple>
+      <w:r>
+        <w:fldChar w:fldCharType="begin"/>
+      </w:r>
+      <w:r>
+        <w:instrText xml:space="preserve"> SEQ Figure \* ARABIC </w:instrText>
+      </w:r>
+      <w:r>
+        <w:fldChar w:fldCharType="separate"/>
+      </w:r>
+      <w:r>
+        <w:rPr>
+          <w:noProof/>
+        </w:rPr>
+        <w:t>5</w:t>
+      </w:r>
+      <w:r>
+        <w:rPr>
+          <w:noProof/>
+        </w:rPr>
+        <w:fldChar w:fldCharType="end"/>
+      </w:r>
       <w:r>
         <w:t xml:space="preserve"> g21_lab5_testbed Compilation Flow summary</w:t>
       </w:r>
+      <w:bookmarkEnd w:id="38"/>
       <w:bookmarkEnd w:id="39"/>
       <w:bookmarkEnd w:id="40"/>
-      <w:bookmarkEnd w:id="41"/>
     </w:p>
     <w:p>
       <w:pPr>
@@ -12723,7 +12227,7 @@
       <w:pPr>
         <w:pStyle w:val="Heading1"/>
       </w:pPr>
-      <w:bookmarkStart w:id="42" w:name="_Toc500358860"/>
+      <w:bookmarkStart w:id="41" w:name="_Toc500358860"/>
       <w:r>
         <w:rPr>
           <w:sz w:val="32"/>
@@ -12732,57 +12236,57 @@
         <w:lastRenderedPageBreak/>
         <w:t>Conclusion</w:t>
       </w:r>
+      <w:bookmarkEnd w:id="41"/>
+    </w:p>
+    <w:p>
+      <w:pPr>
+        <w:rPr>
+          <w:szCs w:val="24"/>
+        </w:rPr>
+      </w:pPr>
+      <w:r>
+        <w:rPr>
+          <w:szCs w:val="24"/>
+        </w:rPr>
+        <w:t xml:space="preserve">The game of Blackjack was successfully implemented on the Altera DE1 Cyclone II boards. The circuit used various components which were developed in the labs which occurred over the course of the semester. Although the final product is functional and meets all requirements, some components were designed with this specific implementation and with the specific instructions and thus are not easily extendable to other applications. This should be considered if the circuit, or its associated modules were </w:t>
+      </w:r>
+      <w:r>
+        <w:rPr>
+          <w:szCs w:val="24"/>
+        </w:rPr>
+        <w:t>to be</w:t>
+      </w:r>
+      <w:r>
+        <w:rPr>
+          <w:szCs w:val="24"/>
+        </w:rPr>
+        <w:t xml:space="preserve"> used in other contexts.</w:t>
+      </w:r>
+    </w:p>
+    <w:p>
+      <w:pPr>
+        <w:jc w:val="center"/>
+        <w:rPr>
+          <w:szCs w:val="24"/>
+        </w:rPr>
+      </w:pPr>
+    </w:p>
+    <w:p>
+      <w:pPr>
+        <w:jc w:val="center"/>
+        <w:rPr>
+          <w:szCs w:val="24"/>
+        </w:rPr>
+      </w:pPr>
+    </w:p>
+    <w:p>
+      <w:pPr>
+        <w:rPr>
+          <w:szCs w:val="24"/>
+        </w:rPr>
+      </w:pPr>
+      <w:bookmarkStart w:id="42" w:name="_4cox8uhxihgt" w:colFirst="0" w:colLast="0"/>
       <w:bookmarkEnd w:id="42"/>
-    </w:p>
-    <w:p>
-      <w:pPr>
-        <w:rPr>
-          <w:szCs w:val="24"/>
-        </w:rPr>
-      </w:pPr>
-      <w:r>
-        <w:rPr>
-          <w:szCs w:val="24"/>
-        </w:rPr>
-        <w:t xml:space="preserve">The game of Blackjack was successfully implemented on the Altera DE1 Cyclone II boards. The circuit used various components which were developed in the labs which occurred over the course of the semester. Although the final product is functional and meets all requirements, some components were designed with this specific implementation and with the specific instructions and thus are not easily extendable to other applications. This should be considered if the circuit, or its associated modules were </w:t>
-      </w:r>
-      <w:r>
-        <w:rPr>
-          <w:szCs w:val="24"/>
-        </w:rPr>
-        <w:t>to be</w:t>
-      </w:r>
-      <w:r>
-        <w:rPr>
-          <w:szCs w:val="24"/>
-        </w:rPr>
-        <w:t xml:space="preserve"> used in other contexts.</w:t>
-      </w:r>
-    </w:p>
-    <w:p>
-      <w:pPr>
-        <w:jc w:val="center"/>
-        <w:rPr>
-          <w:szCs w:val="24"/>
-        </w:rPr>
-      </w:pPr>
-    </w:p>
-    <w:p>
-      <w:pPr>
-        <w:jc w:val="center"/>
-        <w:rPr>
-          <w:szCs w:val="24"/>
-        </w:rPr>
-      </w:pPr>
-    </w:p>
-    <w:p>
-      <w:pPr>
-        <w:rPr>
-          <w:szCs w:val="24"/>
-        </w:rPr>
-      </w:pPr>
-      <w:bookmarkStart w:id="43" w:name="_4cox8uhxihgt" w:colFirst="0" w:colLast="0"/>
-      <w:bookmarkEnd w:id="43"/>
     </w:p>
     <w:p>
       <w:pPr>
@@ -12835,7 +12339,7 @@
           <w:szCs w:val="24"/>
         </w:rPr>
       </w:pPr>
-      <w:bookmarkStart w:id="44" w:name="_Toc500358861"/>
+      <w:bookmarkStart w:id="43" w:name="_Toc500358861"/>
       <w:r>
         <w:rPr>
           <w:sz w:val="32"/>
@@ -12843,7 +12347,7 @@
         </w:rPr>
         <w:t>References</w:t>
       </w:r>
-      <w:bookmarkEnd w:id="44"/>
+      <w:bookmarkEnd w:id="43"/>
     </w:p>
     <w:p>
       <w:pPr>
@@ -12945,7 +12449,7 @@
       </w:pPr>
     </w:p>
     <w:sectPr>
-      <w:footerReference w:type="default" r:id="rId14"/>
+      <w:footerReference w:type="default" r:id="rId12"/>
       <w:pgSz w:w="12240" w:h="15840"/>
       <w:pgMar w:top="1440" w:right="1440" w:bottom="1440" w:left="1440" w:header="0" w:footer="720" w:gutter="0"/>
       <w:pgNumType w:start="1"/>
@@ -12955,35 +12459,8 @@
 </w:document>
 </file>
 
-<file path=word/comments.xml><?xml version="1.0" encoding="utf-8"?>
-<w:comments xmlns:wpc="http://schemas.microsoft.com/office/word/2010/wordprocessingCanvas" xmlns:cx="http://schemas.microsoft.com/office/drawing/2014/chartex" xmlns:cx1="http://schemas.microsoft.com/office/drawing/2015/9/8/chartex" xmlns:cx2="http://schemas.microsoft.com/office/drawing/2015/10/21/chartex" xmlns:cx3="http://schemas.microsoft.com/office/drawing/2016/5/9/chartex" xmlns:cx4="http://schemas.microsoft.com/office/drawing/2016/5/10/chartex" xmlns:cx5="http://schemas.microsoft.com/office/drawing/2016/5/11/chartex" xmlns:cx6="http://schemas.microsoft.com/office/drawing/2016/5/12/chartex" xmlns:cx7="http://schemas.microsoft.com/office/drawing/2016/5/13/chartex" xmlns:cx8="http://schemas.microsoft.com/office/drawing/2016/5/14/chartex" xmlns:mc="http://schemas.openxmlformats.org/markup-compatibility/2006" xmlns:aink="http://schemas.microsoft.com/office/drawing/2016/ink" xmlns:am3d="http://schemas.microsoft.com/office/drawing/2017/model3d" xmlns:o="urn:schemas-microsoft-com:office:office" xmlns:r="http://schemas.openxmlformats.org/officeDocument/2006/relationships" xmlns:m="http://schemas.openxmlformats.org/officeDocument/2006/math" xmlns:v="urn:schemas-microsoft-com:vml" xmlns:wp14="http://schemas.microsoft.com/office/word/2010/wordprocessingDrawing" xmlns:wp="http://schemas.openxmlformats.org/drawingml/2006/wordprocessingDrawing" xmlns:w10="urn:schemas-microsoft-com:office:word" xmlns:w="http://schemas.openxmlformats.org/wordprocessingml/2006/main" xmlns:w14="http://schemas.microsoft.com/office/word/2010/wordml" xmlns:w15="http://schemas.microsoft.com/office/word/2012/wordml" xmlns:w16se="http://schemas.microsoft.com/office/word/2015/wordml/symex" xmlns:wpg="http://schemas.microsoft.com/office/word/2010/wordprocessingGroup" xmlns:wpi="http://schemas.microsoft.com/office/word/2010/wordprocessingInk" xmlns:wne="http://schemas.microsoft.com/office/word/2006/wordml" xmlns:wps="http://schemas.microsoft.com/office/word/2010/wordprocessingShape" mc:Ignorable="w14 w15 w16se wp14">
-  <w:comment w:id="33" w:author="Catherine Bittar" w:date="2017-12-06T20:54:00Z" w:initials="CB">
-    <w:p>
-      <w:pPr>
-        <w:pStyle w:val="CommentText"/>
-      </w:pPr>
-      <w:r>
-        <w:rPr>
-          <w:rStyle w:val="CommentReference"/>
-        </w:rPr>
-        <w:annotationRef/>
-      </w:r>
-      <w:r>
-        <w:t>INSERT SCHEMATIC</w:t>
-      </w:r>
-    </w:p>
-  </w:comment>
-</w:comments>
-</file>
-
-<file path=word/commentsExtended.xml><?xml version="1.0" encoding="utf-8"?>
-<w15:commentsEx xmlns:wpc="http://schemas.microsoft.com/office/word/2010/wordprocessingCanvas" xmlns:cx="http://schemas.microsoft.com/office/drawing/2014/chartex" xmlns:cx1="http://schemas.microsoft.com/office/drawing/2015/9/8/chartex" xmlns:cx2="http://schemas.microsoft.com/office/drawing/2015/10/21/chartex" xmlns:cx3="http://schemas.microsoft.com/office/drawing/2016/5/9/chartex" xmlns:cx4="http://schemas.microsoft.com/office/drawing/2016/5/10/chartex" xmlns:cx5="http://schemas.microsoft.com/office/drawing/2016/5/11/chartex" xmlns:cx6="http://schemas.microsoft.com/office/drawing/2016/5/12/chartex" xmlns:cx7="http://schemas.microsoft.com/office/drawing/2016/5/13/chartex" xmlns:cx8="http://schemas.microsoft.com/office/drawing/2016/5/14/chartex" xmlns:mc="http://schemas.openxmlformats.org/markup-compatibility/2006" xmlns:aink="http://schemas.microsoft.com/office/drawing/2016/ink" xmlns:am3d="http://schemas.microsoft.com/office/drawing/2017/model3d" xmlns:o="urn:schemas-microsoft-com:office:office" xmlns:r="http://schemas.openxmlformats.org/officeDocument/2006/relationships" xmlns:m="http://schemas.openxmlformats.org/officeDocument/2006/math" xmlns:v="urn:schemas-microsoft-com:vml" xmlns:wp14="http://schemas.microsoft.com/office/word/2010/wordprocessingDrawing" xmlns:wp="http://schemas.openxmlformats.org/drawingml/2006/wordprocessingDrawing" xmlns:w10="urn:schemas-microsoft-com:office:word" xmlns:w="http://schemas.openxmlformats.org/wordprocessingml/2006/main" xmlns:w14="http://schemas.microsoft.com/office/word/2010/wordml" xmlns:w15="http://schemas.microsoft.com/office/word/2012/wordml" xmlns:w16se="http://schemas.microsoft.com/office/word/2015/wordml/symex" xmlns:wpg="http://schemas.microsoft.com/office/word/2010/wordprocessingGroup" xmlns:wpi="http://schemas.microsoft.com/office/word/2010/wordprocessingInk" xmlns:wne="http://schemas.microsoft.com/office/word/2006/wordml" xmlns:wps="http://schemas.microsoft.com/office/word/2010/wordprocessingShape" mc:Ignorable="w14 w15 w16se wp14">
-  <w15:commentEx w15:paraId="13BC36EB" w15:done="0"/>
-</w15:commentsEx>
-</file>
-
 <file path=word/endnotes.xml><?xml version="1.0" encoding="utf-8"?>
-<w:endnotes xmlns:wpc="http://schemas.microsoft.com/office/word/2010/wordprocessingCanvas" xmlns:cx="http://schemas.microsoft.com/office/drawing/2014/chartex" xmlns:cx1="http://schemas.microsoft.com/office/drawing/2015/9/8/chartex" xmlns:cx2="http://schemas.microsoft.com/office/drawing/2015/10/21/chartex" xmlns:cx3="http://schemas.microsoft.com/office/drawing/2016/5/9/chartex" xmlns:cx4="http://schemas.microsoft.com/office/drawing/2016/5/10/chartex" xmlns:cx5="http://schemas.microsoft.com/office/drawing/2016/5/11/chartex" xmlns:cx6="http://schemas.microsoft.com/office/drawing/2016/5/12/chartex" xmlns:cx7="http://schemas.microsoft.com/office/drawing/2016/5/13/chartex" xmlns:cx8="http://schemas.microsoft.com/office/drawing/2016/5/14/chartex" xmlns:mc="http://schemas.openxmlformats.org/markup-compatibility/2006" xmlns:aink="http://schemas.microsoft.com/office/drawing/2016/ink" xmlns:am3d="http://schemas.microsoft.com/office/drawing/2017/model3d" xmlns:o="urn:schemas-microsoft-com:office:office" xmlns:r="http://schemas.openxmlformats.org/officeDocument/2006/relationships" xmlns:m="http://schemas.openxmlformats.org/officeDocument/2006/math" xmlns:v="urn:schemas-microsoft-com:vml" xmlns:wp14="http://schemas.microsoft.com/office/word/2010/wordprocessingDrawing" xmlns:wp="http://schemas.openxmlformats.org/drawingml/2006/wordprocessingDrawing" xmlns:w10="urn:schemas-microsoft-com:office:word" xmlns:w="http://schemas.openxmlformats.org/wordprocessingml/2006/main" xmlns:w14="http://schemas.microsoft.com/office/word/2010/wordml" xmlns:w15="http://schemas.microsoft.com/office/word/2012/wordml" xmlns:w16se="http://schemas.microsoft.com/office/word/2015/wordml/symex" xmlns:wpg="http://schemas.microsoft.com/office/word/2010/wordprocessingGroup" xmlns:wpi="http://schemas.microsoft.com/office/word/2010/wordprocessingInk" xmlns:wne="http://schemas.microsoft.com/office/word/2006/wordml" xmlns:wps="http://schemas.microsoft.com/office/word/2010/wordprocessingShape" mc:Ignorable="w14 w15 w16se wp14">
+<w:endnotes xmlns:wpc="http://schemas.microsoft.com/office/word/2010/wordprocessingCanvas" xmlns:cx="http://schemas.microsoft.com/office/drawing/2014/chartex" xmlns:cx1="http://schemas.microsoft.com/office/drawing/2015/9/8/chartex" xmlns:cx2="http://schemas.microsoft.com/office/drawing/2015/10/21/chartex" xmlns:cx3="http://schemas.microsoft.com/office/drawing/2016/5/9/chartex" xmlns:cx4="http://schemas.microsoft.com/office/drawing/2016/5/10/chartex" xmlns:cx5="http://schemas.microsoft.com/office/drawing/2016/5/11/chartex" xmlns:cx6="http://schemas.microsoft.com/office/drawing/2016/5/12/chartex" xmlns:cx7="http://schemas.microsoft.com/office/drawing/2016/5/13/chartex" xmlns:cx8="http://schemas.microsoft.com/office/drawing/2016/5/14/chartex" xmlns:mc="http://schemas.openxmlformats.org/markup-compatibility/2006" xmlns:aink="http://schemas.microsoft.com/office/drawing/2016/ink" xmlns:am3d="http://schemas.microsoft.com/office/drawing/2017/model3d" xmlns:o="urn:schemas-microsoft-com:office:office" xmlns:r="http://schemas.openxmlformats.org/officeDocument/2006/relationships" xmlns:m="http://schemas.openxmlformats.org/officeDocument/2006/math" xmlns:v="urn:schemas-microsoft-com:vml" xmlns:wp14="http://schemas.microsoft.com/office/word/2010/wordprocessingDrawing" xmlns:wp="http://schemas.openxmlformats.org/drawingml/2006/wordprocessingDrawing" xmlns:w10="urn:schemas-microsoft-com:office:word" xmlns:w="http://schemas.openxmlformats.org/wordprocessingml/2006/main" xmlns:w14="http://schemas.microsoft.com/office/word/2010/wordml" xmlns:w15="http://schemas.microsoft.com/office/word/2012/wordml" xmlns:w16cid="http://schemas.microsoft.com/office/word/2016/wordml/cid" xmlns:w16se="http://schemas.microsoft.com/office/word/2015/wordml/symex" xmlns:wpg="http://schemas.microsoft.com/office/word/2010/wordprocessingGroup" xmlns:wpi="http://schemas.microsoft.com/office/word/2010/wordprocessingInk" xmlns:wne="http://schemas.microsoft.com/office/word/2006/wordml" xmlns:wps="http://schemas.microsoft.com/office/word/2010/wordprocessingShape" mc:Ignorable="w14 w15 w16se w16cid wp14">
   <w:endnote w:type="separator" w:id="-1">
     <w:p>
       <w:pPr>
@@ -13008,7 +12485,7 @@
 </file>
 
 <file path=word/footer1.xml><?xml version="1.0" encoding="utf-8"?>
-<w:ftr xmlns:wpc="http://schemas.microsoft.com/office/word/2010/wordprocessingCanvas" xmlns:cx="http://schemas.microsoft.com/office/drawing/2014/chartex" xmlns:cx1="http://schemas.microsoft.com/office/drawing/2015/9/8/chartex" xmlns:cx2="http://schemas.microsoft.com/office/drawing/2015/10/21/chartex" xmlns:cx3="http://schemas.microsoft.com/office/drawing/2016/5/9/chartex" xmlns:cx4="http://schemas.microsoft.com/office/drawing/2016/5/10/chartex" xmlns:cx5="http://schemas.microsoft.com/office/drawing/2016/5/11/chartex" xmlns:cx6="http://schemas.microsoft.com/office/drawing/2016/5/12/chartex" xmlns:cx7="http://schemas.microsoft.com/office/drawing/2016/5/13/chartex" xmlns:cx8="http://schemas.microsoft.com/office/drawing/2016/5/14/chartex" xmlns:mc="http://schemas.openxmlformats.org/markup-compatibility/2006" xmlns:aink="http://schemas.microsoft.com/office/drawing/2016/ink" xmlns:am3d="http://schemas.microsoft.com/office/drawing/2017/model3d" xmlns:o="urn:schemas-microsoft-com:office:office" xmlns:r="http://schemas.openxmlformats.org/officeDocument/2006/relationships" xmlns:m="http://schemas.openxmlformats.org/officeDocument/2006/math" xmlns:v="urn:schemas-microsoft-com:vml" xmlns:wp14="http://schemas.microsoft.com/office/word/2010/wordprocessingDrawing" xmlns:wp="http://schemas.openxmlformats.org/drawingml/2006/wordprocessingDrawing" xmlns:w10="urn:schemas-microsoft-com:office:word" xmlns:w="http://schemas.openxmlformats.org/wordprocessingml/2006/main" xmlns:w14="http://schemas.microsoft.com/office/word/2010/wordml" xmlns:w15="http://schemas.microsoft.com/office/word/2012/wordml" xmlns:w16se="http://schemas.microsoft.com/office/word/2015/wordml/symex" xmlns:wpg="http://schemas.microsoft.com/office/word/2010/wordprocessingGroup" xmlns:wpi="http://schemas.microsoft.com/office/word/2010/wordprocessingInk" xmlns:wne="http://schemas.microsoft.com/office/word/2006/wordml" xmlns:wps="http://schemas.microsoft.com/office/word/2010/wordprocessingShape" mc:Ignorable="w14 w15 w16se wp14">
+<w:ftr xmlns:wpc="http://schemas.microsoft.com/office/word/2010/wordprocessingCanvas" xmlns:cx="http://schemas.microsoft.com/office/drawing/2014/chartex" xmlns:cx1="http://schemas.microsoft.com/office/drawing/2015/9/8/chartex" xmlns:cx2="http://schemas.microsoft.com/office/drawing/2015/10/21/chartex" xmlns:cx3="http://schemas.microsoft.com/office/drawing/2016/5/9/chartex" xmlns:cx4="http://schemas.microsoft.com/office/drawing/2016/5/10/chartex" xmlns:cx5="http://schemas.microsoft.com/office/drawing/2016/5/11/chartex" xmlns:cx6="http://schemas.microsoft.com/office/drawing/2016/5/12/chartex" xmlns:cx7="http://schemas.microsoft.com/office/drawing/2016/5/13/chartex" xmlns:cx8="http://schemas.microsoft.com/office/drawing/2016/5/14/chartex" xmlns:mc="http://schemas.openxmlformats.org/markup-compatibility/2006" xmlns:aink="http://schemas.microsoft.com/office/drawing/2016/ink" xmlns:am3d="http://schemas.microsoft.com/office/drawing/2017/model3d" xmlns:o="urn:schemas-microsoft-com:office:office" xmlns:r="http://schemas.openxmlformats.org/officeDocument/2006/relationships" xmlns:m="http://schemas.openxmlformats.org/officeDocument/2006/math" xmlns:v="urn:schemas-microsoft-com:vml" xmlns:wp14="http://schemas.microsoft.com/office/word/2010/wordprocessingDrawing" xmlns:wp="http://schemas.openxmlformats.org/drawingml/2006/wordprocessingDrawing" xmlns:w10="urn:schemas-microsoft-com:office:word" xmlns:w="http://schemas.openxmlformats.org/wordprocessingml/2006/main" xmlns:w14="http://schemas.microsoft.com/office/word/2010/wordml" xmlns:w15="http://schemas.microsoft.com/office/word/2012/wordml" xmlns:w16cid="http://schemas.microsoft.com/office/word/2016/wordml/cid" xmlns:w16se="http://schemas.microsoft.com/office/word/2015/wordml/symex" xmlns:wpg="http://schemas.microsoft.com/office/word/2010/wordprocessingGroup" xmlns:wpi="http://schemas.microsoft.com/office/word/2010/wordprocessingInk" xmlns:wne="http://schemas.microsoft.com/office/word/2006/wordml" xmlns:wps="http://schemas.microsoft.com/office/word/2010/wordprocessingShape" mc:Ignorable="w14 w15 w16se w16cid wp14">
   <w:sdt>
     <w:sdtPr>
       <w:rPr>
@@ -13074,7 +12551,7 @@
 </file>
 
 <file path=word/footnotes.xml><?xml version="1.0" encoding="utf-8"?>
-<w:footnotes xmlns:wpc="http://schemas.microsoft.com/office/word/2010/wordprocessingCanvas" xmlns:cx="http://schemas.microsoft.com/office/drawing/2014/chartex" xmlns:cx1="http://schemas.microsoft.com/office/drawing/2015/9/8/chartex" xmlns:cx2="http://schemas.microsoft.com/office/drawing/2015/10/21/chartex" xmlns:cx3="http://schemas.microsoft.com/office/drawing/2016/5/9/chartex" xmlns:cx4="http://schemas.microsoft.com/office/drawing/2016/5/10/chartex" xmlns:cx5="http://schemas.microsoft.com/office/drawing/2016/5/11/chartex" xmlns:cx6="http://schemas.microsoft.com/office/drawing/2016/5/12/chartex" xmlns:cx7="http://schemas.microsoft.com/office/drawing/2016/5/13/chartex" xmlns:cx8="http://schemas.microsoft.com/office/drawing/2016/5/14/chartex" xmlns:mc="http://schemas.openxmlformats.org/markup-compatibility/2006" xmlns:aink="http://schemas.microsoft.com/office/drawing/2016/ink" xmlns:am3d="http://schemas.microsoft.com/office/drawing/2017/model3d" xmlns:o="urn:schemas-microsoft-com:office:office" xmlns:r="http://schemas.openxmlformats.org/officeDocument/2006/relationships" xmlns:m="http://schemas.openxmlformats.org/officeDocument/2006/math" xmlns:v="urn:schemas-microsoft-com:vml" xmlns:wp14="http://schemas.microsoft.com/office/word/2010/wordprocessingDrawing" xmlns:wp="http://schemas.openxmlformats.org/drawingml/2006/wordprocessingDrawing" xmlns:w10="urn:schemas-microsoft-com:office:word" xmlns:w="http://schemas.openxmlformats.org/wordprocessingml/2006/main" xmlns:w14="http://schemas.microsoft.com/office/word/2010/wordml" xmlns:w15="http://schemas.microsoft.com/office/word/2012/wordml" xmlns:w16se="http://schemas.microsoft.com/office/word/2015/wordml/symex" xmlns:wpg="http://schemas.microsoft.com/office/word/2010/wordprocessingGroup" xmlns:wpi="http://schemas.microsoft.com/office/word/2010/wordprocessingInk" xmlns:wne="http://schemas.microsoft.com/office/word/2006/wordml" xmlns:wps="http://schemas.microsoft.com/office/word/2010/wordprocessingShape" mc:Ignorable="w14 w15 w16se wp14">
+<w:footnotes xmlns:wpc="http://schemas.microsoft.com/office/word/2010/wordprocessingCanvas" xmlns:cx="http://schemas.microsoft.com/office/drawing/2014/chartex" xmlns:cx1="http://schemas.microsoft.com/office/drawing/2015/9/8/chartex" xmlns:cx2="http://schemas.microsoft.com/office/drawing/2015/10/21/chartex" xmlns:cx3="http://schemas.microsoft.com/office/drawing/2016/5/9/chartex" xmlns:cx4="http://schemas.microsoft.com/office/drawing/2016/5/10/chartex" xmlns:cx5="http://schemas.microsoft.com/office/drawing/2016/5/11/chartex" xmlns:cx6="http://schemas.microsoft.com/office/drawing/2016/5/12/chartex" xmlns:cx7="http://schemas.microsoft.com/office/drawing/2016/5/13/chartex" xmlns:cx8="http://schemas.microsoft.com/office/drawing/2016/5/14/chartex" xmlns:mc="http://schemas.openxmlformats.org/markup-compatibility/2006" xmlns:aink="http://schemas.microsoft.com/office/drawing/2016/ink" xmlns:am3d="http://schemas.microsoft.com/office/drawing/2017/model3d" xmlns:o="urn:schemas-microsoft-com:office:office" xmlns:r="http://schemas.openxmlformats.org/officeDocument/2006/relationships" xmlns:m="http://schemas.openxmlformats.org/officeDocument/2006/math" xmlns:v="urn:schemas-microsoft-com:vml" xmlns:wp14="http://schemas.microsoft.com/office/word/2010/wordprocessingDrawing" xmlns:wp="http://schemas.openxmlformats.org/drawingml/2006/wordprocessingDrawing" xmlns:w10="urn:schemas-microsoft-com:office:word" xmlns:w="http://schemas.openxmlformats.org/wordprocessingml/2006/main" xmlns:w14="http://schemas.microsoft.com/office/word/2010/wordml" xmlns:w15="http://schemas.microsoft.com/office/word/2012/wordml" xmlns:w16cid="http://schemas.microsoft.com/office/word/2016/wordml/cid" xmlns:w16se="http://schemas.microsoft.com/office/word/2015/wordml/symex" xmlns:wpg="http://schemas.microsoft.com/office/word/2010/wordprocessingGroup" xmlns:wpi="http://schemas.microsoft.com/office/word/2010/wordprocessingInk" xmlns:wne="http://schemas.microsoft.com/office/word/2006/wordml" xmlns:wps="http://schemas.microsoft.com/office/word/2010/wordprocessingShape" mc:Ignorable="w14 w15 w16se w16cid wp14">
   <w:footnote w:type="separator" w:id="-1">
     <w:p>
       <w:pPr>
@@ -13098,16 +12575,8 @@
 </w:footnotes>
 </file>
 
-<file path=word/people.xml><?xml version="1.0" encoding="utf-8"?>
-<w15:people xmlns:wpc="http://schemas.microsoft.com/office/word/2010/wordprocessingCanvas" xmlns:cx="http://schemas.microsoft.com/office/drawing/2014/chartex" xmlns:cx1="http://schemas.microsoft.com/office/drawing/2015/9/8/chartex" xmlns:cx2="http://schemas.microsoft.com/office/drawing/2015/10/21/chartex" xmlns:cx3="http://schemas.microsoft.com/office/drawing/2016/5/9/chartex" xmlns:cx4="http://schemas.microsoft.com/office/drawing/2016/5/10/chartex" xmlns:cx5="http://schemas.microsoft.com/office/drawing/2016/5/11/chartex" xmlns:cx6="http://schemas.microsoft.com/office/drawing/2016/5/12/chartex" xmlns:cx7="http://schemas.microsoft.com/office/drawing/2016/5/13/chartex" xmlns:cx8="http://schemas.microsoft.com/office/drawing/2016/5/14/chartex" xmlns:mc="http://schemas.openxmlformats.org/markup-compatibility/2006" xmlns:aink="http://schemas.microsoft.com/office/drawing/2016/ink" xmlns:am3d="http://schemas.microsoft.com/office/drawing/2017/model3d" xmlns:o="urn:schemas-microsoft-com:office:office" xmlns:r="http://schemas.openxmlformats.org/officeDocument/2006/relationships" xmlns:m="http://schemas.openxmlformats.org/officeDocument/2006/math" xmlns:v="urn:schemas-microsoft-com:vml" xmlns:wp14="http://schemas.microsoft.com/office/word/2010/wordprocessingDrawing" xmlns:wp="http://schemas.openxmlformats.org/drawingml/2006/wordprocessingDrawing" xmlns:w10="urn:schemas-microsoft-com:office:word" xmlns:w="http://schemas.openxmlformats.org/wordprocessingml/2006/main" xmlns:w14="http://schemas.microsoft.com/office/word/2010/wordml" xmlns:w15="http://schemas.microsoft.com/office/word/2012/wordml" xmlns:w16se="http://schemas.microsoft.com/office/word/2015/wordml/symex" xmlns:wpg="http://schemas.microsoft.com/office/word/2010/wordprocessingGroup" xmlns:wpi="http://schemas.microsoft.com/office/word/2010/wordprocessingInk" xmlns:wne="http://schemas.microsoft.com/office/word/2006/wordml" xmlns:wps="http://schemas.microsoft.com/office/word/2010/wordprocessingShape" mc:Ignorable="w14 w15 w16se wp14">
-  <w15:person w15:author="Catherine Bittar">
-    <w15:presenceInfo w15:providerId="Windows Live" w15:userId="ec1a2699d8455f00"/>
-  </w15:person>
-</w15:people>
-</file>
-
 <file path=word/styles.xml><?xml version="1.0" encoding="utf-8"?>
-<w:styles xmlns:mc="http://schemas.openxmlformats.org/markup-compatibility/2006" xmlns:r="http://schemas.openxmlformats.org/officeDocument/2006/relationships" xmlns:w="http://schemas.openxmlformats.org/wordprocessingml/2006/main" xmlns:w14="http://schemas.microsoft.com/office/word/2010/wordml" xmlns:w15="http://schemas.microsoft.com/office/word/2012/wordml" xmlns:w16se="http://schemas.microsoft.com/office/word/2015/wordml/symex" mc:Ignorable="w14 w15 w16se">
+<w:styles xmlns:mc="http://schemas.openxmlformats.org/markup-compatibility/2006" xmlns:r="http://schemas.openxmlformats.org/officeDocument/2006/relationships" xmlns:w="http://schemas.openxmlformats.org/wordprocessingml/2006/main" xmlns:w14="http://schemas.microsoft.com/office/word/2010/wordml" xmlns:w15="http://schemas.microsoft.com/office/word/2012/wordml" xmlns:w16cid="http://schemas.microsoft.com/office/word/2016/wordml/cid" xmlns:w16se="http://schemas.microsoft.com/office/word/2015/wordml/symex" mc:Ignorable="w14 w15 w16se w16cid">
   <w:docDefaults>
     <w:rPrDefault>
       <w:rPr>
@@ -14338,7 +13807,7 @@
 </file>
 
 <file path=customXml/itemProps1.xml><?xml version="1.0" encoding="utf-8"?>
-<ds:datastoreItem xmlns:ds="http://schemas.openxmlformats.org/officeDocument/2006/customXml" ds:itemID="{1EF15ACE-A5AD-47B7-8993-A0CBA8B2FE84}">
+<ds:datastoreItem xmlns:ds="http://schemas.openxmlformats.org/officeDocument/2006/customXml" ds:itemID="{9CC41EF5-B742-4EA4-A196-0EE099C034E4}">
   <ds:schemaRefs>
     <ds:schemaRef ds:uri="http://schemas.openxmlformats.org/officeDocument/2006/bibliography"/>
   </ds:schemaRefs>
